--- a/项目文档/需求/流出物监测组件/流出物监测组件服务软件需求分析报告.docx
+++ b/项目文档/需求/流出物监测组件/流出物监测组件服务软件需求分析报告.docx
@@ -2,6 +2,7 @@
 <file path=word/document.xml><?xml version="1.0" encoding="utf-8"?>
 <w:document xmlns:wpc="http://schemas.microsoft.com/office/word/2010/wordprocessingCanvas" xmlns:cx="http://schemas.microsoft.com/office/drawing/2014/chartex" xmlns:cx1="http://schemas.microsoft.com/office/drawing/2015/9/8/chartex" xmlns:cx2="http://schemas.microsoft.com/office/drawing/2015/10/21/chartex" xmlns:cx3="http://schemas.microsoft.com/office/drawing/2016/5/9/chartex" xmlns:cx4="http://schemas.microsoft.com/office/drawing/2016/5/10/chartex" xmlns:cx5="http://schemas.microsoft.com/office/drawing/2016/5/11/chartex" xmlns:cx6="http://schemas.microsoft.com/office/drawing/2016/5/12/chartex" xmlns:cx7="http://schemas.microsoft.com/office/drawing/2016/5/13/chartex" xmlns:cx8="http://schemas.microsoft.com/office/drawing/2016/5/14/chartex" xmlns:mc="http://schemas.openxmlformats.org/markup-compatibility/2006" xmlns:aink="http://schemas.microsoft.com/office/drawing/2016/ink" xmlns:am3d="http://schemas.microsoft.com/office/drawing/2017/model3d" xmlns:o="urn:schemas-microsoft-com:office:office" xmlns:r="http://schemas.openxmlformats.org/officeDocument/2006/relationships" xmlns:m="http://schemas.openxmlformats.org/officeDocument/2006/math" xmlns:v="urn:schemas-microsoft-com:vml" xmlns:wp14="http://schemas.microsoft.com/office/word/2010/wordprocessingDrawing" xmlns:wp="http://schemas.openxmlformats.org/drawingml/2006/wordprocessingDrawing" xmlns:w10="urn:schemas-microsoft-com:office:word" xmlns:w="http://schemas.openxmlformats.org/wordprocessingml/2006/main" xmlns:w14="http://schemas.microsoft.com/office/word/2010/wordml" xmlns:w15="http://schemas.microsoft.com/office/word/2012/wordml" xmlns:w16cid="http://schemas.microsoft.com/office/word/2016/wordml/cid" xmlns:w16se="http://schemas.microsoft.com/office/word/2015/wordml/symex" xmlns:wpg="http://schemas.microsoft.com/office/word/2010/wordprocessingGroup" xmlns:wpi="http://schemas.microsoft.com/office/word/2010/wordprocessingInk" xmlns:wne="http://schemas.microsoft.com/office/word/2006/wordml" xmlns:wps="http://schemas.microsoft.com/office/word/2010/wordprocessingShape" mc:Ignorable="w14 w15 w16se w16cid wp14">
   <w:body>
+    <w:bookmarkStart w:id="0" w:name="_GoBack" w:displacedByCustomXml="next"/>
     <w:sdt>
       <w:sdtPr>
         <w:rPr>
@@ -439,7 +440,7 @@
         </w:rPr>
         <w:fldChar w:fldCharType="separate"/>
       </w:r>
-      <w:hyperlink w:anchor="_Toc21622252" w:history="1">
+      <w:hyperlink w:anchor="_Toc25243467" w:history="1">
         <w:r>
           <w:rPr>
             <w:rStyle w:val="afe"/>
@@ -467,7 +468,7 @@
             <w:noProof/>
             <w:webHidden/>
           </w:rPr>
-          <w:instrText xml:space="preserve"> PAGEREF _Toc21622252 \h </w:instrText>
+          <w:instrText xml:space="preserve"> PAGEREF _Toc25243467 \h </w:instrText>
         </w:r>
         <w:r>
           <w:rPr>
@@ -509,7 +510,7 @@
           <w:szCs w:val="22"/>
         </w:rPr>
       </w:pPr>
-      <w:hyperlink w:anchor="_Toc21622253" w:history="1">
+      <w:hyperlink w:anchor="_Toc25243468" w:history="1">
         <w:r>
           <w:rPr>
             <w:rStyle w:val="afe"/>
@@ -561,7 +562,7 @@
             <w:noProof/>
             <w:webHidden/>
           </w:rPr>
-          <w:instrText xml:space="preserve"> PAGEREF _Toc21622253 \h </w:instrText>
+          <w:instrText xml:space="preserve"> PAGEREF _Toc25243468 \h </w:instrText>
         </w:r>
         <w:r>
           <w:rPr>
@@ -603,7 +604,7 @@
           <w:szCs w:val="22"/>
         </w:rPr>
       </w:pPr>
-      <w:hyperlink w:anchor="_Toc21622254" w:history="1">
+      <w:hyperlink w:anchor="_Toc25243469" w:history="1">
         <w:r>
           <w:rPr>
             <w:rStyle w:val="afe"/>
@@ -655,7 +656,7 @@
             <w:noProof/>
             <w:webHidden/>
           </w:rPr>
-          <w:instrText xml:space="preserve"> PAGEREF _Toc21622254 \h </w:instrText>
+          <w:instrText xml:space="preserve"> PAGEREF _Toc25243469 \h </w:instrText>
         </w:r>
         <w:r>
           <w:rPr>
@@ -698,7 +699,7 @@
           <w:szCs w:val="22"/>
         </w:rPr>
       </w:pPr>
-      <w:hyperlink w:anchor="_Toc21622255" w:history="1">
+      <w:hyperlink w:anchor="_Toc25243470" w:history="1">
         <w:r>
           <w:rPr>
             <w:rStyle w:val="afe"/>
@@ -751,7 +752,7 @@
             <w:noProof/>
             <w:webHidden/>
           </w:rPr>
-          <w:instrText xml:space="preserve"> PAGEREF _Toc21622255 \h </w:instrText>
+          <w:instrText xml:space="preserve"> PAGEREF _Toc25243470 \h </w:instrText>
         </w:r>
         <w:r>
           <w:rPr>
@@ -794,7 +795,7 @@
           <w:szCs w:val="22"/>
         </w:rPr>
       </w:pPr>
-      <w:hyperlink w:anchor="_Toc21622256" w:history="1">
+      <w:hyperlink w:anchor="_Toc25243471" w:history="1">
         <w:r>
           <w:rPr>
             <w:rStyle w:val="afe"/>
@@ -847,7 +848,7 @@
             <w:noProof/>
             <w:webHidden/>
           </w:rPr>
-          <w:instrText xml:space="preserve"> PAGEREF _Toc21622256 \h </w:instrText>
+          <w:instrText xml:space="preserve"> PAGEREF _Toc25243471 \h </w:instrText>
         </w:r>
         <w:r>
           <w:rPr>
@@ -890,7 +891,7 @@
           <w:szCs w:val="22"/>
         </w:rPr>
       </w:pPr>
-      <w:hyperlink w:anchor="_Toc21622257" w:history="1">
+      <w:hyperlink w:anchor="_Toc25243472" w:history="1">
         <w:r>
           <w:rPr>
             <w:rStyle w:val="afe"/>
@@ -943,7 +944,7 @@
             <w:noProof/>
             <w:webHidden/>
           </w:rPr>
-          <w:instrText xml:space="preserve"> PAGEREF _Toc21622257 \h </w:instrText>
+          <w:instrText xml:space="preserve"> PAGEREF _Toc25243472 \h </w:instrText>
         </w:r>
         <w:r>
           <w:rPr>
@@ -985,7 +986,7 @@
           <w:szCs w:val="22"/>
         </w:rPr>
       </w:pPr>
-      <w:hyperlink w:anchor="_Toc21622258" w:history="1">
+      <w:hyperlink w:anchor="_Toc25243473" w:history="1">
         <w:r>
           <w:rPr>
             <w:rStyle w:val="afe"/>
@@ -1037,7 +1038,7 @@
             <w:noProof/>
             <w:webHidden/>
           </w:rPr>
-          <w:instrText xml:space="preserve"> PAGEREF _Toc21622258 \h </w:instrText>
+          <w:instrText xml:space="preserve"> PAGEREF _Toc25243473 \h </w:instrText>
         </w:r>
         <w:r>
           <w:rPr>
@@ -1079,7 +1080,7 @@
           <w:szCs w:val="22"/>
         </w:rPr>
       </w:pPr>
-      <w:hyperlink w:anchor="_Toc21622259" w:history="1">
+      <w:hyperlink w:anchor="_Toc25243474" w:history="1">
         <w:r>
           <w:rPr>
             <w:rStyle w:val="afe"/>
@@ -1131,7 +1132,7 @@
             <w:noProof/>
             <w:webHidden/>
           </w:rPr>
-          <w:instrText xml:space="preserve"> PAGEREF _Toc21622259 \h </w:instrText>
+          <w:instrText xml:space="preserve"> PAGEREF _Toc25243474 \h </w:instrText>
         </w:r>
         <w:r>
           <w:rPr>
@@ -1178,7 +1179,7 @@
           <w:szCs w:val="22"/>
         </w:rPr>
       </w:pPr>
-      <w:hyperlink w:anchor="_Toc21622260" w:history="1">
+      <w:hyperlink w:anchor="_Toc25243475" w:history="1">
         <w:r>
           <w:rPr>
             <w:rStyle w:val="afe"/>
@@ -1206,7 +1207,7 @@
             <w:noProof/>
             <w:webHidden/>
           </w:rPr>
-          <w:instrText xml:space="preserve"> PAGEREF _Toc21622260 \h </w:instrText>
+          <w:instrText xml:space="preserve"> PAGEREF _Toc25243475 \h </w:instrText>
         </w:r>
         <w:r>
           <w:rPr>
@@ -1248,7 +1249,7 @@
           <w:szCs w:val="22"/>
         </w:rPr>
       </w:pPr>
-      <w:hyperlink w:anchor="_Toc21622261" w:history="1">
+      <w:hyperlink w:anchor="_Toc25243476" w:history="1">
         <w:r>
           <w:rPr>
             <w:rStyle w:val="afe"/>
@@ -1300,7 +1301,7 @@
             <w:noProof/>
             <w:webHidden/>
           </w:rPr>
-          <w:instrText xml:space="preserve"> PAGEREF _Toc21622261 \h </w:instrText>
+          <w:instrText xml:space="preserve"> PAGEREF _Toc25243476 \h </w:instrText>
         </w:r>
         <w:r>
           <w:rPr>
@@ -1342,7 +1343,7 @@
           <w:szCs w:val="22"/>
         </w:rPr>
       </w:pPr>
-      <w:hyperlink w:anchor="_Toc21622262" w:history="1">
+      <w:hyperlink w:anchor="_Toc25243477" w:history="1">
         <w:r>
           <w:rPr>
             <w:rStyle w:val="afe"/>
@@ -1394,7 +1395,7 @@
             <w:noProof/>
             <w:webHidden/>
           </w:rPr>
-          <w:instrText xml:space="preserve"> PAGEREF _Toc21622262 \h </w:instrText>
+          <w:instrText xml:space="preserve"> PAGEREF _Toc25243477 \h </w:instrText>
         </w:r>
         <w:r>
           <w:rPr>
@@ -1436,7 +1437,7 @@
           <w:szCs w:val="22"/>
         </w:rPr>
       </w:pPr>
-      <w:hyperlink w:anchor="_Toc21622263" w:history="1">
+      <w:hyperlink w:anchor="_Toc25243478" w:history="1">
         <w:r>
           <w:rPr>
             <w:rStyle w:val="afe"/>
@@ -1488,7 +1489,7 @@
             <w:noProof/>
             <w:webHidden/>
           </w:rPr>
-          <w:instrText xml:space="preserve"> PAGEREF _Toc21622263 \h </w:instrText>
+          <w:instrText xml:space="preserve"> PAGEREF _Toc25243478 \h </w:instrText>
         </w:r>
         <w:r>
           <w:rPr>
@@ -1530,7 +1531,7 @@
           <w:szCs w:val="22"/>
         </w:rPr>
       </w:pPr>
-      <w:hyperlink w:anchor="_Toc21622264" w:history="1">
+      <w:hyperlink w:anchor="_Toc25243479" w:history="1">
         <w:r>
           <w:rPr>
             <w:rStyle w:val="afe"/>
@@ -1582,7 +1583,7 @@
             <w:noProof/>
             <w:webHidden/>
           </w:rPr>
-          <w:instrText xml:space="preserve"> PAGEREF _Toc21622264 \h </w:instrText>
+          <w:instrText xml:space="preserve"> PAGEREF _Toc25243479 \h </w:instrText>
         </w:r>
         <w:r>
           <w:rPr>
@@ -1602,7 +1603,7 @@
             <w:noProof/>
             <w:webHidden/>
           </w:rPr>
-          <w:t>6</w:t>
+          <w:t>7</w:t>
         </w:r>
         <w:r>
           <w:rPr>
@@ -1624,7 +1625,7 @@
           <w:szCs w:val="22"/>
         </w:rPr>
       </w:pPr>
-      <w:hyperlink w:anchor="_Toc21622265" w:history="1">
+      <w:hyperlink w:anchor="_Toc25243480" w:history="1">
         <w:r>
           <w:rPr>
             <w:rStyle w:val="afe"/>
@@ -1676,7 +1677,7 @@
             <w:noProof/>
             <w:webHidden/>
           </w:rPr>
-          <w:instrText xml:space="preserve"> PAGEREF _Toc21622265 \h </w:instrText>
+          <w:instrText xml:space="preserve"> PAGEREF _Toc25243480 \h </w:instrText>
         </w:r>
         <w:r>
           <w:rPr>
@@ -1696,7 +1697,7 @@
             <w:noProof/>
             <w:webHidden/>
           </w:rPr>
-          <w:t>6</w:t>
+          <w:t>7</w:t>
         </w:r>
         <w:r>
           <w:rPr>
@@ -1718,7 +1719,7 @@
           <w:szCs w:val="22"/>
         </w:rPr>
       </w:pPr>
-      <w:hyperlink w:anchor="_Toc21622266" w:history="1">
+      <w:hyperlink w:anchor="_Toc25243481" w:history="1">
         <w:r>
           <w:rPr>
             <w:rStyle w:val="afe"/>
@@ -1770,7 +1771,7 @@
             <w:noProof/>
             <w:webHidden/>
           </w:rPr>
-          <w:instrText xml:space="preserve"> PAGEREF _Toc21622266 \h </w:instrText>
+          <w:instrText xml:space="preserve"> PAGEREF _Toc25243481 \h </w:instrText>
         </w:r>
         <w:r>
           <w:rPr>
@@ -1790,7 +1791,7 @@
             <w:noProof/>
             <w:webHidden/>
           </w:rPr>
-          <w:t>6</w:t>
+          <w:t>7</w:t>
         </w:r>
         <w:r>
           <w:rPr>
@@ -1817,7 +1818,7 @@
           <w:szCs w:val="22"/>
         </w:rPr>
       </w:pPr>
-      <w:hyperlink w:anchor="_Toc21622267" w:history="1">
+      <w:hyperlink w:anchor="_Toc25243482" w:history="1">
         <w:r>
           <w:rPr>
             <w:rStyle w:val="afe"/>
@@ -1845,7 +1846,7 @@
             <w:noProof/>
             <w:webHidden/>
           </w:rPr>
-          <w:instrText xml:space="preserve"> PAGEREF _Toc21622267 \h </w:instrText>
+          <w:instrText xml:space="preserve"> PAGEREF _Toc25243482 \h </w:instrText>
         </w:r>
         <w:r>
           <w:rPr>
@@ -1865,7 +1866,7 @@
             <w:noProof/>
             <w:webHidden/>
           </w:rPr>
-          <w:t>7</w:t>
+          <w:t>8</w:t>
         </w:r>
         <w:r>
           <w:rPr>
@@ -1887,7 +1888,7 @@
           <w:szCs w:val="22"/>
         </w:rPr>
       </w:pPr>
-      <w:hyperlink w:anchor="_Toc21622268" w:history="1">
+      <w:hyperlink w:anchor="_Toc25243483" w:history="1">
         <w:r>
           <w:rPr>
             <w:rStyle w:val="afe"/>
@@ -1939,7 +1940,7 @@
             <w:noProof/>
             <w:webHidden/>
           </w:rPr>
-          <w:instrText xml:space="preserve"> PAGEREF _Toc21622268 \h </w:instrText>
+          <w:instrText xml:space="preserve"> PAGEREF _Toc25243483 \h </w:instrText>
         </w:r>
         <w:r>
           <w:rPr>
@@ -1959,7 +1960,7 @@
             <w:noProof/>
             <w:webHidden/>
           </w:rPr>
-          <w:t>7</w:t>
+          <w:t>8</w:t>
         </w:r>
         <w:r>
           <w:rPr>
@@ -1982,7 +1983,7 @@
           <w:szCs w:val="22"/>
         </w:rPr>
       </w:pPr>
-      <w:hyperlink w:anchor="_Toc21622269" w:history="1">
+      <w:hyperlink w:anchor="_Toc25243484" w:history="1">
         <w:r>
           <w:rPr>
             <w:rStyle w:val="afe"/>
@@ -2035,7 +2036,7 @@
             <w:noProof/>
             <w:webHidden/>
           </w:rPr>
-          <w:instrText xml:space="preserve"> PAGEREF _Toc21622269 \h </w:instrText>
+          <w:instrText xml:space="preserve"> PAGEREF _Toc25243484 \h </w:instrText>
         </w:r>
         <w:r>
           <w:rPr>
@@ -2055,7 +2056,7 @@
             <w:noProof/>
             <w:webHidden/>
           </w:rPr>
-          <w:t>7</w:t>
+          <w:t>8</w:t>
         </w:r>
         <w:r>
           <w:rPr>
@@ -2078,7 +2079,7 @@
           <w:szCs w:val="22"/>
         </w:rPr>
       </w:pPr>
-      <w:hyperlink w:anchor="_Toc21622270" w:history="1">
+      <w:hyperlink w:anchor="_Toc25243485" w:history="1">
         <w:r>
           <w:rPr>
             <w:rStyle w:val="afe"/>
@@ -2131,7 +2132,7 @@
             <w:noProof/>
             <w:webHidden/>
           </w:rPr>
-          <w:instrText xml:space="preserve"> PAGEREF _Toc21622270 \h </w:instrText>
+          <w:instrText xml:space="preserve"> PAGEREF _Toc25243485 \h </w:instrText>
         </w:r>
         <w:r>
           <w:rPr>
@@ -2151,7 +2152,7 @@
             <w:noProof/>
             <w:webHidden/>
           </w:rPr>
-          <w:t>8</w:t>
+          <w:t>9</w:t>
         </w:r>
         <w:r>
           <w:rPr>
@@ -2173,7 +2174,7 @@
           <w:szCs w:val="22"/>
         </w:rPr>
       </w:pPr>
-      <w:hyperlink w:anchor="_Toc21622271" w:history="1">
+      <w:hyperlink w:anchor="_Toc25243486" w:history="1">
         <w:r>
           <w:rPr>
             <w:rStyle w:val="afe"/>
@@ -2225,7 +2226,7 @@
             <w:noProof/>
             <w:webHidden/>
           </w:rPr>
-          <w:instrText xml:space="preserve"> PAGEREF _Toc21622271 \h </w:instrText>
+          <w:instrText xml:space="preserve"> PAGEREF _Toc25243486 \h </w:instrText>
         </w:r>
         <w:r>
           <w:rPr>
@@ -2245,7 +2246,7 @@
             <w:noProof/>
             <w:webHidden/>
           </w:rPr>
-          <w:t>9</w:t>
+          <w:t>10</w:t>
         </w:r>
         <w:r>
           <w:rPr>
@@ -2268,7 +2269,7 @@
           <w:szCs w:val="22"/>
         </w:rPr>
       </w:pPr>
-      <w:hyperlink w:anchor="_Toc21622272" w:history="1">
+      <w:hyperlink w:anchor="_Toc25243487" w:history="1">
         <w:r>
           <w:rPr>
             <w:rStyle w:val="afe"/>
@@ -2321,7 +2322,7 @@
             <w:noProof/>
             <w:webHidden/>
           </w:rPr>
-          <w:instrText xml:space="preserve"> PAGEREF _Toc21622272 \h </w:instrText>
+          <w:instrText xml:space="preserve"> PAGEREF _Toc25243487 \h </w:instrText>
         </w:r>
         <w:r>
           <w:rPr>
@@ -2341,7 +2342,7 @@
             <w:noProof/>
             <w:webHidden/>
           </w:rPr>
-          <w:t>9</w:t>
+          <w:t>10</w:t>
         </w:r>
         <w:r>
           <w:rPr>
@@ -2363,7 +2364,7 @@
           <w:szCs w:val="22"/>
         </w:rPr>
       </w:pPr>
-      <w:hyperlink w:anchor="_Toc21622273" w:history="1">
+      <w:hyperlink w:anchor="_Toc25243488" w:history="1">
         <w:r>
           <w:rPr>
             <w:rStyle w:val="afe"/>
@@ -2394,7 +2395,7 @@
             <w:rFonts w:ascii="微软雅黑 Light" w:eastAsia="微软雅黑 Light" w:hAnsi="微软雅黑 Light"/>
             <w:noProof/>
           </w:rPr>
-          <w:t>日志</w:t>
+          <w:t>故障</w:t>
         </w:r>
         <w:r>
           <w:rPr>
@@ -2415,7 +2416,7 @@
             <w:noProof/>
             <w:webHidden/>
           </w:rPr>
-          <w:instrText xml:space="preserve"> PAGEREF _Toc21622273 \h </w:instrText>
+          <w:instrText xml:space="preserve"> PAGEREF _Toc25243488 \h </w:instrText>
         </w:r>
         <w:r>
           <w:rPr>
@@ -2435,7 +2436,7 @@
             <w:noProof/>
             <w:webHidden/>
           </w:rPr>
-          <w:t>10</w:t>
+          <w:t>11</w:t>
         </w:r>
         <w:r>
           <w:rPr>
@@ -2458,7 +2459,7 @@
           <w:szCs w:val="22"/>
         </w:rPr>
       </w:pPr>
-      <w:hyperlink w:anchor="_Toc21622274" w:history="1">
+      <w:hyperlink w:anchor="_Toc25243489" w:history="1">
         <w:r>
           <w:rPr>
             <w:rStyle w:val="afe"/>
@@ -2490,6 +2491,196 @@
             <w:rFonts w:ascii="微软雅黑 Light" w:eastAsia="微软雅黑 Light" w:hAnsi="微软雅黑 Light"/>
             <w:noProof/>
           </w:rPr>
+          <w:t>故障上报</w:t>
+        </w:r>
+        <w:r>
+          <w:rPr>
+            <w:noProof/>
+            <w:webHidden/>
+          </w:rPr>
+          <w:tab/>
+        </w:r>
+        <w:r>
+          <w:rPr>
+            <w:noProof/>
+            <w:webHidden/>
+          </w:rPr>
+          <w:fldChar w:fldCharType="begin"/>
+        </w:r>
+        <w:r>
+          <w:rPr>
+            <w:noProof/>
+            <w:webHidden/>
+          </w:rPr>
+          <w:instrText xml:space="preserve"> PAGEREF _Toc25243489 \h </w:instrText>
+        </w:r>
+        <w:r>
+          <w:rPr>
+            <w:noProof/>
+            <w:webHidden/>
+          </w:rPr>
+        </w:r>
+        <w:r>
+          <w:rPr>
+            <w:noProof/>
+            <w:webHidden/>
+          </w:rPr>
+          <w:fldChar w:fldCharType="separate"/>
+        </w:r>
+        <w:r>
+          <w:rPr>
+            <w:noProof/>
+            <w:webHidden/>
+          </w:rPr>
+          <w:t>11</w:t>
+        </w:r>
+        <w:r>
+          <w:rPr>
+            <w:noProof/>
+            <w:webHidden/>
+          </w:rPr>
+          <w:fldChar w:fldCharType="end"/>
+        </w:r>
+      </w:hyperlink>
+    </w:p>
+    <w:p>
+      <w:pPr>
+        <w:pStyle w:val="TOC2"/>
+        <w:rPr>
+          <w:rFonts w:eastAsiaTheme="minorEastAsia" w:cstheme="minorBidi"/>
+          <w:smallCaps w:val="0"/>
+          <w:noProof/>
+          <w:sz w:val="21"/>
+          <w:szCs w:val="22"/>
+        </w:rPr>
+      </w:pPr>
+      <w:hyperlink w:anchor="_Toc25243490" w:history="1">
+        <w:r>
+          <w:rPr>
+            <w:rStyle w:val="afe"/>
+            <w:rFonts w:ascii="Times New Roman" w:eastAsia="微软雅黑 Light" w:hAnsi="Times New Roman" w:cs="Times New Roman"/>
+            <w:noProof/>
+            <w14:scene3d>
+              <w14:camera w14:prst="orthographicFront"/>
+              <w14:lightRig w14:rig="threePt" w14:dir="t">
+                <w14:rot w14:lat="0" w14:lon="0" w14:rev="0"/>
+              </w14:lightRig>
+            </w14:scene3d>
+          </w:rPr>
+          <w:t>3.4.</w:t>
+        </w:r>
+        <w:r>
+          <w:rPr>
+            <w:rFonts w:eastAsiaTheme="minorEastAsia" w:cstheme="minorBidi"/>
+            <w:smallCaps w:val="0"/>
+            <w:noProof/>
+            <w:sz w:val="21"/>
+            <w:szCs w:val="22"/>
+          </w:rPr>
+          <w:tab/>
+        </w:r>
+        <w:r>
+          <w:rPr>
+            <w:rStyle w:val="afe"/>
+            <w:rFonts w:ascii="微软雅黑 Light" w:eastAsia="微软雅黑 Light" w:hAnsi="微软雅黑 Light"/>
+            <w:noProof/>
+          </w:rPr>
+          <w:t>日志</w:t>
+        </w:r>
+        <w:r>
+          <w:rPr>
+            <w:noProof/>
+            <w:webHidden/>
+          </w:rPr>
+          <w:tab/>
+        </w:r>
+        <w:r>
+          <w:rPr>
+            <w:noProof/>
+            <w:webHidden/>
+          </w:rPr>
+          <w:fldChar w:fldCharType="begin"/>
+        </w:r>
+        <w:r>
+          <w:rPr>
+            <w:noProof/>
+            <w:webHidden/>
+          </w:rPr>
+          <w:instrText xml:space="preserve"> PAGEREF _Toc25243490 \h </w:instrText>
+        </w:r>
+        <w:r>
+          <w:rPr>
+            <w:noProof/>
+            <w:webHidden/>
+          </w:rPr>
+        </w:r>
+        <w:r>
+          <w:rPr>
+            <w:noProof/>
+            <w:webHidden/>
+          </w:rPr>
+          <w:fldChar w:fldCharType="separate"/>
+        </w:r>
+        <w:r>
+          <w:rPr>
+            <w:noProof/>
+            <w:webHidden/>
+          </w:rPr>
+          <w:t>13</w:t>
+        </w:r>
+        <w:r>
+          <w:rPr>
+            <w:noProof/>
+            <w:webHidden/>
+          </w:rPr>
+          <w:fldChar w:fldCharType="end"/>
+        </w:r>
+      </w:hyperlink>
+    </w:p>
+    <w:p>
+      <w:pPr>
+        <w:pStyle w:val="TOC3"/>
+        <w:rPr>
+          <w:rFonts w:eastAsiaTheme="minorEastAsia" w:cstheme="minorBidi"/>
+          <w:i w:val="0"/>
+          <w:iCs w:val="0"/>
+          <w:noProof/>
+          <w:sz w:val="21"/>
+          <w:szCs w:val="22"/>
+        </w:rPr>
+      </w:pPr>
+      <w:hyperlink w:anchor="_Toc25243491" w:history="1">
+        <w:r>
+          <w:rPr>
+            <w:rStyle w:val="afe"/>
+            <w:rFonts w:eastAsia="微软雅黑 Light"/>
+            <w:noProof/>
+            <w14:scene3d>
+              <w14:camera w14:prst="orthographicFront"/>
+              <w14:lightRig w14:rig="threePt" w14:dir="t">
+                <w14:rot w14:lat="0" w14:lon="0" w14:rev="0"/>
+              </w14:lightRig>
+            </w14:scene3d>
+          </w:rPr>
+          <w:t>3.4.1.</w:t>
+        </w:r>
+        <w:r>
+          <w:rPr>
+            <w:rFonts w:eastAsiaTheme="minorEastAsia" w:cstheme="minorBidi"/>
+            <w:i w:val="0"/>
+            <w:iCs w:val="0"/>
+            <w:noProof/>
+            <w:sz w:val="21"/>
+            <w:szCs w:val="22"/>
+          </w:rPr>
+          <w:tab/>
+        </w:r>
+        <w:r>
+          <w:rPr>
+            <w:rStyle w:val="afe"/>
+            <w:rFonts w:ascii="微软雅黑 Light" w:eastAsia="微软雅黑 Light" w:hAnsi="微软雅黑 Light"/>
+            <w:noProof/>
+          </w:rPr>
           <w:t>日志记录</w:t>
         </w:r>
         <w:r>
@@ -2511,7 +2702,7 @@
             <w:noProof/>
             <w:webHidden/>
           </w:rPr>
-          <w:instrText xml:space="preserve"> PAGEREF _Toc21622274 \h </w:instrText>
+          <w:instrText xml:space="preserve"> PAGEREF _Toc25243491 \h </w:instrText>
         </w:r>
         <w:r>
           <w:rPr>
@@ -2531,7 +2722,7 @@
             <w:noProof/>
             <w:webHidden/>
           </w:rPr>
-          <w:t>10</w:t>
+          <w:t>13</w:t>
         </w:r>
         <w:r>
           <w:rPr>
@@ -2558,7 +2749,7 @@
           <w:szCs w:val="22"/>
         </w:rPr>
       </w:pPr>
-      <w:hyperlink w:anchor="_Toc21622275" w:history="1">
+      <w:hyperlink w:anchor="_Toc25243492" w:history="1">
         <w:r>
           <w:rPr>
             <w:rStyle w:val="afe"/>
@@ -2586,7 +2777,7 @@
             <w:noProof/>
             <w:webHidden/>
           </w:rPr>
-          <w:instrText xml:space="preserve"> PAGEREF _Toc21622275 \h </w:instrText>
+          <w:instrText xml:space="preserve"> PAGEREF _Toc25243492 \h </w:instrText>
         </w:r>
         <w:r>
           <w:rPr>
@@ -2606,7 +2797,7 @@
             <w:noProof/>
             <w:webHidden/>
           </w:rPr>
-          <w:t>12</w:t>
+          <w:t>15</w:t>
         </w:r>
         <w:r>
           <w:rPr>
@@ -2628,7 +2819,7 @@
           <w:szCs w:val="22"/>
         </w:rPr>
       </w:pPr>
-      <w:hyperlink w:anchor="_Toc21622276" w:history="1">
+      <w:hyperlink w:anchor="_Toc25243493" w:history="1">
         <w:r>
           <w:rPr>
             <w:rStyle w:val="afe"/>
@@ -2680,7 +2871,7 @@
             <w:noProof/>
             <w:webHidden/>
           </w:rPr>
-          <w:instrText xml:space="preserve"> PAGEREF _Toc21622276 \h </w:instrText>
+          <w:instrText xml:space="preserve"> PAGEREF _Toc25243493 \h </w:instrText>
         </w:r>
         <w:r>
           <w:rPr>
@@ -2700,7 +2891,7 @@
             <w:noProof/>
             <w:webHidden/>
           </w:rPr>
-          <w:t>12</w:t>
+          <w:t>15</w:t>
         </w:r>
         <w:r>
           <w:rPr>
@@ -2722,7 +2913,7 @@
           <w:szCs w:val="22"/>
         </w:rPr>
       </w:pPr>
-      <w:hyperlink w:anchor="_Toc21622277" w:history="1">
+      <w:hyperlink w:anchor="_Toc25243494" w:history="1">
         <w:r>
           <w:rPr>
             <w:rStyle w:val="afe"/>
@@ -2774,7 +2965,7 @@
             <w:noProof/>
             <w:webHidden/>
           </w:rPr>
-          <w:instrText xml:space="preserve"> PAGEREF _Toc21622277 \h </w:instrText>
+          <w:instrText xml:space="preserve"> PAGEREF _Toc25243494 \h </w:instrText>
         </w:r>
         <w:r>
           <w:rPr>
@@ -2794,7 +2985,7 @@
             <w:noProof/>
             <w:webHidden/>
           </w:rPr>
-          <w:t>12</w:t>
+          <w:t>15</w:t>
         </w:r>
         <w:r>
           <w:rPr>
@@ -2816,7 +3007,7 @@
           <w:szCs w:val="22"/>
         </w:rPr>
       </w:pPr>
-      <w:hyperlink w:anchor="_Toc21622278" w:history="1">
+      <w:hyperlink w:anchor="_Toc25243495" w:history="1">
         <w:r>
           <w:rPr>
             <w:rStyle w:val="afe"/>
@@ -2868,7 +3059,7 @@
             <w:noProof/>
             <w:webHidden/>
           </w:rPr>
-          <w:instrText xml:space="preserve"> PAGEREF _Toc21622278 \h </w:instrText>
+          <w:instrText xml:space="preserve"> PAGEREF _Toc25243495 \h </w:instrText>
         </w:r>
         <w:r>
           <w:rPr>
@@ -2888,7 +3079,7 @@
             <w:noProof/>
             <w:webHidden/>
           </w:rPr>
-          <w:t>12</w:t>
+          <w:t>15</w:t>
         </w:r>
         <w:r>
           <w:rPr>
@@ -2911,7 +3102,7 @@
           <w:szCs w:val="22"/>
         </w:rPr>
       </w:pPr>
-      <w:hyperlink w:anchor="_Toc21622279" w:history="1">
+      <w:hyperlink w:anchor="_Toc25243496" w:history="1">
         <w:r>
           <w:rPr>
             <w:rStyle w:val="afe"/>
@@ -2964,7 +3155,7 @@
             <w:noProof/>
             <w:webHidden/>
           </w:rPr>
-          <w:instrText xml:space="preserve"> PAGEREF _Toc21622279 \h </w:instrText>
+          <w:instrText xml:space="preserve"> PAGEREF _Toc25243496 \h </w:instrText>
         </w:r>
         <w:r>
           <w:rPr>
@@ -2984,7 +3175,7 @@
             <w:noProof/>
             <w:webHidden/>
           </w:rPr>
-          <w:t>13</w:t>
+          <w:t>16</w:t>
         </w:r>
         <w:r>
           <w:rPr>
@@ -3007,7 +3198,7 @@
           <w:szCs w:val="22"/>
         </w:rPr>
       </w:pPr>
-      <w:hyperlink w:anchor="_Toc21622280" w:history="1">
+      <w:hyperlink w:anchor="_Toc25243497" w:history="1">
         <w:r>
           <w:rPr>
             <w:rStyle w:val="afe"/>
@@ -3060,7 +3251,7 @@
             <w:noProof/>
             <w:webHidden/>
           </w:rPr>
-          <w:instrText xml:space="preserve"> PAGEREF _Toc21622280 \h </w:instrText>
+          <w:instrText xml:space="preserve"> PAGEREF _Toc25243497 \h </w:instrText>
         </w:r>
         <w:r>
           <w:rPr>
@@ -3080,7 +3271,7 @@
             <w:noProof/>
             <w:webHidden/>
           </w:rPr>
-          <w:t>14</w:t>
+          <w:t>17</w:t>
         </w:r>
         <w:r>
           <w:rPr>
@@ -3103,7 +3294,7 @@
           <w:szCs w:val="22"/>
         </w:rPr>
       </w:pPr>
-      <w:hyperlink w:anchor="_Toc21622281" w:history="1">
+      <w:hyperlink w:anchor="_Toc25243498" w:history="1">
         <w:r>
           <w:rPr>
             <w:rStyle w:val="afe"/>
@@ -3156,7 +3347,7 @@
             <w:noProof/>
             <w:webHidden/>
           </w:rPr>
-          <w:instrText xml:space="preserve"> PAGEREF _Toc21622281 \h </w:instrText>
+          <w:instrText xml:space="preserve"> PAGEREF _Toc25243498 \h </w:instrText>
         </w:r>
         <w:r>
           <w:rPr>
@@ -3176,7 +3367,7 @@
             <w:noProof/>
             <w:webHidden/>
           </w:rPr>
-          <w:t>14</w:t>
+          <w:t>17</w:t>
         </w:r>
         <w:r>
           <w:rPr>
@@ -3203,7 +3394,7 @@
           <w:szCs w:val="22"/>
         </w:rPr>
       </w:pPr>
-      <w:hyperlink w:anchor="_Toc21622282" w:history="1">
+      <w:hyperlink w:anchor="_Toc25243499" w:history="1">
         <w:r>
           <w:rPr>
             <w:rStyle w:val="afe"/>
@@ -3231,7 +3422,7 @@
             <w:noProof/>
             <w:webHidden/>
           </w:rPr>
-          <w:instrText xml:space="preserve"> PAGEREF _Toc21622282 \h </w:instrText>
+          <w:instrText xml:space="preserve"> PAGEREF _Toc25243499 \h </w:instrText>
         </w:r>
         <w:r>
           <w:rPr>
@@ -3251,7 +3442,7 @@
             <w:noProof/>
             <w:webHidden/>
           </w:rPr>
-          <w:t>15</w:t>
+          <w:t>18</w:t>
         </w:r>
         <w:r>
           <w:rPr>
@@ -3278,7 +3469,7 @@
           <w:szCs w:val="22"/>
         </w:rPr>
       </w:pPr>
-      <w:hyperlink w:anchor="_Toc21622283" w:history="1">
+      <w:hyperlink w:anchor="_Toc25243500" w:history="1">
         <w:r>
           <w:rPr>
             <w:rStyle w:val="afe"/>
@@ -3306,7 +3497,7 @@
             <w:noProof/>
             <w:webHidden/>
           </w:rPr>
-          <w:instrText xml:space="preserve"> PAGEREF _Toc21622283 \h </w:instrText>
+          <w:instrText xml:space="preserve"> PAGEREF _Toc25243500 \h </w:instrText>
         </w:r>
         <w:r>
           <w:rPr>
@@ -3326,7 +3517,7 @@
             <w:noProof/>
             <w:webHidden/>
           </w:rPr>
-          <w:t>15</w:t>
+          <w:t>18</w:t>
         </w:r>
         <w:r>
           <w:rPr>
@@ -3348,7 +3539,7 @@
           <w:szCs w:val="22"/>
         </w:rPr>
       </w:pPr>
-      <w:hyperlink w:anchor="_Toc21622284" w:history="1">
+      <w:hyperlink w:anchor="_Toc25243501" w:history="1">
         <w:r>
           <w:rPr>
             <w:rStyle w:val="afe"/>
@@ -3400,7 +3591,7 @@
             <w:noProof/>
             <w:webHidden/>
           </w:rPr>
-          <w:instrText xml:space="preserve"> PAGEREF _Toc21622284 \h </w:instrText>
+          <w:instrText xml:space="preserve"> PAGEREF _Toc25243501 \h </w:instrText>
         </w:r>
         <w:r>
           <w:rPr>
@@ -3420,7 +3611,7 @@
             <w:noProof/>
             <w:webHidden/>
           </w:rPr>
-          <w:t>15</w:t>
+          <w:t>18</w:t>
         </w:r>
         <w:r>
           <w:rPr>
@@ -3442,7 +3633,7 @@
           <w:szCs w:val="22"/>
         </w:rPr>
       </w:pPr>
-      <w:hyperlink w:anchor="_Toc21622285" w:history="1">
+      <w:hyperlink w:anchor="_Toc25243502" w:history="1">
         <w:r>
           <w:rPr>
             <w:rStyle w:val="afe"/>
@@ -3494,7 +3685,7 @@
             <w:noProof/>
             <w:webHidden/>
           </w:rPr>
-          <w:instrText xml:space="preserve"> PAGEREF _Toc21622285 \h </w:instrText>
+          <w:instrText xml:space="preserve"> PAGEREF _Toc25243502 \h </w:instrText>
         </w:r>
         <w:r>
           <w:rPr>
@@ -3514,7 +3705,7 @@
             <w:noProof/>
             <w:webHidden/>
           </w:rPr>
-          <w:t>15</w:t>
+          <w:t>18</w:t>
         </w:r>
         <w:r>
           <w:rPr>
@@ -3536,7 +3727,7 @@
           <w:szCs w:val="22"/>
         </w:rPr>
       </w:pPr>
-      <w:hyperlink w:anchor="_Toc21622286" w:history="1">
+      <w:hyperlink w:anchor="_Toc25243503" w:history="1">
         <w:r>
           <w:rPr>
             <w:rStyle w:val="afe"/>
@@ -3588,7 +3779,7 @@
             <w:noProof/>
             <w:webHidden/>
           </w:rPr>
-          <w:instrText xml:space="preserve"> PAGEREF _Toc21622286 \h </w:instrText>
+          <w:instrText xml:space="preserve"> PAGEREF _Toc25243503 \h </w:instrText>
         </w:r>
         <w:r>
           <w:rPr>
@@ -3608,7 +3799,7 @@
             <w:noProof/>
             <w:webHidden/>
           </w:rPr>
-          <w:t>15</w:t>
+          <w:t>18</w:t>
         </w:r>
         <w:r>
           <w:rPr>
@@ -3630,7 +3821,7 @@
           <w:szCs w:val="22"/>
         </w:rPr>
       </w:pPr>
-      <w:hyperlink w:anchor="_Toc21622287" w:history="1">
+      <w:hyperlink w:anchor="_Toc25243504" w:history="1">
         <w:r>
           <w:rPr>
             <w:rStyle w:val="afe"/>
@@ -3682,7 +3873,7 @@
             <w:noProof/>
             <w:webHidden/>
           </w:rPr>
-          <w:instrText xml:space="preserve"> PAGEREF _Toc21622287 \h </w:instrText>
+          <w:instrText xml:space="preserve"> PAGEREF _Toc25243504 \h </w:instrText>
         </w:r>
         <w:r>
           <w:rPr>
@@ -3702,7 +3893,7 @@
             <w:noProof/>
             <w:webHidden/>
           </w:rPr>
-          <w:t>16</w:t>
+          <w:t>19</w:t>
         </w:r>
         <w:r>
           <w:rPr>
@@ -3724,7 +3915,7 @@
           <w:szCs w:val="22"/>
         </w:rPr>
       </w:pPr>
-      <w:hyperlink w:anchor="_Toc21622288" w:history="1">
+      <w:hyperlink w:anchor="_Toc25243505" w:history="1">
         <w:r>
           <w:rPr>
             <w:rStyle w:val="afe"/>
@@ -3776,7 +3967,7 @@
             <w:noProof/>
             <w:webHidden/>
           </w:rPr>
-          <w:instrText xml:space="preserve"> PAGEREF _Toc21622288 \h </w:instrText>
+          <w:instrText xml:space="preserve"> PAGEREF _Toc25243505 \h </w:instrText>
         </w:r>
         <w:r>
           <w:rPr>
@@ -3796,7 +3987,7 @@
             <w:noProof/>
             <w:webHidden/>
           </w:rPr>
-          <w:t>16</w:t>
+          <w:t>19</w:t>
         </w:r>
         <w:r>
           <w:rPr>
@@ -3818,7 +4009,7 @@
           <w:szCs w:val="22"/>
         </w:rPr>
       </w:pPr>
-      <w:hyperlink w:anchor="_Toc21622289" w:history="1">
+      <w:hyperlink w:anchor="_Toc25243506" w:history="1">
         <w:r>
           <w:rPr>
             <w:rStyle w:val="afe"/>
@@ -3870,7 +4061,7 @@
             <w:noProof/>
             <w:webHidden/>
           </w:rPr>
-          <w:instrText xml:space="preserve"> PAGEREF _Toc21622289 \h </w:instrText>
+          <w:instrText xml:space="preserve"> PAGEREF _Toc25243506 \h </w:instrText>
         </w:r>
         <w:r>
           <w:rPr>
@@ -3890,7 +4081,7 @@
             <w:noProof/>
             <w:webHidden/>
           </w:rPr>
-          <w:t>16</w:t>
+          <w:t>19</w:t>
         </w:r>
         <w:r>
           <w:rPr>
@@ -3917,7 +4108,7 @@
           <w:szCs w:val="22"/>
         </w:rPr>
       </w:pPr>
-      <w:hyperlink w:anchor="_Toc21622290" w:history="1">
+      <w:hyperlink w:anchor="_Toc25243507" w:history="1">
         <w:r>
           <w:rPr>
             <w:rStyle w:val="afe"/>
@@ -3945,7 +4136,7 @@
             <w:noProof/>
             <w:webHidden/>
           </w:rPr>
-          <w:instrText xml:space="preserve"> PAGEREF _Toc21622290 \h </w:instrText>
+          <w:instrText xml:space="preserve"> PAGEREF _Toc25243507 \h </w:instrText>
         </w:r>
         <w:r>
           <w:rPr>
@@ -3965,7 +4156,7 @@
             <w:noProof/>
             <w:webHidden/>
           </w:rPr>
-          <w:t>16</w:t>
+          <w:t>19</w:t>
         </w:r>
         <w:r>
           <w:rPr>
@@ -3992,7 +4183,7 @@
           <w:szCs w:val="22"/>
         </w:rPr>
       </w:pPr>
-      <w:hyperlink w:anchor="_Toc21622291" w:history="1">
+      <w:hyperlink w:anchor="_Toc25243508" w:history="1">
         <w:r>
           <w:rPr>
             <w:rStyle w:val="afe"/>
@@ -4020,7 +4211,7 @@
             <w:noProof/>
             <w:webHidden/>
           </w:rPr>
-          <w:instrText xml:space="preserve"> PAGEREF _Toc21622291 \h </w:instrText>
+          <w:instrText xml:space="preserve"> PAGEREF _Toc25243508 \h </w:instrText>
         </w:r>
         <w:r>
           <w:rPr>
@@ -4040,7 +4231,7 @@
             <w:noProof/>
             <w:webHidden/>
           </w:rPr>
-          <w:t>16</w:t>
+          <w:t>19</w:t>
         </w:r>
         <w:r>
           <w:rPr>
@@ -4067,7 +4258,7 @@
           <w:szCs w:val="22"/>
         </w:rPr>
       </w:pPr>
-      <w:hyperlink w:anchor="_Toc21622292" w:history="1">
+      <w:hyperlink w:anchor="_Toc25243509" w:history="1">
         <w:r>
           <w:rPr>
             <w:rStyle w:val="afe"/>
@@ -4095,7 +4286,7 @@
             <w:noProof/>
             <w:webHidden/>
           </w:rPr>
-          <w:instrText xml:space="preserve"> PAGEREF _Toc21622292 \h </w:instrText>
+          <w:instrText xml:space="preserve"> PAGEREF _Toc25243509 \h </w:instrText>
         </w:r>
         <w:r>
           <w:rPr>
@@ -4115,7 +4306,7 @@
             <w:noProof/>
             <w:webHidden/>
           </w:rPr>
-          <w:t>16</w:t>
+          <w:t>19</w:t>
         </w:r>
         <w:r>
           <w:rPr>
@@ -4167,11 +4358,11 @@
           <w:szCs w:val="36"/>
         </w:rPr>
       </w:pPr>
-      <w:bookmarkStart w:id="0" w:name="_Toc530041111"/>
-      <w:bookmarkStart w:id="1" w:name="_Toc536516943"/>
-      <w:bookmarkStart w:id="2" w:name="_Toc536540081"/>
-      <w:bookmarkStart w:id="3" w:name="_Toc14817665"/>
-      <w:bookmarkStart w:id="4" w:name="_Toc21622252"/>
+      <w:bookmarkStart w:id="1" w:name="_Toc530041111"/>
+      <w:bookmarkStart w:id="2" w:name="_Toc536516943"/>
+      <w:bookmarkStart w:id="3" w:name="_Toc536540081"/>
+      <w:bookmarkStart w:id="4" w:name="_Toc14817665"/>
+      <w:bookmarkStart w:id="5" w:name="_Toc25243467"/>
       <w:r>
         <w:rPr>
           <w:rFonts w:ascii="微软雅黑 Light" w:eastAsia="微软雅黑 Light" w:hAnsi="微软雅黑 Light" w:hint="eastAsia"/>
@@ -4181,11 +4372,11 @@
         <w:lastRenderedPageBreak/>
         <w:t>引言</w:t>
       </w:r>
-      <w:bookmarkEnd w:id="0"/>
       <w:bookmarkEnd w:id="1"/>
       <w:bookmarkEnd w:id="2"/>
       <w:bookmarkEnd w:id="3"/>
       <w:bookmarkEnd w:id="4"/>
+      <w:bookmarkEnd w:id="5"/>
     </w:p>
     <w:p>
       <w:pPr>
@@ -4196,7 +4387,7 @@
           <w:szCs w:val="24"/>
         </w:rPr>
       </w:pPr>
-      <w:bookmarkStart w:id="5" w:name="_Toc21622253"/>
+      <w:bookmarkStart w:id="6" w:name="_Toc25243468"/>
       <w:r>
         <w:rPr>
           <w:rFonts w:ascii="微软雅黑 Light" w:eastAsia="微软雅黑 Light" w:hAnsi="微软雅黑 Light" w:hint="eastAsia"/>
@@ -4205,7 +4396,7 @@
         </w:rPr>
         <w:t>目的</w:t>
       </w:r>
-      <w:bookmarkEnd w:id="5"/>
+      <w:bookmarkEnd w:id="6"/>
     </w:p>
     <w:p>
       <w:pPr>
@@ -4306,7 +4497,7 @@
           <w:szCs w:val="24"/>
         </w:rPr>
       </w:pPr>
-      <w:bookmarkStart w:id="6" w:name="_Toc21622254"/>
+      <w:bookmarkStart w:id="7" w:name="_Toc25243469"/>
       <w:r>
         <w:rPr>
           <w:rFonts w:ascii="微软雅黑 Light" w:eastAsia="微软雅黑 Light" w:hAnsi="微软雅黑 Light" w:hint="eastAsia"/>
@@ -4315,7 +4506,7 @@
         </w:rPr>
         <w:t>背景</w:t>
       </w:r>
-      <w:bookmarkEnd w:id="6"/>
+      <w:bookmarkEnd w:id="7"/>
     </w:p>
     <w:p>
       <w:pPr>
@@ -4326,7 +4517,7 @@
           <w:szCs w:val="24"/>
         </w:rPr>
       </w:pPr>
-      <w:bookmarkStart w:id="7" w:name="_Toc21622255"/>
+      <w:bookmarkStart w:id="8" w:name="_Toc25243470"/>
       <w:r>
         <w:rPr>
           <w:rFonts w:ascii="微软雅黑 Light" w:eastAsia="微软雅黑 Light" w:hAnsi="微软雅黑 Light" w:hint="eastAsia"/>
@@ -4335,7 +4526,7 @@
         </w:rPr>
         <w:t>标识</w:t>
       </w:r>
-      <w:bookmarkEnd w:id="7"/>
+      <w:bookmarkEnd w:id="8"/>
     </w:p>
     <w:p>
       <w:pPr>
@@ -4470,7 +4661,7 @@
           <w:szCs w:val="24"/>
         </w:rPr>
       </w:pPr>
-      <w:bookmarkStart w:id="8" w:name="_Toc21622256"/>
+      <w:bookmarkStart w:id="9" w:name="_Toc25243471"/>
       <w:r>
         <w:rPr>
           <w:rFonts w:ascii="微软雅黑 Light" w:eastAsia="微软雅黑 Light" w:hAnsi="微软雅黑 Light" w:hint="eastAsia"/>
@@ -4479,7 +4670,7 @@
         </w:rPr>
         <w:t>项目来源</w:t>
       </w:r>
-      <w:bookmarkEnd w:id="8"/>
+      <w:bookmarkEnd w:id="9"/>
     </w:p>
     <w:p>
       <w:pPr>
@@ -4527,7 +4718,7 @@
           <w:szCs w:val="24"/>
         </w:rPr>
       </w:pPr>
-      <w:bookmarkStart w:id="9" w:name="_Toc21622257"/>
+      <w:bookmarkStart w:id="10" w:name="_Toc25243472"/>
       <w:r>
         <w:rPr>
           <w:rFonts w:ascii="微软雅黑 Light" w:eastAsia="微软雅黑 Light" w:hAnsi="微软雅黑 Light" w:hint="eastAsia"/>
@@ -4536,7 +4727,7 @@
         </w:rPr>
         <w:t>项目人员</w:t>
       </w:r>
-      <w:bookmarkEnd w:id="9"/>
+      <w:bookmarkEnd w:id="10"/>
     </w:p>
     <w:p>
       <w:pPr>
@@ -4656,7 +4847,7 @@
           <w:szCs w:val="16"/>
         </w:rPr>
       </w:pPr>
-      <w:bookmarkStart w:id="10" w:name="_Ref16772729"/>
+      <w:bookmarkStart w:id="11" w:name="_Ref16772729"/>
       <w:r>
         <w:rPr>
           <w:rFonts w:ascii="微软雅黑 Light" w:eastAsia="微软雅黑 Light" w:hAnsi="微软雅黑 Light" w:hint="eastAsia"/>
@@ -4722,7 +4913,7 @@
         </w:rPr>
         <w:fldChar w:fldCharType="end"/>
       </w:r>
-      <w:bookmarkEnd w:id="10"/>
+      <w:bookmarkEnd w:id="11"/>
       <w:r>
         <w:rPr>
           <w:rFonts w:ascii="微软雅黑 Light" w:eastAsia="微软雅黑 Light" w:hAnsi="微软雅黑 Light"/>
@@ -4987,7 +5178,6 @@
                 <w:szCs w:val="21"/>
               </w:rPr>
             </w:pPr>
-            <w:proofErr w:type="gramStart"/>
             <w:r>
               <w:rPr>
                 <w:rFonts w:ascii="微软雅黑 Light" w:eastAsia="微软雅黑 Light" w:hAnsi="微软雅黑 Light" w:hint="eastAsia"/>
@@ -4996,7 +5186,6 @@
               </w:rPr>
               <w:t>谢崇竹</w:t>
             </w:r>
-            <w:proofErr w:type="gramEnd"/>
           </w:p>
         </w:tc>
         <w:tc>
@@ -5124,7 +5313,6 @@
               </w:rPr>
               <w:t>系统</w:t>
             </w:r>
-            <w:proofErr w:type="gramStart"/>
             <w:r>
               <w:rPr>
                 <w:rFonts w:ascii="微软雅黑 Light" w:eastAsia="微软雅黑 Light" w:hAnsi="微软雅黑 Light" w:hint="eastAsia"/>
@@ -5133,7 +5321,6 @@
               </w:rPr>
               <w:t>架构师</w:t>
             </w:r>
-            <w:proofErr w:type="gramEnd"/>
           </w:p>
         </w:tc>
         <w:tc>
@@ -5197,7 +5384,7 @@
           <w:szCs w:val="24"/>
         </w:rPr>
       </w:pPr>
-      <w:bookmarkStart w:id="11" w:name="_Toc21622258"/>
+      <w:bookmarkStart w:id="12" w:name="_Toc25243473"/>
       <w:r>
         <w:rPr>
           <w:rFonts w:ascii="微软雅黑 Light" w:eastAsia="微软雅黑 Light" w:hAnsi="微软雅黑 Light" w:hint="eastAsia"/>
@@ -5207,7 +5394,7 @@
         <w:lastRenderedPageBreak/>
         <w:t>参考资料</w:t>
       </w:r>
-      <w:bookmarkEnd w:id="11"/>
+      <w:bookmarkEnd w:id="12"/>
     </w:p>
     <w:p>
       <w:pPr>
@@ -5270,7 +5457,7 @@
           <w:szCs w:val="24"/>
         </w:rPr>
       </w:pPr>
-      <w:bookmarkStart w:id="12" w:name="_Toc21622259"/>
+      <w:bookmarkStart w:id="13" w:name="_Toc25243474"/>
       <w:r>
         <w:rPr>
           <w:rFonts w:ascii="微软雅黑 Light" w:eastAsia="微软雅黑 Light" w:hAnsi="微软雅黑 Light" w:hint="eastAsia"/>
@@ -5279,7 +5466,7 @@
         </w:rPr>
         <w:t>术语</w:t>
       </w:r>
-      <w:bookmarkEnd w:id="12"/>
+      <w:bookmarkEnd w:id="13"/>
     </w:p>
     <w:p>
       <w:pPr>
@@ -5474,18 +5661,8 @@
           <w:sz w:val="22"/>
           <w:szCs w:val="21"/>
         </w:rPr>
-        <w:t>密码学中的高级加密标准（Advanced Encryption Standard，AES），又称</w:t>
-      </w:r>
-      <w:proofErr w:type="spellStart"/>
-      <w:r>
-        <w:rPr>
-          <w:rFonts w:ascii="微软雅黑 Light" w:eastAsia="微软雅黑 Light" w:hAnsi="微软雅黑 Light"/>
-          <w:sz w:val="22"/>
-          <w:szCs w:val="21"/>
-        </w:rPr>
-        <w:t>Rijndael</w:t>
-      </w:r>
-      <w:proofErr w:type="spellEnd"/>
+        <w:t>密码学中的高级加密标准（Advanced Encryption Standard，AES），又称Rijndael</w:t>
+      </w:r>
       <w:hyperlink r:id="rId15" w:tgtFrame="_blank" w:history="1">
         <w:r>
           <w:rPr>
@@ -5516,7 +5693,7 @@
           <w:szCs w:val="36"/>
         </w:rPr>
       </w:pPr>
-      <w:bookmarkStart w:id="13" w:name="_Toc21622260"/>
+      <w:bookmarkStart w:id="14" w:name="_Toc25243475"/>
       <w:r>
         <w:rPr>
           <w:rFonts w:ascii="微软雅黑 Light" w:eastAsia="微软雅黑 Light" w:hAnsi="微软雅黑 Light" w:hint="eastAsia"/>
@@ -5525,7 +5702,7 @@
         </w:rPr>
         <w:t>项目概述</w:t>
       </w:r>
-      <w:bookmarkEnd w:id="13"/>
+      <w:bookmarkEnd w:id="14"/>
     </w:p>
     <w:p>
       <w:pPr>
@@ -5536,7 +5713,7 @@
           <w:szCs w:val="24"/>
         </w:rPr>
       </w:pPr>
-      <w:bookmarkStart w:id="14" w:name="_Toc21622261"/>
+      <w:bookmarkStart w:id="15" w:name="_Toc25243476"/>
       <w:r>
         <w:rPr>
           <w:rFonts w:ascii="微软雅黑 Light" w:eastAsia="微软雅黑 Light" w:hAnsi="微软雅黑 Light" w:hint="eastAsia"/>
@@ -5545,7 +5722,7 @@
         </w:rPr>
         <w:t>系统概述</w:t>
       </w:r>
-      <w:bookmarkEnd w:id="14"/>
+      <w:bookmarkEnd w:id="15"/>
     </w:p>
     <w:p>
       <w:pPr>
@@ -6043,10 +6220,10 @@
             <v:path o:extrusionok="f" gradientshapeok="t" o:connecttype="rect"/>
             <o:lock v:ext="edit" aspectratio="t"/>
           </v:shapetype>
-          <v:shape id="_x0000_i1030" type="#_x0000_t75" style="width:467.25pt;height:178.5pt" o:ole="">
+          <v:shape id="_x0000_i1025" type="#_x0000_t75" style="width:467.25pt;height:178.5pt" o:ole="">
             <v:imagedata r:id="rId16" o:title=""/>
           </v:shape>
-          <o:OLEObject Type="Embed" ProgID="Visio.Drawing.15" ShapeID="_x0000_i1030" DrawAspect="Content" ObjectID="_1634456795" r:id="rId17"/>
+          <o:OLEObject Type="Embed" ProgID="Visio.Drawing.15" ShapeID="_x0000_i1025" DrawAspect="Content" ObjectID="_1635856329" r:id="rId17"/>
         </w:object>
       </w:r>
     </w:p>
@@ -6059,7 +6236,7 @@
           <w:szCs w:val="21"/>
         </w:rPr>
       </w:pPr>
-      <w:bookmarkStart w:id="15" w:name="_Ref16770627"/>
+      <w:bookmarkStart w:id="16" w:name="_Ref16770627"/>
       <w:r>
         <w:rPr>
           <w:rFonts w:ascii="微软雅黑 Light" w:eastAsia="微软雅黑 Light" w:hAnsi="微软雅黑 Light" w:hint="eastAsia"/>
@@ -6125,7 +6302,7 @@
         </w:rPr>
         <w:fldChar w:fldCharType="end"/>
       </w:r>
-      <w:bookmarkEnd w:id="15"/>
+      <w:bookmarkEnd w:id="16"/>
       <w:r>
         <w:rPr>
           <w:rFonts w:ascii="微软雅黑 Light" w:eastAsia="微软雅黑 Light" w:hAnsi="微软雅黑 Light"/>
@@ -6391,7 +6568,7 @@
           <w:szCs w:val="16"/>
         </w:rPr>
       </w:pPr>
-      <w:bookmarkStart w:id="16" w:name="_Ref19020179"/>
+      <w:bookmarkStart w:id="17" w:name="_Ref19020179"/>
       <w:r>
         <w:rPr>
           <w:rFonts w:ascii="微软雅黑 Light" w:eastAsia="微软雅黑 Light" w:hAnsi="微软雅黑 Light" w:hint="eastAsia"/>
@@ -6457,7 +6634,7 @@
         </w:rPr>
         <w:fldChar w:fldCharType="end"/>
       </w:r>
-      <w:bookmarkEnd w:id="16"/>
+      <w:bookmarkEnd w:id="17"/>
       <w:r>
         <w:rPr>
           <w:rFonts w:ascii="微软雅黑 Light" w:eastAsia="微软雅黑 Light" w:hAnsi="微软雅黑 Light"/>
@@ -6805,19 +6982,7 @@
                 <w:sz w:val="22"/>
                 <w:szCs w:val="22"/>
               </w:rPr>
-              <w:t>辐射防护数据集成与监控系统</w:t>
-            </w:r>
-            <w:bookmarkStart w:id="17" w:name="_GoBack"/>
-            <w:bookmarkEnd w:id="17"/>
-            <w:r>
-              <w:rPr>
-                <w:rFonts w:ascii="微软雅黑 Light" w:eastAsia="微软雅黑 Light" w:hAnsiTheme="minorHAnsi" w:cs="微软雅黑 Light" w:hint="eastAsia"/>
-                <w:color w:val="000000"/>
-                <w:kern w:val="0"/>
-                <w:sz w:val="22"/>
-                <w:szCs w:val="22"/>
-              </w:rPr>
-              <w:t>服务软件</w:t>
+              <w:t>辐射防护数据集成与监控系统服务软件</w:t>
             </w:r>
           </w:p>
         </w:tc>
@@ -7108,7 +7273,6 @@
                 <w:szCs w:val="21"/>
               </w:rPr>
             </w:pPr>
-            <w:proofErr w:type="gramStart"/>
             <w:r>
               <w:rPr>
                 <w:rFonts w:ascii="微软雅黑 Light" w:eastAsia="微软雅黑 Light" w:hAnsiTheme="minorHAnsi" w:cs="微软雅黑 Light" w:hint="eastAsia"/>
@@ -7117,18 +7281,7 @@
                 <w:sz w:val="22"/>
                 <w:szCs w:val="22"/>
               </w:rPr>
-              <w:t>氚</w:t>
-            </w:r>
-            <w:proofErr w:type="gramEnd"/>
-            <w:r>
-              <w:rPr>
-                <w:rFonts w:ascii="微软雅黑 Light" w:eastAsia="微软雅黑 Light" w:hAnsiTheme="minorHAnsi" w:cs="微软雅黑 Light" w:hint="eastAsia"/>
-                <w:color w:val="000000"/>
-                <w:kern w:val="0"/>
-                <w:sz w:val="22"/>
-                <w:szCs w:val="22"/>
-              </w:rPr>
-              <w:t>净化组件</w:t>
+              <w:t>氚净化组件</w:t>
             </w:r>
             <w:r>
               <w:rPr>
@@ -7223,7 +7376,6 @@
                 <w:szCs w:val="21"/>
               </w:rPr>
             </w:pPr>
-            <w:proofErr w:type="gramStart"/>
             <w:r>
               <w:rPr>
                 <w:rFonts w:ascii="微软雅黑 Light" w:eastAsia="微软雅黑 Light" w:hAnsiTheme="minorHAnsi" w:cs="微软雅黑 Light" w:hint="eastAsia"/>
@@ -7234,7 +7386,6 @@
               </w:rPr>
               <w:t>放射性特排组件</w:t>
             </w:r>
-            <w:proofErr w:type="gramEnd"/>
             <w:r>
               <w:rPr>
                 <w:rFonts w:ascii="微软雅黑 Light" w:eastAsia="微软雅黑 Light" w:hAnsiTheme="minorHAnsi" w:cs="微软雅黑 Light" w:hint="eastAsia"/>
@@ -7431,7 +7582,6 @@
                 <w:szCs w:val="21"/>
               </w:rPr>
             </w:pPr>
-            <w:proofErr w:type="gramStart"/>
             <w:r>
               <w:rPr>
                 <w:rFonts w:ascii="微软雅黑 Light" w:eastAsia="微软雅黑 Light" w:hAnsiTheme="minorHAnsi" w:cs="微软雅黑 Light" w:hint="eastAsia"/>
@@ -7440,18 +7590,7 @@
                 <w:sz w:val="22"/>
                 <w:szCs w:val="22"/>
               </w:rPr>
-              <w:t>氚</w:t>
-            </w:r>
-            <w:proofErr w:type="gramEnd"/>
-            <w:r>
-              <w:rPr>
-                <w:rFonts w:ascii="微软雅黑 Light" w:eastAsia="微软雅黑 Light" w:hAnsiTheme="minorHAnsi" w:cs="微软雅黑 Light" w:hint="eastAsia"/>
-                <w:color w:val="000000"/>
-                <w:kern w:val="0"/>
-                <w:sz w:val="22"/>
-                <w:szCs w:val="22"/>
-              </w:rPr>
-              <w:t>监测组件</w:t>
+              <w:t>氚监测组件</w:t>
             </w:r>
             <w:r>
               <w:rPr>
@@ -8050,7 +8189,6 @@
                 <w:szCs w:val="22"/>
               </w:rPr>
             </w:pPr>
-            <w:proofErr w:type="gramStart"/>
             <w:r>
               <w:rPr>
                 <w:rFonts w:ascii="微软雅黑 Light" w:eastAsia="微软雅黑 Light" w:hAnsiTheme="minorHAnsi" w:cs="微软雅黑 Light" w:hint="eastAsia"/>
@@ -8059,18 +8197,7 @@
                 <w:sz w:val="22"/>
                 <w:szCs w:val="22"/>
               </w:rPr>
-              <w:t>氚</w:t>
-            </w:r>
-            <w:proofErr w:type="gramEnd"/>
-            <w:r>
-              <w:rPr>
-                <w:rFonts w:ascii="微软雅黑 Light" w:eastAsia="微软雅黑 Light" w:hAnsiTheme="minorHAnsi" w:cs="微软雅黑 Light" w:hint="eastAsia"/>
-                <w:color w:val="000000"/>
-                <w:kern w:val="0"/>
-                <w:sz w:val="22"/>
-                <w:szCs w:val="22"/>
-              </w:rPr>
-              <w:t>净化组件</w:t>
+              <w:t>氚净化组件</w:t>
             </w:r>
           </w:p>
         </w:tc>
@@ -8157,7 +8284,6 @@
                 <w:szCs w:val="22"/>
               </w:rPr>
             </w:pPr>
-            <w:proofErr w:type="gramStart"/>
             <w:r>
               <w:rPr>
                 <w:rFonts w:ascii="微软雅黑 Light" w:eastAsia="微软雅黑 Light" w:hAnsiTheme="minorHAnsi" w:cs="微软雅黑 Light" w:hint="eastAsia"/>
@@ -8168,7 +8294,6 @@
               </w:rPr>
               <w:t>放射性特排组件</w:t>
             </w:r>
-            <w:proofErr w:type="gramEnd"/>
           </w:p>
         </w:tc>
         <w:tc>
@@ -8349,7 +8474,6 @@
                 <w:szCs w:val="22"/>
               </w:rPr>
             </w:pPr>
-            <w:proofErr w:type="gramStart"/>
             <w:r>
               <w:rPr>
                 <w:rFonts w:ascii="微软雅黑 Light" w:eastAsia="微软雅黑 Light" w:hAnsiTheme="minorHAnsi" w:cs="微软雅黑 Light" w:hint="eastAsia"/>
@@ -8358,18 +8482,7 @@
                 <w:sz w:val="22"/>
                 <w:szCs w:val="22"/>
               </w:rPr>
-              <w:t>氚</w:t>
-            </w:r>
-            <w:proofErr w:type="gramEnd"/>
-            <w:r>
-              <w:rPr>
-                <w:rFonts w:ascii="微软雅黑 Light" w:eastAsia="微软雅黑 Light" w:hAnsiTheme="minorHAnsi" w:cs="微软雅黑 Light" w:hint="eastAsia"/>
-                <w:color w:val="000000"/>
-                <w:kern w:val="0"/>
-                <w:sz w:val="22"/>
-                <w:szCs w:val="22"/>
-              </w:rPr>
-              <w:t>监测组件</w:t>
+              <w:t>氚监测组件</w:t>
             </w:r>
           </w:p>
         </w:tc>
@@ -8973,7 +9086,7 @@
           <v:shape id="_x0000_i1026" type="#_x0000_t75" style="width:467.65pt;height:379.9pt" o:ole="">
             <v:imagedata r:id="rId18" o:title=""/>
           </v:shape>
-          <o:OLEObject Type="Embed" ProgID="Visio.Drawing.15" ShapeID="_x0000_i1026" DrawAspect="Content" ObjectID="_1634456796" r:id="rId19"/>
+          <o:OLEObject Type="Embed" ProgID="Visio.Drawing.15" ShapeID="_x0000_i1026" DrawAspect="Content" ObjectID="_1635856330" r:id="rId19"/>
         </w:object>
       </w:r>
     </w:p>
@@ -9095,7 +9208,7 @@
           <w:szCs w:val="24"/>
         </w:rPr>
       </w:pPr>
-      <w:bookmarkStart w:id="19" w:name="_Toc21622262"/>
+      <w:bookmarkStart w:id="19" w:name="_Toc25243477"/>
       <w:r>
         <w:rPr>
           <w:rFonts w:ascii="微软雅黑 Light" w:eastAsia="微软雅黑 Light" w:hAnsi="微软雅黑 Light" w:hint="eastAsia"/>
@@ -9133,16 +9246,7 @@
           <w:sz w:val="22"/>
           <w:szCs w:val="21"/>
         </w:rPr>
-        <w:t>由现场机柜进行控制，现场机柜连接多个分布式探测器系统和取样控制器系统（</w:t>
-      </w:r>
-      <w:proofErr w:type="gramStart"/>
-      <w:r>
-        <w:rPr>
-          <w:rFonts w:ascii="微软雅黑 Light" w:eastAsia="微软雅黑 Light" w:hAnsi="微软雅黑 Light" w:hint="eastAsia"/>
-          <w:sz w:val="22"/>
-          <w:szCs w:val="21"/>
-        </w:rPr>
-        <w:t>包含制靶</w:t>
+        <w:t>由现场机柜进行控制，现场机柜连接多个分布式探测器系统和取样控制器系统（包含制靶</w:t>
       </w:r>
       <w:r>
         <w:rPr>
@@ -9152,7 +9256,6 @@
         </w:rPr>
         <w:t>组件</w:t>
       </w:r>
-      <w:proofErr w:type="gramEnd"/>
       <w:r>
         <w:rPr>
           <w:rFonts w:ascii="微软雅黑 Light" w:eastAsia="微软雅黑 Light" w:hAnsi="微软雅黑 Light" w:hint="eastAsia"/>
@@ -9382,7 +9485,7 @@
           <w:szCs w:val="24"/>
         </w:rPr>
       </w:pPr>
-      <w:bookmarkStart w:id="20" w:name="_Toc21622263"/>
+      <w:bookmarkStart w:id="20" w:name="_Toc25243478"/>
       <w:r>
         <w:rPr>
           <w:rFonts w:ascii="微软雅黑 Light" w:eastAsia="微软雅黑 Light" w:hAnsi="微软雅黑 Light" w:hint="eastAsia"/>
@@ -9583,11 +9686,11 @@
         </w:rPr>
       </w:pPr>
       <w:r>
-        <w:object w:dxaOrig="14483" w:dyaOrig="7740" w14:anchorId="13B524FF">
-          <v:shape id="_x0000_i1027" type="#_x0000_t75" style="width:467.25pt;height:249.75pt" o:ole="">
+        <w:object w:dxaOrig="10110" w:dyaOrig="7695" w14:anchorId="5B4900DC">
+          <v:shape id="_x0000_i1036" type="#_x0000_t75" style="width:467.65pt;height:355.9pt" o:ole="">
             <v:imagedata r:id="rId20" o:title=""/>
           </v:shape>
-          <o:OLEObject Type="Embed" ProgID="Visio.Drawing.15" ShapeID="_x0000_i1027" DrawAspect="Content" ObjectID="_1634456797" r:id="rId21"/>
+          <o:OLEObject Type="Embed" ProgID="Visio.Drawing.15" ShapeID="_x0000_i1036" DrawAspect="Content" ObjectID="_1635856331" r:id="rId21"/>
         </w:object>
       </w:r>
     </w:p>
@@ -9607,7 +9710,6 @@
           <w:sz w:val="22"/>
           <w:szCs w:val="21"/>
         </w:rPr>
-        <w:lastRenderedPageBreak/>
         <w:t xml:space="preserve">图 </w:t>
       </w:r>
       <w:r>
@@ -10162,25 +10264,7 @@
                 <w:sz w:val="22"/>
                 <w:szCs w:val="21"/>
               </w:rPr>
-              <w:t>将</w:t>
-            </w:r>
-            <w:proofErr w:type="gramStart"/>
-            <w:r>
-              <w:rPr>
-                <w:rFonts w:ascii="微软雅黑 Light" w:eastAsia="微软雅黑 Light" w:hAnsi="微软雅黑 Light" w:hint="eastAsia"/>
-                <w:sz w:val="22"/>
-                <w:szCs w:val="21"/>
-              </w:rPr>
-              <w:t>个</w:t>
-            </w:r>
-            <w:proofErr w:type="gramEnd"/>
-            <w:r>
-              <w:rPr>
-                <w:rFonts w:ascii="微软雅黑 Light" w:eastAsia="微软雅黑 Light" w:hAnsi="微软雅黑 Light" w:hint="eastAsia"/>
-                <w:sz w:val="22"/>
-                <w:szCs w:val="21"/>
-              </w:rPr>
-              <w:t>流出物监测组件的设备运行状态发送到辐射防护数据集成与监控系统</w:t>
+              <w:t>将个流出物监测组件的设备运行状态发送到辐射防护数据集成与监控系统</w:t>
             </w:r>
           </w:p>
         </w:tc>
@@ -10279,19 +10363,101 @@
             <w:pPr>
               <w:widowControl w:val="0"/>
               <w:spacing w:line="460" w:lineRule="exact"/>
-              <w:jc w:val="both"/>
-              <w:rPr>
-                <w:rFonts w:ascii="微软雅黑 Light" w:eastAsia="微软雅黑 Light" w:hAnsi="微软雅黑 Light"/>
-                <w:sz w:val="22"/>
-                <w:szCs w:val="21"/>
-              </w:rPr>
-            </w:pPr>
-            <w:r>
-              <w:rPr>
-                <w:rFonts w:ascii="微软雅黑 Light" w:eastAsia="微软雅黑 Light" w:hAnsi="微软雅黑 Light" w:hint="eastAsia"/>
-                <w:sz w:val="22"/>
-                <w:szCs w:val="21"/>
-              </w:rPr>
+              <w:rPr>
+                <w:rFonts w:ascii="微软雅黑 Light" w:eastAsia="微软雅黑 Light" w:hAnsi="微软雅黑 Light" w:hint="eastAsia"/>
+                <w:sz w:val="22"/>
+                <w:szCs w:val="21"/>
+              </w:rPr>
+            </w:pPr>
+            <w:r>
+              <w:rPr>
+                <w:rFonts w:ascii="微软雅黑 Light" w:eastAsia="微软雅黑 Light" w:hAnsi="微软雅黑 Light" w:hint="eastAsia"/>
+                <w:sz w:val="22"/>
+                <w:szCs w:val="21"/>
+              </w:rPr>
+              <w:t>故障</w:t>
+            </w:r>
+          </w:p>
+        </w:tc>
+        <w:tc>
+          <w:tcPr>
+            <w:tcW w:w="2694" w:type="dxa"/>
+            <w:vAlign w:val="center"/>
+          </w:tcPr>
+          <w:p>
+            <w:pPr>
+              <w:widowControl w:val="0"/>
+              <w:spacing w:line="460" w:lineRule="exact"/>
+              <w:jc w:val="both"/>
+              <w:rPr>
+                <w:rFonts w:ascii="微软雅黑 Light" w:eastAsia="微软雅黑 Light" w:hAnsi="微软雅黑 Light" w:hint="eastAsia"/>
+                <w:sz w:val="22"/>
+                <w:szCs w:val="21"/>
+              </w:rPr>
+            </w:pPr>
+            <w:r>
+              <w:rPr>
+                <w:rFonts w:ascii="微软雅黑 Light" w:eastAsia="微软雅黑 Light" w:hAnsi="微软雅黑 Light" w:hint="eastAsia"/>
+                <w:sz w:val="22"/>
+                <w:szCs w:val="21"/>
+              </w:rPr>
+              <w:t>故障上报</w:t>
+            </w:r>
+          </w:p>
+        </w:tc>
+        <w:tc>
+          <w:tcPr>
+            <w:tcW w:w="4387" w:type="dxa"/>
+          </w:tcPr>
+          <w:p>
+            <w:pPr>
+              <w:widowControl w:val="0"/>
+              <w:spacing w:line="460" w:lineRule="exact"/>
+              <w:jc w:val="both"/>
+              <w:rPr>
+                <w:rFonts w:ascii="微软雅黑 Light" w:eastAsia="微软雅黑 Light" w:hAnsi="微软雅黑 Light" w:hint="eastAsia"/>
+                <w:sz w:val="22"/>
+                <w:szCs w:val="21"/>
+              </w:rPr>
+            </w:pPr>
+            <w:r>
+              <w:rPr>
+                <w:rFonts w:ascii="微软雅黑 Light" w:eastAsia="微软雅黑 Light" w:hAnsi="微软雅黑 Light" w:hint="eastAsia"/>
+                <w:sz w:val="22"/>
+                <w:szCs w:val="21"/>
+              </w:rPr>
+              <w:t>将设备运行故障通过接口上报给辐射防护数据集成与监控系统</w:t>
+            </w:r>
+          </w:p>
+        </w:tc>
+      </w:tr>
+      <w:tr>
+        <w:trPr>
+          <w:jc w:val="center"/>
+        </w:trPr>
+        <w:tc>
+          <w:tcPr>
+            <w:tcW w:w="2263" w:type="dxa"/>
+            <w:vAlign w:val="center"/>
+          </w:tcPr>
+          <w:p>
+            <w:pPr>
+              <w:widowControl w:val="0"/>
+              <w:spacing w:line="460" w:lineRule="exact"/>
+              <w:jc w:val="both"/>
+              <w:rPr>
+                <w:rFonts w:ascii="微软雅黑 Light" w:eastAsia="微软雅黑 Light" w:hAnsi="微软雅黑 Light"/>
+                <w:sz w:val="22"/>
+                <w:szCs w:val="21"/>
+              </w:rPr>
+            </w:pPr>
+            <w:r>
+              <w:rPr>
+                <w:rFonts w:ascii="微软雅黑 Light" w:eastAsia="微软雅黑 Light" w:hAnsi="微软雅黑 Light" w:hint="eastAsia"/>
+                <w:sz w:val="22"/>
+                <w:szCs w:val="21"/>
+              </w:rPr>
+              <w:lastRenderedPageBreak/>
               <w:t>日志</w:t>
             </w:r>
           </w:p>
@@ -10366,7 +10532,7 @@
           <w:szCs w:val="24"/>
         </w:rPr>
       </w:pPr>
-      <w:bookmarkStart w:id="23" w:name="_Toc21622264"/>
+      <w:bookmarkStart w:id="23" w:name="_Toc25243479"/>
       <w:r>
         <w:rPr>
           <w:rFonts w:ascii="微软雅黑 Light" w:eastAsia="微软雅黑 Light" w:hAnsi="微软雅黑 Light" w:hint="eastAsia"/>
@@ -10415,7 +10581,7 @@
           <w:szCs w:val="24"/>
         </w:rPr>
       </w:pPr>
-      <w:bookmarkStart w:id="24" w:name="_Toc21622265"/>
+      <w:bookmarkStart w:id="24" w:name="_Toc25243480"/>
       <w:r>
         <w:rPr>
           <w:rFonts w:ascii="微软雅黑 Light" w:eastAsia="微软雅黑 Light" w:hAnsi="微软雅黑 Light" w:hint="eastAsia"/>
@@ -10519,7 +10685,7 @@
           <w:szCs w:val="24"/>
         </w:rPr>
       </w:pPr>
-      <w:bookmarkStart w:id="25" w:name="_Toc21622266"/>
+      <w:bookmarkStart w:id="25" w:name="_Toc25243481"/>
       <w:r>
         <w:rPr>
           <w:rFonts w:ascii="微软雅黑 Light" w:eastAsia="微软雅黑 Light" w:hAnsi="微软雅黑 Light" w:hint="eastAsia"/>
@@ -10841,7 +11007,6 @@
                 <w:sz w:val="22"/>
                 <w:szCs w:val="21"/>
               </w:rPr>
-              <w:lastRenderedPageBreak/>
               <w:t>软件</w:t>
             </w:r>
             <w:r>
@@ -11318,13 +11483,14 @@
           <w:szCs w:val="36"/>
         </w:rPr>
       </w:pPr>
-      <w:bookmarkStart w:id="27" w:name="_Toc21622267"/>
+      <w:bookmarkStart w:id="27" w:name="_Toc25243482"/>
       <w:r>
         <w:rPr>
           <w:rFonts w:ascii="微软雅黑 Light" w:eastAsia="微软雅黑 Light" w:hAnsi="微软雅黑 Light" w:hint="eastAsia"/>
           <w:sz w:val="36"/>
           <w:szCs w:val="36"/>
         </w:rPr>
+        <w:lastRenderedPageBreak/>
         <w:t>功能需求</w:t>
       </w:r>
       <w:bookmarkEnd w:id="27"/>
@@ -11338,7 +11504,7 @@
           <w:szCs w:val="24"/>
         </w:rPr>
       </w:pPr>
-      <w:bookmarkStart w:id="28" w:name="_Toc21622268"/>
+      <w:bookmarkStart w:id="28" w:name="_Toc25243483"/>
       <w:r>
         <w:rPr>
           <w:rFonts w:ascii="微软雅黑 Light" w:eastAsia="微软雅黑 Light" w:hAnsi="微软雅黑 Light" w:hint="eastAsia"/>
@@ -11358,7 +11524,7 @@
           <w:szCs w:val="24"/>
         </w:rPr>
       </w:pPr>
-      <w:bookmarkStart w:id="29" w:name="_Toc21622269"/>
+      <w:bookmarkStart w:id="29" w:name="_Toc25243484"/>
       <w:r>
         <w:rPr>
           <w:rFonts w:ascii="微软雅黑 Light" w:eastAsia="微软雅黑 Light" w:hAnsi="微软雅黑 Light" w:hint="eastAsia"/>
@@ -12010,7 +12176,6 @@
           <w:sz w:val="22"/>
           <w:szCs w:val="22"/>
         </w:rPr>
-        <w:lastRenderedPageBreak/>
         <w:t>处理要求</w:t>
       </w:r>
     </w:p>
@@ -12188,13 +12353,14 @@
           <w:szCs w:val="24"/>
         </w:rPr>
       </w:pPr>
-      <w:bookmarkStart w:id="31" w:name="_Toc21622270"/>
+      <w:bookmarkStart w:id="31" w:name="_Toc25243485"/>
       <w:r>
         <w:rPr>
           <w:rFonts w:ascii="微软雅黑 Light" w:eastAsia="微软雅黑 Light" w:hAnsi="微软雅黑 Light" w:hint="eastAsia"/>
           <w:sz w:val="24"/>
           <w:szCs w:val="24"/>
         </w:rPr>
+        <w:lastRenderedPageBreak/>
         <w:t>系统运行状态上报</w:t>
       </w:r>
       <w:bookmarkEnd w:id="31"/>
@@ -13009,7 +13175,6 @@
           <w:sz w:val="22"/>
           <w:szCs w:val="22"/>
         </w:rPr>
-        <w:lastRenderedPageBreak/>
         <w:t>输出要求</w:t>
       </w:r>
     </w:p>
@@ -13607,13 +13772,14 @@
           <w:szCs w:val="24"/>
         </w:rPr>
       </w:pPr>
-      <w:bookmarkStart w:id="35" w:name="_Toc21622271"/>
+      <w:bookmarkStart w:id="35" w:name="_Toc25243486"/>
       <w:r>
         <w:rPr>
           <w:rFonts w:ascii="微软雅黑 Light" w:eastAsia="微软雅黑 Light" w:hAnsi="微软雅黑 Light" w:hint="eastAsia"/>
           <w:sz w:val="24"/>
           <w:szCs w:val="24"/>
         </w:rPr>
+        <w:lastRenderedPageBreak/>
         <w:t>设备</w:t>
       </w:r>
       <w:r>
@@ -13635,7 +13801,7 @@
           <w:szCs w:val="24"/>
         </w:rPr>
       </w:pPr>
-      <w:bookmarkStart w:id="36" w:name="_Toc21622272"/>
+      <w:bookmarkStart w:id="36" w:name="_Toc25243487"/>
       <w:r>
         <w:rPr>
           <w:rFonts w:ascii="微软雅黑 Light" w:eastAsia="微软雅黑 Light" w:hAnsi="微软雅黑 Light" w:hint="eastAsia"/>
@@ -14334,7 +14500,6 @@
           <w:sz w:val="22"/>
           <w:szCs w:val="21"/>
         </w:rPr>
-        <w:lastRenderedPageBreak/>
         <w:t>流出物监测组件设备收到参数设置命令后，执行命令，并将命令执行结果反馈到</w:t>
       </w:r>
       <w:r>
@@ -14677,6 +14842,7 @@
                 <w:sz w:val="22"/>
                 <w:szCs w:val="21"/>
               </w:rPr>
+              <w:lastRenderedPageBreak/>
               <w:t>内容名称</w:t>
             </w:r>
           </w:p>
@@ -15014,36 +15180,40 @@
           <w:szCs w:val="24"/>
         </w:rPr>
       </w:pPr>
-      <w:bookmarkStart w:id="39" w:name="_Toc21622273"/>
+      <w:bookmarkStart w:id="39" w:name="_Toc25242933"/>
+      <w:bookmarkStart w:id="40" w:name="_Toc25243488"/>
       <w:r>
         <w:rPr>
           <w:rFonts w:ascii="微软雅黑 Light" w:eastAsia="微软雅黑 Light" w:hAnsi="微软雅黑 Light" w:hint="eastAsia"/>
           <w:sz w:val="24"/>
           <w:szCs w:val="24"/>
         </w:rPr>
-        <w:t>日志</w:t>
+        <w:t>故障</w:t>
       </w:r>
       <w:bookmarkEnd w:id="39"/>
+      <w:bookmarkEnd w:id="40"/>
     </w:p>
     <w:p>
       <w:pPr>
         <w:pStyle w:val="3"/>
         <w:rPr>
-          <w:rFonts w:ascii="微软雅黑 Light" w:eastAsia="微软雅黑 Light" w:hAnsi="微软雅黑 Light"/>
+          <w:rFonts w:ascii="微软雅黑 Light" w:eastAsia="微软雅黑 Light" w:hAnsi="微软雅黑 Light" w:hint="eastAsia"/>
           <w:sz w:val="24"/>
           <w:szCs w:val="24"/>
         </w:rPr>
       </w:pPr>
-      <w:bookmarkStart w:id="40" w:name="_Toc21622274"/>
+      <w:bookmarkStart w:id="41" w:name="_Toc25242934"/>
+      <w:bookmarkStart w:id="42" w:name="_Toc25243489"/>
       <w:r>
         <w:rPr>
           <w:rFonts w:ascii="微软雅黑 Light" w:eastAsia="微软雅黑 Light" w:hAnsi="微软雅黑 Light" w:hint="eastAsia"/>
           <w:sz w:val="24"/>
           <w:szCs w:val="24"/>
         </w:rPr>
-        <w:t>日志记录</w:t>
-      </w:r>
-      <w:bookmarkEnd w:id="40"/>
+        <w:t>故障上报</w:t>
+      </w:r>
+      <w:bookmarkEnd w:id="41"/>
+      <w:bookmarkEnd w:id="42"/>
     </w:p>
     <w:p>
       <w:pPr>
@@ -15070,58 +15240,36 @@
         <w:ind w:firstLineChars="200" w:firstLine="440"/>
         <w:jc w:val="both"/>
         <w:rPr>
-          <w:rFonts w:ascii="微软雅黑 Light" w:eastAsia="微软雅黑 Light" w:hAnsi="微软雅黑 Light"/>
-          <w:sz w:val="22"/>
-          <w:szCs w:val="21"/>
-        </w:rPr>
-      </w:pPr>
-      <w:r>
-        <w:rPr>
-          <w:rFonts w:ascii="微软雅黑 Light" w:eastAsia="微软雅黑 Light" w:hAnsi="微软雅黑 Light" w:hint="eastAsia"/>
-          <w:sz w:val="22"/>
-          <w:szCs w:val="21"/>
-        </w:rPr>
-        <w:t>服务软件</w:t>
-      </w:r>
-      <w:r>
-        <w:rPr>
-          <w:rFonts w:ascii="微软雅黑 Light" w:eastAsia="微软雅黑 Light" w:hAnsi="微软雅黑 Light" w:hint="eastAsia"/>
-          <w:sz w:val="22"/>
-          <w:szCs w:val="21"/>
-        </w:rPr>
-        <w:t>在运行的过程中，</w:t>
-      </w:r>
-      <w:r>
-        <w:rPr>
-          <w:rFonts w:ascii="微软雅黑 Light" w:eastAsia="微软雅黑 Light" w:hAnsi="微软雅黑 Light" w:hint="eastAsia"/>
-          <w:sz w:val="22"/>
-          <w:szCs w:val="21"/>
-        </w:rPr>
-        <w:t>软件的运行</w:t>
-      </w:r>
-      <w:r>
-        <w:rPr>
-          <w:rFonts w:ascii="微软雅黑 Light" w:eastAsia="微软雅黑 Light" w:hAnsi="微软雅黑 Light" w:hint="eastAsia"/>
-          <w:sz w:val="22"/>
-          <w:szCs w:val="21"/>
-        </w:rPr>
-        <w:t>日志、外部接口调用日志等信息记录到</w:t>
-      </w:r>
-      <w:r>
-        <w:rPr>
-          <w:rFonts w:ascii="微软雅黑 Light" w:eastAsia="微软雅黑 Light" w:hAnsi="微软雅黑 Light" w:hint="eastAsia"/>
-          <w:sz w:val="22"/>
-          <w:szCs w:val="21"/>
-        </w:rPr>
-        <w:t>本地磁盘文件和数据库中</w:t>
-      </w:r>
-      <w:r>
-        <w:rPr>
-          <w:rFonts w:ascii="微软雅黑 Light" w:eastAsia="微软雅黑 Light" w:hAnsi="微软雅黑 Light" w:hint="eastAsia"/>
-          <w:sz w:val="22"/>
-          <w:szCs w:val="21"/>
-        </w:rPr>
-        <w:t>。</w:t>
+          <w:rFonts w:ascii="微软雅黑 Light" w:eastAsia="微软雅黑 Light" w:hAnsi="微软雅黑 Light" w:hint="eastAsia"/>
+          <w:sz w:val="22"/>
+          <w:szCs w:val="21"/>
+        </w:rPr>
+      </w:pPr>
+      <w:r>
+        <w:rPr>
+          <w:rFonts w:ascii="微软雅黑 Light" w:eastAsia="微软雅黑 Light" w:hAnsi="微软雅黑 Light" w:hint="eastAsia"/>
+          <w:sz w:val="22"/>
+          <w:szCs w:val="21"/>
+        </w:rPr>
+        <w:t>服务软件在运行过程中，通过调用辐射防护数据集成与监控系统的故障上报接口，将设备的故障信息上报给辐射防护数据集成与监控系统。</w:t>
+      </w:r>
+    </w:p>
+    <w:p>
+      <w:pPr>
+        <w:pStyle w:val="4"/>
+        <w:rPr>
+          <w:rFonts w:ascii="微软雅黑 Light" w:eastAsia="微软雅黑 Light" w:hAnsi="微软雅黑 Light"/>
+          <w:sz w:val="22"/>
+          <w:szCs w:val="22"/>
+        </w:rPr>
+      </w:pPr>
+      <w:r>
+        <w:rPr>
+          <w:rFonts w:ascii="微软雅黑 Light" w:eastAsia="微软雅黑 Light" w:hAnsi="微软雅黑 Light" w:hint="eastAsia"/>
+          <w:sz w:val="22"/>
+          <w:szCs w:val="22"/>
+        </w:rPr>
+        <w:t>输入要求</w:t>
       </w:r>
     </w:p>
     <w:p>
@@ -15142,183 +15290,1767 @@
           <w:sz w:val="22"/>
           <w:szCs w:val="21"/>
         </w:rPr>
-        <w:t>为了防止日志文件过大，本地日志采用多个文件的方式进行存储，单个日志文件的</w:t>
-      </w:r>
-      <w:r>
-        <w:rPr>
-          <w:rFonts w:ascii="微软雅黑 Light" w:eastAsia="微软雅黑 Light" w:hAnsi="微软雅黑 Light" w:hint="eastAsia"/>
-          <w:sz w:val="22"/>
-          <w:szCs w:val="21"/>
-        </w:rPr>
-        <w:t>大小限制为1</w:t>
-      </w:r>
-      <w:r>
-        <w:rPr>
-          <w:rFonts w:ascii="微软雅黑 Light" w:eastAsia="微软雅黑 Light" w:hAnsi="微软雅黑 Light"/>
-          <w:sz w:val="22"/>
-          <w:szCs w:val="21"/>
-        </w:rPr>
-        <w:t>0</w:t>
-      </w:r>
-      <w:r>
-        <w:rPr>
-          <w:rFonts w:ascii="微软雅黑 Light" w:eastAsia="微软雅黑 Light" w:hAnsi="微软雅黑 Light" w:hint="eastAsia"/>
-          <w:sz w:val="22"/>
-          <w:szCs w:val="21"/>
-        </w:rPr>
-        <w:t>MB</w:t>
-      </w:r>
-      <w:r>
-        <w:rPr>
-          <w:rFonts w:ascii="微软雅黑 Light" w:eastAsia="微软雅黑 Light" w:hAnsi="微软雅黑 Light" w:hint="eastAsia"/>
-          <w:sz w:val="22"/>
-          <w:szCs w:val="21"/>
-        </w:rPr>
-        <w:t>。</w:t>
-      </w:r>
-      <w:r>
-        <w:rPr>
-          <w:rFonts w:ascii="微软雅黑 Light" w:eastAsia="微软雅黑 Light" w:hAnsi="微软雅黑 Light" w:hint="eastAsia"/>
-          <w:sz w:val="22"/>
-          <w:szCs w:val="21"/>
-        </w:rPr>
-        <w:t>日志文件存放到</w:t>
-      </w:r>
-      <w:r>
-        <w:rPr>
-          <w:rFonts w:ascii="微软雅黑 Light" w:eastAsia="微软雅黑 Light" w:hAnsi="微软雅黑 Light" w:hint="eastAsia"/>
-          <w:sz w:val="22"/>
-          <w:szCs w:val="21"/>
-        </w:rPr>
-        <w:t>服务软件</w:t>
-      </w:r>
-      <w:r>
-        <w:rPr>
-          <w:rFonts w:ascii="微软雅黑 Light" w:eastAsia="微软雅黑 Light" w:hAnsi="微软雅黑 Light" w:hint="eastAsia"/>
-          <w:sz w:val="22"/>
-          <w:szCs w:val="21"/>
-        </w:rPr>
-        <w:t>安装目录的log子目录下，日志文件命名方式为yyyy</w:t>
-      </w:r>
-      <w:r>
-        <w:rPr>
-          <w:rFonts w:ascii="微软雅黑 Light" w:eastAsia="微软雅黑 Light" w:hAnsi="微软雅黑 Light"/>
-          <w:sz w:val="22"/>
-          <w:szCs w:val="21"/>
-        </w:rPr>
-        <w:t>-MM-</w:t>
-      </w:r>
-      <w:r>
-        <w:rPr>
-          <w:rFonts w:ascii="微软雅黑 Light" w:eastAsia="微软雅黑 Light" w:hAnsi="微软雅黑 Light" w:hint="eastAsia"/>
-          <w:sz w:val="22"/>
-          <w:szCs w:val="21"/>
-        </w:rPr>
-        <w:t>dd</w:t>
-      </w:r>
-      <w:r>
-        <w:rPr>
-          <w:rFonts w:ascii="微软雅黑 Light" w:eastAsia="微软雅黑 Light" w:hAnsi="微软雅黑 Light"/>
-          <w:sz w:val="22"/>
-          <w:szCs w:val="21"/>
-        </w:rPr>
-        <w:t xml:space="preserve"> hh24:mm:ss</w:t>
-      </w:r>
-      <w:r>
-        <w:rPr>
-          <w:rFonts w:ascii="微软雅黑 Light" w:eastAsia="微软雅黑 Light" w:hAnsi="微软雅黑 Light" w:hint="eastAsia"/>
-          <w:sz w:val="22"/>
-          <w:szCs w:val="21"/>
-        </w:rPr>
-        <w:t>.</w:t>
-      </w:r>
-      <w:r>
-        <w:rPr>
-          <w:rFonts w:ascii="微软雅黑 Light" w:eastAsia="微软雅黑 Light" w:hAnsi="微软雅黑 Light"/>
-          <w:sz w:val="22"/>
-          <w:szCs w:val="21"/>
-        </w:rPr>
-        <w:t>log</w:t>
-      </w:r>
-      <w:r>
-        <w:rPr>
-          <w:rFonts w:ascii="微软雅黑 Light" w:eastAsia="微软雅黑 Light" w:hAnsi="微软雅黑 Light" w:hint="eastAsia"/>
-          <w:sz w:val="22"/>
-          <w:szCs w:val="21"/>
-        </w:rPr>
-        <w:t>，日志格式为[yyyy</w:t>
-      </w:r>
-      <w:r>
-        <w:rPr>
-          <w:rFonts w:ascii="微软雅黑 Light" w:eastAsia="微软雅黑 Light" w:hAnsi="微软雅黑 Light"/>
-          <w:sz w:val="22"/>
-          <w:szCs w:val="21"/>
-        </w:rPr>
-        <w:t>-MM-</w:t>
-      </w:r>
-      <w:r>
-        <w:rPr>
-          <w:rFonts w:ascii="微软雅黑 Light" w:eastAsia="微软雅黑 Light" w:hAnsi="微软雅黑 Light" w:hint="eastAsia"/>
-          <w:sz w:val="22"/>
-          <w:szCs w:val="21"/>
-        </w:rPr>
-        <w:t>dd</w:t>
-      </w:r>
-      <w:r>
-        <w:rPr>
-          <w:rFonts w:ascii="微软雅黑 Light" w:eastAsia="微软雅黑 Light" w:hAnsi="微软雅黑 Light"/>
-          <w:sz w:val="22"/>
-          <w:szCs w:val="21"/>
-        </w:rPr>
-        <w:t xml:space="preserve"> hh24:mm:ss][</w:t>
-      </w:r>
-      <w:r>
-        <w:rPr>
-          <w:rFonts w:ascii="微软雅黑 Light" w:eastAsia="微软雅黑 Light" w:hAnsi="微软雅黑 Light" w:hint="eastAsia"/>
-          <w:sz w:val="22"/>
-          <w:szCs w:val="21"/>
-        </w:rPr>
-        <w:t>组件</w:t>
-      </w:r>
-      <w:r>
-        <w:rPr>
-          <w:rFonts w:ascii="微软雅黑 Light" w:eastAsia="微软雅黑 Light" w:hAnsi="微软雅黑 Light" w:hint="eastAsia"/>
-          <w:sz w:val="22"/>
-          <w:szCs w:val="21"/>
-        </w:rPr>
-        <w:t>ID</w:t>
-      </w:r>
-      <w:r>
-        <w:rPr>
-          <w:rFonts w:ascii="微软雅黑 Light" w:eastAsia="微软雅黑 Light" w:hAnsi="微软雅黑 Light"/>
-          <w:sz w:val="22"/>
-          <w:szCs w:val="21"/>
-        </w:rPr>
-        <w:t>][</w:t>
-      </w:r>
-      <w:r>
-        <w:rPr>
-          <w:rFonts w:ascii="微软雅黑 Light" w:eastAsia="微软雅黑 Light" w:hAnsi="微软雅黑 Light" w:hint="eastAsia"/>
-          <w:sz w:val="22"/>
-          <w:szCs w:val="21"/>
-        </w:rPr>
-        <w:t>日志等级</w:t>
-      </w:r>
-      <w:r>
-        <w:rPr>
-          <w:rFonts w:ascii="微软雅黑 Light" w:eastAsia="微软雅黑 Light" w:hAnsi="微软雅黑 Light"/>
-          <w:sz w:val="22"/>
-          <w:szCs w:val="21"/>
-        </w:rPr>
-        <w:t>]</w:t>
-      </w:r>
-      <w:r>
-        <w:rPr>
-          <w:rFonts w:ascii="微软雅黑 Light" w:eastAsia="微软雅黑 Light" w:hAnsi="微软雅黑 Light" w:hint="eastAsia"/>
-          <w:sz w:val="22"/>
-          <w:szCs w:val="21"/>
-        </w:rPr>
-        <w:t>日志内容。</w:t>
+        <w:t>故障上报</w:t>
+      </w:r>
+      <w:r>
+        <w:rPr>
+          <w:rFonts w:ascii="微软雅黑 Light" w:eastAsia="微软雅黑 Light" w:hAnsi="微软雅黑 Light" w:hint="eastAsia"/>
+          <w:sz w:val="22"/>
+          <w:szCs w:val="21"/>
+        </w:rPr>
+        <w:t>功能的输入要求如</w:t>
+      </w:r>
+      <w:r>
+        <w:rPr>
+          <w:rFonts w:ascii="微软雅黑 Light" w:eastAsia="微软雅黑 Light" w:hAnsi="微软雅黑 Light"/>
+          <w:sz w:val="22"/>
+          <w:szCs w:val="21"/>
+        </w:rPr>
+        <w:fldChar w:fldCharType="begin"/>
+      </w:r>
+      <w:r>
+        <w:rPr>
+          <w:rFonts w:ascii="微软雅黑 Light" w:eastAsia="微软雅黑 Light" w:hAnsi="微软雅黑 Light"/>
+          <w:sz w:val="22"/>
+          <w:szCs w:val="21"/>
+        </w:rPr>
+        <w:instrText xml:space="preserve"> </w:instrText>
+      </w:r>
+      <w:r>
+        <w:rPr>
+          <w:rFonts w:ascii="微软雅黑 Light" w:eastAsia="微软雅黑 Light" w:hAnsi="微软雅黑 Light" w:hint="eastAsia"/>
+          <w:sz w:val="22"/>
+          <w:szCs w:val="21"/>
+        </w:rPr>
+        <w:instrText>REF _Ref25242572 \h</w:instrText>
+      </w:r>
+      <w:r>
+        <w:rPr>
+          <w:rFonts w:ascii="微软雅黑 Light" w:eastAsia="微软雅黑 Light" w:hAnsi="微软雅黑 Light"/>
+          <w:sz w:val="22"/>
+          <w:szCs w:val="21"/>
+        </w:rPr>
+        <w:instrText xml:space="preserve"> </w:instrText>
+      </w:r>
+      <w:r>
+        <w:rPr>
+          <w:rFonts w:ascii="微软雅黑 Light" w:eastAsia="微软雅黑 Light" w:hAnsi="微软雅黑 Light"/>
+          <w:sz w:val="22"/>
+          <w:szCs w:val="21"/>
+        </w:rPr>
+      </w:r>
+      <w:r>
+        <w:rPr>
+          <w:rFonts w:ascii="微软雅黑 Light" w:eastAsia="微软雅黑 Light" w:hAnsi="微软雅黑 Light"/>
+          <w:sz w:val="22"/>
+          <w:szCs w:val="21"/>
+        </w:rPr>
+        <w:fldChar w:fldCharType="separate"/>
+      </w:r>
+      <w:r>
+        <w:rPr>
+          <w:rFonts w:ascii="微软雅黑 Light" w:eastAsia="微软雅黑 Light" w:hAnsi="微软雅黑 Light" w:hint="eastAsia"/>
+          <w:sz w:val="22"/>
+          <w:szCs w:val="16"/>
+        </w:rPr>
+        <w:t xml:space="preserve">表 </w:t>
+      </w:r>
+      <w:r>
+        <w:rPr>
+          <w:rFonts w:ascii="微软雅黑 Light" w:eastAsia="微软雅黑 Light" w:hAnsi="微软雅黑 Light"/>
+          <w:noProof/>
+          <w:sz w:val="22"/>
+          <w:szCs w:val="16"/>
+        </w:rPr>
+        <w:t>10</w:t>
+      </w:r>
+      <w:r>
+        <w:rPr>
+          <w:rFonts w:ascii="微软雅黑 Light" w:eastAsia="微软雅黑 Light" w:hAnsi="微软雅黑 Light"/>
+          <w:sz w:val="22"/>
+          <w:szCs w:val="21"/>
+        </w:rPr>
+        <w:fldChar w:fldCharType="end"/>
+      </w:r>
+      <w:r>
+        <w:rPr>
+          <w:rFonts w:ascii="微软雅黑 Light" w:eastAsia="微软雅黑 Light" w:hAnsi="微软雅黑 Light" w:hint="eastAsia"/>
+          <w:sz w:val="22"/>
+          <w:szCs w:val="21"/>
+        </w:rPr>
+        <w:t>所示。</w:t>
+      </w:r>
+    </w:p>
+    <w:p>
+      <w:pPr>
+        <w:pStyle w:val="afc"/>
+        <w:rPr>
+          <w:rFonts w:ascii="微软雅黑 Light" w:eastAsia="微软雅黑 Light" w:hAnsi="微软雅黑 Light"/>
+          <w:sz w:val="22"/>
+          <w:szCs w:val="16"/>
+        </w:rPr>
+      </w:pPr>
+      <w:bookmarkStart w:id="43" w:name="_Ref25242572"/>
+      <w:r>
+        <w:rPr>
+          <w:rFonts w:ascii="微软雅黑 Light" w:eastAsia="微软雅黑 Light" w:hAnsi="微软雅黑 Light" w:hint="eastAsia"/>
+          <w:sz w:val="22"/>
+          <w:szCs w:val="16"/>
+        </w:rPr>
+        <w:t xml:space="preserve">表 </w:t>
+      </w:r>
+      <w:r>
+        <w:rPr>
+          <w:rFonts w:ascii="微软雅黑 Light" w:eastAsia="微软雅黑 Light" w:hAnsi="微软雅黑 Light"/>
+          <w:sz w:val="22"/>
+          <w:szCs w:val="16"/>
+        </w:rPr>
+        <w:fldChar w:fldCharType="begin"/>
+      </w:r>
+      <w:r>
+        <w:rPr>
+          <w:rFonts w:ascii="微软雅黑 Light" w:eastAsia="微软雅黑 Light" w:hAnsi="微软雅黑 Light"/>
+          <w:sz w:val="22"/>
+          <w:szCs w:val="16"/>
+        </w:rPr>
+        <w:instrText xml:space="preserve"> </w:instrText>
+      </w:r>
+      <w:r>
+        <w:rPr>
+          <w:rFonts w:ascii="微软雅黑 Light" w:eastAsia="微软雅黑 Light" w:hAnsi="微软雅黑 Light" w:hint="eastAsia"/>
+          <w:sz w:val="22"/>
+          <w:szCs w:val="16"/>
+        </w:rPr>
+        <w:instrText>SEQ 表 \* ARABIC</w:instrText>
+      </w:r>
+      <w:r>
+        <w:rPr>
+          <w:rFonts w:ascii="微软雅黑 Light" w:eastAsia="微软雅黑 Light" w:hAnsi="微软雅黑 Light"/>
+          <w:sz w:val="22"/>
+          <w:szCs w:val="16"/>
+        </w:rPr>
+        <w:instrText xml:space="preserve"> </w:instrText>
+      </w:r>
+      <w:r>
+        <w:rPr>
+          <w:rFonts w:ascii="微软雅黑 Light" w:eastAsia="微软雅黑 Light" w:hAnsi="微软雅黑 Light"/>
+          <w:sz w:val="22"/>
+          <w:szCs w:val="16"/>
+        </w:rPr>
+        <w:fldChar w:fldCharType="separate"/>
+      </w:r>
+      <w:r>
+        <w:rPr>
+          <w:rFonts w:ascii="微软雅黑 Light" w:eastAsia="微软雅黑 Light" w:hAnsi="微软雅黑 Light"/>
+          <w:noProof/>
+          <w:sz w:val="22"/>
+          <w:szCs w:val="16"/>
+        </w:rPr>
+        <w:t>10</w:t>
+      </w:r>
+      <w:r>
+        <w:rPr>
+          <w:rFonts w:ascii="微软雅黑 Light" w:eastAsia="微软雅黑 Light" w:hAnsi="微软雅黑 Light"/>
+          <w:sz w:val="22"/>
+          <w:szCs w:val="16"/>
+        </w:rPr>
+        <w:fldChar w:fldCharType="end"/>
+      </w:r>
+      <w:bookmarkEnd w:id="43"/>
+      <w:r>
+        <w:rPr>
+          <w:rFonts w:ascii="微软雅黑 Light" w:eastAsia="微软雅黑 Light" w:hAnsi="微软雅黑 Light"/>
+          <w:sz w:val="22"/>
+          <w:szCs w:val="16"/>
+        </w:rPr>
+        <w:t xml:space="preserve"> </w:t>
+      </w:r>
+      <w:r>
+        <w:rPr>
+          <w:rFonts w:ascii="微软雅黑 Light" w:eastAsia="微软雅黑 Light" w:hAnsi="微软雅黑 Light" w:hint="eastAsia"/>
+          <w:sz w:val="22"/>
+          <w:szCs w:val="16"/>
+        </w:rPr>
+        <w:t>故障上报</w:t>
+      </w:r>
+      <w:r>
+        <w:rPr>
+          <w:rFonts w:ascii="微软雅黑 Light" w:eastAsia="微软雅黑 Light" w:hAnsi="微软雅黑 Light" w:hint="eastAsia"/>
+          <w:sz w:val="22"/>
+          <w:szCs w:val="16"/>
+        </w:rPr>
+        <w:t>功能输入表</w:t>
+      </w:r>
+    </w:p>
+    <w:tbl>
+      <w:tblPr>
+        <w:tblStyle w:val="af0"/>
+        <w:tblW w:w="0" w:type="auto"/>
+        <w:tblLook w:val="04A0" w:firstRow="1" w:lastRow="0" w:firstColumn="1" w:lastColumn="0" w:noHBand="0" w:noVBand="1"/>
+      </w:tblPr>
+      <w:tblGrid>
+        <w:gridCol w:w="3936"/>
+        <w:gridCol w:w="1984"/>
+        <w:gridCol w:w="3424"/>
+      </w:tblGrid>
+      <w:tr>
+        <w:tc>
+          <w:tcPr>
+            <w:tcW w:w="3936" w:type="dxa"/>
+            <w:tcBorders>
+              <w:bottom w:val="single" w:sz="4" w:space="0" w:color="auto"/>
+            </w:tcBorders>
+            <w:shd w:val="clear" w:color="auto" w:fill="BFBFBF" w:themeFill="background1" w:themeFillShade="BF"/>
+          </w:tcPr>
+          <w:p>
+            <w:pPr>
+              <w:widowControl w:val="0"/>
+              <w:spacing w:line="460" w:lineRule="exact"/>
+              <w:jc w:val="both"/>
+              <w:rPr>
+                <w:rFonts w:ascii="微软雅黑 Light" w:eastAsia="微软雅黑 Light" w:hAnsi="微软雅黑 Light"/>
+                <w:sz w:val="22"/>
+                <w:szCs w:val="21"/>
+              </w:rPr>
+            </w:pPr>
+            <w:r>
+              <w:rPr>
+                <w:rFonts w:ascii="微软雅黑 Light" w:eastAsia="微软雅黑 Light" w:hAnsi="微软雅黑 Light" w:hint="eastAsia"/>
+                <w:sz w:val="22"/>
+                <w:szCs w:val="21"/>
+              </w:rPr>
+              <w:t>内容名称</w:t>
+            </w:r>
+          </w:p>
+        </w:tc>
+        <w:tc>
+          <w:tcPr>
+            <w:tcW w:w="1984" w:type="dxa"/>
+            <w:tcBorders>
+              <w:bottom w:val="single" w:sz="4" w:space="0" w:color="auto"/>
+            </w:tcBorders>
+            <w:shd w:val="clear" w:color="auto" w:fill="BFBFBF" w:themeFill="background1" w:themeFillShade="BF"/>
+          </w:tcPr>
+          <w:p>
+            <w:pPr>
+              <w:widowControl w:val="0"/>
+              <w:spacing w:line="460" w:lineRule="exact"/>
+              <w:jc w:val="both"/>
+              <w:rPr>
+                <w:rFonts w:ascii="微软雅黑 Light" w:eastAsia="微软雅黑 Light" w:hAnsi="微软雅黑 Light"/>
+                <w:sz w:val="22"/>
+                <w:szCs w:val="21"/>
+              </w:rPr>
+            </w:pPr>
+            <w:r>
+              <w:rPr>
+                <w:rFonts w:ascii="微软雅黑 Light" w:eastAsia="微软雅黑 Light" w:hAnsi="微软雅黑 Light" w:hint="eastAsia"/>
+                <w:sz w:val="22"/>
+                <w:szCs w:val="21"/>
+              </w:rPr>
+              <w:t>类型</w:t>
+            </w:r>
+          </w:p>
+        </w:tc>
+        <w:tc>
+          <w:tcPr>
+            <w:tcW w:w="3424" w:type="dxa"/>
+            <w:tcBorders>
+              <w:bottom w:val="single" w:sz="4" w:space="0" w:color="auto"/>
+            </w:tcBorders>
+            <w:shd w:val="clear" w:color="auto" w:fill="BFBFBF" w:themeFill="background1" w:themeFillShade="BF"/>
+          </w:tcPr>
+          <w:p>
+            <w:pPr>
+              <w:widowControl w:val="0"/>
+              <w:spacing w:line="460" w:lineRule="exact"/>
+              <w:jc w:val="both"/>
+              <w:rPr>
+                <w:rFonts w:ascii="微软雅黑 Light" w:eastAsia="微软雅黑 Light" w:hAnsi="微软雅黑 Light"/>
+                <w:sz w:val="22"/>
+                <w:szCs w:val="21"/>
+              </w:rPr>
+            </w:pPr>
+            <w:r>
+              <w:rPr>
+                <w:rFonts w:ascii="微软雅黑 Light" w:eastAsia="微软雅黑 Light" w:hAnsi="微软雅黑 Light" w:hint="eastAsia"/>
+                <w:sz w:val="22"/>
+                <w:szCs w:val="21"/>
+              </w:rPr>
+              <w:t>备注</w:t>
+            </w:r>
+          </w:p>
+        </w:tc>
+      </w:tr>
+      <w:tr>
+        <w:tc>
+          <w:tcPr>
+            <w:tcW w:w="3936" w:type="dxa"/>
+            <w:shd w:val="clear" w:color="auto" w:fill="FFFFFF" w:themeFill="background1"/>
+            <w:vAlign w:val="center"/>
+          </w:tcPr>
+          <w:p>
+            <w:pPr>
+              <w:widowControl w:val="0"/>
+              <w:spacing w:line="460" w:lineRule="exact"/>
+              <w:jc w:val="both"/>
+              <w:rPr>
+                <w:rFonts w:ascii="微软雅黑 Light" w:eastAsia="微软雅黑 Light" w:hAnsi="微软雅黑 Light"/>
+                <w:sz w:val="22"/>
+                <w:szCs w:val="22"/>
+              </w:rPr>
+            </w:pPr>
+            <w:r>
+              <w:rPr>
+                <w:rFonts w:ascii="微软雅黑 Light" w:eastAsia="微软雅黑 Light" w:hAnsi="微软雅黑 Light" w:hint="eastAsia"/>
+                <w:sz w:val="22"/>
+                <w:szCs w:val="22"/>
+              </w:rPr>
+              <w:t>故障编号</w:t>
+            </w:r>
+          </w:p>
+        </w:tc>
+        <w:tc>
+          <w:tcPr>
+            <w:tcW w:w="1984" w:type="dxa"/>
+            <w:shd w:val="clear" w:color="auto" w:fill="FFFFFF" w:themeFill="background1"/>
+          </w:tcPr>
+          <w:p>
+            <w:pPr>
+              <w:widowControl w:val="0"/>
+              <w:spacing w:line="460" w:lineRule="exact"/>
+              <w:jc w:val="both"/>
+              <w:rPr>
+                <w:rFonts w:ascii="微软雅黑 Light" w:eastAsia="微软雅黑 Light" w:hAnsi="微软雅黑 Light"/>
+                <w:sz w:val="22"/>
+                <w:szCs w:val="22"/>
+              </w:rPr>
+            </w:pPr>
+            <w:r>
+              <w:rPr>
+                <w:rFonts w:ascii="微软雅黑 Light" w:eastAsia="微软雅黑 Light" w:hAnsi="微软雅黑 Light" w:hint="eastAsia"/>
+                <w:sz w:val="22"/>
+                <w:szCs w:val="22"/>
+              </w:rPr>
+              <w:t>Integer</w:t>
+            </w:r>
+          </w:p>
+        </w:tc>
+        <w:tc>
+          <w:tcPr>
+            <w:tcW w:w="3424" w:type="dxa"/>
+            <w:shd w:val="clear" w:color="auto" w:fill="FFFFFF" w:themeFill="background1"/>
+          </w:tcPr>
+          <w:p>
+            <w:pPr>
+              <w:widowControl w:val="0"/>
+              <w:spacing w:line="460" w:lineRule="exact"/>
+              <w:jc w:val="both"/>
+              <w:rPr>
+                <w:rFonts w:ascii="微软雅黑 Light" w:eastAsia="微软雅黑 Light" w:hAnsi="微软雅黑 Light"/>
+                <w:sz w:val="22"/>
+                <w:szCs w:val="22"/>
+              </w:rPr>
+            </w:pPr>
+          </w:p>
+        </w:tc>
+      </w:tr>
+      <w:tr>
+        <w:tc>
+          <w:tcPr>
+            <w:tcW w:w="3936" w:type="dxa"/>
+            <w:shd w:val="clear" w:color="auto" w:fill="FFFFFF" w:themeFill="background1"/>
+            <w:vAlign w:val="center"/>
+          </w:tcPr>
+          <w:p>
+            <w:pPr>
+              <w:widowControl w:val="0"/>
+              <w:spacing w:line="460" w:lineRule="exact"/>
+              <w:jc w:val="both"/>
+              <w:rPr>
+                <w:rFonts w:ascii="微软雅黑 Light" w:eastAsia="微软雅黑 Light" w:hAnsi="微软雅黑 Light"/>
+                <w:sz w:val="22"/>
+                <w:szCs w:val="22"/>
+              </w:rPr>
+            </w:pPr>
+            <w:r>
+              <w:rPr>
+                <w:rFonts w:ascii="微软雅黑 Light" w:eastAsia="微软雅黑 Light" w:hAnsi="微软雅黑 Light" w:hint="eastAsia"/>
+                <w:sz w:val="22"/>
+                <w:szCs w:val="22"/>
+              </w:rPr>
+              <w:t>故障发生时间(年月日时分)</w:t>
+            </w:r>
+          </w:p>
+        </w:tc>
+        <w:tc>
+          <w:tcPr>
+            <w:tcW w:w="1984" w:type="dxa"/>
+            <w:shd w:val="clear" w:color="auto" w:fill="FFFFFF" w:themeFill="background1"/>
+          </w:tcPr>
+          <w:p>
+            <w:pPr>
+              <w:widowControl w:val="0"/>
+              <w:spacing w:line="460" w:lineRule="exact"/>
+              <w:jc w:val="both"/>
+              <w:rPr>
+                <w:rFonts w:ascii="微软雅黑 Light" w:eastAsia="微软雅黑 Light" w:hAnsi="微软雅黑 Light"/>
+                <w:sz w:val="22"/>
+                <w:szCs w:val="22"/>
+              </w:rPr>
+            </w:pPr>
+            <w:r>
+              <w:rPr>
+                <w:rFonts w:ascii="微软雅黑 Light" w:eastAsia="微软雅黑 Light" w:hAnsi="微软雅黑 Light" w:hint="eastAsia"/>
+                <w:sz w:val="22"/>
+                <w:szCs w:val="22"/>
+              </w:rPr>
+              <w:t>TimeStamp</w:t>
+            </w:r>
+          </w:p>
+        </w:tc>
+        <w:tc>
+          <w:tcPr>
+            <w:tcW w:w="3424" w:type="dxa"/>
+            <w:shd w:val="clear" w:color="auto" w:fill="FFFFFF" w:themeFill="background1"/>
+          </w:tcPr>
+          <w:p>
+            <w:pPr>
+              <w:widowControl w:val="0"/>
+              <w:spacing w:line="460" w:lineRule="exact"/>
+              <w:jc w:val="both"/>
+              <w:rPr>
+                <w:rFonts w:ascii="微软雅黑 Light" w:eastAsia="微软雅黑 Light" w:hAnsi="微软雅黑 Light"/>
+                <w:sz w:val="22"/>
+                <w:szCs w:val="22"/>
+              </w:rPr>
+            </w:pPr>
+          </w:p>
+        </w:tc>
+      </w:tr>
+      <w:tr>
+        <w:tc>
+          <w:tcPr>
+            <w:tcW w:w="3936" w:type="dxa"/>
+            <w:shd w:val="clear" w:color="auto" w:fill="FFFFFF" w:themeFill="background1"/>
+            <w:vAlign w:val="center"/>
+          </w:tcPr>
+          <w:p>
+            <w:pPr>
+              <w:widowControl w:val="0"/>
+              <w:spacing w:line="460" w:lineRule="exact"/>
+              <w:jc w:val="both"/>
+              <w:rPr>
+                <w:rFonts w:ascii="微软雅黑 Light" w:eastAsia="微软雅黑 Light" w:hAnsi="微软雅黑 Light"/>
+                <w:sz w:val="22"/>
+                <w:szCs w:val="22"/>
+              </w:rPr>
+            </w:pPr>
+            <w:r>
+              <w:rPr>
+                <w:rFonts w:ascii="微软雅黑 Light" w:eastAsia="微软雅黑 Light" w:hAnsi="微软雅黑 Light" w:hint="eastAsia"/>
+                <w:sz w:val="22"/>
+                <w:szCs w:val="22"/>
+              </w:rPr>
+              <w:t>发次编号</w:t>
+            </w:r>
+          </w:p>
+        </w:tc>
+        <w:tc>
+          <w:tcPr>
+            <w:tcW w:w="1984" w:type="dxa"/>
+            <w:shd w:val="clear" w:color="auto" w:fill="FFFFFF" w:themeFill="background1"/>
+          </w:tcPr>
+          <w:p>
+            <w:pPr>
+              <w:widowControl w:val="0"/>
+              <w:spacing w:line="460" w:lineRule="exact"/>
+              <w:jc w:val="both"/>
+              <w:rPr>
+                <w:rFonts w:ascii="微软雅黑 Light" w:eastAsia="微软雅黑 Light" w:hAnsi="微软雅黑 Light"/>
+                <w:sz w:val="22"/>
+                <w:szCs w:val="22"/>
+              </w:rPr>
+            </w:pPr>
+            <w:r>
+              <w:rPr>
+                <w:rFonts w:ascii="微软雅黑 Light" w:eastAsia="微软雅黑 Light" w:hAnsi="微软雅黑 Light" w:hint="eastAsia"/>
+                <w:sz w:val="22"/>
+                <w:szCs w:val="22"/>
+              </w:rPr>
+              <w:t>Integer</w:t>
+            </w:r>
+          </w:p>
+        </w:tc>
+        <w:tc>
+          <w:tcPr>
+            <w:tcW w:w="3424" w:type="dxa"/>
+            <w:shd w:val="clear" w:color="auto" w:fill="FFFFFF" w:themeFill="background1"/>
+          </w:tcPr>
+          <w:p>
+            <w:pPr>
+              <w:widowControl w:val="0"/>
+              <w:spacing w:line="460" w:lineRule="exact"/>
+              <w:jc w:val="both"/>
+              <w:rPr>
+                <w:rFonts w:ascii="微软雅黑 Light" w:eastAsia="微软雅黑 Light" w:hAnsi="微软雅黑 Light"/>
+                <w:sz w:val="22"/>
+                <w:szCs w:val="22"/>
+              </w:rPr>
+            </w:pPr>
+          </w:p>
+        </w:tc>
+      </w:tr>
+      <w:tr>
+        <w:tc>
+          <w:tcPr>
+            <w:tcW w:w="3936" w:type="dxa"/>
+            <w:shd w:val="clear" w:color="auto" w:fill="FFFFFF" w:themeFill="background1"/>
+            <w:vAlign w:val="center"/>
+          </w:tcPr>
+          <w:p>
+            <w:pPr>
+              <w:widowControl w:val="0"/>
+              <w:spacing w:line="460" w:lineRule="exact"/>
+              <w:jc w:val="both"/>
+              <w:rPr>
+                <w:rFonts w:ascii="微软雅黑 Light" w:eastAsia="微软雅黑 Light" w:hAnsi="微软雅黑 Light"/>
+                <w:sz w:val="22"/>
+                <w:szCs w:val="22"/>
+              </w:rPr>
+            </w:pPr>
+            <w:r>
+              <w:rPr>
+                <w:rFonts w:ascii="微软雅黑 Light" w:eastAsia="微软雅黑 Light" w:hAnsi="微软雅黑 Light" w:hint="eastAsia"/>
+                <w:sz w:val="22"/>
+                <w:szCs w:val="22"/>
+              </w:rPr>
+              <w:t>任务类别(只打主放、综合诊断、全系统调试、打靶等)</w:t>
+            </w:r>
+          </w:p>
+        </w:tc>
+        <w:tc>
+          <w:tcPr>
+            <w:tcW w:w="1984" w:type="dxa"/>
+            <w:shd w:val="clear" w:color="auto" w:fill="FFFFFF" w:themeFill="background1"/>
+          </w:tcPr>
+          <w:p>
+            <w:pPr>
+              <w:widowControl w:val="0"/>
+              <w:spacing w:line="460" w:lineRule="exact"/>
+              <w:jc w:val="both"/>
+              <w:rPr>
+                <w:rFonts w:ascii="微软雅黑 Light" w:eastAsia="微软雅黑 Light" w:hAnsi="微软雅黑 Light"/>
+                <w:sz w:val="22"/>
+                <w:szCs w:val="22"/>
+              </w:rPr>
+            </w:pPr>
+            <w:r>
+              <w:rPr>
+                <w:rFonts w:ascii="微软雅黑 Light" w:eastAsia="微软雅黑 Light" w:hAnsi="微软雅黑 Light" w:hint="eastAsia"/>
+                <w:sz w:val="22"/>
+                <w:szCs w:val="22"/>
+              </w:rPr>
+              <w:t>Enumerate</w:t>
+            </w:r>
+          </w:p>
+        </w:tc>
+        <w:tc>
+          <w:tcPr>
+            <w:tcW w:w="3424" w:type="dxa"/>
+            <w:shd w:val="clear" w:color="auto" w:fill="FFFFFF" w:themeFill="background1"/>
+          </w:tcPr>
+          <w:p>
+            <w:pPr>
+              <w:widowControl w:val="0"/>
+              <w:spacing w:line="460" w:lineRule="exact"/>
+              <w:jc w:val="both"/>
+              <w:rPr>
+                <w:rFonts w:ascii="微软雅黑 Light" w:eastAsia="微软雅黑 Light" w:hAnsi="微软雅黑 Light"/>
+                <w:sz w:val="22"/>
+                <w:szCs w:val="22"/>
+              </w:rPr>
+            </w:pPr>
+          </w:p>
+        </w:tc>
+      </w:tr>
+      <w:tr>
+        <w:tc>
+          <w:tcPr>
+            <w:tcW w:w="3936" w:type="dxa"/>
+            <w:shd w:val="clear" w:color="auto" w:fill="FFFFFF" w:themeFill="background1"/>
+            <w:vAlign w:val="center"/>
+          </w:tcPr>
+          <w:p>
+            <w:pPr>
+              <w:widowControl w:val="0"/>
+              <w:spacing w:line="460" w:lineRule="exact"/>
+              <w:jc w:val="both"/>
+              <w:rPr>
+                <w:rFonts w:ascii="微软雅黑 Light" w:eastAsia="微软雅黑 Light" w:hAnsi="微软雅黑 Light"/>
+                <w:sz w:val="22"/>
+                <w:szCs w:val="22"/>
+              </w:rPr>
+            </w:pPr>
+            <w:r>
+              <w:rPr>
+                <w:rFonts w:ascii="微软雅黑 Light" w:eastAsia="微软雅黑 Light" w:hAnsi="微软雅黑 Light" w:hint="eastAsia"/>
+                <w:sz w:val="22"/>
+                <w:szCs w:val="22"/>
+              </w:rPr>
+              <w:t>故障所在束组/子束</w:t>
+            </w:r>
+          </w:p>
+        </w:tc>
+        <w:tc>
+          <w:tcPr>
+            <w:tcW w:w="1984" w:type="dxa"/>
+            <w:shd w:val="clear" w:color="auto" w:fill="FFFFFF" w:themeFill="background1"/>
+          </w:tcPr>
+          <w:p>
+            <w:pPr>
+              <w:widowControl w:val="0"/>
+              <w:spacing w:line="460" w:lineRule="exact"/>
+              <w:jc w:val="both"/>
+              <w:rPr>
+                <w:rFonts w:ascii="微软雅黑 Light" w:eastAsia="微软雅黑 Light" w:hAnsi="微软雅黑 Light"/>
+                <w:sz w:val="22"/>
+                <w:szCs w:val="22"/>
+              </w:rPr>
+            </w:pPr>
+            <w:r>
+              <w:rPr>
+                <w:rFonts w:ascii="微软雅黑 Light" w:eastAsia="微软雅黑 Light" w:hAnsi="微软雅黑 Light" w:hint="eastAsia"/>
+                <w:sz w:val="22"/>
+                <w:szCs w:val="22"/>
+              </w:rPr>
+              <w:t>Integer</w:t>
+            </w:r>
+          </w:p>
+        </w:tc>
+        <w:tc>
+          <w:tcPr>
+            <w:tcW w:w="3424" w:type="dxa"/>
+            <w:shd w:val="clear" w:color="auto" w:fill="FFFFFF" w:themeFill="background1"/>
+          </w:tcPr>
+          <w:p>
+            <w:pPr>
+              <w:widowControl w:val="0"/>
+              <w:spacing w:line="460" w:lineRule="exact"/>
+              <w:jc w:val="both"/>
+              <w:rPr>
+                <w:rFonts w:ascii="微软雅黑 Light" w:eastAsia="微软雅黑 Light" w:hAnsi="微软雅黑 Light"/>
+                <w:sz w:val="22"/>
+                <w:szCs w:val="22"/>
+              </w:rPr>
+            </w:pPr>
+          </w:p>
+        </w:tc>
+      </w:tr>
+      <w:tr>
+        <w:tc>
+          <w:tcPr>
+            <w:tcW w:w="3936" w:type="dxa"/>
+            <w:shd w:val="clear" w:color="auto" w:fill="FFFFFF" w:themeFill="background1"/>
+            <w:vAlign w:val="center"/>
+          </w:tcPr>
+          <w:p>
+            <w:pPr>
+              <w:widowControl w:val="0"/>
+              <w:spacing w:line="460" w:lineRule="exact"/>
+              <w:jc w:val="both"/>
+              <w:rPr>
+                <w:rFonts w:ascii="微软雅黑 Light" w:eastAsia="微软雅黑 Light" w:hAnsi="微软雅黑 Light"/>
+                <w:sz w:val="22"/>
+                <w:szCs w:val="22"/>
+              </w:rPr>
+            </w:pPr>
+            <w:r>
+              <w:rPr>
+                <w:rFonts w:ascii="微软雅黑 Light" w:eastAsia="微软雅黑 Light" w:hAnsi="微软雅黑 Light" w:hint="eastAsia"/>
+                <w:sz w:val="22"/>
+                <w:szCs w:val="22"/>
+              </w:rPr>
+              <w:t>故障发生阶段(发射准备【准直阶段、闭环阶段】、预发射、主发射、发射后处理)</w:t>
+            </w:r>
+          </w:p>
+        </w:tc>
+        <w:tc>
+          <w:tcPr>
+            <w:tcW w:w="1984" w:type="dxa"/>
+            <w:shd w:val="clear" w:color="auto" w:fill="FFFFFF" w:themeFill="background1"/>
+          </w:tcPr>
+          <w:p>
+            <w:pPr>
+              <w:widowControl w:val="0"/>
+              <w:spacing w:line="460" w:lineRule="exact"/>
+              <w:jc w:val="both"/>
+              <w:rPr>
+                <w:rFonts w:ascii="微软雅黑 Light" w:eastAsia="微软雅黑 Light" w:hAnsi="微软雅黑 Light"/>
+                <w:sz w:val="22"/>
+                <w:szCs w:val="22"/>
+              </w:rPr>
+            </w:pPr>
+            <w:r>
+              <w:rPr>
+                <w:rFonts w:ascii="微软雅黑 Light" w:eastAsia="微软雅黑 Light" w:hAnsi="微软雅黑 Light" w:hint="eastAsia"/>
+                <w:sz w:val="22"/>
+                <w:szCs w:val="22"/>
+              </w:rPr>
+              <w:t>Enumerate</w:t>
+            </w:r>
+          </w:p>
+        </w:tc>
+        <w:tc>
+          <w:tcPr>
+            <w:tcW w:w="3424" w:type="dxa"/>
+            <w:shd w:val="clear" w:color="auto" w:fill="FFFFFF" w:themeFill="background1"/>
+          </w:tcPr>
+          <w:p>
+            <w:pPr>
+              <w:widowControl w:val="0"/>
+              <w:spacing w:line="460" w:lineRule="exact"/>
+              <w:jc w:val="both"/>
+              <w:rPr>
+                <w:rFonts w:ascii="微软雅黑 Light" w:eastAsia="微软雅黑 Light" w:hAnsi="微软雅黑 Light"/>
+                <w:sz w:val="22"/>
+                <w:szCs w:val="22"/>
+              </w:rPr>
+            </w:pPr>
+          </w:p>
+        </w:tc>
+      </w:tr>
+      <w:tr>
+        <w:tc>
+          <w:tcPr>
+            <w:tcW w:w="3936" w:type="dxa"/>
+            <w:shd w:val="clear" w:color="auto" w:fill="FFFFFF" w:themeFill="background1"/>
+            <w:vAlign w:val="center"/>
+          </w:tcPr>
+          <w:p>
+            <w:pPr>
+              <w:widowControl w:val="0"/>
+              <w:spacing w:line="460" w:lineRule="exact"/>
+              <w:jc w:val="both"/>
+              <w:rPr>
+                <w:rFonts w:ascii="微软雅黑 Light" w:eastAsia="微软雅黑 Light" w:hAnsi="微软雅黑 Light"/>
+                <w:sz w:val="22"/>
+                <w:szCs w:val="22"/>
+              </w:rPr>
+            </w:pPr>
+            <w:r>
+              <w:rPr>
+                <w:rFonts w:ascii="微软雅黑 Light" w:eastAsia="微软雅黑 Light" w:hAnsi="微软雅黑 Light" w:hint="eastAsia"/>
+                <w:sz w:val="22"/>
+                <w:szCs w:val="22"/>
+              </w:rPr>
+              <w:t>故障所属系统/分系统/组件</w:t>
+            </w:r>
+          </w:p>
+        </w:tc>
+        <w:tc>
+          <w:tcPr>
+            <w:tcW w:w="1984" w:type="dxa"/>
+            <w:shd w:val="clear" w:color="auto" w:fill="FFFFFF" w:themeFill="background1"/>
+          </w:tcPr>
+          <w:p>
+            <w:pPr>
+              <w:widowControl w:val="0"/>
+              <w:spacing w:line="460" w:lineRule="exact"/>
+              <w:jc w:val="both"/>
+              <w:rPr>
+                <w:rFonts w:ascii="微软雅黑 Light" w:eastAsia="微软雅黑 Light" w:hAnsi="微软雅黑 Light"/>
+                <w:sz w:val="22"/>
+                <w:szCs w:val="22"/>
+              </w:rPr>
+            </w:pPr>
+            <w:r>
+              <w:rPr>
+                <w:rFonts w:ascii="微软雅黑 Light" w:eastAsia="微软雅黑 Light" w:hAnsi="微软雅黑 Light" w:hint="eastAsia"/>
+                <w:sz w:val="22"/>
+                <w:szCs w:val="22"/>
+              </w:rPr>
+              <w:t>Integer</w:t>
+            </w:r>
+          </w:p>
+        </w:tc>
+        <w:tc>
+          <w:tcPr>
+            <w:tcW w:w="3424" w:type="dxa"/>
+            <w:shd w:val="clear" w:color="auto" w:fill="FFFFFF" w:themeFill="background1"/>
+          </w:tcPr>
+          <w:p>
+            <w:pPr>
+              <w:widowControl w:val="0"/>
+              <w:spacing w:line="460" w:lineRule="exact"/>
+              <w:jc w:val="both"/>
+              <w:rPr>
+                <w:rFonts w:ascii="微软雅黑 Light" w:eastAsia="微软雅黑 Light" w:hAnsi="微软雅黑 Light"/>
+                <w:sz w:val="22"/>
+                <w:szCs w:val="22"/>
+              </w:rPr>
+            </w:pPr>
+          </w:p>
+        </w:tc>
+      </w:tr>
+      <w:tr>
+        <w:tc>
+          <w:tcPr>
+            <w:tcW w:w="3936" w:type="dxa"/>
+            <w:shd w:val="clear" w:color="auto" w:fill="FFFFFF" w:themeFill="background1"/>
+            <w:vAlign w:val="center"/>
+          </w:tcPr>
+          <w:p>
+            <w:pPr>
+              <w:widowControl w:val="0"/>
+              <w:spacing w:line="460" w:lineRule="exact"/>
+              <w:jc w:val="both"/>
+              <w:rPr>
+                <w:rFonts w:ascii="微软雅黑 Light" w:eastAsia="微软雅黑 Light" w:hAnsi="微软雅黑 Light"/>
+                <w:sz w:val="22"/>
+                <w:szCs w:val="22"/>
+              </w:rPr>
+            </w:pPr>
+            <w:r>
+              <w:rPr>
+                <w:rFonts w:ascii="微软雅黑 Light" w:eastAsia="微软雅黑 Light" w:hAnsi="微软雅黑 Light" w:hint="eastAsia"/>
+                <w:sz w:val="22"/>
+                <w:szCs w:val="22"/>
+              </w:rPr>
+              <w:t>故障器件</w:t>
+            </w:r>
+          </w:p>
+        </w:tc>
+        <w:tc>
+          <w:tcPr>
+            <w:tcW w:w="1984" w:type="dxa"/>
+            <w:shd w:val="clear" w:color="auto" w:fill="FFFFFF" w:themeFill="background1"/>
+          </w:tcPr>
+          <w:p>
+            <w:pPr>
+              <w:widowControl w:val="0"/>
+              <w:spacing w:line="460" w:lineRule="exact"/>
+              <w:jc w:val="both"/>
+              <w:rPr>
+                <w:rFonts w:ascii="微软雅黑 Light" w:eastAsia="微软雅黑 Light" w:hAnsi="微软雅黑 Light"/>
+                <w:sz w:val="22"/>
+                <w:szCs w:val="22"/>
+              </w:rPr>
+            </w:pPr>
+            <w:r>
+              <w:rPr>
+                <w:rFonts w:ascii="微软雅黑 Light" w:eastAsia="微软雅黑 Light" w:hAnsi="微软雅黑 Light" w:hint="eastAsia"/>
+                <w:sz w:val="22"/>
+                <w:szCs w:val="22"/>
+              </w:rPr>
+              <w:t>Integer</w:t>
+            </w:r>
+          </w:p>
+        </w:tc>
+        <w:tc>
+          <w:tcPr>
+            <w:tcW w:w="3424" w:type="dxa"/>
+            <w:shd w:val="clear" w:color="auto" w:fill="FFFFFF" w:themeFill="background1"/>
+          </w:tcPr>
+          <w:p>
+            <w:pPr>
+              <w:widowControl w:val="0"/>
+              <w:spacing w:line="460" w:lineRule="exact"/>
+              <w:jc w:val="both"/>
+              <w:rPr>
+                <w:rFonts w:ascii="微软雅黑 Light" w:eastAsia="微软雅黑 Light" w:hAnsi="微软雅黑 Light"/>
+                <w:sz w:val="22"/>
+                <w:szCs w:val="22"/>
+              </w:rPr>
+            </w:pPr>
+          </w:p>
+        </w:tc>
+      </w:tr>
+      <w:tr>
+        <w:tc>
+          <w:tcPr>
+            <w:tcW w:w="3936" w:type="dxa"/>
+            <w:shd w:val="clear" w:color="auto" w:fill="FFFFFF" w:themeFill="background1"/>
+            <w:vAlign w:val="center"/>
+          </w:tcPr>
+          <w:p>
+            <w:pPr>
+              <w:widowControl w:val="0"/>
+              <w:spacing w:line="460" w:lineRule="exact"/>
+              <w:jc w:val="both"/>
+              <w:rPr>
+                <w:rFonts w:ascii="微软雅黑 Light" w:eastAsia="微软雅黑 Light" w:hAnsi="微软雅黑 Light"/>
+                <w:sz w:val="22"/>
+                <w:szCs w:val="22"/>
+              </w:rPr>
+            </w:pPr>
+            <w:r>
+              <w:rPr>
+                <w:rFonts w:ascii="微软雅黑 Light" w:eastAsia="微软雅黑 Light" w:hAnsi="微软雅黑 Light" w:hint="eastAsia"/>
+                <w:sz w:val="22"/>
+                <w:szCs w:val="22"/>
+              </w:rPr>
+              <w:lastRenderedPageBreak/>
+              <w:t>严酷度类别(灾难性、致命、严重、一般、轻微)</w:t>
+            </w:r>
+          </w:p>
+        </w:tc>
+        <w:tc>
+          <w:tcPr>
+            <w:tcW w:w="1984" w:type="dxa"/>
+            <w:shd w:val="clear" w:color="auto" w:fill="FFFFFF" w:themeFill="background1"/>
+          </w:tcPr>
+          <w:p>
+            <w:pPr>
+              <w:widowControl w:val="0"/>
+              <w:spacing w:line="460" w:lineRule="exact"/>
+              <w:jc w:val="both"/>
+              <w:rPr>
+                <w:rFonts w:ascii="微软雅黑 Light" w:eastAsia="微软雅黑 Light" w:hAnsi="微软雅黑 Light"/>
+                <w:sz w:val="22"/>
+                <w:szCs w:val="22"/>
+              </w:rPr>
+            </w:pPr>
+            <w:r>
+              <w:rPr>
+                <w:rFonts w:ascii="微软雅黑 Light" w:eastAsia="微软雅黑 Light" w:hAnsi="微软雅黑 Light" w:hint="eastAsia"/>
+                <w:sz w:val="22"/>
+                <w:szCs w:val="22"/>
+              </w:rPr>
+              <w:t>Enumerate</w:t>
+            </w:r>
+          </w:p>
+        </w:tc>
+        <w:tc>
+          <w:tcPr>
+            <w:tcW w:w="3424" w:type="dxa"/>
+            <w:shd w:val="clear" w:color="auto" w:fill="FFFFFF" w:themeFill="background1"/>
+          </w:tcPr>
+          <w:p>
+            <w:pPr>
+              <w:widowControl w:val="0"/>
+              <w:spacing w:line="460" w:lineRule="exact"/>
+              <w:jc w:val="both"/>
+              <w:rPr>
+                <w:rFonts w:ascii="微软雅黑 Light" w:eastAsia="微软雅黑 Light" w:hAnsi="微软雅黑 Light"/>
+                <w:sz w:val="22"/>
+                <w:szCs w:val="22"/>
+              </w:rPr>
+            </w:pPr>
+          </w:p>
+        </w:tc>
+      </w:tr>
+      <w:tr>
+        <w:tc>
+          <w:tcPr>
+            <w:tcW w:w="3936" w:type="dxa"/>
+            <w:shd w:val="clear" w:color="auto" w:fill="FFFFFF" w:themeFill="background1"/>
+            <w:vAlign w:val="center"/>
+          </w:tcPr>
+          <w:p>
+            <w:pPr>
+              <w:widowControl w:val="0"/>
+              <w:spacing w:line="460" w:lineRule="exact"/>
+              <w:jc w:val="both"/>
+              <w:rPr>
+                <w:rFonts w:ascii="微软雅黑 Light" w:eastAsia="微软雅黑 Light" w:hAnsi="微软雅黑 Light"/>
+                <w:sz w:val="22"/>
+                <w:szCs w:val="22"/>
+              </w:rPr>
+            </w:pPr>
+            <w:r>
+              <w:rPr>
+                <w:rFonts w:ascii="微软雅黑 Light" w:eastAsia="微软雅黑 Light" w:hAnsi="微软雅黑 Light" w:hint="eastAsia"/>
+                <w:sz w:val="22"/>
+                <w:szCs w:val="22"/>
+              </w:rPr>
+              <w:t>发生概率等级(经常、有时、偶然、很少、极少)</w:t>
+            </w:r>
+          </w:p>
+        </w:tc>
+        <w:tc>
+          <w:tcPr>
+            <w:tcW w:w="1984" w:type="dxa"/>
+            <w:shd w:val="clear" w:color="auto" w:fill="FFFFFF" w:themeFill="background1"/>
+          </w:tcPr>
+          <w:p>
+            <w:pPr>
+              <w:widowControl w:val="0"/>
+              <w:spacing w:line="460" w:lineRule="exact"/>
+              <w:jc w:val="both"/>
+              <w:rPr>
+                <w:rFonts w:ascii="微软雅黑 Light" w:eastAsia="微软雅黑 Light" w:hAnsi="微软雅黑 Light"/>
+                <w:sz w:val="22"/>
+                <w:szCs w:val="22"/>
+              </w:rPr>
+            </w:pPr>
+            <w:r>
+              <w:rPr>
+                <w:rFonts w:ascii="微软雅黑 Light" w:eastAsia="微软雅黑 Light" w:hAnsi="微软雅黑 Light" w:hint="eastAsia"/>
+                <w:sz w:val="22"/>
+                <w:szCs w:val="22"/>
+              </w:rPr>
+              <w:t>Enumerate</w:t>
+            </w:r>
+          </w:p>
+        </w:tc>
+        <w:tc>
+          <w:tcPr>
+            <w:tcW w:w="3424" w:type="dxa"/>
+            <w:shd w:val="clear" w:color="auto" w:fill="FFFFFF" w:themeFill="background1"/>
+          </w:tcPr>
+          <w:p>
+            <w:pPr>
+              <w:widowControl w:val="0"/>
+              <w:spacing w:line="460" w:lineRule="exact"/>
+              <w:jc w:val="both"/>
+              <w:rPr>
+                <w:rFonts w:ascii="微软雅黑 Light" w:eastAsia="微软雅黑 Light" w:hAnsi="微软雅黑 Light"/>
+                <w:sz w:val="22"/>
+                <w:szCs w:val="22"/>
+              </w:rPr>
+            </w:pPr>
+          </w:p>
+        </w:tc>
+      </w:tr>
+      <w:tr>
+        <w:tc>
+          <w:tcPr>
+            <w:tcW w:w="3936" w:type="dxa"/>
+            <w:shd w:val="clear" w:color="auto" w:fill="FFFFFF" w:themeFill="background1"/>
+            <w:vAlign w:val="center"/>
+          </w:tcPr>
+          <w:p>
+            <w:pPr>
+              <w:widowControl w:val="0"/>
+              <w:spacing w:line="460" w:lineRule="exact"/>
+              <w:jc w:val="both"/>
+              <w:rPr>
+                <w:rFonts w:ascii="微软雅黑 Light" w:eastAsia="微软雅黑 Light" w:hAnsi="微软雅黑 Light"/>
+                <w:sz w:val="22"/>
+                <w:szCs w:val="22"/>
+              </w:rPr>
+            </w:pPr>
+            <w:r>
+              <w:rPr>
+                <w:rFonts w:ascii="微软雅黑 Light" w:eastAsia="微软雅黑 Light" w:hAnsi="微软雅黑 Light" w:hint="eastAsia"/>
+                <w:sz w:val="22"/>
+                <w:szCs w:val="22"/>
+              </w:rPr>
+              <w:t>故障检测方法</w:t>
+            </w:r>
+          </w:p>
+        </w:tc>
+        <w:tc>
+          <w:tcPr>
+            <w:tcW w:w="1984" w:type="dxa"/>
+            <w:shd w:val="clear" w:color="auto" w:fill="FFFFFF" w:themeFill="background1"/>
+          </w:tcPr>
+          <w:p>
+            <w:pPr>
+              <w:widowControl w:val="0"/>
+              <w:spacing w:line="460" w:lineRule="exact"/>
+              <w:jc w:val="both"/>
+              <w:rPr>
+                <w:rFonts w:ascii="微软雅黑 Light" w:eastAsia="微软雅黑 Light" w:hAnsi="微软雅黑 Light"/>
+                <w:sz w:val="22"/>
+                <w:szCs w:val="22"/>
+              </w:rPr>
+            </w:pPr>
+            <w:r>
+              <w:rPr>
+                <w:rFonts w:ascii="微软雅黑 Light" w:eastAsia="微软雅黑 Light" w:hAnsi="微软雅黑 Light" w:hint="eastAsia"/>
+                <w:sz w:val="22"/>
+                <w:szCs w:val="22"/>
+              </w:rPr>
+              <w:t>Enumerate</w:t>
+            </w:r>
+          </w:p>
+        </w:tc>
+        <w:tc>
+          <w:tcPr>
+            <w:tcW w:w="3424" w:type="dxa"/>
+            <w:shd w:val="clear" w:color="auto" w:fill="FFFFFF" w:themeFill="background1"/>
+          </w:tcPr>
+          <w:p>
+            <w:pPr>
+              <w:widowControl w:val="0"/>
+              <w:spacing w:line="460" w:lineRule="exact"/>
+              <w:jc w:val="both"/>
+              <w:rPr>
+                <w:rFonts w:ascii="微软雅黑 Light" w:eastAsia="微软雅黑 Light" w:hAnsi="微软雅黑 Light"/>
+                <w:sz w:val="22"/>
+                <w:szCs w:val="22"/>
+              </w:rPr>
+            </w:pPr>
+          </w:p>
+        </w:tc>
+      </w:tr>
+      <w:tr>
+        <w:tc>
+          <w:tcPr>
+            <w:tcW w:w="3936" w:type="dxa"/>
+            <w:shd w:val="clear" w:color="auto" w:fill="FFFFFF" w:themeFill="background1"/>
+            <w:vAlign w:val="center"/>
+          </w:tcPr>
+          <w:p>
+            <w:pPr>
+              <w:widowControl w:val="0"/>
+              <w:spacing w:line="460" w:lineRule="exact"/>
+              <w:jc w:val="both"/>
+              <w:rPr>
+                <w:rFonts w:ascii="微软雅黑 Light" w:eastAsia="微软雅黑 Light" w:hAnsi="微软雅黑 Light"/>
+                <w:sz w:val="22"/>
+                <w:szCs w:val="22"/>
+              </w:rPr>
+            </w:pPr>
+            <w:r>
+              <w:rPr>
+                <w:rFonts w:ascii="微软雅黑 Light" w:eastAsia="微软雅黑 Light" w:hAnsi="微软雅黑 Light" w:hint="eastAsia"/>
+                <w:sz w:val="22"/>
+                <w:szCs w:val="22"/>
+              </w:rPr>
+              <w:t>故障分类(硬件、软件、网络)</w:t>
+            </w:r>
+          </w:p>
+        </w:tc>
+        <w:tc>
+          <w:tcPr>
+            <w:tcW w:w="1984" w:type="dxa"/>
+            <w:shd w:val="clear" w:color="auto" w:fill="FFFFFF" w:themeFill="background1"/>
+          </w:tcPr>
+          <w:p>
+            <w:pPr>
+              <w:widowControl w:val="0"/>
+              <w:spacing w:line="460" w:lineRule="exact"/>
+              <w:jc w:val="both"/>
+              <w:rPr>
+                <w:rFonts w:ascii="微软雅黑 Light" w:eastAsia="微软雅黑 Light" w:hAnsi="微软雅黑 Light"/>
+                <w:sz w:val="22"/>
+                <w:szCs w:val="22"/>
+              </w:rPr>
+            </w:pPr>
+            <w:r>
+              <w:rPr>
+                <w:rFonts w:ascii="微软雅黑 Light" w:eastAsia="微软雅黑 Light" w:hAnsi="微软雅黑 Light" w:hint="eastAsia"/>
+                <w:sz w:val="22"/>
+                <w:szCs w:val="22"/>
+              </w:rPr>
+              <w:t>Enumerate</w:t>
+            </w:r>
+          </w:p>
+        </w:tc>
+        <w:tc>
+          <w:tcPr>
+            <w:tcW w:w="3424" w:type="dxa"/>
+            <w:shd w:val="clear" w:color="auto" w:fill="FFFFFF" w:themeFill="background1"/>
+          </w:tcPr>
+          <w:p>
+            <w:pPr>
+              <w:widowControl w:val="0"/>
+              <w:spacing w:line="460" w:lineRule="exact"/>
+              <w:jc w:val="both"/>
+              <w:rPr>
+                <w:rFonts w:ascii="微软雅黑 Light" w:eastAsia="微软雅黑 Light" w:hAnsi="微软雅黑 Light"/>
+                <w:sz w:val="22"/>
+                <w:szCs w:val="22"/>
+              </w:rPr>
+            </w:pPr>
+          </w:p>
+        </w:tc>
+      </w:tr>
+      <w:tr>
+        <w:tc>
+          <w:tcPr>
+            <w:tcW w:w="3936" w:type="dxa"/>
+            <w:shd w:val="clear" w:color="auto" w:fill="FFFFFF" w:themeFill="background1"/>
+            <w:vAlign w:val="center"/>
+          </w:tcPr>
+          <w:p>
+            <w:pPr>
+              <w:widowControl w:val="0"/>
+              <w:spacing w:line="460" w:lineRule="exact"/>
+              <w:jc w:val="both"/>
+              <w:rPr>
+                <w:rFonts w:ascii="微软雅黑 Light" w:eastAsia="微软雅黑 Light" w:hAnsi="微软雅黑 Light"/>
+                <w:sz w:val="22"/>
+                <w:szCs w:val="22"/>
+              </w:rPr>
+            </w:pPr>
+            <w:r>
+              <w:rPr>
+                <w:rFonts w:ascii="微软雅黑 Light" w:eastAsia="微软雅黑 Light" w:hAnsi="微软雅黑 Light" w:hint="eastAsia"/>
+                <w:sz w:val="22"/>
+                <w:szCs w:val="22"/>
+              </w:rPr>
+              <w:t>故障现象</w:t>
+            </w:r>
+          </w:p>
+        </w:tc>
+        <w:tc>
+          <w:tcPr>
+            <w:tcW w:w="1984" w:type="dxa"/>
+            <w:shd w:val="clear" w:color="auto" w:fill="FFFFFF" w:themeFill="background1"/>
+          </w:tcPr>
+          <w:p>
+            <w:pPr>
+              <w:widowControl w:val="0"/>
+              <w:spacing w:line="460" w:lineRule="exact"/>
+              <w:jc w:val="both"/>
+              <w:rPr>
+                <w:rFonts w:ascii="微软雅黑 Light" w:eastAsia="微软雅黑 Light" w:hAnsi="微软雅黑 Light"/>
+                <w:sz w:val="22"/>
+                <w:szCs w:val="22"/>
+              </w:rPr>
+            </w:pPr>
+            <w:r>
+              <w:rPr>
+                <w:rFonts w:ascii="微软雅黑 Light" w:eastAsia="微软雅黑 Light" w:hAnsi="微软雅黑 Light" w:hint="eastAsia"/>
+                <w:sz w:val="22"/>
+                <w:szCs w:val="22"/>
+              </w:rPr>
+              <w:t>String</w:t>
+            </w:r>
+          </w:p>
+        </w:tc>
+        <w:tc>
+          <w:tcPr>
+            <w:tcW w:w="3424" w:type="dxa"/>
+            <w:shd w:val="clear" w:color="auto" w:fill="FFFFFF" w:themeFill="background1"/>
+          </w:tcPr>
+          <w:p>
+            <w:pPr>
+              <w:widowControl w:val="0"/>
+              <w:spacing w:line="460" w:lineRule="exact"/>
+              <w:jc w:val="both"/>
+              <w:rPr>
+                <w:rFonts w:ascii="微软雅黑 Light" w:eastAsia="微软雅黑 Light" w:hAnsi="微软雅黑 Light"/>
+                <w:sz w:val="22"/>
+                <w:szCs w:val="22"/>
+              </w:rPr>
+            </w:pPr>
+          </w:p>
+        </w:tc>
+      </w:tr>
+      <w:tr>
+        <w:tc>
+          <w:tcPr>
+            <w:tcW w:w="3936" w:type="dxa"/>
+            <w:shd w:val="clear" w:color="auto" w:fill="FFFFFF" w:themeFill="background1"/>
+            <w:vAlign w:val="center"/>
+          </w:tcPr>
+          <w:p>
+            <w:pPr>
+              <w:widowControl w:val="0"/>
+              <w:spacing w:line="460" w:lineRule="exact"/>
+              <w:jc w:val="both"/>
+              <w:rPr>
+                <w:rFonts w:ascii="微软雅黑 Light" w:eastAsia="微软雅黑 Light" w:hAnsi="微软雅黑 Light"/>
+                <w:sz w:val="22"/>
+                <w:szCs w:val="22"/>
+              </w:rPr>
+            </w:pPr>
+            <w:r>
+              <w:rPr>
+                <w:rFonts w:ascii="微软雅黑 Light" w:eastAsia="微软雅黑 Light" w:hAnsi="微软雅黑 Light" w:hint="eastAsia"/>
+                <w:sz w:val="22"/>
+                <w:szCs w:val="22"/>
+              </w:rPr>
+              <w:t>故障原因</w:t>
+            </w:r>
+          </w:p>
+        </w:tc>
+        <w:tc>
+          <w:tcPr>
+            <w:tcW w:w="1984" w:type="dxa"/>
+            <w:shd w:val="clear" w:color="auto" w:fill="FFFFFF" w:themeFill="background1"/>
+          </w:tcPr>
+          <w:p>
+            <w:pPr>
+              <w:widowControl w:val="0"/>
+              <w:spacing w:line="460" w:lineRule="exact"/>
+              <w:jc w:val="both"/>
+              <w:rPr>
+                <w:rFonts w:ascii="微软雅黑 Light" w:eastAsia="微软雅黑 Light" w:hAnsi="微软雅黑 Light"/>
+                <w:sz w:val="22"/>
+                <w:szCs w:val="22"/>
+              </w:rPr>
+            </w:pPr>
+            <w:r>
+              <w:rPr>
+                <w:rFonts w:ascii="微软雅黑 Light" w:eastAsia="微软雅黑 Light" w:hAnsi="微软雅黑 Light" w:hint="eastAsia"/>
+                <w:sz w:val="22"/>
+                <w:szCs w:val="22"/>
+              </w:rPr>
+              <w:t>String</w:t>
+            </w:r>
+          </w:p>
+        </w:tc>
+        <w:tc>
+          <w:tcPr>
+            <w:tcW w:w="3424" w:type="dxa"/>
+            <w:shd w:val="clear" w:color="auto" w:fill="FFFFFF" w:themeFill="background1"/>
+          </w:tcPr>
+          <w:p>
+            <w:pPr>
+              <w:widowControl w:val="0"/>
+              <w:spacing w:line="460" w:lineRule="exact"/>
+              <w:jc w:val="both"/>
+              <w:rPr>
+                <w:rFonts w:ascii="微软雅黑 Light" w:eastAsia="微软雅黑 Light" w:hAnsi="微软雅黑 Light"/>
+                <w:sz w:val="22"/>
+                <w:szCs w:val="22"/>
+              </w:rPr>
+            </w:pPr>
+          </w:p>
+        </w:tc>
+      </w:tr>
+      <w:tr>
+        <w:tc>
+          <w:tcPr>
+            <w:tcW w:w="3936" w:type="dxa"/>
+            <w:shd w:val="clear" w:color="auto" w:fill="FFFFFF" w:themeFill="background1"/>
+            <w:vAlign w:val="center"/>
+          </w:tcPr>
+          <w:p>
+            <w:pPr>
+              <w:widowControl w:val="0"/>
+              <w:spacing w:line="460" w:lineRule="exact"/>
+              <w:jc w:val="both"/>
+              <w:rPr>
+                <w:rFonts w:ascii="微软雅黑 Light" w:eastAsia="微软雅黑 Light" w:hAnsi="微软雅黑 Light"/>
+                <w:sz w:val="22"/>
+                <w:szCs w:val="22"/>
+              </w:rPr>
+            </w:pPr>
+            <w:r>
+              <w:rPr>
+                <w:rFonts w:ascii="微软雅黑 Light" w:eastAsia="微软雅黑 Light" w:hAnsi="微软雅黑 Light" w:hint="eastAsia"/>
+                <w:sz w:val="22"/>
+                <w:szCs w:val="22"/>
+              </w:rPr>
+              <w:t>故障影响(功能丧失、任务失败、时间影响、经济影响)</w:t>
+            </w:r>
+          </w:p>
+        </w:tc>
+        <w:tc>
+          <w:tcPr>
+            <w:tcW w:w="1984" w:type="dxa"/>
+            <w:shd w:val="clear" w:color="auto" w:fill="FFFFFF" w:themeFill="background1"/>
+          </w:tcPr>
+          <w:p>
+            <w:pPr>
+              <w:widowControl w:val="0"/>
+              <w:spacing w:line="460" w:lineRule="exact"/>
+              <w:jc w:val="both"/>
+              <w:rPr>
+                <w:rFonts w:ascii="微软雅黑 Light" w:eastAsia="微软雅黑 Light" w:hAnsi="微软雅黑 Light"/>
+                <w:sz w:val="22"/>
+                <w:szCs w:val="22"/>
+              </w:rPr>
+            </w:pPr>
+            <w:r>
+              <w:rPr>
+                <w:rFonts w:ascii="微软雅黑 Light" w:eastAsia="微软雅黑 Light" w:hAnsi="微软雅黑 Light" w:hint="eastAsia"/>
+                <w:sz w:val="22"/>
+                <w:szCs w:val="22"/>
+              </w:rPr>
+              <w:t>String</w:t>
+            </w:r>
+          </w:p>
+        </w:tc>
+        <w:tc>
+          <w:tcPr>
+            <w:tcW w:w="3424" w:type="dxa"/>
+            <w:shd w:val="clear" w:color="auto" w:fill="FFFFFF" w:themeFill="background1"/>
+          </w:tcPr>
+          <w:p>
+            <w:pPr>
+              <w:widowControl w:val="0"/>
+              <w:spacing w:line="460" w:lineRule="exact"/>
+              <w:jc w:val="both"/>
+              <w:rPr>
+                <w:rFonts w:ascii="微软雅黑 Light" w:eastAsia="微软雅黑 Light" w:hAnsi="微软雅黑 Light"/>
+                <w:sz w:val="22"/>
+                <w:szCs w:val="22"/>
+              </w:rPr>
+            </w:pPr>
+          </w:p>
+        </w:tc>
+      </w:tr>
+      <w:tr>
+        <w:tc>
+          <w:tcPr>
+            <w:tcW w:w="3936" w:type="dxa"/>
+            <w:shd w:val="clear" w:color="auto" w:fill="FFFFFF" w:themeFill="background1"/>
+            <w:vAlign w:val="center"/>
+          </w:tcPr>
+          <w:p>
+            <w:pPr>
+              <w:widowControl w:val="0"/>
+              <w:spacing w:line="460" w:lineRule="exact"/>
+              <w:jc w:val="both"/>
+              <w:rPr>
+                <w:rFonts w:ascii="微软雅黑 Light" w:eastAsia="微软雅黑 Light" w:hAnsi="微软雅黑 Light"/>
+                <w:sz w:val="22"/>
+                <w:szCs w:val="22"/>
+              </w:rPr>
+            </w:pPr>
+            <w:r>
+              <w:rPr>
+                <w:rFonts w:ascii="微软雅黑 Light" w:eastAsia="微软雅黑 Light" w:hAnsi="微软雅黑 Light" w:hint="eastAsia"/>
+                <w:sz w:val="22"/>
+                <w:szCs w:val="22"/>
+              </w:rPr>
+              <w:t>故障应对措施(临时措施、纠正措施)</w:t>
+            </w:r>
+          </w:p>
+        </w:tc>
+        <w:tc>
+          <w:tcPr>
+            <w:tcW w:w="1984" w:type="dxa"/>
+            <w:shd w:val="clear" w:color="auto" w:fill="FFFFFF" w:themeFill="background1"/>
+          </w:tcPr>
+          <w:p>
+            <w:pPr>
+              <w:widowControl w:val="0"/>
+              <w:spacing w:line="460" w:lineRule="exact"/>
+              <w:jc w:val="both"/>
+              <w:rPr>
+                <w:rFonts w:ascii="微软雅黑 Light" w:eastAsia="微软雅黑 Light" w:hAnsi="微软雅黑 Light"/>
+                <w:sz w:val="22"/>
+                <w:szCs w:val="22"/>
+              </w:rPr>
+            </w:pPr>
+            <w:r>
+              <w:rPr>
+                <w:rFonts w:ascii="微软雅黑 Light" w:eastAsia="微软雅黑 Light" w:hAnsi="微软雅黑 Light" w:hint="eastAsia"/>
+                <w:sz w:val="22"/>
+                <w:szCs w:val="22"/>
+              </w:rPr>
+              <w:t>String</w:t>
+            </w:r>
+          </w:p>
+        </w:tc>
+        <w:tc>
+          <w:tcPr>
+            <w:tcW w:w="3424" w:type="dxa"/>
+            <w:shd w:val="clear" w:color="auto" w:fill="FFFFFF" w:themeFill="background1"/>
+          </w:tcPr>
+          <w:p>
+            <w:pPr>
+              <w:widowControl w:val="0"/>
+              <w:spacing w:line="460" w:lineRule="exact"/>
+              <w:jc w:val="both"/>
+              <w:rPr>
+                <w:rFonts w:ascii="微软雅黑 Light" w:eastAsia="微软雅黑 Light" w:hAnsi="微软雅黑 Light"/>
+                <w:sz w:val="22"/>
+                <w:szCs w:val="22"/>
+              </w:rPr>
+            </w:pPr>
+          </w:p>
+        </w:tc>
+      </w:tr>
+      <w:tr>
+        <w:tc>
+          <w:tcPr>
+            <w:tcW w:w="3936" w:type="dxa"/>
+            <w:shd w:val="clear" w:color="auto" w:fill="FFFFFF" w:themeFill="background1"/>
+            <w:vAlign w:val="center"/>
+          </w:tcPr>
+          <w:p>
+            <w:pPr>
+              <w:widowControl w:val="0"/>
+              <w:spacing w:line="460" w:lineRule="exact"/>
+              <w:jc w:val="both"/>
+              <w:rPr>
+                <w:rFonts w:ascii="微软雅黑 Light" w:eastAsia="微软雅黑 Light" w:hAnsi="微软雅黑 Light"/>
+                <w:sz w:val="22"/>
+                <w:szCs w:val="22"/>
+              </w:rPr>
+            </w:pPr>
+            <w:r>
+              <w:rPr>
+                <w:rFonts w:ascii="微软雅黑 Light" w:eastAsia="微软雅黑 Light" w:hAnsi="微软雅黑 Light" w:hint="eastAsia"/>
+                <w:sz w:val="22"/>
+                <w:szCs w:val="22"/>
+              </w:rPr>
+              <w:t>故障处理时间(年月日~年月日)</w:t>
+            </w:r>
+          </w:p>
+        </w:tc>
+        <w:tc>
+          <w:tcPr>
+            <w:tcW w:w="1984" w:type="dxa"/>
+            <w:shd w:val="clear" w:color="auto" w:fill="FFFFFF" w:themeFill="background1"/>
+          </w:tcPr>
+          <w:p>
+            <w:pPr>
+              <w:widowControl w:val="0"/>
+              <w:spacing w:line="460" w:lineRule="exact"/>
+              <w:jc w:val="both"/>
+              <w:rPr>
+                <w:rFonts w:ascii="微软雅黑 Light" w:eastAsia="微软雅黑 Light" w:hAnsi="微软雅黑 Light"/>
+                <w:sz w:val="22"/>
+                <w:szCs w:val="22"/>
+              </w:rPr>
+            </w:pPr>
+            <w:r>
+              <w:rPr>
+                <w:rFonts w:ascii="微软雅黑 Light" w:eastAsia="微软雅黑 Light" w:hAnsi="微软雅黑 Light" w:hint="eastAsia"/>
+                <w:sz w:val="22"/>
+                <w:szCs w:val="22"/>
+              </w:rPr>
+              <w:t>TimeStamp</w:t>
+            </w:r>
+          </w:p>
+        </w:tc>
+        <w:tc>
+          <w:tcPr>
+            <w:tcW w:w="3424" w:type="dxa"/>
+            <w:shd w:val="clear" w:color="auto" w:fill="FFFFFF" w:themeFill="background1"/>
+          </w:tcPr>
+          <w:p>
+            <w:pPr>
+              <w:widowControl w:val="0"/>
+              <w:spacing w:line="460" w:lineRule="exact"/>
+              <w:jc w:val="both"/>
+              <w:rPr>
+                <w:rFonts w:ascii="微软雅黑 Light" w:eastAsia="微软雅黑 Light" w:hAnsi="微软雅黑 Light"/>
+                <w:sz w:val="22"/>
+                <w:szCs w:val="22"/>
+              </w:rPr>
+            </w:pPr>
+          </w:p>
+        </w:tc>
+      </w:tr>
+      <w:tr>
+        <w:tc>
+          <w:tcPr>
+            <w:tcW w:w="3936" w:type="dxa"/>
+            <w:shd w:val="clear" w:color="auto" w:fill="FFFFFF" w:themeFill="background1"/>
+            <w:vAlign w:val="center"/>
+          </w:tcPr>
+          <w:p>
+            <w:pPr>
+              <w:widowControl w:val="0"/>
+              <w:spacing w:line="460" w:lineRule="exact"/>
+              <w:jc w:val="both"/>
+              <w:rPr>
+                <w:rFonts w:ascii="微软雅黑 Light" w:eastAsia="微软雅黑 Light" w:hAnsi="微软雅黑 Light"/>
+                <w:sz w:val="22"/>
+                <w:szCs w:val="22"/>
+              </w:rPr>
+            </w:pPr>
+            <w:r>
+              <w:rPr>
+                <w:rFonts w:ascii="微软雅黑 Light" w:eastAsia="微软雅黑 Light" w:hAnsi="微软雅黑 Light" w:hint="eastAsia"/>
+                <w:sz w:val="22"/>
+                <w:szCs w:val="22"/>
+              </w:rPr>
+              <w:t>故障处理用时(小时)</w:t>
+            </w:r>
+          </w:p>
+        </w:tc>
+        <w:tc>
+          <w:tcPr>
+            <w:tcW w:w="1984" w:type="dxa"/>
+            <w:shd w:val="clear" w:color="auto" w:fill="FFFFFF" w:themeFill="background1"/>
+          </w:tcPr>
+          <w:p>
+            <w:pPr>
+              <w:widowControl w:val="0"/>
+              <w:spacing w:line="460" w:lineRule="exact"/>
+              <w:jc w:val="both"/>
+              <w:rPr>
+                <w:rFonts w:ascii="微软雅黑 Light" w:eastAsia="微软雅黑 Light" w:hAnsi="微软雅黑 Light"/>
+                <w:sz w:val="22"/>
+                <w:szCs w:val="22"/>
+              </w:rPr>
+            </w:pPr>
+            <w:r>
+              <w:rPr>
+                <w:rFonts w:ascii="微软雅黑 Light" w:eastAsia="微软雅黑 Light" w:hAnsi="微软雅黑 Light" w:hint="eastAsia"/>
+                <w:sz w:val="22"/>
+                <w:szCs w:val="22"/>
+              </w:rPr>
+              <w:t>Integer</w:t>
+            </w:r>
+          </w:p>
+        </w:tc>
+        <w:tc>
+          <w:tcPr>
+            <w:tcW w:w="3424" w:type="dxa"/>
+            <w:shd w:val="clear" w:color="auto" w:fill="FFFFFF" w:themeFill="background1"/>
+          </w:tcPr>
+          <w:p>
+            <w:pPr>
+              <w:widowControl w:val="0"/>
+              <w:spacing w:line="460" w:lineRule="exact"/>
+              <w:jc w:val="both"/>
+              <w:rPr>
+                <w:rFonts w:ascii="微软雅黑 Light" w:eastAsia="微软雅黑 Light" w:hAnsi="微软雅黑 Light"/>
+                <w:sz w:val="22"/>
+                <w:szCs w:val="22"/>
+              </w:rPr>
+            </w:pPr>
+          </w:p>
+        </w:tc>
+      </w:tr>
+      <w:tr>
+        <w:tc>
+          <w:tcPr>
+            <w:tcW w:w="3936" w:type="dxa"/>
+            <w:shd w:val="clear" w:color="auto" w:fill="FFFFFF" w:themeFill="background1"/>
+            <w:vAlign w:val="center"/>
+          </w:tcPr>
+          <w:p>
+            <w:pPr>
+              <w:widowControl w:val="0"/>
+              <w:spacing w:line="460" w:lineRule="exact"/>
+              <w:jc w:val="both"/>
+              <w:rPr>
+                <w:rFonts w:ascii="微软雅黑 Light" w:eastAsia="微软雅黑 Light" w:hAnsi="微软雅黑 Light"/>
+                <w:sz w:val="22"/>
+                <w:szCs w:val="22"/>
+              </w:rPr>
+            </w:pPr>
+            <w:r>
+              <w:rPr>
+                <w:rFonts w:ascii="微软雅黑 Light" w:eastAsia="微软雅黑 Light" w:hAnsi="微软雅黑 Light" w:hint="eastAsia"/>
+                <w:sz w:val="22"/>
+                <w:szCs w:val="22"/>
+              </w:rPr>
+              <w:t>备注</w:t>
+            </w:r>
+          </w:p>
+        </w:tc>
+        <w:tc>
+          <w:tcPr>
+            <w:tcW w:w="1984" w:type="dxa"/>
+            <w:shd w:val="clear" w:color="auto" w:fill="FFFFFF" w:themeFill="background1"/>
+          </w:tcPr>
+          <w:p>
+            <w:pPr>
+              <w:widowControl w:val="0"/>
+              <w:spacing w:line="460" w:lineRule="exact"/>
+              <w:jc w:val="both"/>
+              <w:rPr>
+                <w:rFonts w:ascii="微软雅黑 Light" w:eastAsia="微软雅黑 Light" w:hAnsi="微软雅黑 Light"/>
+                <w:sz w:val="22"/>
+                <w:szCs w:val="22"/>
+              </w:rPr>
+            </w:pPr>
+            <w:r>
+              <w:rPr>
+                <w:rFonts w:ascii="微软雅黑 Light" w:eastAsia="微软雅黑 Light" w:hAnsi="微软雅黑 Light" w:hint="eastAsia"/>
+                <w:sz w:val="22"/>
+                <w:szCs w:val="22"/>
+              </w:rPr>
+              <w:t>String</w:t>
+            </w:r>
+          </w:p>
+        </w:tc>
+        <w:tc>
+          <w:tcPr>
+            <w:tcW w:w="3424" w:type="dxa"/>
+            <w:shd w:val="clear" w:color="auto" w:fill="FFFFFF" w:themeFill="background1"/>
+          </w:tcPr>
+          <w:p>
+            <w:pPr>
+              <w:widowControl w:val="0"/>
+              <w:spacing w:line="460" w:lineRule="exact"/>
+              <w:jc w:val="both"/>
+              <w:rPr>
+                <w:rFonts w:ascii="微软雅黑 Light" w:eastAsia="微软雅黑 Light" w:hAnsi="微软雅黑 Light"/>
+                <w:sz w:val="22"/>
+                <w:szCs w:val="22"/>
+              </w:rPr>
+            </w:pPr>
+          </w:p>
+        </w:tc>
+      </w:tr>
+    </w:tbl>
+    <w:p>
+      <w:pPr>
+        <w:pStyle w:val="4"/>
+        <w:rPr>
+          <w:rFonts w:ascii="微软雅黑 Light" w:eastAsia="微软雅黑 Light" w:hAnsi="微软雅黑 Light"/>
+          <w:sz w:val="22"/>
+          <w:szCs w:val="22"/>
+        </w:rPr>
+      </w:pPr>
+      <w:r>
+        <w:rPr>
+          <w:rFonts w:ascii="微软雅黑 Light" w:eastAsia="微软雅黑 Light" w:hAnsi="微软雅黑 Light" w:hint="eastAsia"/>
+          <w:sz w:val="22"/>
+          <w:szCs w:val="22"/>
+        </w:rPr>
+        <w:t>处理要求</w:t>
+      </w:r>
+    </w:p>
+    <w:p>
+      <w:pPr>
+        <w:pStyle w:val="af3"/>
+        <w:numPr>
+          <w:ilvl w:val="0"/>
+          <w:numId w:val="29"/>
+        </w:numPr>
+        <w:ind w:firstLineChars="0"/>
+        <w:rPr>
+          <w:rFonts w:ascii="微软雅黑 Light" w:eastAsia="微软雅黑 Light" w:hAnsi="微软雅黑 Light"/>
+          <w:sz w:val="22"/>
+          <w:szCs w:val="21"/>
+        </w:rPr>
+      </w:pPr>
+      <w:r>
+        <w:rPr>
+          <w:rFonts w:ascii="微软雅黑 Light" w:eastAsia="微软雅黑 Light" w:hAnsi="微软雅黑 Light" w:hint="eastAsia"/>
+          <w:sz w:val="22"/>
+          <w:szCs w:val="21"/>
+        </w:rPr>
+        <w:t>服务软件在运行的过程中对故障进行监测，收集故障信息；</w:t>
+      </w:r>
+    </w:p>
+    <w:p>
+      <w:pPr>
+        <w:pStyle w:val="af3"/>
+        <w:numPr>
+          <w:ilvl w:val="0"/>
+          <w:numId w:val="29"/>
+        </w:numPr>
+        <w:ind w:firstLineChars="0"/>
+        <w:rPr>
+          <w:rFonts w:ascii="微软雅黑 Light" w:eastAsia="微软雅黑 Light" w:hAnsi="微软雅黑 Light" w:hint="eastAsia"/>
+          <w:sz w:val="22"/>
+          <w:szCs w:val="21"/>
+        </w:rPr>
+      </w:pPr>
+      <w:r>
+        <w:rPr>
+          <w:rFonts w:ascii="微软雅黑 Light" w:eastAsia="微软雅黑 Light" w:hAnsi="微软雅黑 Light" w:hint="eastAsia"/>
+          <w:sz w:val="22"/>
+          <w:szCs w:val="21"/>
+        </w:rPr>
+        <w:t>调用辐射防护数据集成与监控系统的故障上报接口，将设备的故障信息上报给辐射防护数据集成与监控系统。</w:t>
+      </w:r>
+    </w:p>
+    <w:p>
+      <w:pPr>
+        <w:pStyle w:val="4"/>
+        <w:rPr>
+          <w:rFonts w:ascii="微软雅黑 Light" w:eastAsia="微软雅黑 Light" w:hAnsi="微软雅黑 Light"/>
+          <w:sz w:val="22"/>
+          <w:szCs w:val="22"/>
+        </w:rPr>
+      </w:pPr>
+      <w:r>
+        <w:rPr>
+          <w:rFonts w:ascii="微软雅黑 Light" w:eastAsia="微软雅黑 Light" w:hAnsi="微软雅黑 Light" w:hint="eastAsia"/>
+          <w:sz w:val="22"/>
+          <w:szCs w:val="22"/>
+        </w:rPr>
+        <w:t>输出要求</w:t>
       </w:r>
     </w:p>
     <w:p>
@@ -15339,7 +17071,31 @@
           <w:sz w:val="22"/>
           <w:szCs w:val="21"/>
         </w:rPr>
-        <w:t>日志需要存储的内容如</w:t>
+        <w:t>故障上报</w:t>
+      </w:r>
+      <w:r>
+        <w:rPr>
+          <w:rFonts w:ascii="微软雅黑 Light" w:eastAsia="微软雅黑 Light" w:hAnsi="微软雅黑 Light" w:hint="eastAsia"/>
+          <w:sz w:val="22"/>
+          <w:szCs w:val="21"/>
+        </w:rPr>
+        <w:t>功能的输</w:t>
+      </w:r>
+      <w:r>
+        <w:rPr>
+          <w:rFonts w:ascii="微软雅黑 Light" w:eastAsia="微软雅黑 Light" w:hAnsi="微软雅黑 Light" w:hint="eastAsia"/>
+          <w:sz w:val="22"/>
+          <w:szCs w:val="21"/>
+        </w:rPr>
+        <w:t>出</w:t>
+      </w:r>
+      <w:r>
+        <w:rPr>
+          <w:rFonts w:ascii="微软雅黑 Light" w:eastAsia="微软雅黑 Light" w:hAnsi="微软雅黑 Light" w:hint="eastAsia"/>
+          <w:sz w:val="22"/>
+          <w:szCs w:val="21"/>
+        </w:rPr>
+        <w:t>要求如</w:t>
       </w:r>
       <w:r>
         <w:rPr>
@@ -15363,7 +17119,7 @@
           <w:sz w:val="22"/>
           <w:szCs w:val="21"/>
         </w:rPr>
-        <w:instrText>REF _Ref17214422 \h</w:instrText>
+        <w:instrText>REF _Ref25242734 \h</w:instrText>
       </w:r>
       <w:r>
         <w:rPr>
@@ -15379,14 +17135,6 @@
           <w:sz w:val="22"/>
           <w:szCs w:val="21"/>
         </w:rPr>
-        <w:instrText xml:space="preserve"> \* MERGEFORMAT </w:instrText>
-      </w:r>
-      <w:r>
-        <w:rPr>
-          <w:rFonts w:ascii="微软雅黑 Light" w:eastAsia="微软雅黑 Light" w:hAnsi="微软雅黑 Light"/>
-          <w:sz w:val="22"/>
-          <w:szCs w:val="21"/>
-        </w:rPr>
       </w:r>
       <w:r>
         <w:rPr>
@@ -15400,7 +17148,7 @@
         <w:rPr>
           <w:rFonts w:ascii="微软雅黑 Light" w:eastAsia="微软雅黑 Light" w:hAnsi="微软雅黑 Light" w:hint="eastAsia"/>
           <w:sz w:val="22"/>
-          <w:szCs w:val="21"/>
+          <w:szCs w:val="16"/>
         </w:rPr>
         <w:t xml:space="preserve">表 </w:t>
       </w:r>
@@ -15409,9 +17157,9 @@
           <w:rFonts w:ascii="微软雅黑 Light" w:eastAsia="微软雅黑 Light" w:hAnsi="微软雅黑 Light"/>
           <w:noProof/>
           <w:sz w:val="22"/>
-          <w:szCs w:val="21"/>
-        </w:rPr>
-        <w:t>10</w:t>
+          <w:szCs w:val="16"/>
+        </w:rPr>
+        <w:t>11</w:t>
       </w:r>
       <w:r>
         <w:rPr>
@@ -15439,7 +17187,7 @@
           <w:szCs w:val="16"/>
         </w:rPr>
       </w:pPr>
-      <w:bookmarkStart w:id="41" w:name="_Ref17214422"/>
+      <w:bookmarkStart w:id="44" w:name="_Ref25242734"/>
       <w:r>
         <w:rPr>
           <w:rFonts w:ascii="微软雅黑 Light" w:eastAsia="微软雅黑 Light" w:hAnsi="微软雅黑 Light" w:hint="eastAsia"/>
@@ -15495,7 +17243,7 @@
           <w:sz w:val="22"/>
           <w:szCs w:val="16"/>
         </w:rPr>
-        <w:t>10</w:t>
+        <w:t>11</w:t>
       </w:r>
       <w:r>
         <w:rPr>
@@ -15505,7 +17253,2129 @@
         </w:rPr>
         <w:fldChar w:fldCharType="end"/>
       </w:r>
-      <w:bookmarkEnd w:id="41"/>
+      <w:bookmarkEnd w:id="44"/>
+      <w:r>
+        <w:rPr>
+          <w:rFonts w:ascii="微软雅黑 Light" w:eastAsia="微软雅黑 Light" w:hAnsi="微软雅黑 Light"/>
+          <w:sz w:val="22"/>
+          <w:szCs w:val="16"/>
+        </w:rPr>
+        <w:t xml:space="preserve"> </w:t>
+      </w:r>
+      <w:r>
+        <w:rPr>
+          <w:rFonts w:ascii="微软雅黑 Light" w:eastAsia="微软雅黑 Light" w:hAnsi="微软雅黑 Light" w:hint="eastAsia"/>
+          <w:sz w:val="22"/>
+          <w:szCs w:val="16"/>
+        </w:rPr>
+        <w:t>故障上报</w:t>
+      </w:r>
+      <w:r>
+        <w:rPr>
+          <w:rFonts w:ascii="微软雅黑 Light" w:eastAsia="微软雅黑 Light" w:hAnsi="微软雅黑 Light" w:hint="eastAsia"/>
+          <w:sz w:val="22"/>
+          <w:szCs w:val="16"/>
+        </w:rPr>
+        <w:t>功能输</w:t>
+      </w:r>
+      <w:r>
+        <w:rPr>
+          <w:rFonts w:ascii="微软雅黑 Light" w:eastAsia="微软雅黑 Light" w:hAnsi="微软雅黑 Light" w:hint="eastAsia"/>
+          <w:sz w:val="22"/>
+          <w:szCs w:val="16"/>
+        </w:rPr>
+        <w:t>出</w:t>
+      </w:r>
+      <w:r>
+        <w:rPr>
+          <w:rFonts w:ascii="微软雅黑 Light" w:eastAsia="微软雅黑 Light" w:hAnsi="微软雅黑 Light" w:hint="eastAsia"/>
+          <w:sz w:val="22"/>
+          <w:szCs w:val="16"/>
+        </w:rPr>
+        <w:t>表</w:t>
+      </w:r>
+    </w:p>
+    <w:tbl>
+      <w:tblPr>
+        <w:tblStyle w:val="af0"/>
+        <w:tblW w:w="0" w:type="auto"/>
+        <w:tblLook w:val="04A0" w:firstRow="1" w:lastRow="0" w:firstColumn="1" w:lastColumn="0" w:noHBand="0" w:noVBand="1"/>
+      </w:tblPr>
+      <w:tblGrid>
+        <w:gridCol w:w="3936"/>
+        <w:gridCol w:w="1984"/>
+        <w:gridCol w:w="3424"/>
+      </w:tblGrid>
+      <w:tr>
+        <w:tc>
+          <w:tcPr>
+            <w:tcW w:w="3936" w:type="dxa"/>
+            <w:tcBorders>
+              <w:bottom w:val="single" w:sz="4" w:space="0" w:color="auto"/>
+            </w:tcBorders>
+            <w:shd w:val="clear" w:color="auto" w:fill="BFBFBF" w:themeFill="background1" w:themeFillShade="BF"/>
+          </w:tcPr>
+          <w:p>
+            <w:pPr>
+              <w:widowControl w:val="0"/>
+              <w:spacing w:line="460" w:lineRule="exact"/>
+              <w:jc w:val="both"/>
+              <w:rPr>
+                <w:rFonts w:ascii="微软雅黑 Light" w:eastAsia="微软雅黑 Light" w:hAnsi="微软雅黑 Light"/>
+                <w:sz w:val="22"/>
+                <w:szCs w:val="21"/>
+              </w:rPr>
+            </w:pPr>
+            <w:r>
+              <w:rPr>
+                <w:rFonts w:ascii="微软雅黑 Light" w:eastAsia="微软雅黑 Light" w:hAnsi="微软雅黑 Light" w:hint="eastAsia"/>
+                <w:sz w:val="22"/>
+                <w:szCs w:val="21"/>
+              </w:rPr>
+              <w:t>内容名称</w:t>
+            </w:r>
+          </w:p>
+        </w:tc>
+        <w:tc>
+          <w:tcPr>
+            <w:tcW w:w="1984" w:type="dxa"/>
+            <w:tcBorders>
+              <w:bottom w:val="single" w:sz="4" w:space="0" w:color="auto"/>
+            </w:tcBorders>
+            <w:shd w:val="clear" w:color="auto" w:fill="BFBFBF" w:themeFill="background1" w:themeFillShade="BF"/>
+          </w:tcPr>
+          <w:p>
+            <w:pPr>
+              <w:widowControl w:val="0"/>
+              <w:spacing w:line="460" w:lineRule="exact"/>
+              <w:jc w:val="both"/>
+              <w:rPr>
+                <w:rFonts w:ascii="微软雅黑 Light" w:eastAsia="微软雅黑 Light" w:hAnsi="微软雅黑 Light"/>
+                <w:sz w:val="22"/>
+                <w:szCs w:val="21"/>
+              </w:rPr>
+            </w:pPr>
+            <w:r>
+              <w:rPr>
+                <w:rFonts w:ascii="微软雅黑 Light" w:eastAsia="微软雅黑 Light" w:hAnsi="微软雅黑 Light" w:hint="eastAsia"/>
+                <w:sz w:val="22"/>
+                <w:szCs w:val="21"/>
+              </w:rPr>
+              <w:t>类型</w:t>
+            </w:r>
+          </w:p>
+        </w:tc>
+        <w:tc>
+          <w:tcPr>
+            <w:tcW w:w="3424" w:type="dxa"/>
+            <w:tcBorders>
+              <w:bottom w:val="single" w:sz="4" w:space="0" w:color="auto"/>
+            </w:tcBorders>
+            <w:shd w:val="clear" w:color="auto" w:fill="BFBFBF" w:themeFill="background1" w:themeFillShade="BF"/>
+          </w:tcPr>
+          <w:p>
+            <w:pPr>
+              <w:widowControl w:val="0"/>
+              <w:spacing w:line="460" w:lineRule="exact"/>
+              <w:jc w:val="both"/>
+              <w:rPr>
+                <w:rFonts w:ascii="微软雅黑 Light" w:eastAsia="微软雅黑 Light" w:hAnsi="微软雅黑 Light"/>
+                <w:sz w:val="22"/>
+                <w:szCs w:val="21"/>
+              </w:rPr>
+            </w:pPr>
+            <w:r>
+              <w:rPr>
+                <w:rFonts w:ascii="微软雅黑 Light" w:eastAsia="微软雅黑 Light" w:hAnsi="微软雅黑 Light" w:hint="eastAsia"/>
+                <w:sz w:val="22"/>
+                <w:szCs w:val="21"/>
+              </w:rPr>
+              <w:t>备注</w:t>
+            </w:r>
+          </w:p>
+        </w:tc>
+      </w:tr>
+      <w:tr>
+        <w:tc>
+          <w:tcPr>
+            <w:tcW w:w="3936" w:type="dxa"/>
+            <w:shd w:val="clear" w:color="auto" w:fill="FFFFFF" w:themeFill="background1"/>
+            <w:vAlign w:val="center"/>
+          </w:tcPr>
+          <w:p>
+            <w:pPr>
+              <w:widowControl w:val="0"/>
+              <w:spacing w:line="460" w:lineRule="exact"/>
+              <w:jc w:val="both"/>
+              <w:rPr>
+                <w:rFonts w:ascii="微软雅黑 Light" w:eastAsia="微软雅黑 Light" w:hAnsi="微软雅黑 Light"/>
+                <w:sz w:val="22"/>
+                <w:szCs w:val="22"/>
+              </w:rPr>
+            </w:pPr>
+            <w:r>
+              <w:rPr>
+                <w:rFonts w:ascii="微软雅黑 Light" w:eastAsia="微软雅黑 Light" w:hAnsi="微软雅黑 Light" w:hint="eastAsia"/>
+                <w:sz w:val="22"/>
+                <w:szCs w:val="22"/>
+              </w:rPr>
+              <w:t>故障编号</w:t>
+            </w:r>
+          </w:p>
+        </w:tc>
+        <w:tc>
+          <w:tcPr>
+            <w:tcW w:w="1984" w:type="dxa"/>
+            <w:shd w:val="clear" w:color="auto" w:fill="FFFFFF" w:themeFill="background1"/>
+          </w:tcPr>
+          <w:p>
+            <w:pPr>
+              <w:widowControl w:val="0"/>
+              <w:spacing w:line="460" w:lineRule="exact"/>
+              <w:jc w:val="both"/>
+              <w:rPr>
+                <w:rFonts w:ascii="微软雅黑 Light" w:eastAsia="微软雅黑 Light" w:hAnsi="微软雅黑 Light"/>
+                <w:sz w:val="22"/>
+                <w:szCs w:val="22"/>
+              </w:rPr>
+            </w:pPr>
+            <w:r>
+              <w:rPr>
+                <w:rFonts w:ascii="微软雅黑 Light" w:eastAsia="微软雅黑 Light" w:hAnsi="微软雅黑 Light" w:hint="eastAsia"/>
+                <w:sz w:val="22"/>
+                <w:szCs w:val="22"/>
+              </w:rPr>
+              <w:t>Integer</w:t>
+            </w:r>
+          </w:p>
+        </w:tc>
+        <w:tc>
+          <w:tcPr>
+            <w:tcW w:w="3424" w:type="dxa"/>
+            <w:shd w:val="clear" w:color="auto" w:fill="FFFFFF" w:themeFill="background1"/>
+          </w:tcPr>
+          <w:p>
+            <w:pPr>
+              <w:widowControl w:val="0"/>
+              <w:spacing w:line="460" w:lineRule="exact"/>
+              <w:jc w:val="both"/>
+              <w:rPr>
+                <w:rFonts w:ascii="微软雅黑 Light" w:eastAsia="微软雅黑 Light" w:hAnsi="微软雅黑 Light"/>
+                <w:sz w:val="22"/>
+                <w:szCs w:val="22"/>
+              </w:rPr>
+            </w:pPr>
+          </w:p>
+        </w:tc>
+      </w:tr>
+      <w:tr>
+        <w:tc>
+          <w:tcPr>
+            <w:tcW w:w="3936" w:type="dxa"/>
+            <w:shd w:val="clear" w:color="auto" w:fill="FFFFFF" w:themeFill="background1"/>
+            <w:vAlign w:val="center"/>
+          </w:tcPr>
+          <w:p>
+            <w:pPr>
+              <w:widowControl w:val="0"/>
+              <w:spacing w:line="460" w:lineRule="exact"/>
+              <w:jc w:val="both"/>
+              <w:rPr>
+                <w:rFonts w:ascii="微软雅黑 Light" w:eastAsia="微软雅黑 Light" w:hAnsi="微软雅黑 Light" w:hint="eastAsia"/>
+                <w:sz w:val="22"/>
+                <w:szCs w:val="22"/>
+              </w:rPr>
+            </w:pPr>
+            <w:r>
+              <w:rPr>
+                <w:rFonts w:ascii="微软雅黑 Light" w:eastAsia="微软雅黑 Light" w:hAnsi="微软雅黑 Light" w:hint="eastAsia"/>
+                <w:sz w:val="22"/>
+                <w:szCs w:val="22"/>
+              </w:rPr>
+              <w:t>组件ID</w:t>
+            </w:r>
+          </w:p>
+        </w:tc>
+        <w:tc>
+          <w:tcPr>
+            <w:tcW w:w="1984" w:type="dxa"/>
+            <w:shd w:val="clear" w:color="auto" w:fill="FFFFFF" w:themeFill="background1"/>
+          </w:tcPr>
+          <w:p>
+            <w:pPr>
+              <w:widowControl w:val="0"/>
+              <w:spacing w:line="460" w:lineRule="exact"/>
+              <w:jc w:val="both"/>
+              <w:rPr>
+                <w:rFonts w:ascii="微软雅黑 Light" w:eastAsia="微软雅黑 Light" w:hAnsi="微软雅黑 Light" w:hint="eastAsia"/>
+                <w:sz w:val="22"/>
+                <w:szCs w:val="22"/>
+              </w:rPr>
+            </w:pPr>
+            <w:r>
+              <w:rPr>
+                <w:rFonts w:ascii="微软雅黑 Light" w:eastAsia="微软雅黑 Light" w:hAnsi="微软雅黑 Light" w:hint="eastAsia"/>
+                <w:sz w:val="22"/>
+                <w:szCs w:val="22"/>
+              </w:rPr>
+              <w:t>Integer</w:t>
+            </w:r>
+          </w:p>
+        </w:tc>
+        <w:tc>
+          <w:tcPr>
+            <w:tcW w:w="3424" w:type="dxa"/>
+            <w:shd w:val="clear" w:color="auto" w:fill="FFFFFF" w:themeFill="background1"/>
+          </w:tcPr>
+          <w:p>
+            <w:pPr>
+              <w:widowControl w:val="0"/>
+              <w:spacing w:line="460" w:lineRule="exact"/>
+              <w:jc w:val="both"/>
+              <w:rPr>
+                <w:rFonts w:ascii="微软雅黑 Light" w:eastAsia="微软雅黑 Light" w:hAnsi="微软雅黑 Light"/>
+                <w:sz w:val="22"/>
+                <w:szCs w:val="22"/>
+              </w:rPr>
+            </w:pPr>
+          </w:p>
+        </w:tc>
+      </w:tr>
+      <w:tr>
+        <w:tc>
+          <w:tcPr>
+            <w:tcW w:w="3936" w:type="dxa"/>
+            <w:shd w:val="clear" w:color="auto" w:fill="FFFFFF" w:themeFill="background1"/>
+            <w:vAlign w:val="center"/>
+          </w:tcPr>
+          <w:p>
+            <w:pPr>
+              <w:widowControl w:val="0"/>
+              <w:spacing w:line="460" w:lineRule="exact"/>
+              <w:jc w:val="both"/>
+              <w:rPr>
+                <w:rFonts w:ascii="微软雅黑 Light" w:eastAsia="微软雅黑 Light" w:hAnsi="微软雅黑 Light"/>
+                <w:sz w:val="22"/>
+                <w:szCs w:val="22"/>
+              </w:rPr>
+            </w:pPr>
+            <w:r>
+              <w:rPr>
+                <w:rFonts w:ascii="微软雅黑 Light" w:eastAsia="微软雅黑 Light" w:hAnsi="微软雅黑 Light" w:hint="eastAsia"/>
+                <w:sz w:val="22"/>
+                <w:szCs w:val="22"/>
+              </w:rPr>
+              <w:t>故障发生时间(年月日时分)</w:t>
+            </w:r>
+          </w:p>
+        </w:tc>
+        <w:tc>
+          <w:tcPr>
+            <w:tcW w:w="1984" w:type="dxa"/>
+            <w:shd w:val="clear" w:color="auto" w:fill="FFFFFF" w:themeFill="background1"/>
+          </w:tcPr>
+          <w:p>
+            <w:pPr>
+              <w:widowControl w:val="0"/>
+              <w:spacing w:line="460" w:lineRule="exact"/>
+              <w:jc w:val="both"/>
+              <w:rPr>
+                <w:rFonts w:ascii="微软雅黑 Light" w:eastAsia="微软雅黑 Light" w:hAnsi="微软雅黑 Light"/>
+                <w:sz w:val="22"/>
+                <w:szCs w:val="22"/>
+              </w:rPr>
+            </w:pPr>
+            <w:r>
+              <w:rPr>
+                <w:rFonts w:ascii="微软雅黑 Light" w:eastAsia="微软雅黑 Light" w:hAnsi="微软雅黑 Light" w:hint="eastAsia"/>
+                <w:sz w:val="22"/>
+                <w:szCs w:val="22"/>
+              </w:rPr>
+              <w:t>TimeStamp</w:t>
+            </w:r>
+          </w:p>
+        </w:tc>
+        <w:tc>
+          <w:tcPr>
+            <w:tcW w:w="3424" w:type="dxa"/>
+            <w:shd w:val="clear" w:color="auto" w:fill="FFFFFF" w:themeFill="background1"/>
+          </w:tcPr>
+          <w:p>
+            <w:pPr>
+              <w:widowControl w:val="0"/>
+              <w:spacing w:line="460" w:lineRule="exact"/>
+              <w:jc w:val="both"/>
+              <w:rPr>
+                <w:rFonts w:ascii="微软雅黑 Light" w:eastAsia="微软雅黑 Light" w:hAnsi="微软雅黑 Light"/>
+                <w:sz w:val="22"/>
+                <w:szCs w:val="22"/>
+              </w:rPr>
+            </w:pPr>
+          </w:p>
+        </w:tc>
+      </w:tr>
+      <w:tr>
+        <w:tc>
+          <w:tcPr>
+            <w:tcW w:w="3936" w:type="dxa"/>
+            <w:shd w:val="clear" w:color="auto" w:fill="FFFFFF" w:themeFill="background1"/>
+            <w:vAlign w:val="center"/>
+          </w:tcPr>
+          <w:p>
+            <w:pPr>
+              <w:widowControl w:val="0"/>
+              <w:spacing w:line="460" w:lineRule="exact"/>
+              <w:jc w:val="both"/>
+              <w:rPr>
+                <w:rFonts w:ascii="微软雅黑 Light" w:eastAsia="微软雅黑 Light" w:hAnsi="微软雅黑 Light"/>
+                <w:sz w:val="22"/>
+                <w:szCs w:val="22"/>
+              </w:rPr>
+            </w:pPr>
+            <w:r>
+              <w:rPr>
+                <w:rFonts w:ascii="微软雅黑 Light" w:eastAsia="微软雅黑 Light" w:hAnsi="微软雅黑 Light" w:hint="eastAsia"/>
+                <w:sz w:val="22"/>
+                <w:szCs w:val="22"/>
+              </w:rPr>
+              <w:t>发次编号</w:t>
+            </w:r>
+          </w:p>
+        </w:tc>
+        <w:tc>
+          <w:tcPr>
+            <w:tcW w:w="1984" w:type="dxa"/>
+            <w:shd w:val="clear" w:color="auto" w:fill="FFFFFF" w:themeFill="background1"/>
+          </w:tcPr>
+          <w:p>
+            <w:pPr>
+              <w:widowControl w:val="0"/>
+              <w:spacing w:line="460" w:lineRule="exact"/>
+              <w:jc w:val="both"/>
+              <w:rPr>
+                <w:rFonts w:ascii="微软雅黑 Light" w:eastAsia="微软雅黑 Light" w:hAnsi="微软雅黑 Light"/>
+                <w:sz w:val="22"/>
+                <w:szCs w:val="22"/>
+              </w:rPr>
+            </w:pPr>
+            <w:r>
+              <w:rPr>
+                <w:rFonts w:ascii="微软雅黑 Light" w:eastAsia="微软雅黑 Light" w:hAnsi="微软雅黑 Light" w:hint="eastAsia"/>
+                <w:sz w:val="22"/>
+                <w:szCs w:val="22"/>
+              </w:rPr>
+              <w:t>Integer</w:t>
+            </w:r>
+          </w:p>
+        </w:tc>
+        <w:tc>
+          <w:tcPr>
+            <w:tcW w:w="3424" w:type="dxa"/>
+            <w:shd w:val="clear" w:color="auto" w:fill="FFFFFF" w:themeFill="background1"/>
+          </w:tcPr>
+          <w:p>
+            <w:pPr>
+              <w:widowControl w:val="0"/>
+              <w:spacing w:line="460" w:lineRule="exact"/>
+              <w:jc w:val="both"/>
+              <w:rPr>
+                <w:rFonts w:ascii="微软雅黑 Light" w:eastAsia="微软雅黑 Light" w:hAnsi="微软雅黑 Light"/>
+                <w:sz w:val="22"/>
+                <w:szCs w:val="22"/>
+              </w:rPr>
+            </w:pPr>
+          </w:p>
+        </w:tc>
+      </w:tr>
+      <w:tr>
+        <w:tc>
+          <w:tcPr>
+            <w:tcW w:w="3936" w:type="dxa"/>
+            <w:shd w:val="clear" w:color="auto" w:fill="FFFFFF" w:themeFill="background1"/>
+            <w:vAlign w:val="center"/>
+          </w:tcPr>
+          <w:p>
+            <w:pPr>
+              <w:widowControl w:val="0"/>
+              <w:spacing w:line="460" w:lineRule="exact"/>
+              <w:jc w:val="both"/>
+              <w:rPr>
+                <w:rFonts w:ascii="微软雅黑 Light" w:eastAsia="微软雅黑 Light" w:hAnsi="微软雅黑 Light"/>
+                <w:sz w:val="22"/>
+                <w:szCs w:val="22"/>
+              </w:rPr>
+            </w:pPr>
+            <w:r>
+              <w:rPr>
+                <w:rFonts w:ascii="微软雅黑 Light" w:eastAsia="微软雅黑 Light" w:hAnsi="微软雅黑 Light" w:hint="eastAsia"/>
+                <w:sz w:val="22"/>
+                <w:szCs w:val="22"/>
+              </w:rPr>
+              <w:t>任务类别(只打主放、综合诊断、全系统</w:t>
+            </w:r>
+            <w:r>
+              <w:rPr>
+                <w:rFonts w:ascii="微软雅黑 Light" w:eastAsia="微软雅黑 Light" w:hAnsi="微软雅黑 Light" w:hint="eastAsia"/>
+                <w:sz w:val="22"/>
+                <w:szCs w:val="22"/>
+              </w:rPr>
+              <w:lastRenderedPageBreak/>
+              <w:t>调试、打靶等)</w:t>
+            </w:r>
+          </w:p>
+        </w:tc>
+        <w:tc>
+          <w:tcPr>
+            <w:tcW w:w="1984" w:type="dxa"/>
+            <w:shd w:val="clear" w:color="auto" w:fill="FFFFFF" w:themeFill="background1"/>
+          </w:tcPr>
+          <w:p>
+            <w:pPr>
+              <w:widowControl w:val="0"/>
+              <w:spacing w:line="460" w:lineRule="exact"/>
+              <w:jc w:val="both"/>
+              <w:rPr>
+                <w:rFonts w:ascii="微软雅黑 Light" w:eastAsia="微软雅黑 Light" w:hAnsi="微软雅黑 Light"/>
+                <w:sz w:val="22"/>
+                <w:szCs w:val="22"/>
+              </w:rPr>
+            </w:pPr>
+            <w:r>
+              <w:rPr>
+                <w:rFonts w:ascii="微软雅黑 Light" w:eastAsia="微软雅黑 Light" w:hAnsi="微软雅黑 Light" w:hint="eastAsia"/>
+                <w:sz w:val="22"/>
+                <w:szCs w:val="22"/>
+              </w:rPr>
+              <w:lastRenderedPageBreak/>
+              <w:t>Enumerate</w:t>
+            </w:r>
+          </w:p>
+        </w:tc>
+        <w:tc>
+          <w:tcPr>
+            <w:tcW w:w="3424" w:type="dxa"/>
+            <w:shd w:val="clear" w:color="auto" w:fill="FFFFFF" w:themeFill="background1"/>
+          </w:tcPr>
+          <w:p>
+            <w:pPr>
+              <w:widowControl w:val="0"/>
+              <w:spacing w:line="460" w:lineRule="exact"/>
+              <w:jc w:val="both"/>
+              <w:rPr>
+                <w:rFonts w:ascii="微软雅黑 Light" w:eastAsia="微软雅黑 Light" w:hAnsi="微软雅黑 Light"/>
+                <w:sz w:val="22"/>
+                <w:szCs w:val="22"/>
+              </w:rPr>
+            </w:pPr>
+          </w:p>
+        </w:tc>
+      </w:tr>
+      <w:tr>
+        <w:tc>
+          <w:tcPr>
+            <w:tcW w:w="3936" w:type="dxa"/>
+            <w:shd w:val="clear" w:color="auto" w:fill="FFFFFF" w:themeFill="background1"/>
+            <w:vAlign w:val="center"/>
+          </w:tcPr>
+          <w:p>
+            <w:pPr>
+              <w:widowControl w:val="0"/>
+              <w:spacing w:line="460" w:lineRule="exact"/>
+              <w:jc w:val="both"/>
+              <w:rPr>
+                <w:rFonts w:ascii="微软雅黑 Light" w:eastAsia="微软雅黑 Light" w:hAnsi="微软雅黑 Light"/>
+                <w:sz w:val="22"/>
+                <w:szCs w:val="22"/>
+              </w:rPr>
+            </w:pPr>
+            <w:r>
+              <w:rPr>
+                <w:rFonts w:ascii="微软雅黑 Light" w:eastAsia="微软雅黑 Light" w:hAnsi="微软雅黑 Light" w:hint="eastAsia"/>
+                <w:sz w:val="22"/>
+                <w:szCs w:val="22"/>
+              </w:rPr>
+              <w:t>故障所在束组/子束</w:t>
+            </w:r>
+          </w:p>
+        </w:tc>
+        <w:tc>
+          <w:tcPr>
+            <w:tcW w:w="1984" w:type="dxa"/>
+            <w:shd w:val="clear" w:color="auto" w:fill="FFFFFF" w:themeFill="background1"/>
+          </w:tcPr>
+          <w:p>
+            <w:pPr>
+              <w:widowControl w:val="0"/>
+              <w:spacing w:line="460" w:lineRule="exact"/>
+              <w:jc w:val="both"/>
+              <w:rPr>
+                <w:rFonts w:ascii="微软雅黑 Light" w:eastAsia="微软雅黑 Light" w:hAnsi="微软雅黑 Light"/>
+                <w:sz w:val="22"/>
+                <w:szCs w:val="22"/>
+              </w:rPr>
+            </w:pPr>
+            <w:r>
+              <w:rPr>
+                <w:rFonts w:ascii="微软雅黑 Light" w:eastAsia="微软雅黑 Light" w:hAnsi="微软雅黑 Light" w:hint="eastAsia"/>
+                <w:sz w:val="22"/>
+                <w:szCs w:val="22"/>
+              </w:rPr>
+              <w:t>Integer</w:t>
+            </w:r>
+          </w:p>
+        </w:tc>
+        <w:tc>
+          <w:tcPr>
+            <w:tcW w:w="3424" w:type="dxa"/>
+            <w:shd w:val="clear" w:color="auto" w:fill="FFFFFF" w:themeFill="background1"/>
+          </w:tcPr>
+          <w:p>
+            <w:pPr>
+              <w:widowControl w:val="0"/>
+              <w:spacing w:line="460" w:lineRule="exact"/>
+              <w:jc w:val="both"/>
+              <w:rPr>
+                <w:rFonts w:ascii="微软雅黑 Light" w:eastAsia="微软雅黑 Light" w:hAnsi="微软雅黑 Light"/>
+                <w:sz w:val="22"/>
+                <w:szCs w:val="22"/>
+              </w:rPr>
+            </w:pPr>
+          </w:p>
+        </w:tc>
+      </w:tr>
+      <w:tr>
+        <w:tc>
+          <w:tcPr>
+            <w:tcW w:w="3936" w:type="dxa"/>
+            <w:shd w:val="clear" w:color="auto" w:fill="FFFFFF" w:themeFill="background1"/>
+            <w:vAlign w:val="center"/>
+          </w:tcPr>
+          <w:p>
+            <w:pPr>
+              <w:widowControl w:val="0"/>
+              <w:spacing w:line="460" w:lineRule="exact"/>
+              <w:jc w:val="both"/>
+              <w:rPr>
+                <w:rFonts w:ascii="微软雅黑 Light" w:eastAsia="微软雅黑 Light" w:hAnsi="微软雅黑 Light"/>
+                <w:sz w:val="22"/>
+                <w:szCs w:val="22"/>
+              </w:rPr>
+            </w:pPr>
+            <w:r>
+              <w:rPr>
+                <w:rFonts w:ascii="微软雅黑 Light" w:eastAsia="微软雅黑 Light" w:hAnsi="微软雅黑 Light" w:hint="eastAsia"/>
+                <w:sz w:val="22"/>
+                <w:szCs w:val="22"/>
+              </w:rPr>
+              <w:t>故障发生阶段(发射准备【准直阶段、闭环阶段】、预发射、主发射、发射后处理)</w:t>
+            </w:r>
+          </w:p>
+        </w:tc>
+        <w:tc>
+          <w:tcPr>
+            <w:tcW w:w="1984" w:type="dxa"/>
+            <w:shd w:val="clear" w:color="auto" w:fill="FFFFFF" w:themeFill="background1"/>
+          </w:tcPr>
+          <w:p>
+            <w:pPr>
+              <w:widowControl w:val="0"/>
+              <w:spacing w:line="460" w:lineRule="exact"/>
+              <w:jc w:val="both"/>
+              <w:rPr>
+                <w:rFonts w:ascii="微软雅黑 Light" w:eastAsia="微软雅黑 Light" w:hAnsi="微软雅黑 Light"/>
+                <w:sz w:val="22"/>
+                <w:szCs w:val="22"/>
+              </w:rPr>
+            </w:pPr>
+            <w:r>
+              <w:rPr>
+                <w:rFonts w:ascii="微软雅黑 Light" w:eastAsia="微软雅黑 Light" w:hAnsi="微软雅黑 Light" w:hint="eastAsia"/>
+                <w:sz w:val="22"/>
+                <w:szCs w:val="22"/>
+              </w:rPr>
+              <w:t>Enumerate</w:t>
+            </w:r>
+          </w:p>
+        </w:tc>
+        <w:tc>
+          <w:tcPr>
+            <w:tcW w:w="3424" w:type="dxa"/>
+            <w:shd w:val="clear" w:color="auto" w:fill="FFFFFF" w:themeFill="background1"/>
+          </w:tcPr>
+          <w:p>
+            <w:pPr>
+              <w:widowControl w:val="0"/>
+              <w:spacing w:line="460" w:lineRule="exact"/>
+              <w:jc w:val="both"/>
+              <w:rPr>
+                <w:rFonts w:ascii="微软雅黑 Light" w:eastAsia="微软雅黑 Light" w:hAnsi="微软雅黑 Light"/>
+                <w:sz w:val="22"/>
+                <w:szCs w:val="22"/>
+              </w:rPr>
+            </w:pPr>
+          </w:p>
+        </w:tc>
+      </w:tr>
+      <w:tr>
+        <w:tc>
+          <w:tcPr>
+            <w:tcW w:w="3936" w:type="dxa"/>
+            <w:shd w:val="clear" w:color="auto" w:fill="FFFFFF" w:themeFill="background1"/>
+            <w:vAlign w:val="center"/>
+          </w:tcPr>
+          <w:p>
+            <w:pPr>
+              <w:widowControl w:val="0"/>
+              <w:spacing w:line="460" w:lineRule="exact"/>
+              <w:jc w:val="both"/>
+              <w:rPr>
+                <w:rFonts w:ascii="微软雅黑 Light" w:eastAsia="微软雅黑 Light" w:hAnsi="微软雅黑 Light"/>
+                <w:sz w:val="22"/>
+                <w:szCs w:val="22"/>
+              </w:rPr>
+            </w:pPr>
+            <w:r>
+              <w:rPr>
+                <w:rFonts w:ascii="微软雅黑 Light" w:eastAsia="微软雅黑 Light" w:hAnsi="微软雅黑 Light" w:hint="eastAsia"/>
+                <w:sz w:val="22"/>
+                <w:szCs w:val="22"/>
+              </w:rPr>
+              <w:t>故障所属系统/分系统/组件</w:t>
+            </w:r>
+          </w:p>
+        </w:tc>
+        <w:tc>
+          <w:tcPr>
+            <w:tcW w:w="1984" w:type="dxa"/>
+            <w:shd w:val="clear" w:color="auto" w:fill="FFFFFF" w:themeFill="background1"/>
+          </w:tcPr>
+          <w:p>
+            <w:pPr>
+              <w:widowControl w:val="0"/>
+              <w:spacing w:line="460" w:lineRule="exact"/>
+              <w:jc w:val="both"/>
+              <w:rPr>
+                <w:rFonts w:ascii="微软雅黑 Light" w:eastAsia="微软雅黑 Light" w:hAnsi="微软雅黑 Light"/>
+                <w:sz w:val="22"/>
+                <w:szCs w:val="22"/>
+              </w:rPr>
+            </w:pPr>
+            <w:r>
+              <w:rPr>
+                <w:rFonts w:ascii="微软雅黑 Light" w:eastAsia="微软雅黑 Light" w:hAnsi="微软雅黑 Light" w:hint="eastAsia"/>
+                <w:sz w:val="22"/>
+                <w:szCs w:val="22"/>
+              </w:rPr>
+              <w:t>Integer</w:t>
+            </w:r>
+          </w:p>
+        </w:tc>
+        <w:tc>
+          <w:tcPr>
+            <w:tcW w:w="3424" w:type="dxa"/>
+            <w:shd w:val="clear" w:color="auto" w:fill="FFFFFF" w:themeFill="background1"/>
+          </w:tcPr>
+          <w:p>
+            <w:pPr>
+              <w:widowControl w:val="0"/>
+              <w:spacing w:line="460" w:lineRule="exact"/>
+              <w:jc w:val="both"/>
+              <w:rPr>
+                <w:rFonts w:ascii="微软雅黑 Light" w:eastAsia="微软雅黑 Light" w:hAnsi="微软雅黑 Light"/>
+                <w:sz w:val="22"/>
+                <w:szCs w:val="22"/>
+              </w:rPr>
+            </w:pPr>
+          </w:p>
+        </w:tc>
+      </w:tr>
+      <w:tr>
+        <w:tc>
+          <w:tcPr>
+            <w:tcW w:w="3936" w:type="dxa"/>
+            <w:shd w:val="clear" w:color="auto" w:fill="FFFFFF" w:themeFill="background1"/>
+            <w:vAlign w:val="center"/>
+          </w:tcPr>
+          <w:p>
+            <w:pPr>
+              <w:widowControl w:val="0"/>
+              <w:spacing w:line="460" w:lineRule="exact"/>
+              <w:jc w:val="both"/>
+              <w:rPr>
+                <w:rFonts w:ascii="微软雅黑 Light" w:eastAsia="微软雅黑 Light" w:hAnsi="微软雅黑 Light"/>
+                <w:sz w:val="22"/>
+                <w:szCs w:val="22"/>
+              </w:rPr>
+            </w:pPr>
+            <w:r>
+              <w:rPr>
+                <w:rFonts w:ascii="微软雅黑 Light" w:eastAsia="微软雅黑 Light" w:hAnsi="微软雅黑 Light" w:hint="eastAsia"/>
+                <w:sz w:val="22"/>
+                <w:szCs w:val="22"/>
+              </w:rPr>
+              <w:t>故障器件</w:t>
+            </w:r>
+          </w:p>
+        </w:tc>
+        <w:tc>
+          <w:tcPr>
+            <w:tcW w:w="1984" w:type="dxa"/>
+            <w:shd w:val="clear" w:color="auto" w:fill="FFFFFF" w:themeFill="background1"/>
+          </w:tcPr>
+          <w:p>
+            <w:pPr>
+              <w:widowControl w:val="0"/>
+              <w:spacing w:line="460" w:lineRule="exact"/>
+              <w:jc w:val="both"/>
+              <w:rPr>
+                <w:rFonts w:ascii="微软雅黑 Light" w:eastAsia="微软雅黑 Light" w:hAnsi="微软雅黑 Light"/>
+                <w:sz w:val="22"/>
+                <w:szCs w:val="22"/>
+              </w:rPr>
+            </w:pPr>
+            <w:r>
+              <w:rPr>
+                <w:rFonts w:ascii="微软雅黑 Light" w:eastAsia="微软雅黑 Light" w:hAnsi="微软雅黑 Light" w:hint="eastAsia"/>
+                <w:sz w:val="22"/>
+                <w:szCs w:val="22"/>
+              </w:rPr>
+              <w:t>Integer</w:t>
+            </w:r>
+          </w:p>
+        </w:tc>
+        <w:tc>
+          <w:tcPr>
+            <w:tcW w:w="3424" w:type="dxa"/>
+            <w:shd w:val="clear" w:color="auto" w:fill="FFFFFF" w:themeFill="background1"/>
+          </w:tcPr>
+          <w:p>
+            <w:pPr>
+              <w:widowControl w:val="0"/>
+              <w:spacing w:line="460" w:lineRule="exact"/>
+              <w:jc w:val="both"/>
+              <w:rPr>
+                <w:rFonts w:ascii="微软雅黑 Light" w:eastAsia="微软雅黑 Light" w:hAnsi="微软雅黑 Light"/>
+                <w:sz w:val="22"/>
+                <w:szCs w:val="22"/>
+              </w:rPr>
+            </w:pPr>
+          </w:p>
+        </w:tc>
+      </w:tr>
+      <w:tr>
+        <w:tc>
+          <w:tcPr>
+            <w:tcW w:w="3936" w:type="dxa"/>
+            <w:shd w:val="clear" w:color="auto" w:fill="FFFFFF" w:themeFill="background1"/>
+            <w:vAlign w:val="center"/>
+          </w:tcPr>
+          <w:p>
+            <w:pPr>
+              <w:widowControl w:val="0"/>
+              <w:spacing w:line="460" w:lineRule="exact"/>
+              <w:jc w:val="both"/>
+              <w:rPr>
+                <w:rFonts w:ascii="微软雅黑 Light" w:eastAsia="微软雅黑 Light" w:hAnsi="微软雅黑 Light"/>
+                <w:sz w:val="22"/>
+                <w:szCs w:val="22"/>
+              </w:rPr>
+            </w:pPr>
+            <w:r>
+              <w:rPr>
+                <w:rFonts w:ascii="微软雅黑 Light" w:eastAsia="微软雅黑 Light" w:hAnsi="微软雅黑 Light" w:hint="eastAsia"/>
+                <w:sz w:val="22"/>
+                <w:szCs w:val="22"/>
+              </w:rPr>
+              <w:t>严酷度类别(灾难性、致命、严重、一般、轻微)</w:t>
+            </w:r>
+          </w:p>
+        </w:tc>
+        <w:tc>
+          <w:tcPr>
+            <w:tcW w:w="1984" w:type="dxa"/>
+            <w:shd w:val="clear" w:color="auto" w:fill="FFFFFF" w:themeFill="background1"/>
+          </w:tcPr>
+          <w:p>
+            <w:pPr>
+              <w:widowControl w:val="0"/>
+              <w:spacing w:line="460" w:lineRule="exact"/>
+              <w:jc w:val="both"/>
+              <w:rPr>
+                <w:rFonts w:ascii="微软雅黑 Light" w:eastAsia="微软雅黑 Light" w:hAnsi="微软雅黑 Light"/>
+                <w:sz w:val="22"/>
+                <w:szCs w:val="22"/>
+              </w:rPr>
+            </w:pPr>
+            <w:r>
+              <w:rPr>
+                <w:rFonts w:ascii="微软雅黑 Light" w:eastAsia="微软雅黑 Light" w:hAnsi="微软雅黑 Light" w:hint="eastAsia"/>
+                <w:sz w:val="22"/>
+                <w:szCs w:val="22"/>
+              </w:rPr>
+              <w:t>Enumerate</w:t>
+            </w:r>
+          </w:p>
+        </w:tc>
+        <w:tc>
+          <w:tcPr>
+            <w:tcW w:w="3424" w:type="dxa"/>
+            <w:shd w:val="clear" w:color="auto" w:fill="FFFFFF" w:themeFill="background1"/>
+          </w:tcPr>
+          <w:p>
+            <w:pPr>
+              <w:widowControl w:val="0"/>
+              <w:spacing w:line="460" w:lineRule="exact"/>
+              <w:jc w:val="both"/>
+              <w:rPr>
+                <w:rFonts w:ascii="微软雅黑 Light" w:eastAsia="微软雅黑 Light" w:hAnsi="微软雅黑 Light"/>
+                <w:sz w:val="22"/>
+                <w:szCs w:val="22"/>
+              </w:rPr>
+            </w:pPr>
+          </w:p>
+        </w:tc>
+      </w:tr>
+      <w:tr>
+        <w:tc>
+          <w:tcPr>
+            <w:tcW w:w="3936" w:type="dxa"/>
+            <w:shd w:val="clear" w:color="auto" w:fill="FFFFFF" w:themeFill="background1"/>
+            <w:vAlign w:val="center"/>
+          </w:tcPr>
+          <w:p>
+            <w:pPr>
+              <w:widowControl w:val="0"/>
+              <w:spacing w:line="460" w:lineRule="exact"/>
+              <w:jc w:val="both"/>
+              <w:rPr>
+                <w:rFonts w:ascii="微软雅黑 Light" w:eastAsia="微软雅黑 Light" w:hAnsi="微软雅黑 Light"/>
+                <w:sz w:val="22"/>
+                <w:szCs w:val="22"/>
+              </w:rPr>
+            </w:pPr>
+            <w:r>
+              <w:rPr>
+                <w:rFonts w:ascii="微软雅黑 Light" w:eastAsia="微软雅黑 Light" w:hAnsi="微软雅黑 Light" w:hint="eastAsia"/>
+                <w:sz w:val="22"/>
+                <w:szCs w:val="22"/>
+              </w:rPr>
+              <w:t>发生概率等级(经常、有时、偶然、很少、极少)</w:t>
+            </w:r>
+          </w:p>
+        </w:tc>
+        <w:tc>
+          <w:tcPr>
+            <w:tcW w:w="1984" w:type="dxa"/>
+            <w:shd w:val="clear" w:color="auto" w:fill="FFFFFF" w:themeFill="background1"/>
+          </w:tcPr>
+          <w:p>
+            <w:pPr>
+              <w:widowControl w:val="0"/>
+              <w:spacing w:line="460" w:lineRule="exact"/>
+              <w:jc w:val="both"/>
+              <w:rPr>
+                <w:rFonts w:ascii="微软雅黑 Light" w:eastAsia="微软雅黑 Light" w:hAnsi="微软雅黑 Light"/>
+                <w:sz w:val="22"/>
+                <w:szCs w:val="22"/>
+              </w:rPr>
+            </w:pPr>
+            <w:r>
+              <w:rPr>
+                <w:rFonts w:ascii="微软雅黑 Light" w:eastAsia="微软雅黑 Light" w:hAnsi="微软雅黑 Light" w:hint="eastAsia"/>
+                <w:sz w:val="22"/>
+                <w:szCs w:val="22"/>
+              </w:rPr>
+              <w:t>Enumerate</w:t>
+            </w:r>
+          </w:p>
+        </w:tc>
+        <w:tc>
+          <w:tcPr>
+            <w:tcW w:w="3424" w:type="dxa"/>
+            <w:shd w:val="clear" w:color="auto" w:fill="FFFFFF" w:themeFill="background1"/>
+          </w:tcPr>
+          <w:p>
+            <w:pPr>
+              <w:widowControl w:val="0"/>
+              <w:spacing w:line="460" w:lineRule="exact"/>
+              <w:jc w:val="both"/>
+              <w:rPr>
+                <w:rFonts w:ascii="微软雅黑 Light" w:eastAsia="微软雅黑 Light" w:hAnsi="微软雅黑 Light"/>
+                <w:sz w:val="22"/>
+                <w:szCs w:val="22"/>
+              </w:rPr>
+            </w:pPr>
+          </w:p>
+        </w:tc>
+      </w:tr>
+      <w:tr>
+        <w:tc>
+          <w:tcPr>
+            <w:tcW w:w="3936" w:type="dxa"/>
+            <w:shd w:val="clear" w:color="auto" w:fill="FFFFFF" w:themeFill="background1"/>
+            <w:vAlign w:val="center"/>
+          </w:tcPr>
+          <w:p>
+            <w:pPr>
+              <w:widowControl w:val="0"/>
+              <w:spacing w:line="460" w:lineRule="exact"/>
+              <w:jc w:val="both"/>
+              <w:rPr>
+                <w:rFonts w:ascii="微软雅黑 Light" w:eastAsia="微软雅黑 Light" w:hAnsi="微软雅黑 Light"/>
+                <w:sz w:val="22"/>
+                <w:szCs w:val="22"/>
+              </w:rPr>
+            </w:pPr>
+            <w:r>
+              <w:rPr>
+                <w:rFonts w:ascii="微软雅黑 Light" w:eastAsia="微软雅黑 Light" w:hAnsi="微软雅黑 Light" w:hint="eastAsia"/>
+                <w:sz w:val="22"/>
+                <w:szCs w:val="22"/>
+              </w:rPr>
+              <w:t>故障检测方法</w:t>
+            </w:r>
+          </w:p>
+        </w:tc>
+        <w:tc>
+          <w:tcPr>
+            <w:tcW w:w="1984" w:type="dxa"/>
+            <w:shd w:val="clear" w:color="auto" w:fill="FFFFFF" w:themeFill="background1"/>
+          </w:tcPr>
+          <w:p>
+            <w:pPr>
+              <w:widowControl w:val="0"/>
+              <w:spacing w:line="460" w:lineRule="exact"/>
+              <w:jc w:val="both"/>
+              <w:rPr>
+                <w:rFonts w:ascii="微软雅黑 Light" w:eastAsia="微软雅黑 Light" w:hAnsi="微软雅黑 Light"/>
+                <w:sz w:val="22"/>
+                <w:szCs w:val="22"/>
+              </w:rPr>
+            </w:pPr>
+            <w:r>
+              <w:rPr>
+                <w:rFonts w:ascii="微软雅黑 Light" w:eastAsia="微软雅黑 Light" w:hAnsi="微软雅黑 Light" w:hint="eastAsia"/>
+                <w:sz w:val="22"/>
+                <w:szCs w:val="22"/>
+              </w:rPr>
+              <w:t>Enumerate</w:t>
+            </w:r>
+          </w:p>
+        </w:tc>
+        <w:tc>
+          <w:tcPr>
+            <w:tcW w:w="3424" w:type="dxa"/>
+            <w:shd w:val="clear" w:color="auto" w:fill="FFFFFF" w:themeFill="background1"/>
+          </w:tcPr>
+          <w:p>
+            <w:pPr>
+              <w:widowControl w:val="0"/>
+              <w:spacing w:line="460" w:lineRule="exact"/>
+              <w:jc w:val="both"/>
+              <w:rPr>
+                <w:rFonts w:ascii="微软雅黑 Light" w:eastAsia="微软雅黑 Light" w:hAnsi="微软雅黑 Light"/>
+                <w:sz w:val="22"/>
+                <w:szCs w:val="22"/>
+              </w:rPr>
+            </w:pPr>
+          </w:p>
+        </w:tc>
+      </w:tr>
+      <w:tr>
+        <w:tc>
+          <w:tcPr>
+            <w:tcW w:w="3936" w:type="dxa"/>
+            <w:shd w:val="clear" w:color="auto" w:fill="FFFFFF" w:themeFill="background1"/>
+            <w:vAlign w:val="center"/>
+          </w:tcPr>
+          <w:p>
+            <w:pPr>
+              <w:widowControl w:val="0"/>
+              <w:spacing w:line="460" w:lineRule="exact"/>
+              <w:jc w:val="both"/>
+              <w:rPr>
+                <w:rFonts w:ascii="微软雅黑 Light" w:eastAsia="微软雅黑 Light" w:hAnsi="微软雅黑 Light"/>
+                <w:sz w:val="22"/>
+                <w:szCs w:val="22"/>
+              </w:rPr>
+            </w:pPr>
+            <w:r>
+              <w:rPr>
+                <w:rFonts w:ascii="微软雅黑 Light" w:eastAsia="微软雅黑 Light" w:hAnsi="微软雅黑 Light" w:hint="eastAsia"/>
+                <w:sz w:val="22"/>
+                <w:szCs w:val="22"/>
+              </w:rPr>
+              <w:t>故障分类(硬件、软件、网络)</w:t>
+            </w:r>
+          </w:p>
+        </w:tc>
+        <w:tc>
+          <w:tcPr>
+            <w:tcW w:w="1984" w:type="dxa"/>
+            <w:shd w:val="clear" w:color="auto" w:fill="FFFFFF" w:themeFill="background1"/>
+          </w:tcPr>
+          <w:p>
+            <w:pPr>
+              <w:widowControl w:val="0"/>
+              <w:spacing w:line="460" w:lineRule="exact"/>
+              <w:jc w:val="both"/>
+              <w:rPr>
+                <w:rFonts w:ascii="微软雅黑 Light" w:eastAsia="微软雅黑 Light" w:hAnsi="微软雅黑 Light"/>
+                <w:sz w:val="22"/>
+                <w:szCs w:val="22"/>
+              </w:rPr>
+            </w:pPr>
+            <w:r>
+              <w:rPr>
+                <w:rFonts w:ascii="微软雅黑 Light" w:eastAsia="微软雅黑 Light" w:hAnsi="微软雅黑 Light" w:hint="eastAsia"/>
+                <w:sz w:val="22"/>
+                <w:szCs w:val="22"/>
+              </w:rPr>
+              <w:t>Enumerate</w:t>
+            </w:r>
+          </w:p>
+        </w:tc>
+        <w:tc>
+          <w:tcPr>
+            <w:tcW w:w="3424" w:type="dxa"/>
+            <w:shd w:val="clear" w:color="auto" w:fill="FFFFFF" w:themeFill="background1"/>
+          </w:tcPr>
+          <w:p>
+            <w:pPr>
+              <w:widowControl w:val="0"/>
+              <w:spacing w:line="460" w:lineRule="exact"/>
+              <w:jc w:val="both"/>
+              <w:rPr>
+                <w:rFonts w:ascii="微软雅黑 Light" w:eastAsia="微软雅黑 Light" w:hAnsi="微软雅黑 Light"/>
+                <w:sz w:val="22"/>
+                <w:szCs w:val="22"/>
+              </w:rPr>
+            </w:pPr>
+          </w:p>
+        </w:tc>
+      </w:tr>
+      <w:tr>
+        <w:tc>
+          <w:tcPr>
+            <w:tcW w:w="3936" w:type="dxa"/>
+            <w:shd w:val="clear" w:color="auto" w:fill="FFFFFF" w:themeFill="background1"/>
+            <w:vAlign w:val="center"/>
+          </w:tcPr>
+          <w:p>
+            <w:pPr>
+              <w:widowControl w:val="0"/>
+              <w:spacing w:line="460" w:lineRule="exact"/>
+              <w:jc w:val="both"/>
+              <w:rPr>
+                <w:rFonts w:ascii="微软雅黑 Light" w:eastAsia="微软雅黑 Light" w:hAnsi="微软雅黑 Light"/>
+                <w:sz w:val="22"/>
+                <w:szCs w:val="22"/>
+              </w:rPr>
+            </w:pPr>
+            <w:r>
+              <w:rPr>
+                <w:rFonts w:ascii="微软雅黑 Light" w:eastAsia="微软雅黑 Light" w:hAnsi="微软雅黑 Light" w:hint="eastAsia"/>
+                <w:sz w:val="22"/>
+                <w:szCs w:val="22"/>
+              </w:rPr>
+              <w:t>故障现象</w:t>
+            </w:r>
+          </w:p>
+        </w:tc>
+        <w:tc>
+          <w:tcPr>
+            <w:tcW w:w="1984" w:type="dxa"/>
+            <w:shd w:val="clear" w:color="auto" w:fill="FFFFFF" w:themeFill="background1"/>
+          </w:tcPr>
+          <w:p>
+            <w:pPr>
+              <w:widowControl w:val="0"/>
+              <w:spacing w:line="460" w:lineRule="exact"/>
+              <w:jc w:val="both"/>
+              <w:rPr>
+                <w:rFonts w:ascii="微软雅黑 Light" w:eastAsia="微软雅黑 Light" w:hAnsi="微软雅黑 Light"/>
+                <w:sz w:val="22"/>
+                <w:szCs w:val="22"/>
+              </w:rPr>
+            </w:pPr>
+            <w:r>
+              <w:rPr>
+                <w:rFonts w:ascii="微软雅黑 Light" w:eastAsia="微软雅黑 Light" w:hAnsi="微软雅黑 Light" w:hint="eastAsia"/>
+                <w:sz w:val="22"/>
+                <w:szCs w:val="22"/>
+              </w:rPr>
+              <w:t>String</w:t>
+            </w:r>
+          </w:p>
+        </w:tc>
+        <w:tc>
+          <w:tcPr>
+            <w:tcW w:w="3424" w:type="dxa"/>
+            <w:shd w:val="clear" w:color="auto" w:fill="FFFFFF" w:themeFill="background1"/>
+          </w:tcPr>
+          <w:p>
+            <w:pPr>
+              <w:widowControl w:val="0"/>
+              <w:spacing w:line="460" w:lineRule="exact"/>
+              <w:jc w:val="both"/>
+              <w:rPr>
+                <w:rFonts w:ascii="微软雅黑 Light" w:eastAsia="微软雅黑 Light" w:hAnsi="微软雅黑 Light"/>
+                <w:sz w:val="22"/>
+                <w:szCs w:val="22"/>
+              </w:rPr>
+            </w:pPr>
+          </w:p>
+        </w:tc>
+      </w:tr>
+      <w:tr>
+        <w:tc>
+          <w:tcPr>
+            <w:tcW w:w="3936" w:type="dxa"/>
+            <w:shd w:val="clear" w:color="auto" w:fill="FFFFFF" w:themeFill="background1"/>
+            <w:vAlign w:val="center"/>
+          </w:tcPr>
+          <w:p>
+            <w:pPr>
+              <w:widowControl w:val="0"/>
+              <w:spacing w:line="460" w:lineRule="exact"/>
+              <w:jc w:val="both"/>
+              <w:rPr>
+                <w:rFonts w:ascii="微软雅黑 Light" w:eastAsia="微软雅黑 Light" w:hAnsi="微软雅黑 Light"/>
+                <w:sz w:val="22"/>
+                <w:szCs w:val="22"/>
+              </w:rPr>
+            </w:pPr>
+            <w:r>
+              <w:rPr>
+                <w:rFonts w:ascii="微软雅黑 Light" w:eastAsia="微软雅黑 Light" w:hAnsi="微软雅黑 Light" w:hint="eastAsia"/>
+                <w:sz w:val="22"/>
+                <w:szCs w:val="22"/>
+              </w:rPr>
+              <w:t>故障原因</w:t>
+            </w:r>
+          </w:p>
+        </w:tc>
+        <w:tc>
+          <w:tcPr>
+            <w:tcW w:w="1984" w:type="dxa"/>
+            <w:shd w:val="clear" w:color="auto" w:fill="FFFFFF" w:themeFill="background1"/>
+          </w:tcPr>
+          <w:p>
+            <w:pPr>
+              <w:widowControl w:val="0"/>
+              <w:spacing w:line="460" w:lineRule="exact"/>
+              <w:jc w:val="both"/>
+              <w:rPr>
+                <w:rFonts w:ascii="微软雅黑 Light" w:eastAsia="微软雅黑 Light" w:hAnsi="微软雅黑 Light"/>
+                <w:sz w:val="22"/>
+                <w:szCs w:val="22"/>
+              </w:rPr>
+            </w:pPr>
+            <w:r>
+              <w:rPr>
+                <w:rFonts w:ascii="微软雅黑 Light" w:eastAsia="微软雅黑 Light" w:hAnsi="微软雅黑 Light" w:hint="eastAsia"/>
+                <w:sz w:val="22"/>
+                <w:szCs w:val="22"/>
+              </w:rPr>
+              <w:t>String</w:t>
+            </w:r>
+          </w:p>
+        </w:tc>
+        <w:tc>
+          <w:tcPr>
+            <w:tcW w:w="3424" w:type="dxa"/>
+            <w:shd w:val="clear" w:color="auto" w:fill="FFFFFF" w:themeFill="background1"/>
+          </w:tcPr>
+          <w:p>
+            <w:pPr>
+              <w:widowControl w:val="0"/>
+              <w:spacing w:line="460" w:lineRule="exact"/>
+              <w:jc w:val="both"/>
+              <w:rPr>
+                <w:rFonts w:ascii="微软雅黑 Light" w:eastAsia="微软雅黑 Light" w:hAnsi="微软雅黑 Light"/>
+                <w:sz w:val="22"/>
+                <w:szCs w:val="22"/>
+              </w:rPr>
+            </w:pPr>
+          </w:p>
+        </w:tc>
+      </w:tr>
+      <w:tr>
+        <w:tc>
+          <w:tcPr>
+            <w:tcW w:w="3936" w:type="dxa"/>
+            <w:shd w:val="clear" w:color="auto" w:fill="FFFFFF" w:themeFill="background1"/>
+            <w:vAlign w:val="center"/>
+          </w:tcPr>
+          <w:p>
+            <w:pPr>
+              <w:widowControl w:val="0"/>
+              <w:spacing w:line="460" w:lineRule="exact"/>
+              <w:jc w:val="both"/>
+              <w:rPr>
+                <w:rFonts w:ascii="微软雅黑 Light" w:eastAsia="微软雅黑 Light" w:hAnsi="微软雅黑 Light"/>
+                <w:sz w:val="22"/>
+                <w:szCs w:val="22"/>
+              </w:rPr>
+            </w:pPr>
+            <w:r>
+              <w:rPr>
+                <w:rFonts w:ascii="微软雅黑 Light" w:eastAsia="微软雅黑 Light" w:hAnsi="微软雅黑 Light" w:hint="eastAsia"/>
+                <w:sz w:val="22"/>
+                <w:szCs w:val="22"/>
+              </w:rPr>
+              <w:t>故障影响(功能丧失、任务失败、时间影响、经济影响)</w:t>
+            </w:r>
+          </w:p>
+        </w:tc>
+        <w:tc>
+          <w:tcPr>
+            <w:tcW w:w="1984" w:type="dxa"/>
+            <w:shd w:val="clear" w:color="auto" w:fill="FFFFFF" w:themeFill="background1"/>
+          </w:tcPr>
+          <w:p>
+            <w:pPr>
+              <w:widowControl w:val="0"/>
+              <w:spacing w:line="460" w:lineRule="exact"/>
+              <w:jc w:val="both"/>
+              <w:rPr>
+                <w:rFonts w:ascii="微软雅黑 Light" w:eastAsia="微软雅黑 Light" w:hAnsi="微软雅黑 Light"/>
+                <w:sz w:val="22"/>
+                <w:szCs w:val="22"/>
+              </w:rPr>
+            </w:pPr>
+            <w:r>
+              <w:rPr>
+                <w:rFonts w:ascii="微软雅黑 Light" w:eastAsia="微软雅黑 Light" w:hAnsi="微软雅黑 Light" w:hint="eastAsia"/>
+                <w:sz w:val="22"/>
+                <w:szCs w:val="22"/>
+              </w:rPr>
+              <w:t>String</w:t>
+            </w:r>
+          </w:p>
+        </w:tc>
+        <w:tc>
+          <w:tcPr>
+            <w:tcW w:w="3424" w:type="dxa"/>
+            <w:shd w:val="clear" w:color="auto" w:fill="FFFFFF" w:themeFill="background1"/>
+          </w:tcPr>
+          <w:p>
+            <w:pPr>
+              <w:widowControl w:val="0"/>
+              <w:spacing w:line="460" w:lineRule="exact"/>
+              <w:jc w:val="both"/>
+              <w:rPr>
+                <w:rFonts w:ascii="微软雅黑 Light" w:eastAsia="微软雅黑 Light" w:hAnsi="微软雅黑 Light"/>
+                <w:sz w:val="22"/>
+                <w:szCs w:val="22"/>
+              </w:rPr>
+            </w:pPr>
+          </w:p>
+        </w:tc>
+      </w:tr>
+      <w:tr>
+        <w:tc>
+          <w:tcPr>
+            <w:tcW w:w="3936" w:type="dxa"/>
+            <w:shd w:val="clear" w:color="auto" w:fill="FFFFFF" w:themeFill="background1"/>
+            <w:vAlign w:val="center"/>
+          </w:tcPr>
+          <w:p>
+            <w:pPr>
+              <w:widowControl w:val="0"/>
+              <w:spacing w:line="460" w:lineRule="exact"/>
+              <w:jc w:val="both"/>
+              <w:rPr>
+                <w:rFonts w:ascii="微软雅黑 Light" w:eastAsia="微软雅黑 Light" w:hAnsi="微软雅黑 Light"/>
+                <w:sz w:val="22"/>
+                <w:szCs w:val="22"/>
+              </w:rPr>
+            </w:pPr>
+            <w:r>
+              <w:rPr>
+                <w:rFonts w:ascii="微软雅黑 Light" w:eastAsia="微软雅黑 Light" w:hAnsi="微软雅黑 Light" w:hint="eastAsia"/>
+                <w:sz w:val="22"/>
+                <w:szCs w:val="22"/>
+              </w:rPr>
+              <w:t>故障应对措施(临时措施、纠正措施)</w:t>
+            </w:r>
+          </w:p>
+        </w:tc>
+        <w:tc>
+          <w:tcPr>
+            <w:tcW w:w="1984" w:type="dxa"/>
+            <w:shd w:val="clear" w:color="auto" w:fill="FFFFFF" w:themeFill="background1"/>
+          </w:tcPr>
+          <w:p>
+            <w:pPr>
+              <w:widowControl w:val="0"/>
+              <w:spacing w:line="460" w:lineRule="exact"/>
+              <w:jc w:val="both"/>
+              <w:rPr>
+                <w:rFonts w:ascii="微软雅黑 Light" w:eastAsia="微软雅黑 Light" w:hAnsi="微软雅黑 Light"/>
+                <w:sz w:val="22"/>
+                <w:szCs w:val="22"/>
+              </w:rPr>
+            </w:pPr>
+            <w:r>
+              <w:rPr>
+                <w:rFonts w:ascii="微软雅黑 Light" w:eastAsia="微软雅黑 Light" w:hAnsi="微软雅黑 Light" w:hint="eastAsia"/>
+                <w:sz w:val="22"/>
+                <w:szCs w:val="22"/>
+              </w:rPr>
+              <w:t>String</w:t>
+            </w:r>
+          </w:p>
+        </w:tc>
+        <w:tc>
+          <w:tcPr>
+            <w:tcW w:w="3424" w:type="dxa"/>
+            <w:shd w:val="clear" w:color="auto" w:fill="FFFFFF" w:themeFill="background1"/>
+          </w:tcPr>
+          <w:p>
+            <w:pPr>
+              <w:widowControl w:val="0"/>
+              <w:spacing w:line="460" w:lineRule="exact"/>
+              <w:jc w:val="both"/>
+              <w:rPr>
+                <w:rFonts w:ascii="微软雅黑 Light" w:eastAsia="微软雅黑 Light" w:hAnsi="微软雅黑 Light"/>
+                <w:sz w:val="22"/>
+                <w:szCs w:val="22"/>
+              </w:rPr>
+            </w:pPr>
+          </w:p>
+        </w:tc>
+      </w:tr>
+      <w:tr>
+        <w:tc>
+          <w:tcPr>
+            <w:tcW w:w="3936" w:type="dxa"/>
+            <w:shd w:val="clear" w:color="auto" w:fill="FFFFFF" w:themeFill="background1"/>
+            <w:vAlign w:val="center"/>
+          </w:tcPr>
+          <w:p>
+            <w:pPr>
+              <w:widowControl w:val="0"/>
+              <w:spacing w:line="460" w:lineRule="exact"/>
+              <w:jc w:val="both"/>
+              <w:rPr>
+                <w:rFonts w:ascii="微软雅黑 Light" w:eastAsia="微软雅黑 Light" w:hAnsi="微软雅黑 Light"/>
+                <w:sz w:val="22"/>
+                <w:szCs w:val="22"/>
+              </w:rPr>
+            </w:pPr>
+            <w:r>
+              <w:rPr>
+                <w:rFonts w:ascii="微软雅黑 Light" w:eastAsia="微软雅黑 Light" w:hAnsi="微软雅黑 Light" w:hint="eastAsia"/>
+                <w:sz w:val="22"/>
+                <w:szCs w:val="22"/>
+              </w:rPr>
+              <w:t>故障处理时间(年月日~年月日)</w:t>
+            </w:r>
+          </w:p>
+        </w:tc>
+        <w:tc>
+          <w:tcPr>
+            <w:tcW w:w="1984" w:type="dxa"/>
+            <w:shd w:val="clear" w:color="auto" w:fill="FFFFFF" w:themeFill="background1"/>
+          </w:tcPr>
+          <w:p>
+            <w:pPr>
+              <w:widowControl w:val="0"/>
+              <w:spacing w:line="460" w:lineRule="exact"/>
+              <w:jc w:val="both"/>
+              <w:rPr>
+                <w:rFonts w:ascii="微软雅黑 Light" w:eastAsia="微软雅黑 Light" w:hAnsi="微软雅黑 Light"/>
+                <w:sz w:val="22"/>
+                <w:szCs w:val="22"/>
+              </w:rPr>
+            </w:pPr>
+            <w:r>
+              <w:rPr>
+                <w:rFonts w:ascii="微软雅黑 Light" w:eastAsia="微软雅黑 Light" w:hAnsi="微软雅黑 Light" w:hint="eastAsia"/>
+                <w:sz w:val="22"/>
+                <w:szCs w:val="22"/>
+              </w:rPr>
+              <w:t>TimeStamp</w:t>
+            </w:r>
+          </w:p>
+        </w:tc>
+        <w:tc>
+          <w:tcPr>
+            <w:tcW w:w="3424" w:type="dxa"/>
+            <w:shd w:val="clear" w:color="auto" w:fill="FFFFFF" w:themeFill="background1"/>
+          </w:tcPr>
+          <w:p>
+            <w:pPr>
+              <w:widowControl w:val="0"/>
+              <w:spacing w:line="460" w:lineRule="exact"/>
+              <w:jc w:val="both"/>
+              <w:rPr>
+                <w:rFonts w:ascii="微软雅黑 Light" w:eastAsia="微软雅黑 Light" w:hAnsi="微软雅黑 Light"/>
+                <w:sz w:val="22"/>
+                <w:szCs w:val="22"/>
+              </w:rPr>
+            </w:pPr>
+          </w:p>
+        </w:tc>
+      </w:tr>
+      <w:tr>
+        <w:tc>
+          <w:tcPr>
+            <w:tcW w:w="3936" w:type="dxa"/>
+            <w:shd w:val="clear" w:color="auto" w:fill="FFFFFF" w:themeFill="background1"/>
+            <w:vAlign w:val="center"/>
+          </w:tcPr>
+          <w:p>
+            <w:pPr>
+              <w:widowControl w:val="0"/>
+              <w:spacing w:line="460" w:lineRule="exact"/>
+              <w:jc w:val="both"/>
+              <w:rPr>
+                <w:rFonts w:ascii="微软雅黑 Light" w:eastAsia="微软雅黑 Light" w:hAnsi="微软雅黑 Light"/>
+                <w:sz w:val="22"/>
+                <w:szCs w:val="22"/>
+              </w:rPr>
+            </w:pPr>
+            <w:r>
+              <w:rPr>
+                <w:rFonts w:ascii="微软雅黑 Light" w:eastAsia="微软雅黑 Light" w:hAnsi="微软雅黑 Light" w:hint="eastAsia"/>
+                <w:sz w:val="22"/>
+                <w:szCs w:val="22"/>
+              </w:rPr>
+              <w:t>故障处理用时(小时)</w:t>
+            </w:r>
+          </w:p>
+        </w:tc>
+        <w:tc>
+          <w:tcPr>
+            <w:tcW w:w="1984" w:type="dxa"/>
+            <w:shd w:val="clear" w:color="auto" w:fill="FFFFFF" w:themeFill="background1"/>
+          </w:tcPr>
+          <w:p>
+            <w:pPr>
+              <w:widowControl w:val="0"/>
+              <w:spacing w:line="460" w:lineRule="exact"/>
+              <w:jc w:val="both"/>
+              <w:rPr>
+                <w:rFonts w:ascii="微软雅黑 Light" w:eastAsia="微软雅黑 Light" w:hAnsi="微软雅黑 Light"/>
+                <w:sz w:val="22"/>
+                <w:szCs w:val="22"/>
+              </w:rPr>
+            </w:pPr>
+            <w:r>
+              <w:rPr>
+                <w:rFonts w:ascii="微软雅黑 Light" w:eastAsia="微软雅黑 Light" w:hAnsi="微软雅黑 Light" w:hint="eastAsia"/>
+                <w:sz w:val="22"/>
+                <w:szCs w:val="22"/>
+              </w:rPr>
+              <w:t>Integer</w:t>
+            </w:r>
+          </w:p>
+        </w:tc>
+        <w:tc>
+          <w:tcPr>
+            <w:tcW w:w="3424" w:type="dxa"/>
+            <w:shd w:val="clear" w:color="auto" w:fill="FFFFFF" w:themeFill="background1"/>
+          </w:tcPr>
+          <w:p>
+            <w:pPr>
+              <w:widowControl w:val="0"/>
+              <w:spacing w:line="460" w:lineRule="exact"/>
+              <w:jc w:val="both"/>
+              <w:rPr>
+                <w:rFonts w:ascii="微软雅黑 Light" w:eastAsia="微软雅黑 Light" w:hAnsi="微软雅黑 Light"/>
+                <w:sz w:val="22"/>
+                <w:szCs w:val="22"/>
+              </w:rPr>
+            </w:pPr>
+          </w:p>
+        </w:tc>
+      </w:tr>
+      <w:tr>
+        <w:tc>
+          <w:tcPr>
+            <w:tcW w:w="3936" w:type="dxa"/>
+            <w:shd w:val="clear" w:color="auto" w:fill="FFFFFF" w:themeFill="background1"/>
+            <w:vAlign w:val="center"/>
+          </w:tcPr>
+          <w:p>
+            <w:pPr>
+              <w:widowControl w:val="0"/>
+              <w:spacing w:line="460" w:lineRule="exact"/>
+              <w:jc w:val="both"/>
+              <w:rPr>
+                <w:rFonts w:ascii="微软雅黑 Light" w:eastAsia="微软雅黑 Light" w:hAnsi="微软雅黑 Light"/>
+                <w:sz w:val="22"/>
+                <w:szCs w:val="22"/>
+              </w:rPr>
+            </w:pPr>
+            <w:r>
+              <w:rPr>
+                <w:rFonts w:ascii="微软雅黑 Light" w:eastAsia="微软雅黑 Light" w:hAnsi="微软雅黑 Light" w:hint="eastAsia"/>
+                <w:sz w:val="22"/>
+                <w:szCs w:val="22"/>
+              </w:rPr>
+              <w:t>备注</w:t>
+            </w:r>
+          </w:p>
+        </w:tc>
+        <w:tc>
+          <w:tcPr>
+            <w:tcW w:w="1984" w:type="dxa"/>
+            <w:shd w:val="clear" w:color="auto" w:fill="FFFFFF" w:themeFill="background1"/>
+          </w:tcPr>
+          <w:p>
+            <w:pPr>
+              <w:widowControl w:val="0"/>
+              <w:spacing w:line="460" w:lineRule="exact"/>
+              <w:jc w:val="both"/>
+              <w:rPr>
+                <w:rFonts w:ascii="微软雅黑 Light" w:eastAsia="微软雅黑 Light" w:hAnsi="微软雅黑 Light"/>
+                <w:sz w:val="22"/>
+                <w:szCs w:val="22"/>
+              </w:rPr>
+            </w:pPr>
+            <w:r>
+              <w:rPr>
+                <w:rFonts w:ascii="微软雅黑 Light" w:eastAsia="微软雅黑 Light" w:hAnsi="微软雅黑 Light" w:hint="eastAsia"/>
+                <w:sz w:val="22"/>
+                <w:szCs w:val="22"/>
+              </w:rPr>
+              <w:t>String</w:t>
+            </w:r>
+          </w:p>
+        </w:tc>
+        <w:tc>
+          <w:tcPr>
+            <w:tcW w:w="3424" w:type="dxa"/>
+            <w:shd w:val="clear" w:color="auto" w:fill="FFFFFF" w:themeFill="background1"/>
+          </w:tcPr>
+          <w:p>
+            <w:pPr>
+              <w:widowControl w:val="0"/>
+              <w:spacing w:line="460" w:lineRule="exact"/>
+              <w:jc w:val="both"/>
+              <w:rPr>
+                <w:rFonts w:ascii="微软雅黑 Light" w:eastAsia="微软雅黑 Light" w:hAnsi="微软雅黑 Light"/>
+                <w:sz w:val="22"/>
+                <w:szCs w:val="22"/>
+              </w:rPr>
+            </w:pPr>
+          </w:p>
+        </w:tc>
+      </w:tr>
+    </w:tbl>
+    <w:p>
+      <w:pPr>
+        <w:pStyle w:val="2"/>
+        <w:rPr>
+          <w:rFonts w:ascii="微软雅黑 Light" w:eastAsia="微软雅黑 Light" w:hAnsi="微软雅黑 Light"/>
+          <w:sz w:val="24"/>
+          <w:szCs w:val="24"/>
+        </w:rPr>
+      </w:pPr>
+      <w:bookmarkStart w:id="45" w:name="_Toc25243490"/>
+      <w:r>
+        <w:rPr>
+          <w:rFonts w:ascii="微软雅黑 Light" w:eastAsia="微软雅黑 Light" w:hAnsi="微软雅黑 Light" w:hint="eastAsia"/>
+          <w:sz w:val="24"/>
+          <w:szCs w:val="24"/>
+        </w:rPr>
+        <w:t>日志</w:t>
+      </w:r>
+      <w:bookmarkEnd w:id="45"/>
+    </w:p>
+    <w:p>
+      <w:pPr>
+        <w:pStyle w:val="3"/>
+        <w:rPr>
+          <w:rFonts w:ascii="微软雅黑 Light" w:eastAsia="微软雅黑 Light" w:hAnsi="微软雅黑 Light"/>
+          <w:sz w:val="24"/>
+          <w:szCs w:val="24"/>
+        </w:rPr>
+      </w:pPr>
+      <w:bookmarkStart w:id="46" w:name="_Toc25243491"/>
+      <w:r>
+        <w:rPr>
+          <w:rFonts w:ascii="微软雅黑 Light" w:eastAsia="微软雅黑 Light" w:hAnsi="微软雅黑 Light" w:hint="eastAsia"/>
+          <w:sz w:val="24"/>
+          <w:szCs w:val="24"/>
+        </w:rPr>
+        <w:t>日志记录</w:t>
+      </w:r>
+      <w:bookmarkEnd w:id="46"/>
+    </w:p>
+    <w:p>
+      <w:pPr>
+        <w:pStyle w:val="4"/>
+        <w:rPr>
+          <w:rFonts w:ascii="微软雅黑 Light" w:eastAsia="微软雅黑 Light" w:hAnsi="微软雅黑 Light"/>
+          <w:sz w:val="22"/>
+          <w:szCs w:val="22"/>
+        </w:rPr>
+      </w:pPr>
+      <w:r>
+        <w:rPr>
+          <w:rFonts w:ascii="微软雅黑 Light" w:eastAsia="微软雅黑 Light" w:hAnsi="微软雅黑 Light" w:hint="eastAsia"/>
+          <w:sz w:val="22"/>
+          <w:szCs w:val="22"/>
+        </w:rPr>
+        <w:t>引言</w:t>
+      </w:r>
+    </w:p>
+    <w:p>
+      <w:pPr>
+        <w:widowControl w:val="0"/>
+        <w:spacing w:line="460" w:lineRule="exact"/>
+        <w:ind w:firstLineChars="200" w:firstLine="440"/>
+        <w:jc w:val="both"/>
+        <w:rPr>
+          <w:rFonts w:ascii="微软雅黑 Light" w:eastAsia="微软雅黑 Light" w:hAnsi="微软雅黑 Light"/>
+          <w:sz w:val="22"/>
+          <w:szCs w:val="21"/>
+        </w:rPr>
+      </w:pPr>
+      <w:r>
+        <w:rPr>
+          <w:rFonts w:ascii="微软雅黑 Light" w:eastAsia="微软雅黑 Light" w:hAnsi="微软雅黑 Light" w:hint="eastAsia"/>
+          <w:sz w:val="22"/>
+          <w:szCs w:val="21"/>
+        </w:rPr>
+        <w:t>服务软件</w:t>
+      </w:r>
+      <w:r>
+        <w:rPr>
+          <w:rFonts w:ascii="微软雅黑 Light" w:eastAsia="微软雅黑 Light" w:hAnsi="微软雅黑 Light" w:hint="eastAsia"/>
+          <w:sz w:val="22"/>
+          <w:szCs w:val="21"/>
+        </w:rPr>
+        <w:t>在运行的过程中，</w:t>
+      </w:r>
+      <w:r>
+        <w:rPr>
+          <w:rFonts w:ascii="微软雅黑 Light" w:eastAsia="微软雅黑 Light" w:hAnsi="微软雅黑 Light" w:hint="eastAsia"/>
+          <w:sz w:val="22"/>
+          <w:szCs w:val="21"/>
+        </w:rPr>
+        <w:t>软件的运行</w:t>
+      </w:r>
+      <w:r>
+        <w:rPr>
+          <w:rFonts w:ascii="微软雅黑 Light" w:eastAsia="微软雅黑 Light" w:hAnsi="微软雅黑 Light" w:hint="eastAsia"/>
+          <w:sz w:val="22"/>
+          <w:szCs w:val="21"/>
+        </w:rPr>
+        <w:t>日志、外部接口调用日志等信息记录到</w:t>
+      </w:r>
+      <w:r>
+        <w:rPr>
+          <w:rFonts w:ascii="微软雅黑 Light" w:eastAsia="微软雅黑 Light" w:hAnsi="微软雅黑 Light" w:hint="eastAsia"/>
+          <w:sz w:val="22"/>
+          <w:szCs w:val="21"/>
+        </w:rPr>
+        <w:t>本地磁盘文件和</w:t>
+      </w:r>
+      <w:r>
+        <w:rPr>
+          <w:rFonts w:ascii="微软雅黑 Light" w:eastAsia="微软雅黑 Light" w:hAnsi="微软雅黑 Light" w:hint="eastAsia"/>
+          <w:sz w:val="22"/>
+          <w:szCs w:val="21"/>
+        </w:rPr>
+        <w:lastRenderedPageBreak/>
+        <w:t>数据库中</w:t>
+      </w:r>
+      <w:r>
+        <w:rPr>
+          <w:rFonts w:ascii="微软雅黑 Light" w:eastAsia="微软雅黑 Light" w:hAnsi="微软雅黑 Light" w:hint="eastAsia"/>
+          <w:sz w:val="22"/>
+          <w:szCs w:val="21"/>
+        </w:rPr>
+        <w:t>。</w:t>
+      </w:r>
+    </w:p>
+    <w:p>
+      <w:pPr>
+        <w:widowControl w:val="0"/>
+        <w:spacing w:line="460" w:lineRule="exact"/>
+        <w:ind w:firstLineChars="200" w:firstLine="440"/>
+        <w:jc w:val="both"/>
+        <w:rPr>
+          <w:rFonts w:ascii="微软雅黑 Light" w:eastAsia="微软雅黑 Light" w:hAnsi="微软雅黑 Light"/>
+          <w:sz w:val="22"/>
+          <w:szCs w:val="21"/>
+        </w:rPr>
+      </w:pPr>
+      <w:r>
+        <w:rPr>
+          <w:rFonts w:ascii="微软雅黑 Light" w:eastAsia="微软雅黑 Light" w:hAnsi="微软雅黑 Light" w:hint="eastAsia"/>
+          <w:sz w:val="22"/>
+          <w:szCs w:val="21"/>
+        </w:rPr>
+        <w:t>为了防止日志文件过大，本地日志采用多个文件的方式进行存储，单个日志文件的</w:t>
+      </w:r>
+      <w:r>
+        <w:rPr>
+          <w:rFonts w:ascii="微软雅黑 Light" w:eastAsia="微软雅黑 Light" w:hAnsi="微软雅黑 Light" w:hint="eastAsia"/>
+          <w:sz w:val="22"/>
+          <w:szCs w:val="21"/>
+        </w:rPr>
+        <w:t>大小限制为1</w:t>
+      </w:r>
+      <w:r>
+        <w:rPr>
+          <w:rFonts w:ascii="微软雅黑 Light" w:eastAsia="微软雅黑 Light" w:hAnsi="微软雅黑 Light"/>
+          <w:sz w:val="22"/>
+          <w:szCs w:val="21"/>
+        </w:rPr>
+        <w:t>0</w:t>
+      </w:r>
+      <w:r>
+        <w:rPr>
+          <w:rFonts w:ascii="微软雅黑 Light" w:eastAsia="微软雅黑 Light" w:hAnsi="微软雅黑 Light" w:hint="eastAsia"/>
+          <w:sz w:val="22"/>
+          <w:szCs w:val="21"/>
+        </w:rPr>
+        <w:t>MB</w:t>
+      </w:r>
+      <w:r>
+        <w:rPr>
+          <w:rFonts w:ascii="微软雅黑 Light" w:eastAsia="微软雅黑 Light" w:hAnsi="微软雅黑 Light" w:hint="eastAsia"/>
+          <w:sz w:val="22"/>
+          <w:szCs w:val="21"/>
+        </w:rPr>
+        <w:t>。</w:t>
+      </w:r>
+      <w:r>
+        <w:rPr>
+          <w:rFonts w:ascii="微软雅黑 Light" w:eastAsia="微软雅黑 Light" w:hAnsi="微软雅黑 Light" w:hint="eastAsia"/>
+          <w:sz w:val="22"/>
+          <w:szCs w:val="21"/>
+        </w:rPr>
+        <w:t>日志文件存放到</w:t>
+      </w:r>
+      <w:r>
+        <w:rPr>
+          <w:rFonts w:ascii="微软雅黑 Light" w:eastAsia="微软雅黑 Light" w:hAnsi="微软雅黑 Light" w:hint="eastAsia"/>
+          <w:sz w:val="22"/>
+          <w:szCs w:val="21"/>
+        </w:rPr>
+        <w:t>服务软件</w:t>
+      </w:r>
+      <w:r>
+        <w:rPr>
+          <w:rFonts w:ascii="微软雅黑 Light" w:eastAsia="微软雅黑 Light" w:hAnsi="微软雅黑 Light" w:hint="eastAsia"/>
+          <w:sz w:val="22"/>
+          <w:szCs w:val="21"/>
+        </w:rPr>
+        <w:t>安装目录的log子目录下，日志文件命名方式为yyyy</w:t>
+      </w:r>
+      <w:r>
+        <w:rPr>
+          <w:rFonts w:ascii="微软雅黑 Light" w:eastAsia="微软雅黑 Light" w:hAnsi="微软雅黑 Light"/>
+          <w:sz w:val="22"/>
+          <w:szCs w:val="21"/>
+        </w:rPr>
+        <w:t>-MM-</w:t>
+      </w:r>
+      <w:r>
+        <w:rPr>
+          <w:rFonts w:ascii="微软雅黑 Light" w:eastAsia="微软雅黑 Light" w:hAnsi="微软雅黑 Light" w:hint="eastAsia"/>
+          <w:sz w:val="22"/>
+          <w:szCs w:val="21"/>
+        </w:rPr>
+        <w:t>dd</w:t>
+      </w:r>
+      <w:r>
+        <w:rPr>
+          <w:rFonts w:ascii="微软雅黑 Light" w:eastAsia="微软雅黑 Light" w:hAnsi="微软雅黑 Light"/>
+          <w:sz w:val="22"/>
+          <w:szCs w:val="21"/>
+        </w:rPr>
+        <w:t xml:space="preserve"> hh24:mm:ss</w:t>
+      </w:r>
+      <w:r>
+        <w:rPr>
+          <w:rFonts w:ascii="微软雅黑 Light" w:eastAsia="微软雅黑 Light" w:hAnsi="微软雅黑 Light" w:hint="eastAsia"/>
+          <w:sz w:val="22"/>
+          <w:szCs w:val="21"/>
+        </w:rPr>
+        <w:t>.</w:t>
+      </w:r>
+      <w:r>
+        <w:rPr>
+          <w:rFonts w:ascii="微软雅黑 Light" w:eastAsia="微软雅黑 Light" w:hAnsi="微软雅黑 Light"/>
+          <w:sz w:val="22"/>
+          <w:szCs w:val="21"/>
+        </w:rPr>
+        <w:t>log</w:t>
+      </w:r>
+      <w:r>
+        <w:rPr>
+          <w:rFonts w:ascii="微软雅黑 Light" w:eastAsia="微软雅黑 Light" w:hAnsi="微软雅黑 Light" w:hint="eastAsia"/>
+          <w:sz w:val="22"/>
+          <w:szCs w:val="21"/>
+        </w:rPr>
+        <w:t>，日志格式为[yyyy</w:t>
+      </w:r>
+      <w:r>
+        <w:rPr>
+          <w:rFonts w:ascii="微软雅黑 Light" w:eastAsia="微软雅黑 Light" w:hAnsi="微软雅黑 Light"/>
+          <w:sz w:val="22"/>
+          <w:szCs w:val="21"/>
+        </w:rPr>
+        <w:t>-MM-</w:t>
+      </w:r>
+      <w:r>
+        <w:rPr>
+          <w:rFonts w:ascii="微软雅黑 Light" w:eastAsia="微软雅黑 Light" w:hAnsi="微软雅黑 Light" w:hint="eastAsia"/>
+          <w:sz w:val="22"/>
+          <w:szCs w:val="21"/>
+        </w:rPr>
+        <w:t>dd</w:t>
+      </w:r>
+      <w:r>
+        <w:rPr>
+          <w:rFonts w:ascii="微软雅黑 Light" w:eastAsia="微软雅黑 Light" w:hAnsi="微软雅黑 Light"/>
+          <w:sz w:val="22"/>
+          <w:szCs w:val="21"/>
+        </w:rPr>
+        <w:t xml:space="preserve"> hh24:mm:ss][</w:t>
+      </w:r>
+      <w:r>
+        <w:rPr>
+          <w:rFonts w:ascii="微软雅黑 Light" w:eastAsia="微软雅黑 Light" w:hAnsi="微软雅黑 Light" w:hint="eastAsia"/>
+          <w:sz w:val="22"/>
+          <w:szCs w:val="21"/>
+        </w:rPr>
+        <w:t>组件</w:t>
+      </w:r>
+      <w:r>
+        <w:rPr>
+          <w:rFonts w:ascii="微软雅黑 Light" w:eastAsia="微软雅黑 Light" w:hAnsi="微软雅黑 Light" w:hint="eastAsia"/>
+          <w:sz w:val="22"/>
+          <w:szCs w:val="21"/>
+        </w:rPr>
+        <w:t>ID</w:t>
+      </w:r>
+      <w:r>
+        <w:rPr>
+          <w:rFonts w:ascii="微软雅黑 Light" w:eastAsia="微软雅黑 Light" w:hAnsi="微软雅黑 Light"/>
+          <w:sz w:val="22"/>
+          <w:szCs w:val="21"/>
+        </w:rPr>
+        <w:t>][</w:t>
+      </w:r>
+      <w:r>
+        <w:rPr>
+          <w:rFonts w:ascii="微软雅黑 Light" w:eastAsia="微软雅黑 Light" w:hAnsi="微软雅黑 Light" w:hint="eastAsia"/>
+          <w:sz w:val="22"/>
+          <w:szCs w:val="21"/>
+        </w:rPr>
+        <w:t>日志等级</w:t>
+      </w:r>
+      <w:r>
+        <w:rPr>
+          <w:rFonts w:ascii="微软雅黑 Light" w:eastAsia="微软雅黑 Light" w:hAnsi="微软雅黑 Light"/>
+          <w:sz w:val="22"/>
+          <w:szCs w:val="21"/>
+        </w:rPr>
+        <w:t>]</w:t>
+      </w:r>
+      <w:r>
+        <w:rPr>
+          <w:rFonts w:ascii="微软雅黑 Light" w:eastAsia="微软雅黑 Light" w:hAnsi="微软雅黑 Light" w:hint="eastAsia"/>
+          <w:sz w:val="22"/>
+          <w:szCs w:val="21"/>
+        </w:rPr>
+        <w:t>日志内容。</w:t>
+      </w:r>
+    </w:p>
+    <w:p>
+      <w:pPr>
+        <w:widowControl w:val="0"/>
+        <w:spacing w:line="460" w:lineRule="exact"/>
+        <w:ind w:firstLineChars="200" w:firstLine="440"/>
+        <w:jc w:val="both"/>
+        <w:rPr>
+          <w:rFonts w:ascii="微软雅黑 Light" w:eastAsia="微软雅黑 Light" w:hAnsi="微软雅黑 Light"/>
+          <w:sz w:val="22"/>
+          <w:szCs w:val="21"/>
+        </w:rPr>
+      </w:pPr>
+      <w:r>
+        <w:rPr>
+          <w:rFonts w:ascii="微软雅黑 Light" w:eastAsia="微软雅黑 Light" w:hAnsi="微软雅黑 Light" w:hint="eastAsia"/>
+          <w:sz w:val="22"/>
+          <w:szCs w:val="21"/>
+        </w:rPr>
+        <w:t>日志需要存储的内容如</w:t>
+      </w:r>
+      <w:r>
+        <w:rPr>
+          <w:rFonts w:ascii="微软雅黑 Light" w:eastAsia="微软雅黑 Light" w:hAnsi="微软雅黑 Light"/>
+          <w:sz w:val="22"/>
+          <w:szCs w:val="21"/>
+        </w:rPr>
+        <w:fldChar w:fldCharType="begin"/>
+      </w:r>
+      <w:r>
+        <w:rPr>
+          <w:rFonts w:ascii="微软雅黑 Light" w:eastAsia="微软雅黑 Light" w:hAnsi="微软雅黑 Light"/>
+          <w:sz w:val="22"/>
+          <w:szCs w:val="21"/>
+        </w:rPr>
+        <w:instrText xml:space="preserve"> </w:instrText>
+      </w:r>
+      <w:r>
+        <w:rPr>
+          <w:rFonts w:ascii="微软雅黑 Light" w:eastAsia="微软雅黑 Light" w:hAnsi="微软雅黑 Light" w:hint="eastAsia"/>
+          <w:sz w:val="22"/>
+          <w:szCs w:val="21"/>
+        </w:rPr>
+        <w:instrText>REF _Ref17214422 \h</w:instrText>
+      </w:r>
+      <w:r>
+        <w:rPr>
+          <w:rFonts w:ascii="微软雅黑 Light" w:eastAsia="微软雅黑 Light" w:hAnsi="微软雅黑 Light"/>
+          <w:sz w:val="22"/>
+          <w:szCs w:val="21"/>
+        </w:rPr>
+        <w:instrText xml:space="preserve"> </w:instrText>
+      </w:r>
+      <w:r>
+        <w:rPr>
+          <w:rFonts w:ascii="微软雅黑 Light" w:eastAsia="微软雅黑 Light" w:hAnsi="微软雅黑 Light"/>
+          <w:sz w:val="22"/>
+          <w:szCs w:val="21"/>
+        </w:rPr>
+        <w:instrText xml:space="preserve"> \* MERGEFORMAT </w:instrText>
+      </w:r>
+      <w:r>
+        <w:rPr>
+          <w:rFonts w:ascii="微软雅黑 Light" w:eastAsia="微软雅黑 Light" w:hAnsi="微软雅黑 Light"/>
+          <w:sz w:val="22"/>
+          <w:szCs w:val="21"/>
+        </w:rPr>
+      </w:r>
+      <w:r>
+        <w:rPr>
+          <w:rFonts w:ascii="微软雅黑 Light" w:eastAsia="微软雅黑 Light" w:hAnsi="微软雅黑 Light"/>
+          <w:sz w:val="22"/>
+          <w:szCs w:val="21"/>
+        </w:rPr>
+        <w:fldChar w:fldCharType="separate"/>
+      </w:r>
+      <w:r>
+        <w:rPr>
+          <w:rFonts w:ascii="微软雅黑 Light" w:eastAsia="微软雅黑 Light" w:hAnsi="微软雅黑 Light" w:hint="eastAsia"/>
+          <w:sz w:val="22"/>
+          <w:szCs w:val="21"/>
+        </w:rPr>
+        <w:t xml:space="preserve">表 </w:t>
+      </w:r>
+      <w:r>
+        <w:rPr>
+          <w:rFonts w:ascii="微软雅黑 Light" w:eastAsia="微软雅黑 Light" w:hAnsi="微软雅黑 Light"/>
+          <w:noProof/>
+          <w:sz w:val="22"/>
+          <w:szCs w:val="21"/>
+        </w:rPr>
+        <w:t>12</w:t>
+      </w:r>
+      <w:r>
+        <w:rPr>
+          <w:rFonts w:ascii="微软雅黑 Light" w:eastAsia="微软雅黑 Light" w:hAnsi="微软雅黑 Light"/>
+          <w:sz w:val="22"/>
+          <w:szCs w:val="21"/>
+        </w:rPr>
+        <w:fldChar w:fldCharType="end"/>
+      </w:r>
+      <w:r>
+        <w:rPr>
+          <w:rFonts w:ascii="微软雅黑 Light" w:eastAsia="微软雅黑 Light" w:hAnsi="微软雅黑 Light" w:hint="eastAsia"/>
+          <w:sz w:val="22"/>
+          <w:szCs w:val="21"/>
+        </w:rPr>
+        <w:t>所示。</w:t>
+      </w:r>
+    </w:p>
+    <w:p>
+      <w:pPr>
+        <w:pStyle w:val="afc"/>
+        <w:rPr>
+          <w:rFonts w:ascii="微软雅黑 Light" w:eastAsia="微软雅黑 Light" w:hAnsi="微软雅黑 Light"/>
+          <w:sz w:val="22"/>
+          <w:szCs w:val="16"/>
+        </w:rPr>
+      </w:pPr>
+      <w:bookmarkStart w:id="47" w:name="_Ref17214422"/>
+      <w:r>
+        <w:rPr>
+          <w:rFonts w:ascii="微软雅黑 Light" w:eastAsia="微软雅黑 Light" w:hAnsi="微软雅黑 Light" w:hint="eastAsia"/>
+          <w:sz w:val="22"/>
+          <w:szCs w:val="16"/>
+        </w:rPr>
+        <w:t xml:space="preserve">表 </w:t>
+      </w:r>
+      <w:r>
+        <w:rPr>
+          <w:rFonts w:ascii="微软雅黑 Light" w:eastAsia="微软雅黑 Light" w:hAnsi="微软雅黑 Light"/>
+          <w:sz w:val="22"/>
+          <w:szCs w:val="16"/>
+        </w:rPr>
+        <w:fldChar w:fldCharType="begin"/>
+      </w:r>
+      <w:r>
+        <w:rPr>
+          <w:rFonts w:ascii="微软雅黑 Light" w:eastAsia="微软雅黑 Light" w:hAnsi="微软雅黑 Light"/>
+          <w:sz w:val="22"/>
+          <w:szCs w:val="16"/>
+        </w:rPr>
+        <w:instrText xml:space="preserve"> </w:instrText>
+      </w:r>
+      <w:r>
+        <w:rPr>
+          <w:rFonts w:ascii="微软雅黑 Light" w:eastAsia="微软雅黑 Light" w:hAnsi="微软雅黑 Light" w:hint="eastAsia"/>
+          <w:sz w:val="22"/>
+          <w:szCs w:val="16"/>
+        </w:rPr>
+        <w:instrText>SEQ 表 \* ARABIC</w:instrText>
+      </w:r>
+      <w:r>
+        <w:rPr>
+          <w:rFonts w:ascii="微软雅黑 Light" w:eastAsia="微软雅黑 Light" w:hAnsi="微软雅黑 Light"/>
+          <w:sz w:val="22"/>
+          <w:szCs w:val="16"/>
+        </w:rPr>
+        <w:instrText xml:space="preserve"> </w:instrText>
+      </w:r>
+      <w:r>
+        <w:rPr>
+          <w:rFonts w:ascii="微软雅黑 Light" w:eastAsia="微软雅黑 Light" w:hAnsi="微软雅黑 Light"/>
+          <w:sz w:val="22"/>
+          <w:szCs w:val="16"/>
+        </w:rPr>
+        <w:fldChar w:fldCharType="separate"/>
+      </w:r>
+      <w:r>
+        <w:rPr>
+          <w:rFonts w:ascii="微软雅黑 Light" w:eastAsia="微软雅黑 Light" w:hAnsi="微软雅黑 Light"/>
+          <w:noProof/>
+          <w:sz w:val="22"/>
+          <w:szCs w:val="16"/>
+        </w:rPr>
+        <w:t>12</w:t>
+      </w:r>
+      <w:r>
+        <w:rPr>
+          <w:rFonts w:ascii="微软雅黑 Light" w:eastAsia="微软雅黑 Light" w:hAnsi="微软雅黑 Light"/>
+          <w:sz w:val="22"/>
+          <w:szCs w:val="16"/>
+        </w:rPr>
+        <w:fldChar w:fldCharType="end"/>
+      </w:r>
+      <w:bookmarkEnd w:id="47"/>
       <w:r>
         <w:rPr>
           <w:rFonts w:ascii="微软雅黑 Light" w:eastAsia="微软雅黑 Light" w:hAnsi="微软雅黑 Light"/>
@@ -15723,18 +19593,8 @@
                   <w:sz w:val="22"/>
                   <w:szCs w:val="21"/>
                 </w:rPr>
-                <w:t>:</w:t>
+                <w:t>:mm:ss</w:t>
               </w:r>
-              <w:proofErr w:type="gramStart"/>
-              <w:r>
-                <w:rPr>
-                  <w:rFonts w:ascii="微软雅黑 Light" w:eastAsia="微软雅黑 Light" w:hAnsi="微软雅黑 Light"/>
-                  <w:sz w:val="22"/>
-                  <w:szCs w:val="21"/>
-                </w:rPr>
-                <w:t>mm:ss</w:t>
-              </w:r>
-              <w:proofErr w:type="gramEnd"/>
             </w:hyperlink>
             <w:r>
               <w:rPr>
@@ -15858,7 +19718,6 @@
                 <w:sz w:val="22"/>
                 <w:szCs w:val="21"/>
               </w:rPr>
-              <w:lastRenderedPageBreak/>
               <w:t>3</w:t>
             </w:r>
           </w:p>
@@ -16095,7 +19954,7 @@
           <w:sz w:val="22"/>
           <w:szCs w:val="16"/>
         </w:rPr>
-        <w:t>11</w:t>
+        <w:t>13</w:t>
       </w:r>
       <w:r>
         <w:rPr>
@@ -16123,7 +19982,7 @@
           <w:szCs w:val="16"/>
         </w:rPr>
       </w:pPr>
-      <w:bookmarkStart w:id="42" w:name="_Ref20081391"/>
+      <w:bookmarkStart w:id="48" w:name="_Ref20081391"/>
       <w:r>
         <w:rPr>
           <w:rFonts w:ascii="微软雅黑 Light" w:eastAsia="微软雅黑 Light" w:hAnsi="微软雅黑 Light" w:hint="eastAsia"/>
@@ -16179,7 +20038,7 @@
           <w:sz w:val="22"/>
           <w:szCs w:val="16"/>
         </w:rPr>
-        <w:t>11</w:t>
+        <w:t>13</w:t>
       </w:r>
       <w:r>
         <w:rPr>
@@ -16189,7 +20048,7 @@
         </w:rPr>
         <w:fldChar w:fldCharType="end"/>
       </w:r>
-      <w:bookmarkEnd w:id="42"/>
+      <w:bookmarkEnd w:id="48"/>
       <w:r>
         <w:rPr>
           <w:rFonts w:ascii="微软雅黑 Light" w:eastAsia="微软雅黑 Light" w:hAnsi="微软雅黑 Light"/>
@@ -16848,7 +20707,7 @@
           <w:sz w:val="22"/>
           <w:szCs w:val="21"/>
         </w:rPr>
-        <w:t>12</w:t>
+        <w:t>14</w:t>
       </w:r>
       <w:r>
         <w:rPr>
@@ -16876,7 +20735,7 @@
           <w:szCs w:val="16"/>
         </w:rPr>
       </w:pPr>
-      <w:bookmarkStart w:id="43" w:name="_Ref17214336"/>
+      <w:bookmarkStart w:id="49" w:name="_Ref17214336"/>
       <w:r>
         <w:rPr>
           <w:rFonts w:ascii="微软雅黑 Light" w:eastAsia="微软雅黑 Light" w:hAnsi="微软雅黑 Light" w:hint="eastAsia"/>
@@ -16932,7 +20791,7 @@
           <w:sz w:val="22"/>
           <w:szCs w:val="16"/>
         </w:rPr>
-        <w:t>12</w:t>
+        <w:t>14</w:t>
       </w:r>
       <w:r>
         <w:rPr>
@@ -16942,7 +20801,7 @@
         </w:rPr>
         <w:fldChar w:fldCharType="end"/>
       </w:r>
-      <w:bookmarkEnd w:id="43"/>
+      <w:bookmarkEnd w:id="49"/>
       <w:r>
         <w:rPr>
           <w:rFonts w:ascii="微软雅黑 Light" w:eastAsia="微软雅黑 Light" w:hAnsi="微软雅黑 Light"/>
@@ -17340,6 +21199,7 @@
           <w:sz w:val="22"/>
           <w:szCs w:val="22"/>
         </w:rPr>
+        <w:lastRenderedPageBreak/>
         <w:t>处理要求</w:t>
       </w:r>
     </w:p>
@@ -17535,7 +21395,7 @@
           <w:sz w:val="22"/>
           <w:szCs w:val="21"/>
         </w:rPr>
-        <w:t>13</w:t>
+        <w:t>15</w:t>
       </w:r>
       <w:r>
         <w:rPr>
@@ -17563,7 +21423,7 @@
           <w:szCs w:val="16"/>
         </w:rPr>
       </w:pPr>
-      <w:bookmarkStart w:id="44" w:name="_Ref17215094"/>
+      <w:bookmarkStart w:id="50" w:name="_Ref17215094"/>
       <w:r>
         <w:rPr>
           <w:rFonts w:ascii="微软雅黑 Light" w:eastAsia="微软雅黑 Light" w:hAnsi="微软雅黑 Light" w:hint="eastAsia"/>
@@ -17619,7 +21479,7 @@
           <w:sz w:val="22"/>
           <w:szCs w:val="16"/>
         </w:rPr>
-        <w:t>13</w:t>
+        <w:t>15</w:t>
       </w:r>
       <w:r>
         <w:rPr>
@@ -17629,7 +21489,7 @@
         </w:rPr>
         <w:fldChar w:fldCharType="end"/>
       </w:r>
-      <w:bookmarkEnd w:id="44"/>
+      <w:bookmarkEnd w:id="50"/>
       <w:r>
         <w:rPr>
           <w:rFonts w:ascii="微软雅黑 Light" w:eastAsia="微软雅黑 Light" w:hAnsi="微软雅黑 Light"/>
@@ -17850,7 +21710,6 @@
                 <w:sz w:val="22"/>
                 <w:szCs w:val="21"/>
               </w:rPr>
-              <w:lastRenderedPageBreak/>
               <w:t>数据库日志记录</w:t>
             </w:r>
           </w:p>
@@ -17920,7 +21779,7 @@
           <w:szCs w:val="36"/>
         </w:rPr>
       </w:pPr>
-      <w:bookmarkStart w:id="45" w:name="_Toc21622275"/>
+      <w:bookmarkStart w:id="51" w:name="_Toc25243492"/>
       <w:r>
         <w:rPr>
           <w:rFonts w:ascii="微软雅黑 Light" w:eastAsia="微软雅黑 Light" w:hAnsi="微软雅黑 Light" w:hint="eastAsia"/>
@@ -17929,7 +21788,7 @@
         </w:rPr>
         <w:t>外部接口需求</w:t>
       </w:r>
-      <w:bookmarkEnd w:id="45"/>
+      <w:bookmarkEnd w:id="51"/>
     </w:p>
     <w:p>
       <w:pPr>
@@ -17940,7 +21799,7 @@
           <w:szCs w:val="24"/>
         </w:rPr>
       </w:pPr>
-      <w:bookmarkStart w:id="46" w:name="_Toc21622276"/>
+      <w:bookmarkStart w:id="52" w:name="_Toc25243493"/>
       <w:r>
         <w:rPr>
           <w:rFonts w:ascii="微软雅黑 Light" w:eastAsia="微软雅黑 Light" w:hAnsi="微软雅黑 Light" w:hint="eastAsia"/>
@@ -17949,7 +21808,7 @@
         </w:rPr>
         <w:t>用户界面</w:t>
       </w:r>
-      <w:bookmarkEnd w:id="46"/>
+      <w:bookmarkEnd w:id="52"/>
     </w:p>
     <w:p>
       <w:pPr>
@@ -18005,7 +21864,7 @@
           <w:szCs w:val="24"/>
         </w:rPr>
       </w:pPr>
-      <w:bookmarkStart w:id="47" w:name="_Toc21622277"/>
+      <w:bookmarkStart w:id="53" w:name="_Toc25243494"/>
       <w:r>
         <w:rPr>
           <w:rFonts w:ascii="微软雅黑 Light" w:eastAsia="微软雅黑 Light" w:hAnsi="微软雅黑 Light" w:hint="eastAsia"/>
@@ -18014,7 +21873,7 @@
         </w:rPr>
         <w:t>硬件接口</w:t>
       </w:r>
-      <w:bookmarkEnd w:id="47"/>
+      <w:bookmarkEnd w:id="53"/>
     </w:p>
     <w:p>
       <w:pPr>
@@ -18070,7 +21929,7 @@
           <w:szCs w:val="24"/>
         </w:rPr>
       </w:pPr>
-      <w:bookmarkStart w:id="48" w:name="_Toc21622278"/>
+      <w:bookmarkStart w:id="54" w:name="_Toc25243495"/>
       <w:r>
         <w:rPr>
           <w:rFonts w:ascii="微软雅黑 Light" w:eastAsia="微软雅黑 Light" w:hAnsi="微软雅黑 Light" w:hint="eastAsia"/>
@@ -18079,7 +21938,7 @@
         </w:rPr>
         <w:t>软件接口</w:t>
       </w:r>
-      <w:bookmarkEnd w:id="48"/>
+      <w:bookmarkEnd w:id="54"/>
     </w:p>
     <w:p>
       <w:pPr>
@@ -18367,7 +22226,7 @@
           <v:shape id="_x0000_i1028" type="#_x0000_t75" style="width:467.65pt;height:189.75pt" o:ole="">
             <v:imagedata r:id="rId23" o:title=""/>
           </v:shape>
-          <o:OLEObject Type="Embed" ProgID="Visio.Drawing.15" ShapeID="_x0000_i1028" DrawAspect="Content" ObjectID="_1634456798" r:id="rId24"/>
+          <o:OLEObject Type="Embed" ProgID="Visio.Drawing.15" ShapeID="_x0000_i1028" DrawAspect="Content" ObjectID="_1635856332" r:id="rId24"/>
         </w:object>
       </w:r>
     </w:p>
@@ -18487,25 +22346,24 @@
           <w:szCs w:val="24"/>
         </w:rPr>
       </w:pPr>
-      <w:bookmarkStart w:id="49" w:name="_Toc21612022"/>
-      <w:bookmarkStart w:id="50" w:name="_Toc21613439"/>
-      <w:bookmarkStart w:id="51" w:name="_Toc21617544"/>
-      <w:bookmarkStart w:id="52" w:name="_Toc21619605"/>
-      <w:bookmarkStart w:id="53" w:name="_Toc21622279"/>
+      <w:bookmarkStart w:id="55" w:name="_Toc21612022"/>
+      <w:bookmarkStart w:id="56" w:name="_Toc21613439"/>
+      <w:bookmarkStart w:id="57" w:name="_Toc21617544"/>
+      <w:bookmarkStart w:id="58" w:name="_Toc21619605"/>
+      <w:bookmarkStart w:id="59" w:name="_Toc25243496"/>
       <w:r>
         <w:rPr>
           <w:rFonts w:ascii="微软雅黑 Light" w:eastAsia="微软雅黑 Light" w:hAnsi="微软雅黑 Light" w:hint="eastAsia"/>
           <w:sz w:val="24"/>
           <w:szCs w:val="24"/>
         </w:rPr>
-        <w:lastRenderedPageBreak/>
         <w:t>系统运行状态获取接口</w:t>
       </w:r>
-      <w:bookmarkEnd w:id="49"/>
-      <w:bookmarkEnd w:id="50"/>
-      <w:bookmarkEnd w:id="51"/>
-      <w:bookmarkEnd w:id="52"/>
-      <w:bookmarkEnd w:id="53"/>
+      <w:bookmarkEnd w:id="55"/>
+      <w:bookmarkEnd w:id="56"/>
+      <w:bookmarkEnd w:id="57"/>
+      <w:bookmarkEnd w:id="58"/>
+      <w:bookmarkEnd w:id="59"/>
     </w:p>
     <w:p>
       <w:pPr>
@@ -18748,7 +22606,7 @@
           <w:sz w:val="22"/>
           <w:szCs w:val="16"/>
         </w:rPr>
-        <w:t>14</w:t>
+        <w:t>16</w:t>
       </w:r>
       <w:r>
         <w:rPr>
@@ -19128,24 +22986,25 @@
           <w:szCs w:val="24"/>
         </w:rPr>
       </w:pPr>
-      <w:bookmarkStart w:id="54" w:name="_Toc21612023"/>
-      <w:bookmarkStart w:id="55" w:name="_Toc21613440"/>
-      <w:bookmarkStart w:id="56" w:name="_Toc21617545"/>
-      <w:bookmarkStart w:id="57" w:name="_Toc21619606"/>
-      <w:bookmarkStart w:id="58" w:name="_Toc21622280"/>
+      <w:bookmarkStart w:id="60" w:name="_Toc21612023"/>
+      <w:bookmarkStart w:id="61" w:name="_Toc21613440"/>
+      <w:bookmarkStart w:id="62" w:name="_Toc21617545"/>
+      <w:bookmarkStart w:id="63" w:name="_Toc21619606"/>
+      <w:bookmarkStart w:id="64" w:name="_Toc25243497"/>
       <w:r>
         <w:rPr>
           <w:rFonts w:ascii="微软雅黑 Light" w:eastAsia="微软雅黑 Light" w:hAnsi="微软雅黑 Light" w:hint="eastAsia"/>
           <w:sz w:val="24"/>
           <w:szCs w:val="24"/>
         </w:rPr>
+        <w:lastRenderedPageBreak/>
         <w:t>设备运行参数设置接口</w:t>
       </w:r>
-      <w:bookmarkEnd w:id="54"/>
-      <w:bookmarkEnd w:id="55"/>
-      <w:bookmarkEnd w:id="56"/>
-      <w:bookmarkEnd w:id="57"/>
-      <w:bookmarkEnd w:id="58"/>
+      <w:bookmarkEnd w:id="60"/>
+      <w:bookmarkEnd w:id="61"/>
+      <w:bookmarkEnd w:id="62"/>
+      <w:bookmarkEnd w:id="63"/>
+      <w:bookmarkEnd w:id="64"/>
     </w:p>
     <w:p>
       <w:pPr>
@@ -19181,7 +23040,7 @@
           <w:szCs w:val="21"/>
         </w:rPr>
       </w:pPr>
-      <w:bookmarkStart w:id="59" w:name="_Hlk21613308"/>
+      <w:bookmarkStart w:id="65" w:name="_Hlk21613308"/>
       <w:r>
         <w:rPr>
           <w:rFonts w:ascii="微软雅黑 Light" w:eastAsia="微软雅黑 Light" w:hAnsi="微软雅黑 Light" w:hint="eastAsia"/>
@@ -19247,7 +23106,7 @@
         <w:t>。</w:t>
       </w:r>
     </w:p>
-    <w:bookmarkEnd w:id="59"/>
+    <w:bookmarkEnd w:id="65"/>
     <w:p>
       <w:pPr>
         <w:pStyle w:val="4"/>
@@ -19334,7 +23193,7 @@
           <w:sz w:val="22"/>
           <w:szCs w:val="16"/>
         </w:rPr>
-        <w:t>15</w:t>
+        <w:t>17</w:t>
       </w:r>
       <w:r>
         <w:rPr>
@@ -19406,7 +23265,6 @@
                 <w:sz w:val="22"/>
                 <w:szCs w:val="21"/>
               </w:rPr>
-              <w:lastRenderedPageBreak/>
               <w:t>内容名称</w:t>
             </w:r>
           </w:p>
@@ -19637,7 +23495,7 @@
           <w:sz w:val="22"/>
           <w:szCs w:val="16"/>
         </w:rPr>
-        <w:t>16</w:t>
+        <w:t>18</w:t>
       </w:r>
       <w:r>
         <w:rPr>
@@ -19958,11 +23816,11 @@
           <w:szCs w:val="24"/>
         </w:rPr>
       </w:pPr>
-      <w:bookmarkStart w:id="60" w:name="_Toc21612024"/>
-      <w:bookmarkStart w:id="61" w:name="_Toc21613441"/>
-      <w:bookmarkStart w:id="62" w:name="_Toc21617546"/>
-      <w:bookmarkStart w:id="63" w:name="_Toc21619607"/>
-      <w:bookmarkStart w:id="64" w:name="_Toc21622281"/>
+      <w:bookmarkStart w:id="66" w:name="_Toc21612024"/>
+      <w:bookmarkStart w:id="67" w:name="_Toc21613441"/>
+      <w:bookmarkStart w:id="68" w:name="_Toc21617546"/>
+      <w:bookmarkStart w:id="69" w:name="_Toc21619607"/>
+      <w:bookmarkStart w:id="70" w:name="_Toc25243498"/>
       <w:r>
         <w:rPr>
           <w:rFonts w:ascii="微软雅黑 Light" w:eastAsia="微软雅黑 Light" w:hAnsi="微软雅黑 Light" w:hint="eastAsia"/>
@@ -19971,11 +23829,11 @@
         </w:rPr>
         <w:t>设备运行状态上报接口</w:t>
       </w:r>
-      <w:bookmarkEnd w:id="60"/>
-      <w:bookmarkEnd w:id="61"/>
-      <w:bookmarkEnd w:id="62"/>
-      <w:bookmarkEnd w:id="63"/>
-      <w:bookmarkEnd w:id="64"/>
+      <w:bookmarkEnd w:id="66"/>
+      <w:bookmarkEnd w:id="67"/>
+      <w:bookmarkEnd w:id="68"/>
+      <w:bookmarkEnd w:id="69"/>
+      <w:bookmarkEnd w:id="70"/>
     </w:p>
     <w:p>
       <w:pPr>
@@ -20124,7 +23982,7 @@
           <w:sz w:val="22"/>
           <w:szCs w:val="16"/>
         </w:rPr>
-        <w:t>17</w:t>
+        <w:t>19</w:t>
       </w:r>
       <w:r>
         <w:rPr>
@@ -20362,6 +24220,7 @@
                 <w:sz w:val="22"/>
                 <w:szCs w:val="21"/>
               </w:rPr>
+              <w:lastRenderedPageBreak/>
               <w:t>工艺流程</w:t>
             </w:r>
           </w:p>
@@ -20513,9 +24372,9 @@
           <w:szCs w:val="36"/>
         </w:rPr>
       </w:pPr>
-      <w:bookmarkStart w:id="65" w:name="_Toc21617547"/>
-      <w:bookmarkStart w:id="66" w:name="_Toc21619608"/>
-      <w:bookmarkStart w:id="67" w:name="_Toc21622282"/>
+      <w:bookmarkStart w:id="71" w:name="_Toc21617547"/>
+      <w:bookmarkStart w:id="72" w:name="_Toc21619608"/>
+      <w:bookmarkStart w:id="73" w:name="_Toc25243499"/>
       <w:r>
         <w:rPr>
           <w:rFonts w:ascii="微软雅黑 Light" w:eastAsia="微软雅黑 Light" w:hAnsi="微软雅黑 Light" w:hint="eastAsia"/>
@@ -20524,9 +24383,9 @@
         </w:rPr>
         <w:t>性能需求</w:t>
       </w:r>
-      <w:bookmarkEnd w:id="65"/>
-      <w:bookmarkEnd w:id="66"/>
-      <w:bookmarkEnd w:id="67"/>
+      <w:bookmarkEnd w:id="71"/>
+      <w:bookmarkEnd w:id="72"/>
+      <w:bookmarkEnd w:id="73"/>
     </w:p>
     <w:p>
       <w:pPr>
@@ -20679,21 +24538,20 @@
           <w:szCs w:val="36"/>
         </w:rPr>
       </w:pPr>
-      <w:bookmarkStart w:id="68" w:name="_Toc21617548"/>
-      <w:bookmarkStart w:id="69" w:name="_Toc21619609"/>
-      <w:bookmarkStart w:id="70" w:name="_Toc21622283"/>
+      <w:bookmarkStart w:id="74" w:name="_Toc21617548"/>
+      <w:bookmarkStart w:id="75" w:name="_Toc21619609"/>
+      <w:bookmarkStart w:id="76" w:name="_Toc25243500"/>
       <w:r>
         <w:rPr>
           <w:rFonts w:ascii="微软雅黑 Light" w:eastAsia="微软雅黑 Light" w:hAnsi="微软雅黑 Light" w:hint="eastAsia"/>
           <w:sz w:val="36"/>
           <w:szCs w:val="36"/>
         </w:rPr>
-        <w:lastRenderedPageBreak/>
         <w:t>软件属性需求</w:t>
       </w:r>
-      <w:bookmarkEnd w:id="68"/>
-      <w:bookmarkEnd w:id="69"/>
-      <w:bookmarkEnd w:id="70"/>
+      <w:bookmarkEnd w:id="74"/>
+      <w:bookmarkEnd w:id="75"/>
+      <w:bookmarkEnd w:id="76"/>
     </w:p>
     <w:p>
       <w:pPr>
@@ -20704,9 +24562,9 @@
           <w:szCs w:val="24"/>
         </w:rPr>
       </w:pPr>
-      <w:bookmarkStart w:id="71" w:name="_Toc21617549"/>
-      <w:bookmarkStart w:id="72" w:name="_Toc21619610"/>
-      <w:bookmarkStart w:id="73" w:name="_Toc21622284"/>
+      <w:bookmarkStart w:id="77" w:name="_Toc21617549"/>
+      <w:bookmarkStart w:id="78" w:name="_Toc21619610"/>
+      <w:bookmarkStart w:id="79" w:name="_Toc25243501"/>
       <w:r>
         <w:rPr>
           <w:rFonts w:ascii="微软雅黑 Light" w:eastAsia="微软雅黑 Light" w:hAnsi="微软雅黑 Light" w:hint="eastAsia"/>
@@ -20715,9 +24573,9 @@
         </w:rPr>
         <w:t>正确性</w:t>
       </w:r>
-      <w:bookmarkEnd w:id="71"/>
-      <w:bookmarkEnd w:id="72"/>
-      <w:bookmarkEnd w:id="73"/>
+      <w:bookmarkEnd w:id="77"/>
+      <w:bookmarkEnd w:id="78"/>
+      <w:bookmarkEnd w:id="79"/>
     </w:p>
     <w:p>
       <w:pPr>
@@ -20749,9 +24607,9 @@
           <w:szCs w:val="24"/>
         </w:rPr>
       </w:pPr>
-      <w:bookmarkStart w:id="74" w:name="_Toc21617550"/>
-      <w:bookmarkStart w:id="75" w:name="_Toc21619611"/>
-      <w:bookmarkStart w:id="76" w:name="_Toc21622285"/>
+      <w:bookmarkStart w:id="80" w:name="_Toc21617550"/>
+      <w:bookmarkStart w:id="81" w:name="_Toc21619611"/>
+      <w:bookmarkStart w:id="82" w:name="_Toc25243502"/>
       <w:r>
         <w:rPr>
           <w:rFonts w:ascii="微软雅黑 Light" w:eastAsia="微软雅黑 Light" w:hAnsi="微软雅黑 Light" w:hint="eastAsia"/>
@@ -20760,9 +24618,9 @@
         </w:rPr>
         <w:t>健壮性</w:t>
       </w:r>
-      <w:bookmarkEnd w:id="74"/>
-      <w:bookmarkEnd w:id="75"/>
-      <w:bookmarkEnd w:id="76"/>
+      <w:bookmarkEnd w:id="80"/>
+      <w:bookmarkEnd w:id="81"/>
+      <w:bookmarkEnd w:id="82"/>
     </w:p>
     <w:p>
       <w:pPr>
@@ -20875,9 +24733,9 @@
           <w:szCs w:val="24"/>
         </w:rPr>
       </w:pPr>
-      <w:bookmarkStart w:id="77" w:name="_Toc21617551"/>
-      <w:bookmarkStart w:id="78" w:name="_Toc21619612"/>
-      <w:bookmarkStart w:id="79" w:name="_Toc21622286"/>
+      <w:bookmarkStart w:id="83" w:name="_Toc21617551"/>
+      <w:bookmarkStart w:id="84" w:name="_Toc21619612"/>
+      <w:bookmarkStart w:id="85" w:name="_Toc25243503"/>
       <w:r>
         <w:rPr>
           <w:rFonts w:ascii="微软雅黑 Light" w:eastAsia="微软雅黑 Light" w:hAnsi="微软雅黑 Light" w:hint="eastAsia"/>
@@ -20886,9 +24744,9 @@
         </w:rPr>
         <w:t>可靠性</w:t>
       </w:r>
-      <w:bookmarkEnd w:id="77"/>
-      <w:bookmarkEnd w:id="78"/>
-      <w:bookmarkEnd w:id="79"/>
+      <w:bookmarkEnd w:id="83"/>
+      <w:bookmarkEnd w:id="84"/>
+      <w:bookmarkEnd w:id="85"/>
     </w:p>
     <w:p>
       <w:pPr>
@@ -21017,20 +24875,21 @@
           <w:szCs w:val="24"/>
         </w:rPr>
       </w:pPr>
-      <w:bookmarkStart w:id="80" w:name="_Toc21617552"/>
-      <w:bookmarkStart w:id="81" w:name="_Toc21619613"/>
-      <w:bookmarkStart w:id="82" w:name="_Toc21622287"/>
+      <w:bookmarkStart w:id="86" w:name="_Toc21617552"/>
+      <w:bookmarkStart w:id="87" w:name="_Toc21619613"/>
+      <w:bookmarkStart w:id="88" w:name="_Toc25243504"/>
       <w:r>
         <w:rPr>
           <w:rFonts w:ascii="微软雅黑 Light" w:eastAsia="微软雅黑 Light" w:hAnsi="微软雅黑 Light" w:hint="eastAsia"/>
           <w:sz w:val="24"/>
           <w:szCs w:val="24"/>
         </w:rPr>
+        <w:lastRenderedPageBreak/>
         <w:t>安全性</w:t>
       </w:r>
-      <w:bookmarkEnd w:id="80"/>
-      <w:bookmarkEnd w:id="81"/>
-      <w:bookmarkEnd w:id="82"/>
+      <w:bookmarkEnd w:id="86"/>
+      <w:bookmarkEnd w:id="87"/>
+      <w:bookmarkEnd w:id="88"/>
     </w:p>
     <w:p>
       <w:pPr>
@@ -21093,9 +24952,9 @@
           <w:szCs w:val="24"/>
         </w:rPr>
       </w:pPr>
-      <w:bookmarkStart w:id="83" w:name="_Toc21617553"/>
-      <w:bookmarkStart w:id="84" w:name="_Toc21619614"/>
-      <w:bookmarkStart w:id="85" w:name="_Toc21622288"/>
+      <w:bookmarkStart w:id="89" w:name="_Toc21617553"/>
+      <w:bookmarkStart w:id="90" w:name="_Toc21619614"/>
+      <w:bookmarkStart w:id="91" w:name="_Toc25243505"/>
       <w:r>
         <w:rPr>
           <w:rFonts w:ascii="微软雅黑 Light" w:eastAsia="微软雅黑 Light" w:hAnsi="微软雅黑 Light" w:hint="eastAsia"/>
@@ -21103,99 +24962,6 @@
           <w:szCs w:val="24"/>
         </w:rPr>
         <w:t>可维护性</w:t>
-      </w:r>
-      <w:bookmarkEnd w:id="83"/>
-      <w:bookmarkEnd w:id="84"/>
-      <w:bookmarkEnd w:id="85"/>
-    </w:p>
-    <w:p>
-      <w:pPr>
-        <w:widowControl w:val="0"/>
-        <w:spacing w:line="460" w:lineRule="exact"/>
-        <w:ind w:firstLineChars="200" w:firstLine="440"/>
-        <w:jc w:val="both"/>
-        <w:rPr>
-          <w:rFonts w:ascii="微软雅黑 Light" w:eastAsia="微软雅黑 Light" w:hAnsi="微软雅黑 Light"/>
-          <w:sz w:val="22"/>
-          <w:szCs w:val="21"/>
-        </w:rPr>
-      </w:pPr>
-      <w:r>
-        <w:rPr>
-          <w:rFonts w:ascii="微软雅黑 Light" w:eastAsia="微软雅黑 Light" w:hAnsi="微软雅黑 Light" w:hint="eastAsia"/>
-          <w:sz w:val="22"/>
-          <w:szCs w:val="21"/>
-        </w:rPr>
-        <w:t>软件在运行的过程中，关键过程和用户操作都会记录日志，用户和开发人员可以通过日志信息进行问题的分析和定位。</w:t>
-      </w:r>
-    </w:p>
-    <w:p>
-      <w:pPr>
-        <w:pStyle w:val="2"/>
-        <w:rPr>
-          <w:rFonts w:ascii="微软雅黑 Light" w:eastAsia="微软雅黑 Light" w:hAnsi="微软雅黑 Light"/>
-          <w:sz w:val="24"/>
-          <w:szCs w:val="24"/>
-        </w:rPr>
-      </w:pPr>
-      <w:bookmarkStart w:id="86" w:name="_Toc21617554"/>
-      <w:bookmarkStart w:id="87" w:name="_Toc21619615"/>
-      <w:bookmarkStart w:id="88" w:name="_Toc21622289"/>
-      <w:r>
-        <w:rPr>
-          <w:rFonts w:ascii="微软雅黑 Light" w:eastAsia="微软雅黑 Light" w:hAnsi="微软雅黑 Light" w:hint="eastAsia"/>
-          <w:sz w:val="24"/>
-          <w:szCs w:val="24"/>
-        </w:rPr>
-        <w:lastRenderedPageBreak/>
-        <w:t>可移植性</w:t>
-      </w:r>
-      <w:bookmarkEnd w:id="86"/>
-      <w:bookmarkEnd w:id="87"/>
-      <w:bookmarkEnd w:id="88"/>
-    </w:p>
-    <w:p>
-      <w:pPr>
-        <w:widowControl w:val="0"/>
-        <w:spacing w:line="460" w:lineRule="exact"/>
-        <w:ind w:firstLineChars="200" w:firstLine="440"/>
-        <w:jc w:val="both"/>
-        <w:rPr>
-          <w:rFonts w:ascii="微软雅黑 Light" w:eastAsia="微软雅黑 Light" w:hAnsi="微软雅黑 Light"/>
-          <w:sz w:val="22"/>
-          <w:szCs w:val="21"/>
-        </w:rPr>
-      </w:pPr>
-      <w:r>
-        <w:rPr>
-          <w:rFonts w:ascii="微软雅黑 Light" w:eastAsia="微软雅黑 Light" w:hAnsi="微软雅黑 Light" w:hint="eastAsia"/>
-          <w:sz w:val="22"/>
-          <w:szCs w:val="21"/>
-        </w:rPr>
-        <w:t>软件基于Qt框架及Tango中间件开发，支持Windows和Linux操作系统。</w:t>
-      </w:r>
-    </w:p>
-    <w:p>
-      <w:pPr>
-        <w:pStyle w:val="1"/>
-        <w:spacing w:after="340"/>
-        <w:ind w:left="555" w:hangingChars="154" w:hanging="555"/>
-        <w:rPr>
-          <w:rFonts w:ascii="微软雅黑 Light" w:eastAsia="微软雅黑 Light" w:hAnsi="微软雅黑 Light"/>
-          <w:sz w:val="36"/>
-          <w:szCs w:val="36"/>
-        </w:rPr>
-      </w:pPr>
-      <w:bookmarkStart w:id="89" w:name="_Toc21617555"/>
-      <w:bookmarkStart w:id="90" w:name="_Toc21619616"/>
-      <w:bookmarkStart w:id="91" w:name="_Toc21622290"/>
-      <w:r>
-        <w:rPr>
-          <w:rFonts w:ascii="微软雅黑 Light" w:eastAsia="微软雅黑 Light" w:hAnsi="微软雅黑 Light" w:hint="eastAsia"/>
-          <w:sz w:val="36"/>
-          <w:szCs w:val="36"/>
-        </w:rPr>
-        <w:t>数据需求</w:t>
       </w:r>
       <w:bookmarkEnd w:id="89"/>
       <w:bookmarkEnd w:id="90"/>
@@ -21203,82 +24969,6 @@
     </w:p>
     <w:p>
       <w:pPr>
-        <w:ind w:left="420"/>
-      </w:pPr>
-      <w:bookmarkStart w:id="92" w:name="_Hlk19258632"/>
-      <w:r>
-        <w:rPr>
-          <w:rFonts w:ascii="微软雅黑 Light" w:eastAsia="微软雅黑 Light" w:hAnsi="微软雅黑 Light" w:hint="eastAsia"/>
-          <w:sz w:val="22"/>
-          <w:szCs w:val="21"/>
-        </w:rPr>
-        <w:t>服务软件</w:t>
-      </w:r>
-      <w:r>
-        <w:rPr>
-          <w:rFonts w:ascii="微软雅黑 Light" w:eastAsia="微软雅黑 Light" w:hAnsi="微软雅黑 Light" w:hint="eastAsia"/>
-          <w:sz w:val="22"/>
-          <w:szCs w:val="21"/>
-        </w:rPr>
-        <w:t>中</w:t>
-      </w:r>
-      <w:r>
-        <w:rPr>
-          <w:rFonts w:ascii="微软雅黑 Light" w:eastAsia="微软雅黑 Light" w:hAnsi="微软雅黑 Light" w:hint="eastAsia"/>
-          <w:sz w:val="22"/>
-          <w:szCs w:val="21"/>
-        </w:rPr>
-        <w:t>的数据结构定义和描述参见第三</w:t>
-      </w:r>
-      <w:proofErr w:type="gramStart"/>
-      <w:r>
-        <w:rPr>
-          <w:rFonts w:ascii="微软雅黑 Light" w:eastAsia="微软雅黑 Light" w:hAnsi="微软雅黑 Light" w:hint="eastAsia"/>
-          <w:sz w:val="22"/>
-          <w:szCs w:val="21"/>
-        </w:rPr>
-        <w:t>章每个</w:t>
-      </w:r>
-      <w:proofErr w:type="gramEnd"/>
-      <w:r>
-        <w:rPr>
-          <w:rFonts w:ascii="微软雅黑 Light" w:eastAsia="微软雅黑 Light" w:hAnsi="微软雅黑 Light" w:hint="eastAsia"/>
-          <w:sz w:val="22"/>
-          <w:szCs w:val="21"/>
-        </w:rPr>
-        <w:t>功能点的输入输出。</w:t>
-      </w:r>
-    </w:p>
-    <w:bookmarkEnd w:id="92"/>
-    <w:p/>
-    <w:p>
-      <w:pPr>
-        <w:pStyle w:val="1"/>
-        <w:spacing w:after="340"/>
-        <w:ind w:left="555" w:hangingChars="154" w:hanging="555"/>
-        <w:rPr>
-          <w:rFonts w:ascii="微软雅黑 Light" w:eastAsia="微软雅黑 Light" w:hAnsi="微软雅黑 Light"/>
-          <w:sz w:val="36"/>
-          <w:szCs w:val="36"/>
-        </w:rPr>
-      </w:pPr>
-      <w:bookmarkStart w:id="93" w:name="_Toc21617556"/>
-      <w:bookmarkStart w:id="94" w:name="_Toc21619617"/>
-      <w:bookmarkStart w:id="95" w:name="_Toc21622291"/>
-      <w:r>
-        <w:rPr>
-          <w:rFonts w:ascii="微软雅黑 Light" w:eastAsia="微软雅黑 Light" w:hAnsi="微软雅黑 Light" w:hint="eastAsia"/>
-          <w:sz w:val="36"/>
-          <w:szCs w:val="36"/>
-        </w:rPr>
-        <w:t>数据库需求</w:t>
-      </w:r>
-      <w:bookmarkEnd w:id="93"/>
-      <w:bookmarkEnd w:id="94"/>
-      <w:bookmarkEnd w:id="95"/>
-    </w:p>
-    <w:p>
-      <w:pPr>
         <w:widowControl w:val="0"/>
         <w:spacing w:line="460" w:lineRule="exact"/>
         <w:ind w:firstLineChars="200" w:firstLine="440"/>
@@ -21295,56 +24985,32 @@
           <w:sz w:val="22"/>
           <w:szCs w:val="21"/>
         </w:rPr>
-        <w:t>服务软件</w:t>
-      </w:r>
-      <w:r>
-        <w:rPr>
-          <w:rFonts w:ascii="微软雅黑 Light" w:eastAsia="微软雅黑 Light" w:hAnsi="微软雅黑 Light" w:hint="eastAsia"/>
-          <w:sz w:val="22"/>
-          <w:szCs w:val="21"/>
-        </w:rPr>
-        <w:t>在运行的过程中需要使用数据库，存储日志，</w:t>
-      </w:r>
-      <w:r>
-        <w:rPr>
-          <w:rFonts w:ascii="微软雅黑 Light" w:eastAsia="微软雅黑 Light" w:hAnsi="微软雅黑 Light" w:hint="eastAsia"/>
-          <w:sz w:val="22"/>
-          <w:szCs w:val="21"/>
-        </w:rPr>
-        <w:t>按照平均每条日志</w:t>
-      </w:r>
-      <w:r>
-        <w:rPr>
-          <w:rFonts w:ascii="微软雅黑 Light" w:eastAsia="微软雅黑 Light" w:hAnsi="微软雅黑 Light"/>
-          <w:sz w:val="22"/>
-          <w:szCs w:val="21"/>
-        </w:rPr>
-        <w:t>500</w:t>
-      </w:r>
-      <w:r>
-        <w:rPr>
-          <w:rFonts w:ascii="微软雅黑 Light" w:eastAsia="微软雅黑 Light" w:hAnsi="微软雅黑 Light" w:hint="eastAsia"/>
-          <w:sz w:val="22"/>
-          <w:szCs w:val="21"/>
-        </w:rPr>
-        <w:t>字节，平均一秒钟产生一条日志计算，存储一年的日志信息需要1</w:t>
-      </w:r>
-      <w:r>
-        <w:rPr>
-          <w:rFonts w:ascii="微软雅黑 Light" w:eastAsia="微软雅黑 Light" w:hAnsi="微软雅黑 Light"/>
-          <w:sz w:val="22"/>
-          <w:szCs w:val="21"/>
-        </w:rPr>
-        <w:t>6</w:t>
-      </w:r>
-      <w:r>
-        <w:rPr>
-          <w:rFonts w:ascii="微软雅黑 Light" w:eastAsia="微软雅黑 Light" w:hAnsi="微软雅黑 Light" w:hint="eastAsia"/>
-          <w:sz w:val="22"/>
-          <w:szCs w:val="21"/>
-        </w:rPr>
-        <w:t>GB数据库和本地磁盘空间。</w:t>
-      </w:r>
+        <w:t>软件在运行的过程中，关键过程和用户操作都会记录日志，用户和开发人员可以通过日志信息进行问题的分析和定位。</w:t>
+      </w:r>
+    </w:p>
+    <w:p>
+      <w:pPr>
+        <w:pStyle w:val="2"/>
+        <w:rPr>
+          <w:rFonts w:ascii="微软雅黑 Light" w:eastAsia="微软雅黑 Light" w:hAnsi="微软雅黑 Light"/>
+          <w:sz w:val="24"/>
+          <w:szCs w:val="24"/>
+        </w:rPr>
+      </w:pPr>
+      <w:bookmarkStart w:id="92" w:name="_Toc21617554"/>
+      <w:bookmarkStart w:id="93" w:name="_Toc21619615"/>
+      <w:bookmarkStart w:id="94" w:name="_Toc25243506"/>
+      <w:r>
+        <w:rPr>
+          <w:rFonts w:ascii="微软雅黑 Light" w:eastAsia="微软雅黑 Light" w:hAnsi="微软雅黑 Light" w:hint="eastAsia"/>
+          <w:sz w:val="24"/>
+          <w:szCs w:val="24"/>
+        </w:rPr>
+        <w:t>可移植性</w:t>
+      </w:r>
+      <w:bookmarkEnd w:id="92"/>
+      <w:bookmarkEnd w:id="93"/>
+      <w:bookmarkEnd w:id="94"/>
     </w:p>
     <w:p>
       <w:pPr>
@@ -21364,31 +25030,7 @@
           <w:sz w:val="22"/>
           <w:szCs w:val="21"/>
         </w:rPr>
-        <w:t>服务软件</w:t>
-      </w:r>
-      <w:r>
-        <w:rPr>
-          <w:rFonts w:ascii="微软雅黑 Light" w:eastAsia="微软雅黑 Light" w:hAnsi="微软雅黑 Light" w:hint="eastAsia"/>
-          <w:sz w:val="22"/>
-          <w:szCs w:val="21"/>
-        </w:rPr>
-        <w:t>在运行的过程中需要将组件状态信息记录到数据库，按照每条状态信息1K字节，平均一分钟记录一次状态信息的频率来计算，存储一年设备的状态信息需要5</w:t>
-      </w:r>
-      <w:r>
-        <w:rPr>
-          <w:rFonts w:ascii="微软雅黑 Light" w:eastAsia="微软雅黑 Light" w:hAnsi="微软雅黑 Light"/>
-          <w:sz w:val="22"/>
-          <w:szCs w:val="21"/>
-        </w:rPr>
-        <w:t>20</w:t>
-      </w:r>
-      <w:r>
-        <w:rPr>
-          <w:rFonts w:ascii="微软雅黑 Light" w:eastAsia="微软雅黑 Light" w:hAnsi="微软雅黑 Light" w:hint="eastAsia"/>
-          <w:sz w:val="22"/>
-          <w:szCs w:val="21"/>
-        </w:rPr>
-        <w:t>MB的数据库存储空间。</w:t>
+        <w:t>软件基于Qt框架及Tango中间件开发，支持Windows和Linux操作系统。</w:t>
       </w:r>
     </w:p>
     <w:p>
@@ -21402,20 +25044,78 @@
           <w:szCs w:val="36"/>
         </w:rPr>
       </w:pPr>
-      <w:bookmarkStart w:id="96" w:name="_Toc21617557"/>
-      <w:bookmarkStart w:id="97" w:name="_Toc21619618"/>
-      <w:bookmarkStart w:id="98" w:name="_Toc21622292"/>
+      <w:bookmarkStart w:id="95" w:name="_Toc21617555"/>
+      <w:bookmarkStart w:id="96" w:name="_Toc21619616"/>
+      <w:bookmarkStart w:id="97" w:name="_Toc25243507"/>
       <w:r>
         <w:rPr>
           <w:rFonts w:ascii="微软雅黑 Light" w:eastAsia="微软雅黑 Light" w:hAnsi="微软雅黑 Light" w:hint="eastAsia"/>
           <w:sz w:val="36"/>
           <w:szCs w:val="36"/>
         </w:rPr>
-        <w:t>特殊操作需求</w:t>
-      </w:r>
+        <w:t>数据需求</w:t>
+      </w:r>
+      <w:bookmarkEnd w:id="95"/>
       <w:bookmarkEnd w:id="96"/>
       <w:bookmarkEnd w:id="97"/>
-      <w:bookmarkEnd w:id="98"/>
+    </w:p>
+    <w:p>
+      <w:pPr>
+        <w:ind w:left="420"/>
+      </w:pPr>
+      <w:bookmarkStart w:id="98" w:name="_Hlk19258632"/>
+      <w:r>
+        <w:rPr>
+          <w:rFonts w:ascii="微软雅黑 Light" w:eastAsia="微软雅黑 Light" w:hAnsi="微软雅黑 Light" w:hint="eastAsia"/>
+          <w:sz w:val="22"/>
+          <w:szCs w:val="21"/>
+        </w:rPr>
+        <w:t>服务软件</w:t>
+      </w:r>
+      <w:r>
+        <w:rPr>
+          <w:rFonts w:ascii="微软雅黑 Light" w:eastAsia="微软雅黑 Light" w:hAnsi="微软雅黑 Light" w:hint="eastAsia"/>
+          <w:sz w:val="22"/>
+          <w:szCs w:val="21"/>
+        </w:rPr>
+        <w:t>中</w:t>
+      </w:r>
+      <w:r>
+        <w:rPr>
+          <w:rFonts w:ascii="微软雅黑 Light" w:eastAsia="微软雅黑 Light" w:hAnsi="微软雅黑 Light" w:hint="eastAsia"/>
+          <w:sz w:val="22"/>
+          <w:szCs w:val="21"/>
+        </w:rPr>
+        <w:t>的数据结构定义和描述参见第三章每个功能点的输入输出。</w:t>
+      </w:r>
+    </w:p>
+    <w:bookmarkEnd w:id="98"/>
+    <w:p/>
+    <w:p>
+      <w:pPr>
+        <w:pStyle w:val="1"/>
+        <w:spacing w:after="340"/>
+        <w:ind w:left="555" w:hangingChars="154" w:hanging="555"/>
+        <w:rPr>
+          <w:rFonts w:ascii="微软雅黑 Light" w:eastAsia="微软雅黑 Light" w:hAnsi="微软雅黑 Light"/>
+          <w:sz w:val="36"/>
+          <w:szCs w:val="36"/>
+        </w:rPr>
+      </w:pPr>
+      <w:bookmarkStart w:id="99" w:name="_Toc21617556"/>
+      <w:bookmarkStart w:id="100" w:name="_Toc21619617"/>
+      <w:bookmarkStart w:id="101" w:name="_Toc25243508"/>
+      <w:r>
+        <w:rPr>
+          <w:rFonts w:ascii="微软雅黑 Light" w:eastAsia="微软雅黑 Light" w:hAnsi="微软雅黑 Light" w:hint="eastAsia"/>
+          <w:sz w:val="36"/>
+          <w:szCs w:val="36"/>
+        </w:rPr>
+        <w:t>数据库需求</w:t>
+      </w:r>
+      <w:bookmarkEnd w:id="99"/>
+      <w:bookmarkEnd w:id="100"/>
+      <w:bookmarkEnd w:id="101"/>
     </w:p>
     <w:p>
       <w:pPr>
@@ -21443,9 +25143,150 @@
           <w:sz w:val="22"/>
           <w:szCs w:val="21"/>
         </w:rPr>
+        <w:t>在运行的过程中需要使用数据库，存储日志，</w:t>
+      </w:r>
+      <w:r>
+        <w:rPr>
+          <w:rFonts w:ascii="微软雅黑 Light" w:eastAsia="微软雅黑 Light" w:hAnsi="微软雅黑 Light" w:hint="eastAsia"/>
+          <w:sz w:val="22"/>
+          <w:szCs w:val="21"/>
+        </w:rPr>
+        <w:t>按照平均每条日志</w:t>
+      </w:r>
+      <w:r>
+        <w:rPr>
+          <w:rFonts w:ascii="微软雅黑 Light" w:eastAsia="微软雅黑 Light" w:hAnsi="微软雅黑 Light"/>
+          <w:sz w:val="22"/>
+          <w:szCs w:val="21"/>
+        </w:rPr>
+        <w:t>500</w:t>
+      </w:r>
+      <w:r>
+        <w:rPr>
+          <w:rFonts w:ascii="微软雅黑 Light" w:eastAsia="微软雅黑 Light" w:hAnsi="微软雅黑 Light" w:hint="eastAsia"/>
+          <w:sz w:val="22"/>
+          <w:szCs w:val="21"/>
+        </w:rPr>
+        <w:t>字节，平均一秒钟产生一条日志计算，存储一年的日志信息需要1</w:t>
+      </w:r>
+      <w:r>
+        <w:rPr>
+          <w:rFonts w:ascii="微软雅黑 Light" w:eastAsia="微软雅黑 Light" w:hAnsi="微软雅黑 Light"/>
+          <w:sz w:val="22"/>
+          <w:szCs w:val="21"/>
+        </w:rPr>
+        <w:t>6</w:t>
+      </w:r>
+      <w:r>
+        <w:rPr>
+          <w:rFonts w:ascii="微软雅黑 Light" w:eastAsia="微软雅黑 Light" w:hAnsi="微软雅黑 Light" w:hint="eastAsia"/>
+          <w:sz w:val="22"/>
+          <w:szCs w:val="21"/>
+        </w:rPr>
+        <w:t>GB数据库和本地磁盘空间。</w:t>
+      </w:r>
+    </w:p>
+    <w:p>
+      <w:pPr>
+        <w:widowControl w:val="0"/>
+        <w:spacing w:line="460" w:lineRule="exact"/>
+        <w:ind w:firstLineChars="200" w:firstLine="440"/>
+        <w:jc w:val="both"/>
+        <w:rPr>
+          <w:rFonts w:ascii="微软雅黑 Light" w:eastAsia="微软雅黑 Light" w:hAnsi="微软雅黑 Light"/>
+          <w:sz w:val="22"/>
+          <w:szCs w:val="21"/>
+        </w:rPr>
+      </w:pPr>
+      <w:r>
+        <w:rPr>
+          <w:rFonts w:ascii="微软雅黑 Light" w:eastAsia="微软雅黑 Light" w:hAnsi="微软雅黑 Light" w:hint="eastAsia"/>
+          <w:sz w:val="22"/>
+          <w:szCs w:val="21"/>
+        </w:rPr>
+        <w:t>服务软件</w:t>
+      </w:r>
+      <w:r>
+        <w:rPr>
+          <w:rFonts w:ascii="微软雅黑 Light" w:eastAsia="微软雅黑 Light" w:hAnsi="微软雅黑 Light" w:hint="eastAsia"/>
+          <w:sz w:val="22"/>
+          <w:szCs w:val="21"/>
+        </w:rPr>
+        <w:t>在运行的过程中需要将组件状态信息记录到数据库，按照每条状态信息1K字节，平均一分钟记录一次状态信息的频率来计算，存储一年设备的状态信息需要5</w:t>
+      </w:r>
+      <w:r>
+        <w:rPr>
+          <w:rFonts w:ascii="微软雅黑 Light" w:eastAsia="微软雅黑 Light" w:hAnsi="微软雅黑 Light"/>
+          <w:sz w:val="22"/>
+          <w:szCs w:val="21"/>
+        </w:rPr>
+        <w:t>20</w:t>
+      </w:r>
+      <w:r>
+        <w:rPr>
+          <w:rFonts w:ascii="微软雅黑 Light" w:eastAsia="微软雅黑 Light" w:hAnsi="微软雅黑 Light" w:hint="eastAsia"/>
+          <w:sz w:val="22"/>
+          <w:szCs w:val="21"/>
+        </w:rPr>
+        <w:t>MB的数据库存储空间。</w:t>
+      </w:r>
+    </w:p>
+    <w:p>
+      <w:pPr>
+        <w:pStyle w:val="1"/>
+        <w:spacing w:after="340"/>
+        <w:ind w:left="555" w:hangingChars="154" w:hanging="555"/>
+        <w:rPr>
+          <w:rFonts w:ascii="微软雅黑 Light" w:eastAsia="微软雅黑 Light" w:hAnsi="微软雅黑 Light"/>
+          <w:sz w:val="36"/>
+          <w:szCs w:val="36"/>
+        </w:rPr>
+      </w:pPr>
+      <w:bookmarkStart w:id="102" w:name="_Toc21617557"/>
+      <w:bookmarkStart w:id="103" w:name="_Toc21619618"/>
+      <w:bookmarkStart w:id="104" w:name="_Toc25243509"/>
+      <w:r>
+        <w:rPr>
+          <w:rFonts w:ascii="微软雅黑 Light" w:eastAsia="微软雅黑 Light" w:hAnsi="微软雅黑 Light" w:hint="eastAsia"/>
+          <w:sz w:val="36"/>
+          <w:szCs w:val="36"/>
+        </w:rPr>
+        <w:t>特殊操作需求</w:t>
+      </w:r>
+      <w:bookmarkEnd w:id="102"/>
+      <w:bookmarkEnd w:id="103"/>
+      <w:bookmarkEnd w:id="104"/>
+    </w:p>
+    <w:p>
+      <w:pPr>
+        <w:widowControl w:val="0"/>
+        <w:spacing w:line="460" w:lineRule="exact"/>
+        <w:ind w:firstLineChars="200" w:firstLine="440"/>
+        <w:jc w:val="both"/>
+        <w:rPr>
+          <w:rFonts w:ascii="微软雅黑 Light" w:eastAsia="微软雅黑 Light" w:hAnsi="微软雅黑 Light"/>
+          <w:sz w:val="22"/>
+          <w:szCs w:val="21"/>
+        </w:rPr>
+      </w:pPr>
+      <w:r>
+        <w:rPr>
+          <w:rFonts w:ascii="微软雅黑 Light" w:eastAsia="微软雅黑 Light" w:hAnsi="微软雅黑 Light" w:hint="eastAsia"/>
+          <w:sz w:val="22"/>
+          <w:szCs w:val="21"/>
+        </w:rPr>
+        <w:t>服务软件</w:t>
+      </w:r>
+      <w:r>
+        <w:rPr>
+          <w:rFonts w:ascii="微软雅黑 Light" w:eastAsia="微软雅黑 Light" w:hAnsi="微软雅黑 Light" w:hint="eastAsia"/>
+          <w:sz w:val="22"/>
+          <w:szCs w:val="21"/>
+        </w:rPr>
         <w:t>无特殊操作要求。</w:t>
       </w:r>
     </w:p>
+    <w:bookmarkEnd w:id="0"/>
     <w:p>
       <w:pPr>
         <w:jc w:val="center"/>
@@ -23157,6 +26998,92 @@
     </w:lvl>
   </w:abstractNum>
   <w:abstractNum w:abstractNumId="12" w15:restartNumberingAfterBreak="0">
+    <w:nsid w:val="288C3747"/>
+    <w:multiLevelType w:val="hybridMultilevel"/>
+    <w:tmpl w:val="C0C01CF2"/>
+    <w:lvl w:ilvl="0" w:tplc="04090019">
+      <w:start w:val="1"/>
+      <w:numFmt w:val="lowerLetter"/>
+      <w:lvlText w:val="%1)"/>
+      <w:lvlJc w:val="left"/>
+      <w:pPr>
+        <w:ind w:left="420" w:hanging="420"/>
+      </w:pPr>
+    </w:lvl>
+    <w:lvl w:ilvl="1" w:tplc="04090019" w:tentative="1">
+      <w:start w:val="1"/>
+      <w:numFmt w:val="lowerLetter"/>
+      <w:lvlText w:val="%2)"/>
+      <w:lvlJc w:val="left"/>
+      <w:pPr>
+        <w:ind w:left="840" w:hanging="420"/>
+      </w:pPr>
+    </w:lvl>
+    <w:lvl w:ilvl="2" w:tplc="0409001B" w:tentative="1">
+      <w:start w:val="1"/>
+      <w:numFmt w:val="lowerRoman"/>
+      <w:lvlText w:val="%3."/>
+      <w:lvlJc w:val="right"/>
+      <w:pPr>
+        <w:ind w:left="1260" w:hanging="420"/>
+      </w:pPr>
+    </w:lvl>
+    <w:lvl w:ilvl="3" w:tplc="0409000F" w:tentative="1">
+      <w:start w:val="1"/>
+      <w:numFmt w:val="decimal"/>
+      <w:lvlText w:val="%4."/>
+      <w:lvlJc w:val="left"/>
+      <w:pPr>
+        <w:ind w:left="1680" w:hanging="420"/>
+      </w:pPr>
+    </w:lvl>
+    <w:lvl w:ilvl="4" w:tplc="04090019" w:tentative="1">
+      <w:start w:val="1"/>
+      <w:numFmt w:val="lowerLetter"/>
+      <w:lvlText w:val="%5)"/>
+      <w:lvlJc w:val="left"/>
+      <w:pPr>
+        <w:ind w:left="2100" w:hanging="420"/>
+      </w:pPr>
+    </w:lvl>
+    <w:lvl w:ilvl="5" w:tplc="0409001B" w:tentative="1">
+      <w:start w:val="1"/>
+      <w:numFmt w:val="lowerRoman"/>
+      <w:lvlText w:val="%6."/>
+      <w:lvlJc w:val="right"/>
+      <w:pPr>
+        <w:ind w:left="2520" w:hanging="420"/>
+      </w:pPr>
+    </w:lvl>
+    <w:lvl w:ilvl="6" w:tplc="0409000F" w:tentative="1">
+      <w:start w:val="1"/>
+      <w:numFmt w:val="decimal"/>
+      <w:lvlText w:val="%7."/>
+      <w:lvlJc w:val="left"/>
+      <w:pPr>
+        <w:ind w:left="2940" w:hanging="420"/>
+      </w:pPr>
+    </w:lvl>
+    <w:lvl w:ilvl="7" w:tplc="04090019" w:tentative="1">
+      <w:start w:val="1"/>
+      <w:numFmt w:val="lowerLetter"/>
+      <w:lvlText w:val="%8)"/>
+      <w:lvlJc w:val="left"/>
+      <w:pPr>
+        <w:ind w:left="3360" w:hanging="420"/>
+      </w:pPr>
+    </w:lvl>
+    <w:lvl w:ilvl="8" w:tplc="0409001B" w:tentative="1">
+      <w:start w:val="1"/>
+      <w:numFmt w:val="lowerRoman"/>
+      <w:lvlText w:val="%9."/>
+      <w:lvlJc w:val="right"/>
+      <w:pPr>
+        <w:ind w:left="3780" w:hanging="420"/>
+      </w:pPr>
+    </w:lvl>
+  </w:abstractNum>
+  <w:abstractNum w:abstractNumId="13" w15:restartNumberingAfterBreak="0">
     <w:nsid w:val="33267203"/>
     <w:multiLevelType w:val="hybridMultilevel"/>
     <w:tmpl w:val="971C9318"/>
@@ -23242,7 +27169,7 @@
       </w:pPr>
     </w:lvl>
   </w:abstractNum>
-  <w:abstractNum w:abstractNumId="13" w15:restartNumberingAfterBreak="0">
+  <w:abstractNum w:abstractNumId="14" w15:restartNumberingAfterBreak="0">
     <w:nsid w:val="33DC4DCB"/>
     <w:multiLevelType w:val="hybridMultilevel"/>
     <w:tmpl w:val="81DC4176"/>
@@ -23328,7 +27255,7 @@
       </w:pPr>
     </w:lvl>
   </w:abstractNum>
-  <w:abstractNum w:abstractNumId="14" w15:restartNumberingAfterBreak="0">
+  <w:abstractNum w:abstractNumId="15" w15:restartNumberingAfterBreak="0">
     <w:nsid w:val="3E20112D"/>
     <w:multiLevelType w:val="hybridMultilevel"/>
     <w:tmpl w:val="81DC4176"/>
@@ -23414,7 +27341,7 @@
       </w:pPr>
     </w:lvl>
   </w:abstractNum>
-  <w:abstractNum w:abstractNumId="15" w15:restartNumberingAfterBreak="0">
+  <w:abstractNum w:abstractNumId="16" w15:restartNumberingAfterBreak="0">
     <w:nsid w:val="457B3687"/>
     <w:multiLevelType w:val="hybridMultilevel"/>
     <w:tmpl w:val="81DC4176"/>
@@ -23500,7 +27427,7 @@
       </w:pPr>
     </w:lvl>
   </w:abstractNum>
-  <w:abstractNum w:abstractNumId="16" w15:restartNumberingAfterBreak="0">
+  <w:abstractNum w:abstractNumId="17" w15:restartNumberingAfterBreak="0">
     <w:nsid w:val="4BEC4FC4"/>
     <w:multiLevelType w:val="hybridMultilevel"/>
     <w:tmpl w:val="81DC4176"/>
@@ -23586,7 +27513,7 @@
       </w:pPr>
     </w:lvl>
   </w:abstractNum>
-  <w:abstractNum w:abstractNumId="17" w15:restartNumberingAfterBreak="0">
+  <w:abstractNum w:abstractNumId="18" w15:restartNumberingAfterBreak="0">
     <w:nsid w:val="557C2AF5"/>
     <w:multiLevelType w:val="multilevel"/>
     <w:tmpl w:val="3FA2AC98"/>
@@ -23736,7 +27663,7 @@
       </w:rPr>
     </w:lvl>
   </w:abstractNum>
-  <w:abstractNum w:abstractNumId="18" w15:restartNumberingAfterBreak="0">
+  <w:abstractNum w:abstractNumId="19" w15:restartNumberingAfterBreak="0">
     <w:nsid w:val="5DF12E18"/>
     <w:multiLevelType w:val="hybridMultilevel"/>
     <w:tmpl w:val="34D8B55C"/>
@@ -23822,7 +27749,7 @@
       </w:pPr>
     </w:lvl>
   </w:abstractNum>
-  <w:abstractNum w:abstractNumId="19" w15:restartNumberingAfterBreak="0">
+  <w:abstractNum w:abstractNumId="20" w15:restartNumberingAfterBreak="0">
     <w:nsid w:val="5FBC6DB9"/>
     <w:multiLevelType w:val="hybridMultilevel"/>
     <w:tmpl w:val="3A4A8674"/>
@@ -23908,7 +27835,7 @@
       </w:pPr>
     </w:lvl>
   </w:abstractNum>
-  <w:abstractNum w:abstractNumId="20" w15:restartNumberingAfterBreak="0">
+  <w:abstractNum w:abstractNumId="21" w15:restartNumberingAfterBreak="0">
     <w:nsid w:val="646260FA"/>
     <w:multiLevelType w:val="multilevel"/>
     <w:tmpl w:val="C32CE744"/>
@@ -24065,7 +27992,7 @@
       </w:rPr>
     </w:lvl>
   </w:abstractNum>
-  <w:abstractNum w:abstractNumId="21" w15:restartNumberingAfterBreak="0">
+  <w:abstractNum w:abstractNumId="22" w15:restartNumberingAfterBreak="0">
     <w:nsid w:val="66F74FAE"/>
     <w:multiLevelType w:val="hybridMultilevel"/>
     <w:tmpl w:val="3A4A8674"/>
@@ -24151,7 +28078,7 @@
       </w:pPr>
     </w:lvl>
   </w:abstractNum>
-  <w:abstractNum w:abstractNumId="22" w15:restartNumberingAfterBreak="0">
+  <w:abstractNum w:abstractNumId="23" w15:restartNumberingAfterBreak="0">
     <w:nsid w:val="69A11FBA"/>
     <w:multiLevelType w:val="hybridMultilevel"/>
     <w:tmpl w:val="34D8B55C"/>
@@ -24237,7 +28164,7 @@
       </w:pPr>
     </w:lvl>
   </w:abstractNum>
-  <w:abstractNum w:abstractNumId="23" w15:restartNumberingAfterBreak="0">
+  <w:abstractNum w:abstractNumId="24" w15:restartNumberingAfterBreak="0">
     <w:nsid w:val="6BD35A32"/>
     <w:multiLevelType w:val="hybridMultilevel"/>
     <w:tmpl w:val="81DC4176"/>
@@ -24323,7 +28250,7 @@
       </w:pPr>
     </w:lvl>
   </w:abstractNum>
-  <w:abstractNum w:abstractNumId="24" w15:restartNumberingAfterBreak="0">
+  <w:abstractNum w:abstractNumId="25" w15:restartNumberingAfterBreak="0">
     <w:nsid w:val="70217F63"/>
     <w:multiLevelType w:val="multilevel"/>
     <w:tmpl w:val="70217F63"/>
@@ -24413,7 +28340,7 @@
       </w:pPr>
     </w:lvl>
   </w:abstractNum>
-  <w:abstractNum w:abstractNumId="25" w15:restartNumberingAfterBreak="0">
+  <w:abstractNum w:abstractNumId="26" w15:restartNumberingAfterBreak="0">
     <w:nsid w:val="72F8673E"/>
     <w:multiLevelType w:val="hybridMultilevel"/>
     <w:tmpl w:val="81DC4176"/>
@@ -24499,7 +28426,7 @@
       </w:pPr>
     </w:lvl>
   </w:abstractNum>
-  <w:abstractNum w:abstractNumId="26" w15:restartNumberingAfterBreak="0">
+  <w:abstractNum w:abstractNumId="27" w15:restartNumberingAfterBreak="0">
     <w:nsid w:val="730B49CB"/>
     <w:multiLevelType w:val="hybridMultilevel"/>
     <w:tmpl w:val="81DC4176"/>
@@ -24592,13 +28519,13 @@
     <w:abstractNumId w:val="9"/>
   </w:num>
   <w:num w:numId="3">
-    <w:abstractNumId w:val="17"/>
+    <w:abstractNumId w:val="18"/>
   </w:num>
   <w:num w:numId="4">
-    <w:abstractNumId w:val="20"/>
+    <w:abstractNumId w:val="21"/>
   </w:num>
   <w:num w:numId="5">
-    <w:abstractNumId w:val="24"/>
+    <w:abstractNumId w:val="25"/>
   </w:num>
   <w:num w:numId="6">
     <w:abstractNumId w:val="3"/>
@@ -24613,34 +28540,34 @@
     <w:abstractNumId w:val="2"/>
   </w:num>
   <w:num w:numId="10">
-    <w:abstractNumId w:val="12"/>
+    <w:abstractNumId w:val="13"/>
   </w:num>
   <w:num w:numId="11">
     <w:abstractNumId w:val="1"/>
   </w:num>
   <w:num w:numId="12">
-    <w:abstractNumId w:val="13"/>
+    <w:abstractNumId w:val="14"/>
   </w:num>
   <w:num w:numId="13">
     <w:abstractNumId w:val="0"/>
   </w:num>
   <w:num w:numId="14">
-    <w:abstractNumId w:val="25"/>
+    <w:abstractNumId w:val="26"/>
   </w:num>
   <w:num w:numId="15">
-    <w:abstractNumId w:val="18"/>
+    <w:abstractNumId w:val="19"/>
   </w:num>
   <w:num w:numId="16">
-    <w:abstractNumId w:val="23"/>
+    <w:abstractNumId w:val="24"/>
   </w:num>
   <w:num w:numId="17">
-    <w:abstractNumId w:val="15"/>
+    <w:abstractNumId w:val="16"/>
   </w:num>
   <w:num w:numId="18">
-    <w:abstractNumId w:val="26"/>
+    <w:abstractNumId w:val="27"/>
   </w:num>
   <w:num w:numId="19">
-    <w:abstractNumId w:val="16"/>
+    <w:abstractNumId w:val="17"/>
   </w:num>
   <w:num w:numId="20">
     <w:abstractNumId w:val="6"/>
@@ -24649,25 +28576,28 @@
     <w:abstractNumId w:val="11"/>
   </w:num>
   <w:num w:numId="22">
-    <w:abstractNumId w:val="22"/>
+    <w:abstractNumId w:val="23"/>
   </w:num>
   <w:num w:numId="23">
     <w:abstractNumId w:val="5"/>
   </w:num>
   <w:num w:numId="24">
-    <w:abstractNumId w:val="14"/>
+    <w:abstractNumId w:val="15"/>
   </w:num>
   <w:num w:numId="25">
     <w:abstractNumId w:val="9"/>
   </w:num>
   <w:num w:numId="26">
-    <w:abstractNumId w:val="19"/>
+    <w:abstractNumId w:val="20"/>
   </w:num>
   <w:num w:numId="27">
-    <w:abstractNumId w:val="21"/>
+    <w:abstractNumId w:val="22"/>
   </w:num>
   <w:num w:numId="28">
     <w:abstractNumId w:val="4"/>
+  </w:num>
+  <w:num w:numId="29">
+    <w:abstractNumId w:val="12"/>
   </w:num>
   <w:numIdMacAtCleanup w:val="24"/>
 </w:numbering>
@@ -26751,7 +30681,7 @@
 </file>
 
 <file path=customXml/itemProps1.xml><?xml version="1.0" encoding="utf-8"?>
-<ds:datastoreItem xmlns:ds="http://schemas.openxmlformats.org/officeDocument/2006/customXml" ds:itemID="{C37E586E-6ECE-40BE-9C48-599F3EFD0C96}">
+<ds:datastoreItem xmlns:ds="http://schemas.openxmlformats.org/officeDocument/2006/customXml" ds:itemID="{9A827565-FF5E-4BE3-A396-65362FC3951A}">
   <ds:schemaRefs>
     <ds:schemaRef ds:uri="http://schemas.openxmlformats.org/officeDocument/2006/bibliography"/>
   </ds:schemaRefs>

--- a/项目文档/需求/流出物监测组件/流出物监测组件服务软件需求分析报告.docx
+++ b/项目文档/需求/流出物监测组件/流出物监测组件服务软件需求分析报告.docx
@@ -2,7 +2,6 @@
 <file path=word/document.xml><?xml version="1.0" encoding="utf-8"?>
 <w:document xmlns:wpc="http://schemas.microsoft.com/office/word/2010/wordprocessingCanvas" xmlns:cx="http://schemas.microsoft.com/office/drawing/2014/chartex" xmlns:cx1="http://schemas.microsoft.com/office/drawing/2015/9/8/chartex" xmlns:cx2="http://schemas.microsoft.com/office/drawing/2015/10/21/chartex" xmlns:cx3="http://schemas.microsoft.com/office/drawing/2016/5/9/chartex" xmlns:cx4="http://schemas.microsoft.com/office/drawing/2016/5/10/chartex" xmlns:cx5="http://schemas.microsoft.com/office/drawing/2016/5/11/chartex" xmlns:cx6="http://schemas.microsoft.com/office/drawing/2016/5/12/chartex" xmlns:cx7="http://schemas.microsoft.com/office/drawing/2016/5/13/chartex" xmlns:cx8="http://schemas.microsoft.com/office/drawing/2016/5/14/chartex" xmlns:mc="http://schemas.openxmlformats.org/markup-compatibility/2006" xmlns:aink="http://schemas.microsoft.com/office/drawing/2016/ink" xmlns:am3d="http://schemas.microsoft.com/office/drawing/2017/model3d" xmlns:o="urn:schemas-microsoft-com:office:office" xmlns:r="http://schemas.openxmlformats.org/officeDocument/2006/relationships" xmlns:m="http://schemas.openxmlformats.org/officeDocument/2006/math" xmlns:v="urn:schemas-microsoft-com:vml" xmlns:wp14="http://schemas.microsoft.com/office/word/2010/wordprocessingDrawing" xmlns:wp="http://schemas.openxmlformats.org/drawingml/2006/wordprocessingDrawing" xmlns:w10="urn:schemas-microsoft-com:office:word" xmlns:w="http://schemas.openxmlformats.org/wordprocessingml/2006/main" xmlns:w14="http://schemas.microsoft.com/office/word/2010/wordml" xmlns:w15="http://schemas.microsoft.com/office/word/2012/wordml" xmlns:w16cid="http://schemas.microsoft.com/office/word/2016/wordml/cid" xmlns:w16se="http://schemas.microsoft.com/office/word/2015/wordml/symex" xmlns:wpg="http://schemas.microsoft.com/office/word/2010/wordprocessingGroup" xmlns:wpi="http://schemas.microsoft.com/office/word/2010/wordprocessingInk" xmlns:wne="http://schemas.microsoft.com/office/word/2006/wordml" xmlns:wps="http://schemas.microsoft.com/office/word/2010/wordprocessingShape" mc:Ignorable="w14 w15 w16se w16cid wp14">
   <w:body>
-    <w:bookmarkStart w:id="0" w:name="_GoBack" w:displacedByCustomXml="next"/>
     <w:sdt>
       <w:sdtPr>
         <w:rPr>
@@ -4358,11 +4357,11 @@
           <w:szCs w:val="36"/>
         </w:rPr>
       </w:pPr>
-      <w:bookmarkStart w:id="1" w:name="_Toc530041111"/>
-      <w:bookmarkStart w:id="2" w:name="_Toc536516943"/>
-      <w:bookmarkStart w:id="3" w:name="_Toc536540081"/>
-      <w:bookmarkStart w:id="4" w:name="_Toc14817665"/>
-      <w:bookmarkStart w:id="5" w:name="_Toc25243467"/>
+      <w:bookmarkStart w:id="0" w:name="_Toc530041111"/>
+      <w:bookmarkStart w:id="1" w:name="_Toc536516943"/>
+      <w:bookmarkStart w:id="2" w:name="_Toc536540081"/>
+      <w:bookmarkStart w:id="3" w:name="_Toc14817665"/>
+      <w:bookmarkStart w:id="4" w:name="_Toc25243467"/>
       <w:r>
         <w:rPr>
           <w:rFonts w:ascii="微软雅黑 Light" w:eastAsia="微软雅黑 Light" w:hAnsi="微软雅黑 Light" w:hint="eastAsia"/>
@@ -4372,11 +4371,11 @@
         <w:lastRenderedPageBreak/>
         <w:t>引言</w:t>
       </w:r>
+      <w:bookmarkEnd w:id="0"/>
       <w:bookmarkEnd w:id="1"/>
       <w:bookmarkEnd w:id="2"/>
       <w:bookmarkEnd w:id="3"/>
       <w:bookmarkEnd w:id="4"/>
-      <w:bookmarkEnd w:id="5"/>
     </w:p>
     <w:p>
       <w:pPr>
@@ -4387,7 +4386,7 @@
           <w:szCs w:val="24"/>
         </w:rPr>
       </w:pPr>
-      <w:bookmarkStart w:id="6" w:name="_Toc25243468"/>
+      <w:bookmarkStart w:id="5" w:name="_Toc25243468"/>
       <w:r>
         <w:rPr>
           <w:rFonts w:ascii="微软雅黑 Light" w:eastAsia="微软雅黑 Light" w:hAnsi="微软雅黑 Light" w:hint="eastAsia"/>
@@ -4396,7 +4395,7 @@
         </w:rPr>
         <w:t>目的</w:t>
       </w:r>
-      <w:bookmarkEnd w:id="6"/>
+      <w:bookmarkEnd w:id="5"/>
     </w:p>
     <w:p>
       <w:pPr>
@@ -4497,7 +4496,7 @@
           <w:szCs w:val="24"/>
         </w:rPr>
       </w:pPr>
-      <w:bookmarkStart w:id="7" w:name="_Toc25243469"/>
+      <w:bookmarkStart w:id="6" w:name="_Toc25243469"/>
       <w:r>
         <w:rPr>
           <w:rFonts w:ascii="微软雅黑 Light" w:eastAsia="微软雅黑 Light" w:hAnsi="微软雅黑 Light" w:hint="eastAsia"/>
@@ -4506,7 +4505,7 @@
         </w:rPr>
         <w:t>背景</w:t>
       </w:r>
-      <w:bookmarkEnd w:id="7"/>
+      <w:bookmarkEnd w:id="6"/>
     </w:p>
     <w:p>
       <w:pPr>
@@ -4517,7 +4516,7 @@
           <w:szCs w:val="24"/>
         </w:rPr>
       </w:pPr>
-      <w:bookmarkStart w:id="8" w:name="_Toc25243470"/>
+      <w:bookmarkStart w:id="7" w:name="_Toc25243470"/>
       <w:r>
         <w:rPr>
           <w:rFonts w:ascii="微软雅黑 Light" w:eastAsia="微软雅黑 Light" w:hAnsi="微软雅黑 Light" w:hint="eastAsia"/>
@@ -4526,7 +4525,7 @@
         </w:rPr>
         <w:t>标识</w:t>
       </w:r>
-      <w:bookmarkEnd w:id="8"/>
+      <w:bookmarkEnd w:id="7"/>
     </w:p>
     <w:p>
       <w:pPr>
@@ -4661,7 +4660,7 @@
           <w:szCs w:val="24"/>
         </w:rPr>
       </w:pPr>
-      <w:bookmarkStart w:id="9" w:name="_Toc25243471"/>
+      <w:bookmarkStart w:id="8" w:name="_Toc25243471"/>
       <w:r>
         <w:rPr>
           <w:rFonts w:ascii="微软雅黑 Light" w:eastAsia="微软雅黑 Light" w:hAnsi="微软雅黑 Light" w:hint="eastAsia"/>
@@ -4670,7 +4669,7 @@
         </w:rPr>
         <w:t>项目来源</w:t>
       </w:r>
-      <w:bookmarkEnd w:id="9"/>
+      <w:bookmarkEnd w:id="8"/>
     </w:p>
     <w:p>
       <w:pPr>
@@ -4718,7 +4717,7 @@
           <w:szCs w:val="24"/>
         </w:rPr>
       </w:pPr>
-      <w:bookmarkStart w:id="10" w:name="_Toc25243472"/>
+      <w:bookmarkStart w:id="9" w:name="_Toc25243472"/>
       <w:r>
         <w:rPr>
           <w:rFonts w:ascii="微软雅黑 Light" w:eastAsia="微软雅黑 Light" w:hAnsi="微软雅黑 Light" w:hint="eastAsia"/>
@@ -4727,7 +4726,7 @@
         </w:rPr>
         <w:t>项目人员</w:t>
       </w:r>
-      <w:bookmarkEnd w:id="10"/>
+      <w:bookmarkEnd w:id="9"/>
     </w:p>
     <w:p>
       <w:pPr>
@@ -4847,7 +4846,7 @@
           <w:szCs w:val="16"/>
         </w:rPr>
       </w:pPr>
-      <w:bookmarkStart w:id="11" w:name="_Ref16772729"/>
+      <w:bookmarkStart w:id="10" w:name="_Ref16772729"/>
       <w:r>
         <w:rPr>
           <w:rFonts w:ascii="微软雅黑 Light" w:eastAsia="微软雅黑 Light" w:hAnsi="微软雅黑 Light" w:hint="eastAsia"/>
@@ -4913,7 +4912,7 @@
         </w:rPr>
         <w:fldChar w:fldCharType="end"/>
       </w:r>
-      <w:bookmarkEnd w:id="11"/>
+      <w:bookmarkEnd w:id="10"/>
       <w:r>
         <w:rPr>
           <w:rFonts w:ascii="微软雅黑 Light" w:eastAsia="微软雅黑 Light" w:hAnsi="微软雅黑 Light"/>
@@ -5384,7 +5383,7 @@
           <w:szCs w:val="24"/>
         </w:rPr>
       </w:pPr>
-      <w:bookmarkStart w:id="12" w:name="_Toc25243473"/>
+      <w:bookmarkStart w:id="11" w:name="_Toc25243473"/>
       <w:r>
         <w:rPr>
           <w:rFonts w:ascii="微软雅黑 Light" w:eastAsia="微软雅黑 Light" w:hAnsi="微软雅黑 Light" w:hint="eastAsia"/>
@@ -5394,7 +5393,7 @@
         <w:lastRenderedPageBreak/>
         <w:t>参考资料</w:t>
       </w:r>
-      <w:bookmarkEnd w:id="12"/>
+      <w:bookmarkEnd w:id="11"/>
     </w:p>
     <w:p>
       <w:pPr>
@@ -5457,7 +5456,7 @@
           <w:szCs w:val="24"/>
         </w:rPr>
       </w:pPr>
-      <w:bookmarkStart w:id="13" w:name="_Toc25243474"/>
+      <w:bookmarkStart w:id="12" w:name="_Toc25243474"/>
       <w:r>
         <w:rPr>
           <w:rFonts w:ascii="微软雅黑 Light" w:eastAsia="微软雅黑 Light" w:hAnsi="微软雅黑 Light" w:hint="eastAsia"/>
@@ -5466,7 +5465,7 @@
         </w:rPr>
         <w:t>术语</w:t>
       </w:r>
-      <w:bookmarkEnd w:id="13"/>
+      <w:bookmarkEnd w:id="12"/>
     </w:p>
     <w:p>
       <w:pPr>
@@ -5693,7 +5692,7 @@
           <w:szCs w:val="36"/>
         </w:rPr>
       </w:pPr>
-      <w:bookmarkStart w:id="14" w:name="_Toc25243475"/>
+      <w:bookmarkStart w:id="13" w:name="_Toc25243475"/>
       <w:r>
         <w:rPr>
           <w:rFonts w:ascii="微软雅黑 Light" w:eastAsia="微软雅黑 Light" w:hAnsi="微软雅黑 Light" w:hint="eastAsia"/>
@@ -5702,7 +5701,7 @@
         </w:rPr>
         <w:t>项目概述</w:t>
       </w:r>
-      <w:bookmarkEnd w:id="14"/>
+      <w:bookmarkEnd w:id="13"/>
     </w:p>
     <w:p>
       <w:pPr>
@@ -5713,7 +5712,7 @@
           <w:szCs w:val="24"/>
         </w:rPr>
       </w:pPr>
-      <w:bookmarkStart w:id="15" w:name="_Toc25243476"/>
+      <w:bookmarkStart w:id="14" w:name="_Toc25243476"/>
       <w:r>
         <w:rPr>
           <w:rFonts w:ascii="微软雅黑 Light" w:eastAsia="微软雅黑 Light" w:hAnsi="微软雅黑 Light" w:hint="eastAsia"/>
@@ -5722,7 +5721,7 @@
         </w:rPr>
         <w:t>系统概述</w:t>
       </w:r>
-      <w:bookmarkEnd w:id="15"/>
+      <w:bookmarkEnd w:id="14"/>
     </w:p>
     <w:p>
       <w:pPr>
@@ -6223,7 +6222,7 @@
           <v:shape id="_x0000_i1025" type="#_x0000_t75" style="width:467.25pt;height:178.5pt" o:ole="">
             <v:imagedata r:id="rId16" o:title=""/>
           </v:shape>
-          <o:OLEObject Type="Embed" ProgID="Visio.Drawing.15" ShapeID="_x0000_i1025" DrawAspect="Content" ObjectID="_1635856329" r:id="rId17"/>
+          <o:OLEObject Type="Embed" ProgID="Visio.Drawing.15" ShapeID="_x0000_i1025" DrawAspect="Content" ObjectID="_1635922200" r:id="rId17"/>
         </w:object>
       </w:r>
     </w:p>
@@ -6236,7 +6235,7 @@
           <w:szCs w:val="21"/>
         </w:rPr>
       </w:pPr>
-      <w:bookmarkStart w:id="16" w:name="_Ref16770627"/>
+      <w:bookmarkStart w:id="15" w:name="_Ref16770627"/>
       <w:r>
         <w:rPr>
           <w:rFonts w:ascii="微软雅黑 Light" w:eastAsia="微软雅黑 Light" w:hAnsi="微软雅黑 Light" w:hint="eastAsia"/>
@@ -6302,7 +6301,7 @@
         </w:rPr>
         <w:fldChar w:fldCharType="end"/>
       </w:r>
-      <w:bookmarkEnd w:id="16"/>
+      <w:bookmarkEnd w:id="15"/>
       <w:r>
         <w:rPr>
           <w:rFonts w:ascii="微软雅黑 Light" w:eastAsia="微软雅黑 Light" w:hAnsi="微软雅黑 Light"/>
@@ -6568,7 +6567,7 @@
           <w:szCs w:val="16"/>
         </w:rPr>
       </w:pPr>
-      <w:bookmarkStart w:id="17" w:name="_Ref19020179"/>
+      <w:bookmarkStart w:id="16" w:name="_Ref19020179"/>
       <w:r>
         <w:rPr>
           <w:rFonts w:ascii="微软雅黑 Light" w:eastAsia="微软雅黑 Light" w:hAnsi="微软雅黑 Light" w:hint="eastAsia"/>
@@ -6634,7 +6633,7 @@
         </w:rPr>
         <w:fldChar w:fldCharType="end"/>
       </w:r>
-      <w:bookmarkEnd w:id="17"/>
+      <w:bookmarkEnd w:id="16"/>
       <w:r>
         <w:rPr>
           <w:rFonts w:ascii="微软雅黑 Light" w:eastAsia="微软雅黑 Light" w:hAnsi="微软雅黑 Light"/>
@@ -9083,10 +9082,10 @@
       </w:pPr>
       <w:r>
         <w:object w:dxaOrig="10808" w:dyaOrig="8782" w14:anchorId="61A9BC4B">
-          <v:shape id="_x0000_i1026" type="#_x0000_t75" style="width:467.65pt;height:379.9pt" o:ole="">
+          <v:shape id="_x0000_i1026" type="#_x0000_t75" style="width:467.6pt;height:379.7pt" o:ole="">
             <v:imagedata r:id="rId18" o:title=""/>
           </v:shape>
-          <o:OLEObject Type="Embed" ProgID="Visio.Drawing.15" ShapeID="_x0000_i1026" DrawAspect="Content" ObjectID="_1635856330" r:id="rId19"/>
+          <o:OLEObject Type="Embed" ProgID="Visio.Drawing.15" ShapeID="_x0000_i1026" DrawAspect="Content" ObjectID="_1635922201" r:id="rId19"/>
         </w:object>
       </w:r>
     </w:p>
@@ -9099,7 +9098,7 @@
           <w:szCs w:val="21"/>
         </w:rPr>
       </w:pPr>
-      <w:bookmarkStart w:id="18" w:name="_Ref19021997"/>
+      <w:bookmarkStart w:id="17" w:name="_Ref19021997"/>
       <w:r>
         <w:rPr>
           <w:rFonts w:ascii="微软雅黑 Light" w:eastAsia="微软雅黑 Light" w:hAnsi="微软雅黑 Light" w:hint="eastAsia"/>
@@ -9165,7 +9164,7 @@
         </w:rPr>
         <w:fldChar w:fldCharType="end"/>
       </w:r>
-      <w:bookmarkEnd w:id="18"/>
+      <w:bookmarkEnd w:id="17"/>
       <w:r>
         <w:rPr>
           <w:rFonts w:ascii="微软雅黑 Light" w:eastAsia="微软雅黑 Light" w:hAnsi="微软雅黑 Light"/>
@@ -9208,7 +9207,7 @@
           <w:szCs w:val="24"/>
         </w:rPr>
       </w:pPr>
-      <w:bookmarkStart w:id="19" w:name="_Toc25243477"/>
+      <w:bookmarkStart w:id="18" w:name="_Toc25243477"/>
       <w:r>
         <w:rPr>
           <w:rFonts w:ascii="微软雅黑 Light" w:eastAsia="微软雅黑 Light" w:hAnsi="微软雅黑 Light" w:hint="eastAsia"/>
@@ -9218,7 +9217,7 @@
         <w:lastRenderedPageBreak/>
         <w:t>软件概述</w:t>
       </w:r>
-      <w:bookmarkEnd w:id="19"/>
+      <w:bookmarkEnd w:id="18"/>
     </w:p>
     <w:p>
       <w:pPr>
@@ -9485,7 +9484,7 @@
           <w:szCs w:val="24"/>
         </w:rPr>
       </w:pPr>
-      <w:bookmarkStart w:id="20" w:name="_Toc25243478"/>
+      <w:bookmarkStart w:id="19" w:name="_Toc25243478"/>
       <w:r>
         <w:rPr>
           <w:rFonts w:ascii="微软雅黑 Light" w:eastAsia="微软雅黑 Light" w:hAnsi="微软雅黑 Light" w:hint="eastAsia"/>
@@ -9494,7 +9493,7 @@
         </w:rPr>
         <w:t>软件功能</w:t>
       </w:r>
-      <w:bookmarkEnd w:id="20"/>
+      <w:bookmarkEnd w:id="19"/>
     </w:p>
     <w:p>
       <w:pPr>
@@ -9687,10 +9686,10 @@
       </w:pPr>
       <w:r>
         <w:object w:dxaOrig="10110" w:dyaOrig="7695" w14:anchorId="5B4900DC">
-          <v:shape id="_x0000_i1036" type="#_x0000_t75" style="width:467.65pt;height:355.9pt" o:ole="">
+          <v:shape id="_x0000_i1027" type="#_x0000_t75" style="width:467.6pt;height:355.85pt" o:ole="">
             <v:imagedata r:id="rId20" o:title=""/>
           </v:shape>
-          <o:OLEObject Type="Embed" ProgID="Visio.Drawing.15" ShapeID="_x0000_i1036" DrawAspect="Content" ObjectID="_1635856331" r:id="rId21"/>
+          <o:OLEObject Type="Embed" ProgID="Visio.Drawing.15" ShapeID="_x0000_i1027" DrawAspect="Content" ObjectID="_1635922202" r:id="rId21"/>
         </w:object>
       </w:r>
     </w:p>
@@ -9703,7 +9702,7 @@
           <w:szCs w:val="21"/>
         </w:rPr>
       </w:pPr>
-      <w:bookmarkStart w:id="21" w:name="_Ref19799958"/>
+      <w:bookmarkStart w:id="20" w:name="_Ref19799958"/>
       <w:r>
         <w:rPr>
           <w:rFonts w:ascii="微软雅黑 Light" w:eastAsia="微软雅黑 Light" w:hAnsi="微软雅黑 Light" w:hint="eastAsia"/>
@@ -9769,7 +9768,7 @@
         </w:rPr>
         <w:fldChar w:fldCharType="end"/>
       </w:r>
-      <w:bookmarkEnd w:id="21"/>
+      <w:bookmarkEnd w:id="20"/>
       <w:r>
         <w:rPr>
           <w:rFonts w:ascii="微软雅黑 Light" w:eastAsia="微软雅黑 Light" w:hAnsi="微软雅黑 Light"/>
@@ -9925,7 +9924,7 @@
           <w:szCs w:val="16"/>
         </w:rPr>
       </w:pPr>
-      <w:bookmarkStart w:id="22" w:name="_Ref16774688"/>
+      <w:bookmarkStart w:id="21" w:name="_Ref16774688"/>
       <w:r>
         <w:rPr>
           <w:rFonts w:ascii="微软雅黑 Light" w:eastAsia="微软雅黑 Light" w:hAnsi="微软雅黑 Light" w:hint="eastAsia"/>
@@ -9991,7 +9990,7 @@
         </w:rPr>
         <w:fldChar w:fldCharType="end"/>
       </w:r>
-      <w:bookmarkEnd w:id="22"/>
+      <w:bookmarkEnd w:id="21"/>
       <w:r>
         <w:rPr>
           <w:rFonts w:ascii="微软雅黑 Light" w:eastAsia="微软雅黑 Light" w:hAnsi="微软雅黑 Light"/>
@@ -10364,7 +10363,7 @@
               <w:widowControl w:val="0"/>
               <w:spacing w:line="460" w:lineRule="exact"/>
               <w:rPr>
-                <w:rFonts w:ascii="微软雅黑 Light" w:eastAsia="微软雅黑 Light" w:hAnsi="微软雅黑 Light" w:hint="eastAsia"/>
+                <w:rFonts w:ascii="微软雅黑 Light" w:eastAsia="微软雅黑 Light" w:hAnsi="微软雅黑 Light"/>
                 <w:sz w:val="22"/>
                 <w:szCs w:val="21"/>
               </w:rPr>
@@ -10390,7 +10389,7 @@
               <w:spacing w:line="460" w:lineRule="exact"/>
               <w:jc w:val="both"/>
               <w:rPr>
-                <w:rFonts w:ascii="微软雅黑 Light" w:eastAsia="微软雅黑 Light" w:hAnsi="微软雅黑 Light" w:hint="eastAsia"/>
+                <w:rFonts w:ascii="微软雅黑 Light" w:eastAsia="微软雅黑 Light" w:hAnsi="微软雅黑 Light"/>
                 <w:sz w:val="22"/>
                 <w:szCs w:val="21"/>
               </w:rPr>
@@ -10415,7 +10414,7 @@
               <w:spacing w:line="460" w:lineRule="exact"/>
               <w:jc w:val="both"/>
               <w:rPr>
-                <w:rFonts w:ascii="微软雅黑 Light" w:eastAsia="微软雅黑 Light" w:hAnsi="微软雅黑 Light" w:hint="eastAsia"/>
+                <w:rFonts w:ascii="微软雅黑 Light" w:eastAsia="微软雅黑 Light" w:hAnsi="微软雅黑 Light"/>
                 <w:sz w:val="22"/>
                 <w:szCs w:val="21"/>
               </w:rPr>
@@ -10532,7 +10531,7 @@
           <w:szCs w:val="24"/>
         </w:rPr>
       </w:pPr>
-      <w:bookmarkStart w:id="23" w:name="_Toc25243479"/>
+      <w:bookmarkStart w:id="22" w:name="_Toc25243479"/>
       <w:r>
         <w:rPr>
           <w:rFonts w:ascii="微软雅黑 Light" w:eastAsia="微软雅黑 Light" w:hAnsi="微软雅黑 Light" w:hint="eastAsia"/>
@@ -10541,7 +10540,7 @@
         </w:rPr>
         <w:t>实现语言</w:t>
       </w:r>
-      <w:bookmarkEnd w:id="23"/>
+      <w:bookmarkEnd w:id="22"/>
     </w:p>
     <w:p>
       <w:pPr>
@@ -10581,7 +10580,7 @@
           <w:szCs w:val="24"/>
         </w:rPr>
       </w:pPr>
-      <w:bookmarkStart w:id="24" w:name="_Toc25243480"/>
+      <w:bookmarkStart w:id="23" w:name="_Toc25243480"/>
       <w:r>
         <w:rPr>
           <w:rFonts w:ascii="微软雅黑 Light" w:eastAsia="微软雅黑 Light" w:hAnsi="微软雅黑 Light" w:hint="eastAsia"/>
@@ -10590,7 +10589,7 @@
         </w:rPr>
         <w:t>用户特点</w:t>
       </w:r>
-      <w:bookmarkEnd w:id="24"/>
+      <w:bookmarkEnd w:id="23"/>
     </w:p>
     <w:p>
       <w:pPr>
@@ -10685,7 +10684,7 @@
           <w:szCs w:val="24"/>
         </w:rPr>
       </w:pPr>
-      <w:bookmarkStart w:id="25" w:name="_Toc25243481"/>
+      <w:bookmarkStart w:id="24" w:name="_Toc25243481"/>
       <w:r>
         <w:rPr>
           <w:rFonts w:ascii="微软雅黑 Light" w:eastAsia="微软雅黑 Light" w:hAnsi="微软雅黑 Light" w:hint="eastAsia"/>
@@ -10694,7 +10693,7 @@
         </w:rPr>
         <w:t>一般约束</w:t>
       </w:r>
-      <w:bookmarkEnd w:id="25"/>
+      <w:bookmarkEnd w:id="24"/>
     </w:p>
     <w:p>
       <w:pPr>
@@ -10874,7 +10873,7 @@
           <w:szCs w:val="16"/>
         </w:rPr>
       </w:pPr>
-      <w:bookmarkStart w:id="26" w:name="_Ref16778863"/>
+      <w:bookmarkStart w:id="25" w:name="_Ref16778863"/>
       <w:r>
         <w:rPr>
           <w:rFonts w:ascii="微软雅黑 Light" w:eastAsia="微软雅黑 Light" w:hAnsi="微软雅黑 Light" w:hint="eastAsia"/>
@@ -10940,7 +10939,7 @@
         </w:rPr>
         <w:fldChar w:fldCharType="end"/>
       </w:r>
-      <w:bookmarkEnd w:id="26"/>
+      <w:bookmarkEnd w:id="25"/>
       <w:r>
         <w:rPr>
           <w:rFonts w:ascii="微软雅黑 Light" w:eastAsia="微软雅黑 Light" w:hAnsi="微软雅黑 Light"/>
@@ -11483,7 +11482,7 @@
           <w:szCs w:val="36"/>
         </w:rPr>
       </w:pPr>
-      <w:bookmarkStart w:id="27" w:name="_Toc25243482"/>
+      <w:bookmarkStart w:id="26" w:name="_Toc25243482"/>
       <w:r>
         <w:rPr>
           <w:rFonts w:ascii="微软雅黑 Light" w:eastAsia="微软雅黑 Light" w:hAnsi="微软雅黑 Light" w:hint="eastAsia"/>
@@ -11492,48 +11491,48 @@
         </w:rPr>
         <w:lastRenderedPageBreak/>
         <w:t>功能需求</w:t>
+      </w:r>
+      <w:bookmarkEnd w:id="26"/>
+    </w:p>
+    <w:p>
+      <w:pPr>
+        <w:pStyle w:val="2"/>
+        <w:rPr>
+          <w:rFonts w:ascii="微软雅黑 Light" w:eastAsia="微软雅黑 Light" w:hAnsi="微软雅黑 Light"/>
+          <w:sz w:val="24"/>
+          <w:szCs w:val="24"/>
+        </w:rPr>
+      </w:pPr>
+      <w:bookmarkStart w:id="27" w:name="_Toc25243483"/>
+      <w:r>
+        <w:rPr>
+          <w:rFonts w:ascii="微软雅黑 Light" w:eastAsia="微软雅黑 Light" w:hAnsi="微软雅黑 Light" w:hint="eastAsia"/>
+          <w:sz w:val="24"/>
+          <w:szCs w:val="24"/>
+        </w:rPr>
+        <w:t>设备状态获取</w:t>
       </w:r>
       <w:bookmarkEnd w:id="27"/>
     </w:p>
     <w:p>
       <w:pPr>
-        <w:pStyle w:val="2"/>
+        <w:pStyle w:val="3"/>
         <w:rPr>
           <w:rFonts w:ascii="微软雅黑 Light" w:eastAsia="微软雅黑 Light" w:hAnsi="微软雅黑 Light"/>
           <w:sz w:val="24"/>
           <w:szCs w:val="24"/>
         </w:rPr>
       </w:pPr>
-      <w:bookmarkStart w:id="28" w:name="_Toc25243483"/>
+      <w:bookmarkStart w:id="28" w:name="_Toc25243484"/>
       <w:r>
         <w:rPr>
           <w:rFonts w:ascii="微软雅黑 Light" w:eastAsia="微软雅黑 Light" w:hAnsi="微软雅黑 Light" w:hint="eastAsia"/>
           <w:sz w:val="24"/>
           <w:szCs w:val="24"/>
         </w:rPr>
-        <w:t>设备状态获取</w:t>
+        <w:t>设备运行状态获取</w:t>
       </w:r>
       <w:bookmarkEnd w:id="28"/>
-    </w:p>
-    <w:p>
-      <w:pPr>
-        <w:pStyle w:val="3"/>
-        <w:rPr>
-          <w:rFonts w:ascii="微软雅黑 Light" w:eastAsia="微软雅黑 Light" w:hAnsi="微软雅黑 Light"/>
-          <w:sz w:val="24"/>
-          <w:szCs w:val="24"/>
-        </w:rPr>
-      </w:pPr>
-      <w:bookmarkStart w:id="29" w:name="_Toc25243484"/>
-      <w:r>
-        <w:rPr>
-          <w:rFonts w:ascii="微软雅黑 Light" w:eastAsia="微软雅黑 Light" w:hAnsi="微软雅黑 Light" w:hint="eastAsia"/>
-          <w:sz w:val="24"/>
-          <w:szCs w:val="24"/>
-        </w:rPr>
-        <w:t>设备运行状态获取</w:t>
-      </w:r>
-      <w:bookmarkEnd w:id="29"/>
     </w:p>
     <w:p>
       <w:pPr>
@@ -11749,7 +11748,7 @@
           <w:szCs w:val="16"/>
         </w:rPr>
       </w:pPr>
-      <w:bookmarkStart w:id="30" w:name="_Ref21622293"/>
+      <w:bookmarkStart w:id="29" w:name="_Ref21622293"/>
       <w:r>
         <w:rPr>
           <w:rFonts w:ascii="微软雅黑 Light" w:eastAsia="微软雅黑 Light" w:hAnsi="微软雅黑 Light" w:hint="eastAsia"/>
@@ -11815,7 +11814,7 @@
         </w:rPr>
         <w:fldChar w:fldCharType="end"/>
       </w:r>
-      <w:bookmarkEnd w:id="30"/>
+      <w:bookmarkEnd w:id="29"/>
       <w:r>
         <w:rPr>
           <w:rFonts w:ascii="微软雅黑 Light" w:eastAsia="微软雅黑 Light" w:hAnsi="微软雅黑 Light" w:hint="eastAsia"/>
@@ -12353,7 +12352,7 @@
           <w:szCs w:val="24"/>
         </w:rPr>
       </w:pPr>
-      <w:bookmarkStart w:id="31" w:name="_Toc25243485"/>
+      <w:bookmarkStart w:id="30" w:name="_Toc25243485"/>
       <w:r>
         <w:rPr>
           <w:rFonts w:ascii="微软雅黑 Light" w:eastAsia="微软雅黑 Light" w:hAnsi="微软雅黑 Light" w:hint="eastAsia"/>
@@ -12363,7 +12362,7 @@
         <w:lastRenderedPageBreak/>
         <w:t>系统运行状态上报</w:t>
       </w:r>
-      <w:bookmarkEnd w:id="31"/>
+      <w:bookmarkEnd w:id="30"/>
     </w:p>
     <w:p>
       <w:pPr>
@@ -12636,7 +12635,7 @@
           <w:szCs w:val="16"/>
         </w:rPr>
       </w:pPr>
-      <w:bookmarkStart w:id="32" w:name="_Ref17021159"/>
+      <w:bookmarkStart w:id="31" w:name="_Ref17021159"/>
       <w:r>
         <w:rPr>
           <w:rFonts w:ascii="微软雅黑 Light" w:eastAsia="微软雅黑 Light" w:hAnsi="微软雅黑 Light" w:hint="eastAsia"/>
@@ -12702,7 +12701,7 @@
         </w:rPr>
         <w:fldChar w:fldCharType="end"/>
       </w:r>
-      <w:bookmarkEnd w:id="32"/>
+      <w:bookmarkEnd w:id="31"/>
       <w:r>
         <w:rPr>
           <w:rFonts w:ascii="微软雅黑 Light" w:eastAsia="微软雅黑 Light" w:hAnsi="微软雅黑 Light"/>
@@ -13115,7 +13114,7 @@
           <w:szCs w:val="21"/>
         </w:rPr>
       </w:pPr>
-      <w:bookmarkStart w:id="33" w:name="_Hlk21612644"/>
+      <w:bookmarkStart w:id="32" w:name="_Hlk21612644"/>
       <w:r>
         <w:rPr>
           <w:rFonts w:ascii="微软雅黑 Light" w:eastAsia="微软雅黑 Light" w:hAnsi="微软雅黑 Light" w:hint="eastAsia"/>
@@ -13159,7 +13158,7 @@
         <w:t>如果整个流程中没有出现异常，不需要记录日志。</w:t>
       </w:r>
     </w:p>
-    <w:bookmarkEnd w:id="33"/>
+    <w:bookmarkEnd w:id="32"/>
     <w:p>
       <w:pPr>
         <w:pStyle w:val="4"/>
@@ -13328,7 +13327,7 @@
           <w:szCs w:val="16"/>
         </w:rPr>
       </w:pPr>
-      <w:bookmarkStart w:id="34" w:name="_Ref19997434"/>
+      <w:bookmarkStart w:id="33" w:name="_Ref19997434"/>
       <w:r>
         <w:rPr>
           <w:rFonts w:ascii="微软雅黑 Light" w:eastAsia="微软雅黑 Light" w:hAnsi="微软雅黑 Light" w:hint="eastAsia"/>
@@ -13394,7 +13393,7 @@
         </w:rPr>
         <w:fldChar w:fldCharType="end"/>
       </w:r>
-      <w:bookmarkEnd w:id="34"/>
+      <w:bookmarkEnd w:id="33"/>
       <w:r>
         <w:rPr>
           <w:rFonts w:ascii="微软雅黑 Light" w:eastAsia="微软雅黑 Light" w:hAnsi="微软雅黑 Light"/>
@@ -13772,7 +13771,7 @@
           <w:szCs w:val="24"/>
         </w:rPr>
       </w:pPr>
-      <w:bookmarkStart w:id="35" w:name="_Toc25243486"/>
+      <w:bookmarkStart w:id="34" w:name="_Toc25243486"/>
       <w:r>
         <w:rPr>
           <w:rFonts w:ascii="微软雅黑 Light" w:eastAsia="微软雅黑 Light" w:hAnsi="微软雅黑 Light" w:hint="eastAsia"/>
@@ -13790,7 +13789,7 @@
         </w:rPr>
         <w:t>控制</w:t>
       </w:r>
-      <w:bookmarkEnd w:id="35"/>
+      <w:bookmarkEnd w:id="34"/>
     </w:p>
     <w:p>
       <w:pPr>
@@ -13801,7 +13800,7 @@
           <w:szCs w:val="24"/>
         </w:rPr>
       </w:pPr>
-      <w:bookmarkStart w:id="36" w:name="_Toc25243487"/>
+      <w:bookmarkStart w:id="35" w:name="_Toc25243487"/>
       <w:r>
         <w:rPr>
           <w:rFonts w:ascii="微软雅黑 Light" w:eastAsia="微软雅黑 Light" w:hAnsi="微软雅黑 Light" w:hint="eastAsia"/>
@@ -13810,7 +13809,7 @@
         </w:rPr>
         <w:t>设备运行参数设置</w:t>
       </w:r>
-      <w:bookmarkEnd w:id="36"/>
+      <w:bookmarkEnd w:id="35"/>
     </w:p>
     <w:p>
       <w:pPr>
@@ -14128,7 +14127,7 @@
           <w:szCs w:val="16"/>
         </w:rPr>
       </w:pPr>
-      <w:bookmarkStart w:id="37" w:name="_Ref17147061"/>
+      <w:bookmarkStart w:id="36" w:name="_Ref17147061"/>
       <w:r>
         <w:rPr>
           <w:rFonts w:ascii="微软雅黑 Light" w:eastAsia="微软雅黑 Light" w:hAnsi="微软雅黑 Light" w:hint="eastAsia"/>
@@ -14194,7 +14193,7 @@
         </w:rPr>
         <w:fldChar w:fldCharType="end"/>
       </w:r>
-      <w:bookmarkEnd w:id="37"/>
+      <w:bookmarkEnd w:id="36"/>
       <w:r>
         <w:rPr>
           <w:rFonts w:ascii="微软雅黑 Light" w:eastAsia="微软雅黑 Light" w:hAnsi="微软雅黑 Light"/>
@@ -14697,7 +14696,7 @@
           <w:szCs w:val="16"/>
         </w:rPr>
       </w:pPr>
-      <w:bookmarkStart w:id="38" w:name="_Ref17147713"/>
+      <w:bookmarkStart w:id="37" w:name="_Ref17147713"/>
       <w:r>
         <w:rPr>
           <w:rFonts w:ascii="微软雅黑 Light" w:eastAsia="微软雅黑 Light" w:hAnsi="微软雅黑 Light" w:hint="eastAsia"/>
@@ -14763,7 +14762,7 @@
         </w:rPr>
         <w:fldChar w:fldCharType="end"/>
       </w:r>
-      <w:bookmarkEnd w:id="38"/>
+      <w:bookmarkEnd w:id="37"/>
       <w:r>
         <w:rPr>
           <w:rFonts w:ascii="微软雅黑 Light" w:eastAsia="微软雅黑 Light" w:hAnsi="微软雅黑 Light"/>
@@ -15180,8 +15179,8 @@
           <w:szCs w:val="24"/>
         </w:rPr>
       </w:pPr>
-      <w:bookmarkStart w:id="39" w:name="_Toc25242933"/>
-      <w:bookmarkStart w:id="40" w:name="_Toc25243488"/>
+      <w:bookmarkStart w:id="38" w:name="_Toc25242933"/>
+      <w:bookmarkStart w:id="39" w:name="_Toc25243488"/>
       <w:r>
         <w:rPr>
           <w:rFonts w:ascii="微软雅黑 Light" w:eastAsia="微软雅黑 Light" w:hAnsi="微软雅黑 Light" w:hint="eastAsia"/>
@@ -15190,20 +15189,20 @@
         </w:rPr>
         <w:t>故障</w:t>
       </w:r>
+      <w:bookmarkEnd w:id="38"/>
       <w:bookmarkEnd w:id="39"/>
-      <w:bookmarkEnd w:id="40"/>
     </w:p>
     <w:p>
       <w:pPr>
         <w:pStyle w:val="3"/>
         <w:rPr>
-          <w:rFonts w:ascii="微软雅黑 Light" w:eastAsia="微软雅黑 Light" w:hAnsi="微软雅黑 Light" w:hint="eastAsia"/>
+          <w:rFonts w:ascii="微软雅黑 Light" w:eastAsia="微软雅黑 Light" w:hAnsi="微软雅黑 Light"/>
           <w:sz w:val="24"/>
           <w:szCs w:val="24"/>
         </w:rPr>
       </w:pPr>
-      <w:bookmarkStart w:id="41" w:name="_Toc25242934"/>
-      <w:bookmarkStart w:id="42" w:name="_Toc25243489"/>
+      <w:bookmarkStart w:id="40" w:name="_Toc25242934"/>
+      <w:bookmarkStart w:id="41" w:name="_Toc25243489"/>
       <w:r>
         <w:rPr>
           <w:rFonts w:ascii="微软雅黑 Light" w:eastAsia="微软雅黑 Light" w:hAnsi="微软雅黑 Light" w:hint="eastAsia"/>
@@ -15212,8 +15211,8 @@
         </w:rPr>
         <w:t>故障上报</w:t>
       </w:r>
+      <w:bookmarkEnd w:id="40"/>
       <w:bookmarkEnd w:id="41"/>
-      <w:bookmarkEnd w:id="42"/>
     </w:p>
     <w:p>
       <w:pPr>
@@ -15240,7 +15239,7 @@
         <w:ind w:firstLineChars="200" w:firstLine="440"/>
         <w:jc w:val="both"/>
         <w:rPr>
-          <w:rFonts w:ascii="微软雅黑 Light" w:eastAsia="微软雅黑 Light" w:hAnsi="微软雅黑 Light" w:hint="eastAsia"/>
+          <w:rFonts w:ascii="微软雅黑 Light" w:eastAsia="微软雅黑 Light" w:hAnsi="微软雅黑 Light"/>
           <w:sz w:val="22"/>
           <w:szCs w:val="21"/>
         </w:rPr>
@@ -15390,7 +15389,7 @@
           <w:szCs w:val="16"/>
         </w:rPr>
       </w:pPr>
-      <w:bookmarkStart w:id="43" w:name="_Ref25242572"/>
+      <w:bookmarkStart w:id="42" w:name="_Ref25242572"/>
       <w:r>
         <w:rPr>
           <w:rFonts w:ascii="微软雅黑 Light" w:eastAsia="微软雅黑 Light" w:hAnsi="微软雅黑 Light" w:hint="eastAsia"/>
@@ -15456,7 +15455,7 @@
         </w:rPr>
         <w:fldChar w:fldCharType="end"/>
       </w:r>
-      <w:bookmarkEnd w:id="43"/>
+      <w:bookmarkEnd w:id="42"/>
       <w:r>
         <w:rPr>
           <w:rFonts w:ascii="微软雅黑 Light" w:eastAsia="微软雅黑 Light" w:hAnsi="微软雅黑 Light"/>
@@ -15606,7 +15605,7 @@
                 <w:sz w:val="22"/>
                 <w:szCs w:val="22"/>
               </w:rPr>
-              <w:t>故障编号</w:t>
+              <w:t>故障编号（按照三性设计的故障编号定义）</w:t>
             </w:r>
           </w:p>
         </w:tc>
@@ -15679,7 +15678,7 @@
                 <w:sz w:val="22"/>
                 <w:szCs w:val="22"/>
               </w:rPr>
-              <w:t>故障发生时间(年月日时分)</w:t>
+              <w:t>故障发生时间（年月日时分秒、date格式、系统获取）</w:t>
             </w:r>
           </w:p>
         </w:tc>
@@ -15752,7 +15751,7 @@
                 <w:sz w:val="22"/>
                 <w:szCs w:val="22"/>
               </w:rPr>
-              <w:t>发次编号</w:t>
+              <w:t>故障器件信息（生产厂家、序列号、启用时间）</w:t>
             </w:r>
           </w:p>
         </w:tc>
@@ -15774,11 +15773,11 @@
             </w:pPr>
             <w:r>
               <w:rPr>
-                <w:rFonts w:ascii="微软雅黑 Light" w:eastAsia="微软雅黑 Light" w:hAnsi="微软雅黑 Light" w:hint="eastAsia"/>
+                <w:rFonts w:ascii="微软雅黑 Light" w:eastAsia="微软雅黑 Light" w:hAnsi="微软雅黑 Light"/>
                 <w:sz w:val="22"/>
                 <w:szCs w:val="22"/>
               </w:rPr>
-              <w:t>Integer</w:t>
+              <w:t>String</w:t>
             </w:r>
           </w:p>
         </w:tc>
@@ -15825,7 +15824,7 @@
                 <w:sz w:val="22"/>
                 <w:szCs w:val="22"/>
               </w:rPr>
-              <w:t>任务类别(只打主放、综合诊断、全系统调试、打靶等)</w:t>
+              <w:t>严酷度类别（灾难性、致命、严重、一般、轻微）</w:t>
             </w:r>
           </w:p>
         </w:tc>
@@ -15898,7 +15897,7 @@
                 <w:sz w:val="22"/>
                 <w:szCs w:val="22"/>
               </w:rPr>
-              <w:t>故障所在束组/子束</w:t>
+              <w:t>发生概率等级（经常、有时、偶然、很少、极少）</w:t>
             </w:r>
           </w:p>
         </w:tc>
@@ -15924,7 +15923,7 @@
                 <w:sz w:val="22"/>
                 <w:szCs w:val="22"/>
               </w:rPr>
-              <w:t>Integer</w:t>
+              <w:t>Enumerate</w:t>
             </w:r>
           </w:p>
         </w:tc>
@@ -15971,7 +15970,7 @@
                 <w:sz w:val="22"/>
                 <w:szCs w:val="22"/>
               </w:rPr>
-              <w:t>故障发生阶段(发射准备【准直阶段、闭环阶段】、预发射、主发射、发射后处理)</w:t>
+              <w:t>故障现象</w:t>
             </w:r>
           </w:p>
         </w:tc>
@@ -15993,957 +15992,7 @@
             </w:pPr>
             <w:r>
               <w:rPr>
-                <w:rFonts w:ascii="微软雅黑 Light" w:eastAsia="微软雅黑 Light" w:hAnsi="微软雅黑 Light" w:hint="eastAsia"/>
-                <w:sz w:val="22"/>
-                <w:szCs w:val="22"/>
-              </w:rPr>
-              <w:t>Enumerate</w:t>
-            </w:r>
-          </w:p>
-        </w:tc>
-        <w:tc>
-          <w:tcPr>
-            <w:tcW w:w="3424" w:type="dxa"/>
-            <w:shd w:val="clear" w:color="auto" w:fill="FFFFFF" w:themeFill="background1"/>
-          </w:tcPr>
-          <w:p>
-            <w:pPr>
-              <w:widowControl w:val="0"/>
-              <w:spacing w:line="460" w:lineRule="exact"/>
-              <w:jc w:val="both"/>
-              <w:rPr>
-                <w:rFonts w:ascii="微软雅黑 Light" w:eastAsia="微软雅黑 Light" w:hAnsi="微软雅黑 Light"/>
-                <w:sz w:val="22"/>
-                <w:szCs w:val="22"/>
-              </w:rPr>
-            </w:pPr>
-          </w:p>
-        </w:tc>
-      </w:tr>
-      <w:tr>
-        <w:tc>
-          <w:tcPr>
-            <w:tcW w:w="3936" w:type="dxa"/>
-            <w:shd w:val="clear" w:color="auto" w:fill="FFFFFF" w:themeFill="background1"/>
-            <w:vAlign w:val="center"/>
-          </w:tcPr>
-          <w:p>
-            <w:pPr>
-              <w:widowControl w:val="0"/>
-              <w:spacing w:line="460" w:lineRule="exact"/>
-              <w:jc w:val="both"/>
-              <w:rPr>
-                <w:rFonts w:ascii="微软雅黑 Light" w:eastAsia="微软雅黑 Light" w:hAnsi="微软雅黑 Light"/>
-                <w:sz w:val="22"/>
-                <w:szCs w:val="22"/>
-              </w:rPr>
-            </w:pPr>
-            <w:r>
-              <w:rPr>
-                <w:rFonts w:ascii="微软雅黑 Light" w:eastAsia="微软雅黑 Light" w:hAnsi="微软雅黑 Light" w:hint="eastAsia"/>
-                <w:sz w:val="22"/>
-                <w:szCs w:val="22"/>
-              </w:rPr>
-              <w:t>故障所属系统/分系统/组件</w:t>
-            </w:r>
-          </w:p>
-        </w:tc>
-        <w:tc>
-          <w:tcPr>
-            <w:tcW w:w="1984" w:type="dxa"/>
-            <w:shd w:val="clear" w:color="auto" w:fill="FFFFFF" w:themeFill="background1"/>
-          </w:tcPr>
-          <w:p>
-            <w:pPr>
-              <w:widowControl w:val="0"/>
-              <w:spacing w:line="460" w:lineRule="exact"/>
-              <w:jc w:val="both"/>
-              <w:rPr>
-                <w:rFonts w:ascii="微软雅黑 Light" w:eastAsia="微软雅黑 Light" w:hAnsi="微软雅黑 Light"/>
-                <w:sz w:val="22"/>
-                <w:szCs w:val="22"/>
-              </w:rPr>
-            </w:pPr>
-            <w:r>
-              <w:rPr>
-                <w:rFonts w:ascii="微软雅黑 Light" w:eastAsia="微软雅黑 Light" w:hAnsi="微软雅黑 Light" w:hint="eastAsia"/>
-                <w:sz w:val="22"/>
-                <w:szCs w:val="22"/>
-              </w:rPr>
-              <w:t>Integer</w:t>
-            </w:r>
-          </w:p>
-        </w:tc>
-        <w:tc>
-          <w:tcPr>
-            <w:tcW w:w="3424" w:type="dxa"/>
-            <w:shd w:val="clear" w:color="auto" w:fill="FFFFFF" w:themeFill="background1"/>
-          </w:tcPr>
-          <w:p>
-            <w:pPr>
-              <w:widowControl w:val="0"/>
-              <w:spacing w:line="460" w:lineRule="exact"/>
-              <w:jc w:val="both"/>
-              <w:rPr>
-                <w:rFonts w:ascii="微软雅黑 Light" w:eastAsia="微软雅黑 Light" w:hAnsi="微软雅黑 Light"/>
-                <w:sz w:val="22"/>
-                <w:szCs w:val="22"/>
-              </w:rPr>
-            </w:pPr>
-          </w:p>
-        </w:tc>
-      </w:tr>
-      <w:tr>
-        <w:tc>
-          <w:tcPr>
-            <w:tcW w:w="3936" w:type="dxa"/>
-            <w:shd w:val="clear" w:color="auto" w:fill="FFFFFF" w:themeFill="background1"/>
-            <w:vAlign w:val="center"/>
-          </w:tcPr>
-          <w:p>
-            <w:pPr>
-              <w:widowControl w:val="0"/>
-              <w:spacing w:line="460" w:lineRule="exact"/>
-              <w:jc w:val="both"/>
-              <w:rPr>
-                <w:rFonts w:ascii="微软雅黑 Light" w:eastAsia="微软雅黑 Light" w:hAnsi="微软雅黑 Light"/>
-                <w:sz w:val="22"/>
-                <w:szCs w:val="22"/>
-              </w:rPr>
-            </w:pPr>
-            <w:r>
-              <w:rPr>
-                <w:rFonts w:ascii="微软雅黑 Light" w:eastAsia="微软雅黑 Light" w:hAnsi="微软雅黑 Light" w:hint="eastAsia"/>
-                <w:sz w:val="22"/>
-                <w:szCs w:val="22"/>
-              </w:rPr>
-              <w:t>故障器件</w:t>
-            </w:r>
-          </w:p>
-        </w:tc>
-        <w:tc>
-          <w:tcPr>
-            <w:tcW w:w="1984" w:type="dxa"/>
-            <w:shd w:val="clear" w:color="auto" w:fill="FFFFFF" w:themeFill="background1"/>
-          </w:tcPr>
-          <w:p>
-            <w:pPr>
-              <w:widowControl w:val="0"/>
-              <w:spacing w:line="460" w:lineRule="exact"/>
-              <w:jc w:val="both"/>
-              <w:rPr>
-                <w:rFonts w:ascii="微软雅黑 Light" w:eastAsia="微软雅黑 Light" w:hAnsi="微软雅黑 Light"/>
-                <w:sz w:val="22"/>
-                <w:szCs w:val="22"/>
-              </w:rPr>
-            </w:pPr>
-            <w:r>
-              <w:rPr>
-                <w:rFonts w:ascii="微软雅黑 Light" w:eastAsia="微软雅黑 Light" w:hAnsi="微软雅黑 Light" w:hint="eastAsia"/>
-                <w:sz w:val="22"/>
-                <w:szCs w:val="22"/>
-              </w:rPr>
-              <w:t>Integer</w:t>
-            </w:r>
-          </w:p>
-        </w:tc>
-        <w:tc>
-          <w:tcPr>
-            <w:tcW w:w="3424" w:type="dxa"/>
-            <w:shd w:val="clear" w:color="auto" w:fill="FFFFFF" w:themeFill="background1"/>
-          </w:tcPr>
-          <w:p>
-            <w:pPr>
-              <w:widowControl w:val="0"/>
-              <w:spacing w:line="460" w:lineRule="exact"/>
-              <w:jc w:val="both"/>
-              <w:rPr>
-                <w:rFonts w:ascii="微软雅黑 Light" w:eastAsia="微软雅黑 Light" w:hAnsi="微软雅黑 Light"/>
-                <w:sz w:val="22"/>
-                <w:szCs w:val="22"/>
-              </w:rPr>
-            </w:pPr>
-          </w:p>
-        </w:tc>
-      </w:tr>
-      <w:tr>
-        <w:tc>
-          <w:tcPr>
-            <w:tcW w:w="3936" w:type="dxa"/>
-            <w:shd w:val="clear" w:color="auto" w:fill="FFFFFF" w:themeFill="background1"/>
-            <w:vAlign w:val="center"/>
-          </w:tcPr>
-          <w:p>
-            <w:pPr>
-              <w:widowControl w:val="0"/>
-              <w:spacing w:line="460" w:lineRule="exact"/>
-              <w:jc w:val="both"/>
-              <w:rPr>
-                <w:rFonts w:ascii="微软雅黑 Light" w:eastAsia="微软雅黑 Light" w:hAnsi="微软雅黑 Light"/>
-                <w:sz w:val="22"/>
-                <w:szCs w:val="22"/>
-              </w:rPr>
-            </w:pPr>
-            <w:r>
-              <w:rPr>
-                <w:rFonts w:ascii="微软雅黑 Light" w:eastAsia="微软雅黑 Light" w:hAnsi="微软雅黑 Light" w:hint="eastAsia"/>
-                <w:sz w:val="22"/>
-                <w:szCs w:val="22"/>
-              </w:rPr>
-              <w:lastRenderedPageBreak/>
-              <w:t>严酷度类别(灾难性、致命、严重、一般、轻微)</w:t>
-            </w:r>
-          </w:p>
-        </w:tc>
-        <w:tc>
-          <w:tcPr>
-            <w:tcW w:w="1984" w:type="dxa"/>
-            <w:shd w:val="clear" w:color="auto" w:fill="FFFFFF" w:themeFill="background1"/>
-          </w:tcPr>
-          <w:p>
-            <w:pPr>
-              <w:widowControl w:val="0"/>
-              <w:spacing w:line="460" w:lineRule="exact"/>
-              <w:jc w:val="both"/>
-              <w:rPr>
-                <w:rFonts w:ascii="微软雅黑 Light" w:eastAsia="微软雅黑 Light" w:hAnsi="微软雅黑 Light"/>
-                <w:sz w:val="22"/>
-                <w:szCs w:val="22"/>
-              </w:rPr>
-            </w:pPr>
-            <w:r>
-              <w:rPr>
-                <w:rFonts w:ascii="微软雅黑 Light" w:eastAsia="微软雅黑 Light" w:hAnsi="微软雅黑 Light" w:hint="eastAsia"/>
-                <w:sz w:val="22"/>
-                <w:szCs w:val="22"/>
-              </w:rPr>
-              <w:t>Enumerate</w:t>
-            </w:r>
-          </w:p>
-        </w:tc>
-        <w:tc>
-          <w:tcPr>
-            <w:tcW w:w="3424" w:type="dxa"/>
-            <w:shd w:val="clear" w:color="auto" w:fill="FFFFFF" w:themeFill="background1"/>
-          </w:tcPr>
-          <w:p>
-            <w:pPr>
-              <w:widowControl w:val="0"/>
-              <w:spacing w:line="460" w:lineRule="exact"/>
-              <w:jc w:val="both"/>
-              <w:rPr>
-                <w:rFonts w:ascii="微软雅黑 Light" w:eastAsia="微软雅黑 Light" w:hAnsi="微软雅黑 Light"/>
-                <w:sz w:val="22"/>
-                <w:szCs w:val="22"/>
-              </w:rPr>
-            </w:pPr>
-          </w:p>
-        </w:tc>
-      </w:tr>
-      <w:tr>
-        <w:tc>
-          <w:tcPr>
-            <w:tcW w:w="3936" w:type="dxa"/>
-            <w:shd w:val="clear" w:color="auto" w:fill="FFFFFF" w:themeFill="background1"/>
-            <w:vAlign w:val="center"/>
-          </w:tcPr>
-          <w:p>
-            <w:pPr>
-              <w:widowControl w:val="0"/>
-              <w:spacing w:line="460" w:lineRule="exact"/>
-              <w:jc w:val="both"/>
-              <w:rPr>
-                <w:rFonts w:ascii="微软雅黑 Light" w:eastAsia="微软雅黑 Light" w:hAnsi="微软雅黑 Light"/>
-                <w:sz w:val="22"/>
-                <w:szCs w:val="22"/>
-              </w:rPr>
-            </w:pPr>
-            <w:r>
-              <w:rPr>
-                <w:rFonts w:ascii="微软雅黑 Light" w:eastAsia="微软雅黑 Light" w:hAnsi="微软雅黑 Light" w:hint="eastAsia"/>
-                <w:sz w:val="22"/>
-                <w:szCs w:val="22"/>
-              </w:rPr>
-              <w:t>发生概率等级(经常、有时、偶然、很少、极少)</w:t>
-            </w:r>
-          </w:p>
-        </w:tc>
-        <w:tc>
-          <w:tcPr>
-            <w:tcW w:w="1984" w:type="dxa"/>
-            <w:shd w:val="clear" w:color="auto" w:fill="FFFFFF" w:themeFill="background1"/>
-          </w:tcPr>
-          <w:p>
-            <w:pPr>
-              <w:widowControl w:val="0"/>
-              <w:spacing w:line="460" w:lineRule="exact"/>
-              <w:jc w:val="both"/>
-              <w:rPr>
-                <w:rFonts w:ascii="微软雅黑 Light" w:eastAsia="微软雅黑 Light" w:hAnsi="微软雅黑 Light"/>
-                <w:sz w:val="22"/>
-                <w:szCs w:val="22"/>
-              </w:rPr>
-            </w:pPr>
-            <w:r>
-              <w:rPr>
-                <w:rFonts w:ascii="微软雅黑 Light" w:eastAsia="微软雅黑 Light" w:hAnsi="微软雅黑 Light" w:hint="eastAsia"/>
-                <w:sz w:val="22"/>
-                <w:szCs w:val="22"/>
-              </w:rPr>
-              <w:t>Enumerate</w:t>
-            </w:r>
-          </w:p>
-        </w:tc>
-        <w:tc>
-          <w:tcPr>
-            <w:tcW w:w="3424" w:type="dxa"/>
-            <w:shd w:val="clear" w:color="auto" w:fill="FFFFFF" w:themeFill="background1"/>
-          </w:tcPr>
-          <w:p>
-            <w:pPr>
-              <w:widowControl w:val="0"/>
-              <w:spacing w:line="460" w:lineRule="exact"/>
-              <w:jc w:val="both"/>
-              <w:rPr>
-                <w:rFonts w:ascii="微软雅黑 Light" w:eastAsia="微软雅黑 Light" w:hAnsi="微软雅黑 Light"/>
-                <w:sz w:val="22"/>
-                <w:szCs w:val="22"/>
-              </w:rPr>
-            </w:pPr>
-          </w:p>
-        </w:tc>
-      </w:tr>
-      <w:tr>
-        <w:tc>
-          <w:tcPr>
-            <w:tcW w:w="3936" w:type="dxa"/>
-            <w:shd w:val="clear" w:color="auto" w:fill="FFFFFF" w:themeFill="background1"/>
-            <w:vAlign w:val="center"/>
-          </w:tcPr>
-          <w:p>
-            <w:pPr>
-              <w:widowControl w:val="0"/>
-              <w:spacing w:line="460" w:lineRule="exact"/>
-              <w:jc w:val="both"/>
-              <w:rPr>
-                <w:rFonts w:ascii="微软雅黑 Light" w:eastAsia="微软雅黑 Light" w:hAnsi="微软雅黑 Light"/>
-                <w:sz w:val="22"/>
-                <w:szCs w:val="22"/>
-              </w:rPr>
-            </w:pPr>
-            <w:r>
-              <w:rPr>
-                <w:rFonts w:ascii="微软雅黑 Light" w:eastAsia="微软雅黑 Light" w:hAnsi="微软雅黑 Light" w:hint="eastAsia"/>
-                <w:sz w:val="22"/>
-                <w:szCs w:val="22"/>
-              </w:rPr>
-              <w:t>故障检测方法</w:t>
-            </w:r>
-          </w:p>
-        </w:tc>
-        <w:tc>
-          <w:tcPr>
-            <w:tcW w:w="1984" w:type="dxa"/>
-            <w:shd w:val="clear" w:color="auto" w:fill="FFFFFF" w:themeFill="background1"/>
-          </w:tcPr>
-          <w:p>
-            <w:pPr>
-              <w:widowControl w:val="0"/>
-              <w:spacing w:line="460" w:lineRule="exact"/>
-              <w:jc w:val="both"/>
-              <w:rPr>
-                <w:rFonts w:ascii="微软雅黑 Light" w:eastAsia="微软雅黑 Light" w:hAnsi="微软雅黑 Light"/>
-                <w:sz w:val="22"/>
-                <w:szCs w:val="22"/>
-              </w:rPr>
-            </w:pPr>
-            <w:r>
-              <w:rPr>
-                <w:rFonts w:ascii="微软雅黑 Light" w:eastAsia="微软雅黑 Light" w:hAnsi="微软雅黑 Light" w:hint="eastAsia"/>
-                <w:sz w:val="22"/>
-                <w:szCs w:val="22"/>
-              </w:rPr>
-              <w:t>Enumerate</w:t>
-            </w:r>
-          </w:p>
-        </w:tc>
-        <w:tc>
-          <w:tcPr>
-            <w:tcW w:w="3424" w:type="dxa"/>
-            <w:shd w:val="clear" w:color="auto" w:fill="FFFFFF" w:themeFill="background1"/>
-          </w:tcPr>
-          <w:p>
-            <w:pPr>
-              <w:widowControl w:val="0"/>
-              <w:spacing w:line="460" w:lineRule="exact"/>
-              <w:jc w:val="both"/>
-              <w:rPr>
-                <w:rFonts w:ascii="微软雅黑 Light" w:eastAsia="微软雅黑 Light" w:hAnsi="微软雅黑 Light"/>
-                <w:sz w:val="22"/>
-                <w:szCs w:val="22"/>
-              </w:rPr>
-            </w:pPr>
-          </w:p>
-        </w:tc>
-      </w:tr>
-      <w:tr>
-        <w:tc>
-          <w:tcPr>
-            <w:tcW w:w="3936" w:type="dxa"/>
-            <w:shd w:val="clear" w:color="auto" w:fill="FFFFFF" w:themeFill="background1"/>
-            <w:vAlign w:val="center"/>
-          </w:tcPr>
-          <w:p>
-            <w:pPr>
-              <w:widowControl w:val="0"/>
-              <w:spacing w:line="460" w:lineRule="exact"/>
-              <w:jc w:val="both"/>
-              <w:rPr>
-                <w:rFonts w:ascii="微软雅黑 Light" w:eastAsia="微软雅黑 Light" w:hAnsi="微软雅黑 Light"/>
-                <w:sz w:val="22"/>
-                <w:szCs w:val="22"/>
-              </w:rPr>
-            </w:pPr>
-            <w:r>
-              <w:rPr>
-                <w:rFonts w:ascii="微软雅黑 Light" w:eastAsia="微软雅黑 Light" w:hAnsi="微软雅黑 Light" w:hint="eastAsia"/>
-                <w:sz w:val="22"/>
-                <w:szCs w:val="22"/>
-              </w:rPr>
-              <w:t>故障分类(硬件、软件、网络)</w:t>
-            </w:r>
-          </w:p>
-        </w:tc>
-        <w:tc>
-          <w:tcPr>
-            <w:tcW w:w="1984" w:type="dxa"/>
-            <w:shd w:val="clear" w:color="auto" w:fill="FFFFFF" w:themeFill="background1"/>
-          </w:tcPr>
-          <w:p>
-            <w:pPr>
-              <w:widowControl w:val="0"/>
-              <w:spacing w:line="460" w:lineRule="exact"/>
-              <w:jc w:val="both"/>
-              <w:rPr>
-                <w:rFonts w:ascii="微软雅黑 Light" w:eastAsia="微软雅黑 Light" w:hAnsi="微软雅黑 Light"/>
-                <w:sz w:val="22"/>
-                <w:szCs w:val="22"/>
-              </w:rPr>
-            </w:pPr>
-            <w:r>
-              <w:rPr>
-                <w:rFonts w:ascii="微软雅黑 Light" w:eastAsia="微软雅黑 Light" w:hAnsi="微软雅黑 Light" w:hint="eastAsia"/>
-                <w:sz w:val="22"/>
-                <w:szCs w:val="22"/>
-              </w:rPr>
-              <w:t>Enumerate</w:t>
-            </w:r>
-          </w:p>
-        </w:tc>
-        <w:tc>
-          <w:tcPr>
-            <w:tcW w:w="3424" w:type="dxa"/>
-            <w:shd w:val="clear" w:color="auto" w:fill="FFFFFF" w:themeFill="background1"/>
-          </w:tcPr>
-          <w:p>
-            <w:pPr>
-              <w:widowControl w:val="0"/>
-              <w:spacing w:line="460" w:lineRule="exact"/>
-              <w:jc w:val="both"/>
-              <w:rPr>
-                <w:rFonts w:ascii="微软雅黑 Light" w:eastAsia="微软雅黑 Light" w:hAnsi="微软雅黑 Light"/>
-                <w:sz w:val="22"/>
-                <w:szCs w:val="22"/>
-              </w:rPr>
-            </w:pPr>
-          </w:p>
-        </w:tc>
-      </w:tr>
-      <w:tr>
-        <w:tc>
-          <w:tcPr>
-            <w:tcW w:w="3936" w:type="dxa"/>
-            <w:shd w:val="clear" w:color="auto" w:fill="FFFFFF" w:themeFill="background1"/>
-            <w:vAlign w:val="center"/>
-          </w:tcPr>
-          <w:p>
-            <w:pPr>
-              <w:widowControl w:val="0"/>
-              <w:spacing w:line="460" w:lineRule="exact"/>
-              <w:jc w:val="both"/>
-              <w:rPr>
-                <w:rFonts w:ascii="微软雅黑 Light" w:eastAsia="微软雅黑 Light" w:hAnsi="微软雅黑 Light"/>
-                <w:sz w:val="22"/>
-                <w:szCs w:val="22"/>
-              </w:rPr>
-            </w:pPr>
-            <w:r>
-              <w:rPr>
-                <w:rFonts w:ascii="微软雅黑 Light" w:eastAsia="微软雅黑 Light" w:hAnsi="微软雅黑 Light" w:hint="eastAsia"/>
-                <w:sz w:val="22"/>
-                <w:szCs w:val="22"/>
-              </w:rPr>
-              <w:t>故障现象</w:t>
-            </w:r>
-          </w:p>
-        </w:tc>
-        <w:tc>
-          <w:tcPr>
-            <w:tcW w:w="1984" w:type="dxa"/>
-            <w:shd w:val="clear" w:color="auto" w:fill="FFFFFF" w:themeFill="background1"/>
-          </w:tcPr>
-          <w:p>
-            <w:pPr>
-              <w:widowControl w:val="0"/>
-              <w:spacing w:line="460" w:lineRule="exact"/>
-              <w:jc w:val="both"/>
-              <w:rPr>
-                <w:rFonts w:ascii="微软雅黑 Light" w:eastAsia="微软雅黑 Light" w:hAnsi="微软雅黑 Light"/>
-                <w:sz w:val="22"/>
-                <w:szCs w:val="22"/>
-              </w:rPr>
-            </w:pPr>
-            <w:r>
-              <w:rPr>
-                <w:rFonts w:ascii="微软雅黑 Light" w:eastAsia="微软雅黑 Light" w:hAnsi="微软雅黑 Light" w:hint="eastAsia"/>
-                <w:sz w:val="22"/>
-                <w:szCs w:val="22"/>
-              </w:rPr>
-              <w:t>String</w:t>
-            </w:r>
-          </w:p>
-        </w:tc>
-        <w:tc>
-          <w:tcPr>
-            <w:tcW w:w="3424" w:type="dxa"/>
-            <w:shd w:val="clear" w:color="auto" w:fill="FFFFFF" w:themeFill="background1"/>
-          </w:tcPr>
-          <w:p>
-            <w:pPr>
-              <w:widowControl w:val="0"/>
-              <w:spacing w:line="460" w:lineRule="exact"/>
-              <w:jc w:val="both"/>
-              <w:rPr>
-                <w:rFonts w:ascii="微软雅黑 Light" w:eastAsia="微软雅黑 Light" w:hAnsi="微软雅黑 Light"/>
-                <w:sz w:val="22"/>
-                <w:szCs w:val="22"/>
-              </w:rPr>
-            </w:pPr>
-          </w:p>
-        </w:tc>
-      </w:tr>
-      <w:tr>
-        <w:tc>
-          <w:tcPr>
-            <w:tcW w:w="3936" w:type="dxa"/>
-            <w:shd w:val="clear" w:color="auto" w:fill="FFFFFF" w:themeFill="background1"/>
-            <w:vAlign w:val="center"/>
-          </w:tcPr>
-          <w:p>
-            <w:pPr>
-              <w:widowControl w:val="0"/>
-              <w:spacing w:line="460" w:lineRule="exact"/>
-              <w:jc w:val="both"/>
-              <w:rPr>
-                <w:rFonts w:ascii="微软雅黑 Light" w:eastAsia="微软雅黑 Light" w:hAnsi="微软雅黑 Light"/>
-                <w:sz w:val="22"/>
-                <w:szCs w:val="22"/>
-              </w:rPr>
-            </w:pPr>
-            <w:r>
-              <w:rPr>
-                <w:rFonts w:ascii="微软雅黑 Light" w:eastAsia="微软雅黑 Light" w:hAnsi="微软雅黑 Light" w:hint="eastAsia"/>
-                <w:sz w:val="22"/>
-                <w:szCs w:val="22"/>
-              </w:rPr>
-              <w:t>故障原因</w:t>
-            </w:r>
-          </w:p>
-        </w:tc>
-        <w:tc>
-          <w:tcPr>
-            <w:tcW w:w="1984" w:type="dxa"/>
-            <w:shd w:val="clear" w:color="auto" w:fill="FFFFFF" w:themeFill="background1"/>
-          </w:tcPr>
-          <w:p>
-            <w:pPr>
-              <w:widowControl w:val="0"/>
-              <w:spacing w:line="460" w:lineRule="exact"/>
-              <w:jc w:val="both"/>
-              <w:rPr>
-                <w:rFonts w:ascii="微软雅黑 Light" w:eastAsia="微软雅黑 Light" w:hAnsi="微软雅黑 Light"/>
-                <w:sz w:val="22"/>
-                <w:szCs w:val="22"/>
-              </w:rPr>
-            </w:pPr>
-            <w:r>
-              <w:rPr>
-                <w:rFonts w:ascii="微软雅黑 Light" w:eastAsia="微软雅黑 Light" w:hAnsi="微软雅黑 Light" w:hint="eastAsia"/>
-                <w:sz w:val="22"/>
-                <w:szCs w:val="22"/>
-              </w:rPr>
-              <w:t>String</w:t>
-            </w:r>
-          </w:p>
-        </w:tc>
-        <w:tc>
-          <w:tcPr>
-            <w:tcW w:w="3424" w:type="dxa"/>
-            <w:shd w:val="clear" w:color="auto" w:fill="FFFFFF" w:themeFill="background1"/>
-          </w:tcPr>
-          <w:p>
-            <w:pPr>
-              <w:widowControl w:val="0"/>
-              <w:spacing w:line="460" w:lineRule="exact"/>
-              <w:jc w:val="both"/>
-              <w:rPr>
-                <w:rFonts w:ascii="微软雅黑 Light" w:eastAsia="微软雅黑 Light" w:hAnsi="微软雅黑 Light"/>
-                <w:sz w:val="22"/>
-                <w:szCs w:val="22"/>
-              </w:rPr>
-            </w:pPr>
-          </w:p>
-        </w:tc>
-      </w:tr>
-      <w:tr>
-        <w:tc>
-          <w:tcPr>
-            <w:tcW w:w="3936" w:type="dxa"/>
-            <w:shd w:val="clear" w:color="auto" w:fill="FFFFFF" w:themeFill="background1"/>
-            <w:vAlign w:val="center"/>
-          </w:tcPr>
-          <w:p>
-            <w:pPr>
-              <w:widowControl w:val="0"/>
-              <w:spacing w:line="460" w:lineRule="exact"/>
-              <w:jc w:val="both"/>
-              <w:rPr>
-                <w:rFonts w:ascii="微软雅黑 Light" w:eastAsia="微软雅黑 Light" w:hAnsi="微软雅黑 Light"/>
-                <w:sz w:val="22"/>
-                <w:szCs w:val="22"/>
-              </w:rPr>
-            </w:pPr>
-            <w:r>
-              <w:rPr>
-                <w:rFonts w:ascii="微软雅黑 Light" w:eastAsia="微软雅黑 Light" w:hAnsi="微软雅黑 Light" w:hint="eastAsia"/>
-                <w:sz w:val="22"/>
-                <w:szCs w:val="22"/>
-              </w:rPr>
-              <w:t>故障影响(功能丧失、任务失败、时间影响、经济影响)</w:t>
-            </w:r>
-          </w:p>
-        </w:tc>
-        <w:tc>
-          <w:tcPr>
-            <w:tcW w:w="1984" w:type="dxa"/>
-            <w:shd w:val="clear" w:color="auto" w:fill="FFFFFF" w:themeFill="background1"/>
-          </w:tcPr>
-          <w:p>
-            <w:pPr>
-              <w:widowControl w:val="0"/>
-              <w:spacing w:line="460" w:lineRule="exact"/>
-              <w:jc w:val="both"/>
-              <w:rPr>
-                <w:rFonts w:ascii="微软雅黑 Light" w:eastAsia="微软雅黑 Light" w:hAnsi="微软雅黑 Light"/>
-                <w:sz w:val="22"/>
-                <w:szCs w:val="22"/>
-              </w:rPr>
-            </w:pPr>
-            <w:r>
-              <w:rPr>
-                <w:rFonts w:ascii="微软雅黑 Light" w:eastAsia="微软雅黑 Light" w:hAnsi="微软雅黑 Light" w:hint="eastAsia"/>
-                <w:sz w:val="22"/>
-                <w:szCs w:val="22"/>
-              </w:rPr>
-              <w:t>String</w:t>
-            </w:r>
-          </w:p>
-        </w:tc>
-        <w:tc>
-          <w:tcPr>
-            <w:tcW w:w="3424" w:type="dxa"/>
-            <w:shd w:val="clear" w:color="auto" w:fill="FFFFFF" w:themeFill="background1"/>
-          </w:tcPr>
-          <w:p>
-            <w:pPr>
-              <w:widowControl w:val="0"/>
-              <w:spacing w:line="460" w:lineRule="exact"/>
-              <w:jc w:val="both"/>
-              <w:rPr>
-                <w:rFonts w:ascii="微软雅黑 Light" w:eastAsia="微软雅黑 Light" w:hAnsi="微软雅黑 Light"/>
-                <w:sz w:val="22"/>
-                <w:szCs w:val="22"/>
-              </w:rPr>
-            </w:pPr>
-          </w:p>
-        </w:tc>
-      </w:tr>
-      <w:tr>
-        <w:tc>
-          <w:tcPr>
-            <w:tcW w:w="3936" w:type="dxa"/>
-            <w:shd w:val="clear" w:color="auto" w:fill="FFFFFF" w:themeFill="background1"/>
-            <w:vAlign w:val="center"/>
-          </w:tcPr>
-          <w:p>
-            <w:pPr>
-              <w:widowControl w:val="0"/>
-              <w:spacing w:line="460" w:lineRule="exact"/>
-              <w:jc w:val="both"/>
-              <w:rPr>
-                <w:rFonts w:ascii="微软雅黑 Light" w:eastAsia="微软雅黑 Light" w:hAnsi="微软雅黑 Light"/>
-                <w:sz w:val="22"/>
-                <w:szCs w:val="22"/>
-              </w:rPr>
-            </w:pPr>
-            <w:r>
-              <w:rPr>
-                <w:rFonts w:ascii="微软雅黑 Light" w:eastAsia="微软雅黑 Light" w:hAnsi="微软雅黑 Light" w:hint="eastAsia"/>
-                <w:sz w:val="22"/>
-                <w:szCs w:val="22"/>
-              </w:rPr>
-              <w:t>故障应对措施(临时措施、纠正措施)</w:t>
-            </w:r>
-          </w:p>
-        </w:tc>
-        <w:tc>
-          <w:tcPr>
-            <w:tcW w:w="1984" w:type="dxa"/>
-            <w:shd w:val="clear" w:color="auto" w:fill="FFFFFF" w:themeFill="background1"/>
-          </w:tcPr>
-          <w:p>
-            <w:pPr>
-              <w:widowControl w:val="0"/>
-              <w:spacing w:line="460" w:lineRule="exact"/>
-              <w:jc w:val="both"/>
-              <w:rPr>
-                <w:rFonts w:ascii="微软雅黑 Light" w:eastAsia="微软雅黑 Light" w:hAnsi="微软雅黑 Light"/>
-                <w:sz w:val="22"/>
-                <w:szCs w:val="22"/>
-              </w:rPr>
-            </w:pPr>
-            <w:r>
-              <w:rPr>
-                <w:rFonts w:ascii="微软雅黑 Light" w:eastAsia="微软雅黑 Light" w:hAnsi="微软雅黑 Light" w:hint="eastAsia"/>
-                <w:sz w:val="22"/>
-                <w:szCs w:val="22"/>
-              </w:rPr>
-              <w:t>String</w:t>
-            </w:r>
-          </w:p>
-        </w:tc>
-        <w:tc>
-          <w:tcPr>
-            <w:tcW w:w="3424" w:type="dxa"/>
-            <w:shd w:val="clear" w:color="auto" w:fill="FFFFFF" w:themeFill="background1"/>
-          </w:tcPr>
-          <w:p>
-            <w:pPr>
-              <w:widowControl w:val="0"/>
-              <w:spacing w:line="460" w:lineRule="exact"/>
-              <w:jc w:val="both"/>
-              <w:rPr>
-                <w:rFonts w:ascii="微软雅黑 Light" w:eastAsia="微软雅黑 Light" w:hAnsi="微软雅黑 Light"/>
-                <w:sz w:val="22"/>
-                <w:szCs w:val="22"/>
-              </w:rPr>
-            </w:pPr>
-          </w:p>
-        </w:tc>
-      </w:tr>
-      <w:tr>
-        <w:tc>
-          <w:tcPr>
-            <w:tcW w:w="3936" w:type="dxa"/>
-            <w:shd w:val="clear" w:color="auto" w:fill="FFFFFF" w:themeFill="background1"/>
-            <w:vAlign w:val="center"/>
-          </w:tcPr>
-          <w:p>
-            <w:pPr>
-              <w:widowControl w:val="0"/>
-              <w:spacing w:line="460" w:lineRule="exact"/>
-              <w:jc w:val="both"/>
-              <w:rPr>
-                <w:rFonts w:ascii="微软雅黑 Light" w:eastAsia="微软雅黑 Light" w:hAnsi="微软雅黑 Light"/>
-                <w:sz w:val="22"/>
-                <w:szCs w:val="22"/>
-              </w:rPr>
-            </w:pPr>
-            <w:r>
-              <w:rPr>
-                <w:rFonts w:ascii="微软雅黑 Light" w:eastAsia="微软雅黑 Light" w:hAnsi="微软雅黑 Light" w:hint="eastAsia"/>
-                <w:sz w:val="22"/>
-                <w:szCs w:val="22"/>
-              </w:rPr>
-              <w:t>故障处理时间(年月日~年月日)</w:t>
-            </w:r>
-          </w:p>
-        </w:tc>
-        <w:tc>
-          <w:tcPr>
-            <w:tcW w:w="1984" w:type="dxa"/>
-            <w:shd w:val="clear" w:color="auto" w:fill="FFFFFF" w:themeFill="background1"/>
-          </w:tcPr>
-          <w:p>
-            <w:pPr>
-              <w:widowControl w:val="0"/>
-              <w:spacing w:line="460" w:lineRule="exact"/>
-              <w:jc w:val="both"/>
-              <w:rPr>
-                <w:rFonts w:ascii="微软雅黑 Light" w:eastAsia="微软雅黑 Light" w:hAnsi="微软雅黑 Light"/>
-                <w:sz w:val="22"/>
-                <w:szCs w:val="22"/>
-              </w:rPr>
-            </w:pPr>
-            <w:r>
-              <w:rPr>
-                <w:rFonts w:ascii="微软雅黑 Light" w:eastAsia="微软雅黑 Light" w:hAnsi="微软雅黑 Light" w:hint="eastAsia"/>
-                <w:sz w:val="22"/>
-                <w:szCs w:val="22"/>
-              </w:rPr>
-              <w:t>TimeStamp</w:t>
-            </w:r>
-          </w:p>
-        </w:tc>
-        <w:tc>
-          <w:tcPr>
-            <w:tcW w:w="3424" w:type="dxa"/>
-            <w:shd w:val="clear" w:color="auto" w:fill="FFFFFF" w:themeFill="background1"/>
-          </w:tcPr>
-          <w:p>
-            <w:pPr>
-              <w:widowControl w:val="0"/>
-              <w:spacing w:line="460" w:lineRule="exact"/>
-              <w:jc w:val="both"/>
-              <w:rPr>
-                <w:rFonts w:ascii="微软雅黑 Light" w:eastAsia="微软雅黑 Light" w:hAnsi="微软雅黑 Light"/>
-                <w:sz w:val="22"/>
-                <w:szCs w:val="22"/>
-              </w:rPr>
-            </w:pPr>
-          </w:p>
-        </w:tc>
-      </w:tr>
-      <w:tr>
-        <w:tc>
-          <w:tcPr>
-            <w:tcW w:w="3936" w:type="dxa"/>
-            <w:shd w:val="clear" w:color="auto" w:fill="FFFFFF" w:themeFill="background1"/>
-            <w:vAlign w:val="center"/>
-          </w:tcPr>
-          <w:p>
-            <w:pPr>
-              <w:widowControl w:val="0"/>
-              <w:spacing w:line="460" w:lineRule="exact"/>
-              <w:jc w:val="both"/>
-              <w:rPr>
-                <w:rFonts w:ascii="微软雅黑 Light" w:eastAsia="微软雅黑 Light" w:hAnsi="微软雅黑 Light"/>
-                <w:sz w:val="22"/>
-                <w:szCs w:val="22"/>
-              </w:rPr>
-            </w:pPr>
-            <w:r>
-              <w:rPr>
-                <w:rFonts w:ascii="微软雅黑 Light" w:eastAsia="微软雅黑 Light" w:hAnsi="微软雅黑 Light" w:hint="eastAsia"/>
-                <w:sz w:val="22"/>
-                <w:szCs w:val="22"/>
-              </w:rPr>
-              <w:t>故障处理用时(小时)</w:t>
-            </w:r>
-          </w:p>
-        </w:tc>
-        <w:tc>
-          <w:tcPr>
-            <w:tcW w:w="1984" w:type="dxa"/>
-            <w:shd w:val="clear" w:color="auto" w:fill="FFFFFF" w:themeFill="background1"/>
-          </w:tcPr>
-          <w:p>
-            <w:pPr>
-              <w:widowControl w:val="0"/>
-              <w:spacing w:line="460" w:lineRule="exact"/>
-              <w:jc w:val="both"/>
-              <w:rPr>
-                <w:rFonts w:ascii="微软雅黑 Light" w:eastAsia="微软雅黑 Light" w:hAnsi="微软雅黑 Light"/>
-                <w:sz w:val="22"/>
-                <w:szCs w:val="22"/>
-              </w:rPr>
-            </w:pPr>
-            <w:r>
-              <w:rPr>
-                <w:rFonts w:ascii="微软雅黑 Light" w:eastAsia="微软雅黑 Light" w:hAnsi="微软雅黑 Light" w:hint="eastAsia"/>
-                <w:sz w:val="22"/>
-                <w:szCs w:val="22"/>
-              </w:rPr>
-              <w:t>Integer</w:t>
-            </w:r>
-          </w:p>
-        </w:tc>
-        <w:tc>
-          <w:tcPr>
-            <w:tcW w:w="3424" w:type="dxa"/>
-            <w:shd w:val="clear" w:color="auto" w:fill="FFFFFF" w:themeFill="background1"/>
-          </w:tcPr>
-          <w:p>
-            <w:pPr>
-              <w:widowControl w:val="0"/>
-              <w:spacing w:line="460" w:lineRule="exact"/>
-              <w:jc w:val="both"/>
-              <w:rPr>
-                <w:rFonts w:ascii="微软雅黑 Light" w:eastAsia="微软雅黑 Light" w:hAnsi="微软雅黑 Light"/>
-                <w:sz w:val="22"/>
-                <w:szCs w:val="22"/>
-              </w:rPr>
-            </w:pPr>
-          </w:p>
-        </w:tc>
-      </w:tr>
-      <w:tr>
-        <w:tc>
-          <w:tcPr>
-            <w:tcW w:w="3936" w:type="dxa"/>
-            <w:shd w:val="clear" w:color="auto" w:fill="FFFFFF" w:themeFill="background1"/>
-            <w:vAlign w:val="center"/>
-          </w:tcPr>
-          <w:p>
-            <w:pPr>
-              <w:widowControl w:val="0"/>
-              <w:spacing w:line="460" w:lineRule="exact"/>
-              <w:jc w:val="both"/>
-              <w:rPr>
-                <w:rFonts w:ascii="微软雅黑 Light" w:eastAsia="微软雅黑 Light" w:hAnsi="微软雅黑 Light"/>
-                <w:sz w:val="22"/>
-                <w:szCs w:val="22"/>
-              </w:rPr>
-            </w:pPr>
-            <w:r>
-              <w:rPr>
-                <w:rFonts w:ascii="微软雅黑 Light" w:eastAsia="微软雅黑 Light" w:hAnsi="微软雅黑 Light" w:hint="eastAsia"/>
-                <w:sz w:val="22"/>
-                <w:szCs w:val="22"/>
-              </w:rPr>
-              <w:t>备注</w:t>
-            </w:r>
-          </w:p>
-        </w:tc>
-        <w:tc>
-          <w:tcPr>
-            <w:tcW w:w="1984" w:type="dxa"/>
-            <w:shd w:val="clear" w:color="auto" w:fill="FFFFFF" w:themeFill="background1"/>
-          </w:tcPr>
-          <w:p>
-            <w:pPr>
-              <w:widowControl w:val="0"/>
-              <w:spacing w:line="460" w:lineRule="exact"/>
-              <w:jc w:val="both"/>
-              <w:rPr>
-                <w:rFonts w:ascii="微软雅黑 Light" w:eastAsia="微软雅黑 Light" w:hAnsi="微软雅黑 Light"/>
-                <w:sz w:val="22"/>
-                <w:szCs w:val="22"/>
-              </w:rPr>
-            </w:pPr>
-            <w:r>
-              <w:rPr>
-                <w:rFonts w:ascii="微软雅黑 Light" w:eastAsia="微软雅黑 Light" w:hAnsi="微软雅黑 Light" w:hint="eastAsia"/>
+                <w:rFonts w:ascii="微软雅黑 Light" w:eastAsia="微软雅黑 Light" w:hAnsi="微软雅黑 Light"/>
                 <w:sz w:val="22"/>
                 <w:szCs w:val="22"/>
               </w:rPr>
@@ -16986,6 +16035,7 @@
           <w:sz w:val="22"/>
           <w:szCs w:val="22"/>
         </w:rPr>
+        <w:lastRenderedPageBreak/>
         <w:t>处理要求</w:t>
       </w:r>
     </w:p>
@@ -17021,7 +16071,7 @@
         </w:numPr>
         <w:ind w:firstLineChars="0"/>
         <w:rPr>
-          <w:rFonts w:ascii="微软雅黑 Light" w:eastAsia="微软雅黑 Light" w:hAnsi="微软雅黑 Light" w:hint="eastAsia"/>
+          <w:rFonts w:ascii="微软雅黑 Light" w:eastAsia="微软雅黑 Light" w:hAnsi="微软雅黑 Light"/>
           <w:sz w:val="22"/>
           <w:szCs w:val="21"/>
         </w:rPr>
@@ -17187,7 +16237,7 @@
           <w:szCs w:val="16"/>
         </w:rPr>
       </w:pPr>
-      <w:bookmarkStart w:id="44" w:name="_Ref25242734"/>
+      <w:bookmarkStart w:id="43" w:name="_Ref25242734"/>
       <w:r>
         <w:rPr>
           <w:rFonts w:ascii="微软雅黑 Light" w:eastAsia="微软雅黑 Light" w:hAnsi="微软雅黑 Light" w:hint="eastAsia"/>
@@ -17253,7 +16303,7 @@
         </w:rPr>
         <w:fldChar w:fldCharType="end"/>
       </w:r>
-      <w:bookmarkEnd w:id="44"/>
+      <w:bookmarkEnd w:id="43"/>
       <w:r>
         <w:rPr>
           <w:rFonts w:ascii="微软雅黑 Light" w:eastAsia="微软雅黑 Light" w:hAnsi="微软雅黑 Light"/>
@@ -17419,7 +16469,7 @@
                 <w:sz w:val="22"/>
                 <w:szCs w:val="22"/>
               </w:rPr>
-              <w:t>故障编号</w:t>
+              <w:t>故障编号（按照三性设计的故障编号定义）</w:t>
             </w:r>
           </w:p>
         </w:tc>
@@ -17481,7 +16531,7 @@
               <w:spacing w:line="460" w:lineRule="exact"/>
               <w:jc w:val="both"/>
               <w:rPr>
-                <w:rFonts w:ascii="微软雅黑 Light" w:eastAsia="微软雅黑 Light" w:hAnsi="微软雅黑 Light" w:hint="eastAsia"/>
+                <w:rFonts w:ascii="微软雅黑 Light" w:eastAsia="微软雅黑 Light" w:hAnsi="微软雅黑 Light"/>
                 <w:sz w:val="22"/>
                 <w:szCs w:val="22"/>
               </w:rPr>
@@ -17492,7 +16542,7 @@
                 <w:sz w:val="22"/>
                 <w:szCs w:val="22"/>
               </w:rPr>
-              <w:t>组件ID</w:t>
+              <w:t>故障发生时间（年月日时分秒、date格式、系统获取）</w:t>
             </w:r>
           </w:p>
         </w:tc>
@@ -17507,7 +16557,7 @@
               <w:spacing w:line="460" w:lineRule="exact"/>
               <w:jc w:val="both"/>
               <w:rPr>
-                <w:rFonts w:ascii="微软雅黑 Light" w:eastAsia="微软雅黑 Light" w:hAnsi="微软雅黑 Light" w:hint="eastAsia"/>
+                <w:rFonts w:ascii="微软雅黑 Light" w:eastAsia="微软雅黑 Light" w:hAnsi="微软雅黑 Light"/>
                 <w:sz w:val="22"/>
                 <w:szCs w:val="22"/>
               </w:rPr>
@@ -17518,7 +16568,7 @@
                 <w:sz w:val="22"/>
                 <w:szCs w:val="22"/>
               </w:rPr>
-              <w:t>Integer</w:t>
+              <w:t>TimeStamp</w:t>
             </w:r>
           </w:p>
         </w:tc>
@@ -17565,7 +16615,7 @@
                 <w:sz w:val="22"/>
                 <w:szCs w:val="22"/>
               </w:rPr>
-              <w:t>故障发生时间(年月日时分)</w:t>
+              <w:t>故障器件信息（生产厂家、序列号、启用时间）</w:t>
             </w:r>
           </w:p>
         </w:tc>
@@ -17587,11 +16637,11 @@
             </w:pPr>
             <w:r>
               <w:rPr>
-                <w:rFonts w:ascii="微软雅黑 Light" w:eastAsia="微软雅黑 Light" w:hAnsi="微软雅黑 Light" w:hint="eastAsia"/>
+                <w:rFonts w:ascii="微软雅黑 Light" w:eastAsia="微软雅黑 Light" w:hAnsi="微软雅黑 Light"/>
                 <w:sz w:val="22"/>
                 <w:szCs w:val="22"/>
               </w:rPr>
-              <w:t>TimeStamp</w:t>
+              <w:t>String</w:t>
             </w:r>
           </w:p>
         </w:tc>
@@ -17638,7 +16688,7 @@
                 <w:sz w:val="22"/>
                 <w:szCs w:val="22"/>
               </w:rPr>
-              <w:t>发次编号</w:t>
+              <w:t>严酷度类别（灾难性、致命、严重、一般、轻微）</w:t>
             </w:r>
           </w:p>
         </w:tc>
@@ -17664,7 +16714,7 @@
                 <w:sz w:val="22"/>
                 <w:szCs w:val="22"/>
               </w:rPr>
-              <w:t>Integer</w:t>
+              <w:t>Enumerate</w:t>
             </w:r>
           </w:p>
         </w:tc>
@@ -17711,16 +16761,7 @@
                 <w:sz w:val="22"/>
                 <w:szCs w:val="22"/>
               </w:rPr>
-              <w:t>任务类别(只打主放、综合诊断、全系统</w:t>
-            </w:r>
-            <w:r>
-              <w:rPr>
-                <w:rFonts w:ascii="微软雅黑 Light" w:eastAsia="微软雅黑 Light" w:hAnsi="微软雅黑 Light" w:hint="eastAsia"/>
-                <w:sz w:val="22"/>
-                <w:szCs w:val="22"/>
-              </w:rPr>
-              <w:lastRenderedPageBreak/>
-              <w:t>调试、打靶等)</w:t>
+              <w:t>发生概率等级（经常、有时、偶然、很少、极少）</w:t>
             </w:r>
           </w:p>
         </w:tc>
@@ -17746,7 +16787,6 @@
                 <w:sz w:val="22"/>
                 <w:szCs w:val="22"/>
               </w:rPr>
-              <w:lastRenderedPageBreak/>
               <w:t>Enumerate</w:t>
             </w:r>
           </w:p>
@@ -17794,7 +16834,7 @@
                 <w:sz w:val="22"/>
                 <w:szCs w:val="22"/>
               </w:rPr>
-              <w:t>故障所在束组/子束</w:t>
+              <w:t>故障现象</w:t>
             </w:r>
           </w:p>
         </w:tc>
@@ -17816,1029 +16856,7 @@
             </w:pPr>
             <w:r>
               <w:rPr>
-                <w:rFonts w:ascii="微软雅黑 Light" w:eastAsia="微软雅黑 Light" w:hAnsi="微软雅黑 Light" w:hint="eastAsia"/>
-                <w:sz w:val="22"/>
-                <w:szCs w:val="22"/>
-              </w:rPr>
-              <w:t>Integer</w:t>
-            </w:r>
-          </w:p>
-        </w:tc>
-        <w:tc>
-          <w:tcPr>
-            <w:tcW w:w="3424" w:type="dxa"/>
-            <w:shd w:val="clear" w:color="auto" w:fill="FFFFFF" w:themeFill="background1"/>
-          </w:tcPr>
-          <w:p>
-            <w:pPr>
-              <w:widowControl w:val="0"/>
-              <w:spacing w:line="460" w:lineRule="exact"/>
-              <w:jc w:val="both"/>
-              <w:rPr>
-                <w:rFonts w:ascii="微软雅黑 Light" w:eastAsia="微软雅黑 Light" w:hAnsi="微软雅黑 Light"/>
-                <w:sz w:val="22"/>
-                <w:szCs w:val="22"/>
-              </w:rPr>
-            </w:pPr>
-          </w:p>
-        </w:tc>
-      </w:tr>
-      <w:tr>
-        <w:tc>
-          <w:tcPr>
-            <w:tcW w:w="3936" w:type="dxa"/>
-            <w:shd w:val="clear" w:color="auto" w:fill="FFFFFF" w:themeFill="background1"/>
-            <w:vAlign w:val="center"/>
-          </w:tcPr>
-          <w:p>
-            <w:pPr>
-              <w:widowControl w:val="0"/>
-              <w:spacing w:line="460" w:lineRule="exact"/>
-              <w:jc w:val="both"/>
-              <w:rPr>
-                <w:rFonts w:ascii="微软雅黑 Light" w:eastAsia="微软雅黑 Light" w:hAnsi="微软雅黑 Light"/>
-                <w:sz w:val="22"/>
-                <w:szCs w:val="22"/>
-              </w:rPr>
-            </w:pPr>
-            <w:r>
-              <w:rPr>
-                <w:rFonts w:ascii="微软雅黑 Light" w:eastAsia="微软雅黑 Light" w:hAnsi="微软雅黑 Light" w:hint="eastAsia"/>
-                <w:sz w:val="22"/>
-                <w:szCs w:val="22"/>
-              </w:rPr>
-              <w:t>故障发生阶段(发射准备【准直阶段、闭环阶段】、预发射、主发射、发射后处理)</w:t>
-            </w:r>
-          </w:p>
-        </w:tc>
-        <w:tc>
-          <w:tcPr>
-            <w:tcW w:w="1984" w:type="dxa"/>
-            <w:shd w:val="clear" w:color="auto" w:fill="FFFFFF" w:themeFill="background1"/>
-          </w:tcPr>
-          <w:p>
-            <w:pPr>
-              <w:widowControl w:val="0"/>
-              <w:spacing w:line="460" w:lineRule="exact"/>
-              <w:jc w:val="both"/>
-              <w:rPr>
-                <w:rFonts w:ascii="微软雅黑 Light" w:eastAsia="微软雅黑 Light" w:hAnsi="微软雅黑 Light"/>
-                <w:sz w:val="22"/>
-                <w:szCs w:val="22"/>
-              </w:rPr>
-            </w:pPr>
-            <w:r>
-              <w:rPr>
-                <w:rFonts w:ascii="微软雅黑 Light" w:eastAsia="微软雅黑 Light" w:hAnsi="微软雅黑 Light" w:hint="eastAsia"/>
-                <w:sz w:val="22"/>
-                <w:szCs w:val="22"/>
-              </w:rPr>
-              <w:t>Enumerate</w:t>
-            </w:r>
-          </w:p>
-        </w:tc>
-        <w:tc>
-          <w:tcPr>
-            <w:tcW w:w="3424" w:type="dxa"/>
-            <w:shd w:val="clear" w:color="auto" w:fill="FFFFFF" w:themeFill="background1"/>
-          </w:tcPr>
-          <w:p>
-            <w:pPr>
-              <w:widowControl w:val="0"/>
-              <w:spacing w:line="460" w:lineRule="exact"/>
-              <w:jc w:val="both"/>
-              <w:rPr>
-                <w:rFonts w:ascii="微软雅黑 Light" w:eastAsia="微软雅黑 Light" w:hAnsi="微软雅黑 Light"/>
-                <w:sz w:val="22"/>
-                <w:szCs w:val="22"/>
-              </w:rPr>
-            </w:pPr>
-          </w:p>
-        </w:tc>
-      </w:tr>
-      <w:tr>
-        <w:tc>
-          <w:tcPr>
-            <w:tcW w:w="3936" w:type="dxa"/>
-            <w:shd w:val="clear" w:color="auto" w:fill="FFFFFF" w:themeFill="background1"/>
-            <w:vAlign w:val="center"/>
-          </w:tcPr>
-          <w:p>
-            <w:pPr>
-              <w:widowControl w:val="0"/>
-              <w:spacing w:line="460" w:lineRule="exact"/>
-              <w:jc w:val="both"/>
-              <w:rPr>
-                <w:rFonts w:ascii="微软雅黑 Light" w:eastAsia="微软雅黑 Light" w:hAnsi="微软雅黑 Light"/>
-                <w:sz w:val="22"/>
-                <w:szCs w:val="22"/>
-              </w:rPr>
-            </w:pPr>
-            <w:r>
-              <w:rPr>
-                <w:rFonts w:ascii="微软雅黑 Light" w:eastAsia="微软雅黑 Light" w:hAnsi="微软雅黑 Light" w:hint="eastAsia"/>
-                <w:sz w:val="22"/>
-                <w:szCs w:val="22"/>
-              </w:rPr>
-              <w:t>故障所属系统/分系统/组件</w:t>
-            </w:r>
-          </w:p>
-        </w:tc>
-        <w:tc>
-          <w:tcPr>
-            <w:tcW w:w="1984" w:type="dxa"/>
-            <w:shd w:val="clear" w:color="auto" w:fill="FFFFFF" w:themeFill="background1"/>
-          </w:tcPr>
-          <w:p>
-            <w:pPr>
-              <w:widowControl w:val="0"/>
-              <w:spacing w:line="460" w:lineRule="exact"/>
-              <w:jc w:val="both"/>
-              <w:rPr>
-                <w:rFonts w:ascii="微软雅黑 Light" w:eastAsia="微软雅黑 Light" w:hAnsi="微软雅黑 Light"/>
-                <w:sz w:val="22"/>
-                <w:szCs w:val="22"/>
-              </w:rPr>
-            </w:pPr>
-            <w:r>
-              <w:rPr>
-                <w:rFonts w:ascii="微软雅黑 Light" w:eastAsia="微软雅黑 Light" w:hAnsi="微软雅黑 Light" w:hint="eastAsia"/>
-                <w:sz w:val="22"/>
-                <w:szCs w:val="22"/>
-              </w:rPr>
-              <w:t>Integer</w:t>
-            </w:r>
-          </w:p>
-        </w:tc>
-        <w:tc>
-          <w:tcPr>
-            <w:tcW w:w="3424" w:type="dxa"/>
-            <w:shd w:val="clear" w:color="auto" w:fill="FFFFFF" w:themeFill="background1"/>
-          </w:tcPr>
-          <w:p>
-            <w:pPr>
-              <w:widowControl w:val="0"/>
-              <w:spacing w:line="460" w:lineRule="exact"/>
-              <w:jc w:val="both"/>
-              <w:rPr>
-                <w:rFonts w:ascii="微软雅黑 Light" w:eastAsia="微软雅黑 Light" w:hAnsi="微软雅黑 Light"/>
-                <w:sz w:val="22"/>
-                <w:szCs w:val="22"/>
-              </w:rPr>
-            </w:pPr>
-          </w:p>
-        </w:tc>
-      </w:tr>
-      <w:tr>
-        <w:tc>
-          <w:tcPr>
-            <w:tcW w:w="3936" w:type="dxa"/>
-            <w:shd w:val="clear" w:color="auto" w:fill="FFFFFF" w:themeFill="background1"/>
-            <w:vAlign w:val="center"/>
-          </w:tcPr>
-          <w:p>
-            <w:pPr>
-              <w:widowControl w:val="0"/>
-              <w:spacing w:line="460" w:lineRule="exact"/>
-              <w:jc w:val="both"/>
-              <w:rPr>
-                <w:rFonts w:ascii="微软雅黑 Light" w:eastAsia="微软雅黑 Light" w:hAnsi="微软雅黑 Light"/>
-                <w:sz w:val="22"/>
-                <w:szCs w:val="22"/>
-              </w:rPr>
-            </w:pPr>
-            <w:r>
-              <w:rPr>
-                <w:rFonts w:ascii="微软雅黑 Light" w:eastAsia="微软雅黑 Light" w:hAnsi="微软雅黑 Light" w:hint="eastAsia"/>
-                <w:sz w:val="22"/>
-                <w:szCs w:val="22"/>
-              </w:rPr>
-              <w:t>故障器件</w:t>
-            </w:r>
-          </w:p>
-        </w:tc>
-        <w:tc>
-          <w:tcPr>
-            <w:tcW w:w="1984" w:type="dxa"/>
-            <w:shd w:val="clear" w:color="auto" w:fill="FFFFFF" w:themeFill="background1"/>
-          </w:tcPr>
-          <w:p>
-            <w:pPr>
-              <w:widowControl w:val="0"/>
-              <w:spacing w:line="460" w:lineRule="exact"/>
-              <w:jc w:val="both"/>
-              <w:rPr>
-                <w:rFonts w:ascii="微软雅黑 Light" w:eastAsia="微软雅黑 Light" w:hAnsi="微软雅黑 Light"/>
-                <w:sz w:val="22"/>
-                <w:szCs w:val="22"/>
-              </w:rPr>
-            </w:pPr>
-            <w:r>
-              <w:rPr>
-                <w:rFonts w:ascii="微软雅黑 Light" w:eastAsia="微软雅黑 Light" w:hAnsi="微软雅黑 Light" w:hint="eastAsia"/>
-                <w:sz w:val="22"/>
-                <w:szCs w:val="22"/>
-              </w:rPr>
-              <w:t>Integer</w:t>
-            </w:r>
-          </w:p>
-        </w:tc>
-        <w:tc>
-          <w:tcPr>
-            <w:tcW w:w="3424" w:type="dxa"/>
-            <w:shd w:val="clear" w:color="auto" w:fill="FFFFFF" w:themeFill="background1"/>
-          </w:tcPr>
-          <w:p>
-            <w:pPr>
-              <w:widowControl w:val="0"/>
-              <w:spacing w:line="460" w:lineRule="exact"/>
-              <w:jc w:val="both"/>
-              <w:rPr>
-                <w:rFonts w:ascii="微软雅黑 Light" w:eastAsia="微软雅黑 Light" w:hAnsi="微软雅黑 Light"/>
-                <w:sz w:val="22"/>
-                <w:szCs w:val="22"/>
-              </w:rPr>
-            </w:pPr>
-          </w:p>
-        </w:tc>
-      </w:tr>
-      <w:tr>
-        <w:tc>
-          <w:tcPr>
-            <w:tcW w:w="3936" w:type="dxa"/>
-            <w:shd w:val="clear" w:color="auto" w:fill="FFFFFF" w:themeFill="background1"/>
-            <w:vAlign w:val="center"/>
-          </w:tcPr>
-          <w:p>
-            <w:pPr>
-              <w:widowControl w:val="0"/>
-              <w:spacing w:line="460" w:lineRule="exact"/>
-              <w:jc w:val="both"/>
-              <w:rPr>
-                <w:rFonts w:ascii="微软雅黑 Light" w:eastAsia="微软雅黑 Light" w:hAnsi="微软雅黑 Light"/>
-                <w:sz w:val="22"/>
-                <w:szCs w:val="22"/>
-              </w:rPr>
-            </w:pPr>
-            <w:r>
-              <w:rPr>
-                <w:rFonts w:ascii="微软雅黑 Light" w:eastAsia="微软雅黑 Light" w:hAnsi="微软雅黑 Light" w:hint="eastAsia"/>
-                <w:sz w:val="22"/>
-                <w:szCs w:val="22"/>
-              </w:rPr>
-              <w:t>严酷度类别(灾难性、致命、严重、一般、轻微)</w:t>
-            </w:r>
-          </w:p>
-        </w:tc>
-        <w:tc>
-          <w:tcPr>
-            <w:tcW w:w="1984" w:type="dxa"/>
-            <w:shd w:val="clear" w:color="auto" w:fill="FFFFFF" w:themeFill="background1"/>
-          </w:tcPr>
-          <w:p>
-            <w:pPr>
-              <w:widowControl w:val="0"/>
-              <w:spacing w:line="460" w:lineRule="exact"/>
-              <w:jc w:val="both"/>
-              <w:rPr>
-                <w:rFonts w:ascii="微软雅黑 Light" w:eastAsia="微软雅黑 Light" w:hAnsi="微软雅黑 Light"/>
-                <w:sz w:val="22"/>
-                <w:szCs w:val="22"/>
-              </w:rPr>
-            </w:pPr>
-            <w:r>
-              <w:rPr>
-                <w:rFonts w:ascii="微软雅黑 Light" w:eastAsia="微软雅黑 Light" w:hAnsi="微软雅黑 Light" w:hint="eastAsia"/>
-                <w:sz w:val="22"/>
-                <w:szCs w:val="22"/>
-              </w:rPr>
-              <w:t>Enumerate</w:t>
-            </w:r>
-          </w:p>
-        </w:tc>
-        <w:tc>
-          <w:tcPr>
-            <w:tcW w:w="3424" w:type="dxa"/>
-            <w:shd w:val="clear" w:color="auto" w:fill="FFFFFF" w:themeFill="background1"/>
-          </w:tcPr>
-          <w:p>
-            <w:pPr>
-              <w:widowControl w:val="0"/>
-              <w:spacing w:line="460" w:lineRule="exact"/>
-              <w:jc w:val="both"/>
-              <w:rPr>
-                <w:rFonts w:ascii="微软雅黑 Light" w:eastAsia="微软雅黑 Light" w:hAnsi="微软雅黑 Light"/>
-                <w:sz w:val="22"/>
-                <w:szCs w:val="22"/>
-              </w:rPr>
-            </w:pPr>
-          </w:p>
-        </w:tc>
-      </w:tr>
-      <w:tr>
-        <w:tc>
-          <w:tcPr>
-            <w:tcW w:w="3936" w:type="dxa"/>
-            <w:shd w:val="clear" w:color="auto" w:fill="FFFFFF" w:themeFill="background1"/>
-            <w:vAlign w:val="center"/>
-          </w:tcPr>
-          <w:p>
-            <w:pPr>
-              <w:widowControl w:val="0"/>
-              <w:spacing w:line="460" w:lineRule="exact"/>
-              <w:jc w:val="both"/>
-              <w:rPr>
-                <w:rFonts w:ascii="微软雅黑 Light" w:eastAsia="微软雅黑 Light" w:hAnsi="微软雅黑 Light"/>
-                <w:sz w:val="22"/>
-                <w:szCs w:val="22"/>
-              </w:rPr>
-            </w:pPr>
-            <w:r>
-              <w:rPr>
-                <w:rFonts w:ascii="微软雅黑 Light" w:eastAsia="微软雅黑 Light" w:hAnsi="微软雅黑 Light" w:hint="eastAsia"/>
-                <w:sz w:val="22"/>
-                <w:szCs w:val="22"/>
-              </w:rPr>
-              <w:t>发生概率等级(经常、有时、偶然、很少、极少)</w:t>
-            </w:r>
-          </w:p>
-        </w:tc>
-        <w:tc>
-          <w:tcPr>
-            <w:tcW w:w="1984" w:type="dxa"/>
-            <w:shd w:val="clear" w:color="auto" w:fill="FFFFFF" w:themeFill="background1"/>
-          </w:tcPr>
-          <w:p>
-            <w:pPr>
-              <w:widowControl w:val="0"/>
-              <w:spacing w:line="460" w:lineRule="exact"/>
-              <w:jc w:val="both"/>
-              <w:rPr>
-                <w:rFonts w:ascii="微软雅黑 Light" w:eastAsia="微软雅黑 Light" w:hAnsi="微软雅黑 Light"/>
-                <w:sz w:val="22"/>
-                <w:szCs w:val="22"/>
-              </w:rPr>
-            </w:pPr>
-            <w:r>
-              <w:rPr>
-                <w:rFonts w:ascii="微软雅黑 Light" w:eastAsia="微软雅黑 Light" w:hAnsi="微软雅黑 Light" w:hint="eastAsia"/>
-                <w:sz w:val="22"/>
-                <w:szCs w:val="22"/>
-              </w:rPr>
-              <w:t>Enumerate</w:t>
-            </w:r>
-          </w:p>
-        </w:tc>
-        <w:tc>
-          <w:tcPr>
-            <w:tcW w:w="3424" w:type="dxa"/>
-            <w:shd w:val="clear" w:color="auto" w:fill="FFFFFF" w:themeFill="background1"/>
-          </w:tcPr>
-          <w:p>
-            <w:pPr>
-              <w:widowControl w:val="0"/>
-              <w:spacing w:line="460" w:lineRule="exact"/>
-              <w:jc w:val="both"/>
-              <w:rPr>
-                <w:rFonts w:ascii="微软雅黑 Light" w:eastAsia="微软雅黑 Light" w:hAnsi="微软雅黑 Light"/>
-                <w:sz w:val="22"/>
-                <w:szCs w:val="22"/>
-              </w:rPr>
-            </w:pPr>
-          </w:p>
-        </w:tc>
-      </w:tr>
-      <w:tr>
-        <w:tc>
-          <w:tcPr>
-            <w:tcW w:w="3936" w:type="dxa"/>
-            <w:shd w:val="clear" w:color="auto" w:fill="FFFFFF" w:themeFill="background1"/>
-            <w:vAlign w:val="center"/>
-          </w:tcPr>
-          <w:p>
-            <w:pPr>
-              <w:widowControl w:val="0"/>
-              <w:spacing w:line="460" w:lineRule="exact"/>
-              <w:jc w:val="both"/>
-              <w:rPr>
-                <w:rFonts w:ascii="微软雅黑 Light" w:eastAsia="微软雅黑 Light" w:hAnsi="微软雅黑 Light"/>
-                <w:sz w:val="22"/>
-                <w:szCs w:val="22"/>
-              </w:rPr>
-            </w:pPr>
-            <w:r>
-              <w:rPr>
-                <w:rFonts w:ascii="微软雅黑 Light" w:eastAsia="微软雅黑 Light" w:hAnsi="微软雅黑 Light" w:hint="eastAsia"/>
-                <w:sz w:val="22"/>
-                <w:szCs w:val="22"/>
-              </w:rPr>
-              <w:t>故障检测方法</w:t>
-            </w:r>
-          </w:p>
-        </w:tc>
-        <w:tc>
-          <w:tcPr>
-            <w:tcW w:w="1984" w:type="dxa"/>
-            <w:shd w:val="clear" w:color="auto" w:fill="FFFFFF" w:themeFill="background1"/>
-          </w:tcPr>
-          <w:p>
-            <w:pPr>
-              <w:widowControl w:val="0"/>
-              <w:spacing w:line="460" w:lineRule="exact"/>
-              <w:jc w:val="both"/>
-              <w:rPr>
-                <w:rFonts w:ascii="微软雅黑 Light" w:eastAsia="微软雅黑 Light" w:hAnsi="微软雅黑 Light"/>
-                <w:sz w:val="22"/>
-                <w:szCs w:val="22"/>
-              </w:rPr>
-            </w:pPr>
-            <w:r>
-              <w:rPr>
-                <w:rFonts w:ascii="微软雅黑 Light" w:eastAsia="微软雅黑 Light" w:hAnsi="微软雅黑 Light" w:hint="eastAsia"/>
-                <w:sz w:val="22"/>
-                <w:szCs w:val="22"/>
-              </w:rPr>
-              <w:t>Enumerate</w:t>
-            </w:r>
-          </w:p>
-        </w:tc>
-        <w:tc>
-          <w:tcPr>
-            <w:tcW w:w="3424" w:type="dxa"/>
-            <w:shd w:val="clear" w:color="auto" w:fill="FFFFFF" w:themeFill="background1"/>
-          </w:tcPr>
-          <w:p>
-            <w:pPr>
-              <w:widowControl w:val="0"/>
-              <w:spacing w:line="460" w:lineRule="exact"/>
-              <w:jc w:val="both"/>
-              <w:rPr>
-                <w:rFonts w:ascii="微软雅黑 Light" w:eastAsia="微软雅黑 Light" w:hAnsi="微软雅黑 Light"/>
-                <w:sz w:val="22"/>
-                <w:szCs w:val="22"/>
-              </w:rPr>
-            </w:pPr>
-          </w:p>
-        </w:tc>
-      </w:tr>
-      <w:tr>
-        <w:tc>
-          <w:tcPr>
-            <w:tcW w:w="3936" w:type="dxa"/>
-            <w:shd w:val="clear" w:color="auto" w:fill="FFFFFF" w:themeFill="background1"/>
-            <w:vAlign w:val="center"/>
-          </w:tcPr>
-          <w:p>
-            <w:pPr>
-              <w:widowControl w:val="0"/>
-              <w:spacing w:line="460" w:lineRule="exact"/>
-              <w:jc w:val="both"/>
-              <w:rPr>
-                <w:rFonts w:ascii="微软雅黑 Light" w:eastAsia="微软雅黑 Light" w:hAnsi="微软雅黑 Light"/>
-                <w:sz w:val="22"/>
-                <w:szCs w:val="22"/>
-              </w:rPr>
-            </w:pPr>
-            <w:r>
-              <w:rPr>
-                <w:rFonts w:ascii="微软雅黑 Light" w:eastAsia="微软雅黑 Light" w:hAnsi="微软雅黑 Light" w:hint="eastAsia"/>
-                <w:sz w:val="22"/>
-                <w:szCs w:val="22"/>
-              </w:rPr>
-              <w:t>故障分类(硬件、软件、网络)</w:t>
-            </w:r>
-          </w:p>
-        </w:tc>
-        <w:tc>
-          <w:tcPr>
-            <w:tcW w:w="1984" w:type="dxa"/>
-            <w:shd w:val="clear" w:color="auto" w:fill="FFFFFF" w:themeFill="background1"/>
-          </w:tcPr>
-          <w:p>
-            <w:pPr>
-              <w:widowControl w:val="0"/>
-              <w:spacing w:line="460" w:lineRule="exact"/>
-              <w:jc w:val="both"/>
-              <w:rPr>
-                <w:rFonts w:ascii="微软雅黑 Light" w:eastAsia="微软雅黑 Light" w:hAnsi="微软雅黑 Light"/>
-                <w:sz w:val="22"/>
-                <w:szCs w:val="22"/>
-              </w:rPr>
-            </w:pPr>
-            <w:r>
-              <w:rPr>
-                <w:rFonts w:ascii="微软雅黑 Light" w:eastAsia="微软雅黑 Light" w:hAnsi="微软雅黑 Light" w:hint="eastAsia"/>
-                <w:sz w:val="22"/>
-                <w:szCs w:val="22"/>
-              </w:rPr>
-              <w:t>Enumerate</w:t>
-            </w:r>
-          </w:p>
-        </w:tc>
-        <w:tc>
-          <w:tcPr>
-            <w:tcW w:w="3424" w:type="dxa"/>
-            <w:shd w:val="clear" w:color="auto" w:fill="FFFFFF" w:themeFill="background1"/>
-          </w:tcPr>
-          <w:p>
-            <w:pPr>
-              <w:widowControl w:val="0"/>
-              <w:spacing w:line="460" w:lineRule="exact"/>
-              <w:jc w:val="both"/>
-              <w:rPr>
-                <w:rFonts w:ascii="微软雅黑 Light" w:eastAsia="微软雅黑 Light" w:hAnsi="微软雅黑 Light"/>
-                <w:sz w:val="22"/>
-                <w:szCs w:val="22"/>
-              </w:rPr>
-            </w:pPr>
-          </w:p>
-        </w:tc>
-      </w:tr>
-      <w:tr>
-        <w:tc>
-          <w:tcPr>
-            <w:tcW w:w="3936" w:type="dxa"/>
-            <w:shd w:val="clear" w:color="auto" w:fill="FFFFFF" w:themeFill="background1"/>
-            <w:vAlign w:val="center"/>
-          </w:tcPr>
-          <w:p>
-            <w:pPr>
-              <w:widowControl w:val="0"/>
-              <w:spacing w:line="460" w:lineRule="exact"/>
-              <w:jc w:val="both"/>
-              <w:rPr>
-                <w:rFonts w:ascii="微软雅黑 Light" w:eastAsia="微软雅黑 Light" w:hAnsi="微软雅黑 Light"/>
-                <w:sz w:val="22"/>
-                <w:szCs w:val="22"/>
-              </w:rPr>
-            </w:pPr>
-            <w:r>
-              <w:rPr>
-                <w:rFonts w:ascii="微软雅黑 Light" w:eastAsia="微软雅黑 Light" w:hAnsi="微软雅黑 Light" w:hint="eastAsia"/>
-                <w:sz w:val="22"/>
-                <w:szCs w:val="22"/>
-              </w:rPr>
-              <w:t>故障现象</w:t>
-            </w:r>
-          </w:p>
-        </w:tc>
-        <w:tc>
-          <w:tcPr>
-            <w:tcW w:w="1984" w:type="dxa"/>
-            <w:shd w:val="clear" w:color="auto" w:fill="FFFFFF" w:themeFill="background1"/>
-          </w:tcPr>
-          <w:p>
-            <w:pPr>
-              <w:widowControl w:val="0"/>
-              <w:spacing w:line="460" w:lineRule="exact"/>
-              <w:jc w:val="both"/>
-              <w:rPr>
-                <w:rFonts w:ascii="微软雅黑 Light" w:eastAsia="微软雅黑 Light" w:hAnsi="微软雅黑 Light"/>
-                <w:sz w:val="22"/>
-                <w:szCs w:val="22"/>
-              </w:rPr>
-            </w:pPr>
-            <w:r>
-              <w:rPr>
-                <w:rFonts w:ascii="微软雅黑 Light" w:eastAsia="微软雅黑 Light" w:hAnsi="微软雅黑 Light" w:hint="eastAsia"/>
-                <w:sz w:val="22"/>
-                <w:szCs w:val="22"/>
-              </w:rPr>
-              <w:t>String</w:t>
-            </w:r>
-          </w:p>
-        </w:tc>
-        <w:tc>
-          <w:tcPr>
-            <w:tcW w:w="3424" w:type="dxa"/>
-            <w:shd w:val="clear" w:color="auto" w:fill="FFFFFF" w:themeFill="background1"/>
-          </w:tcPr>
-          <w:p>
-            <w:pPr>
-              <w:widowControl w:val="0"/>
-              <w:spacing w:line="460" w:lineRule="exact"/>
-              <w:jc w:val="both"/>
-              <w:rPr>
-                <w:rFonts w:ascii="微软雅黑 Light" w:eastAsia="微软雅黑 Light" w:hAnsi="微软雅黑 Light"/>
-                <w:sz w:val="22"/>
-                <w:szCs w:val="22"/>
-              </w:rPr>
-            </w:pPr>
-          </w:p>
-        </w:tc>
-      </w:tr>
-      <w:tr>
-        <w:tc>
-          <w:tcPr>
-            <w:tcW w:w="3936" w:type="dxa"/>
-            <w:shd w:val="clear" w:color="auto" w:fill="FFFFFF" w:themeFill="background1"/>
-            <w:vAlign w:val="center"/>
-          </w:tcPr>
-          <w:p>
-            <w:pPr>
-              <w:widowControl w:val="0"/>
-              <w:spacing w:line="460" w:lineRule="exact"/>
-              <w:jc w:val="both"/>
-              <w:rPr>
-                <w:rFonts w:ascii="微软雅黑 Light" w:eastAsia="微软雅黑 Light" w:hAnsi="微软雅黑 Light"/>
-                <w:sz w:val="22"/>
-                <w:szCs w:val="22"/>
-              </w:rPr>
-            </w:pPr>
-            <w:r>
-              <w:rPr>
-                <w:rFonts w:ascii="微软雅黑 Light" w:eastAsia="微软雅黑 Light" w:hAnsi="微软雅黑 Light" w:hint="eastAsia"/>
-                <w:sz w:val="22"/>
-                <w:szCs w:val="22"/>
-              </w:rPr>
-              <w:t>故障原因</w:t>
-            </w:r>
-          </w:p>
-        </w:tc>
-        <w:tc>
-          <w:tcPr>
-            <w:tcW w:w="1984" w:type="dxa"/>
-            <w:shd w:val="clear" w:color="auto" w:fill="FFFFFF" w:themeFill="background1"/>
-          </w:tcPr>
-          <w:p>
-            <w:pPr>
-              <w:widowControl w:val="0"/>
-              <w:spacing w:line="460" w:lineRule="exact"/>
-              <w:jc w:val="both"/>
-              <w:rPr>
-                <w:rFonts w:ascii="微软雅黑 Light" w:eastAsia="微软雅黑 Light" w:hAnsi="微软雅黑 Light"/>
-                <w:sz w:val="22"/>
-                <w:szCs w:val="22"/>
-              </w:rPr>
-            </w:pPr>
-            <w:r>
-              <w:rPr>
-                <w:rFonts w:ascii="微软雅黑 Light" w:eastAsia="微软雅黑 Light" w:hAnsi="微软雅黑 Light" w:hint="eastAsia"/>
-                <w:sz w:val="22"/>
-                <w:szCs w:val="22"/>
-              </w:rPr>
-              <w:t>String</w:t>
-            </w:r>
-          </w:p>
-        </w:tc>
-        <w:tc>
-          <w:tcPr>
-            <w:tcW w:w="3424" w:type="dxa"/>
-            <w:shd w:val="clear" w:color="auto" w:fill="FFFFFF" w:themeFill="background1"/>
-          </w:tcPr>
-          <w:p>
-            <w:pPr>
-              <w:widowControl w:val="0"/>
-              <w:spacing w:line="460" w:lineRule="exact"/>
-              <w:jc w:val="both"/>
-              <w:rPr>
-                <w:rFonts w:ascii="微软雅黑 Light" w:eastAsia="微软雅黑 Light" w:hAnsi="微软雅黑 Light"/>
-                <w:sz w:val="22"/>
-                <w:szCs w:val="22"/>
-              </w:rPr>
-            </w:pPr>
-          </w:p>
-        </w:tc>
-      </w:tr>
-      <w:tr>
-        <w:tc>
-          <w:tcPr>
-            <w:tcW w:w="3936" w:type="dxa"/>
-            <w:shd w:val="clear" w:color="auto" w:fill="FFFFFF" w:themeFill="background1"/>
-            <w:vAlign w:val="center"/>
-          </w:tcPr>
-          <w:p>
-            <w:pPr>
-              <w:widowControl w:val="0"/>
-              <w:spacing w:line="460" w:lineRule="exact"/>
-              <w:jc w:val="both"/>
-              <w:rPr>
-                <w:rFonts w:ascii="微软雅黑 Light" w:eastAsia="微软雅黑 Light" w:hAnsi="微软雅黑 Light"/>
-                <w:sz w:val="22"/>
-                <w:szCs w:val="22"/>
-              </w:rPr>
-            </w:pPr>
-            <w:r>
-              <w:rPr>
-                <w:rFonts w:ascii="微软雅黑 Light" w:eastAsia="微软雅黑 Light" w:hAnsi="微软雅黑 Light" w:hint="eastAsia"/>
-                <w:sz w:val="22"/>
-                <w:szCs w:val="22"/>
-              </w:rPr>
-              <w:t>故障影响(功能丧失、任务失败、时间影响、经济影响)</w:t>
-            </w:r>
-          </w:p>
-        </w:tc>
-        <w:tc>
-          <w:tcPr>
-            <w:tcW w:w="1984" w:type="dxa"/>
-            <w:shd w:val="clear" w:color="auto" w:fill="FFFFFF" w:themeFill="background1"/>
-          </w:tcPr>
-          <w:p>
-            <w:pPr>
-              <w:widowControl w:val="0"/>
-              <w:spacing w:line="460" w:lineRule="exact"/>
-              <w:jc w:val="both"/>
-              <w:rPr>
-                <w:rFonts w:ascii="微软雅黑 Light" w:eastAsia="微软雅黑 Light" w:hAnsi="微软雅黑 Light"/>
-                <w:sz w:val="22"/>
-                <w:szCs w:val="22"/>
-              </w:rPr>
-            </w:pPr>
-            <w:r>
-              <w:rPr>
-                <w:rFonts w:ascii="微软雅黑 Light" w:eastAsia="微软雅黑 Light" w:hAnsi="微软雅黑 Light" w:hint="eastAsia"/>
-                <w:sz w:val="22"/>
-                <w:szCs w:val="22"/>
-              </w:rPr>
-              <w:t>String</w:t>
-            </w:r>
-          </w:p>
-        </w:tc>
-        <w:tc>
-          <w:tcPr>
-            <w:tcW w:w="3424" w:type="dxa"/>
-            <w:shd w:val="clear" w:color="auto" w:fill="FFFFFF" w:themeFill="background1"/>
-          </w:tcPr>
-          <w:p>
-            <w:pPr>
-              <w:widowControl w:val="0"/>
-              <w:spacing w:line="460" w:lineRule="exact"/>
-              <w:jc w:val="both"/>
-              <w:rPr>
-                <w:rFonts w:ascii="微软雅黑 Light" w:eastAsia="微软雅黑 Light" w:hAnsi="微软雅黑 Light"/>
-                <w:sz w:val="22"/>
-                <w:szCs w:val="22"/>
-              </w:rPr>
-            </w:pPr>
-          </w:p>
-        </w:tc>
-      </w:tr>
-      <w:tr>
-        <w:tc>
-          <w:tcPr>
-            <w:tcW w:w="3936" w:type="dxa"/>
-            <w:shd w:val="clear" w:color="auto" w:fill="FFFFFF" w:themeFill="background1"/>
-            <w:vAlign w:val="center"/>
-          </w:tcPr>
-          <w:p>
-            <w:pPr>
-              <w:widowControl w:val="0"/>
-              <w:spacing w:line="460" w:lineRule="exact"/>
-              <w:jc w:val="both"/>
-              <w:rPr>
-                <w:rFonts w:ascii="微软雅黑 Light" w:eastAsia="微软雅黑 Light" w:hAnsi="微软雅黑 Light"/>
-                <w:sz w:val="22"/>
-                <w:szCs w:val="22"/>
-              </w:rPr>
-            </w:pPr>
-            <w:r>
-              <w:rPr>
-                <w:rFonts w:ascii="微软雅黑 Light" w:eastAsia="微软雅黑 Light" w:hAnsi="微软雅黑 Light" w:hint="eastAsia"/>
-                <w:sz w:val="22"/>
-                <w:szCs w:val="22"/>
-              </w:rPr>
-              <w:t>故障应对措施(临时措施、纠正措施)</w:t>
-            </w:r>
-          </w:p>
-        </w:tc>
-        <w:tc>
-          <w:tcPr>
-            <w:tcW w:w="1984" w:type="dxa"/>
-            <w:shd w:val="clear" w:color="auto" w:fill="FFFFFF" w:themeFill="background1"/>
-          </w:tcPr>
-          <w:p>
-            <w:pPr>
-              <w:widowControl w:val="0"/>
-              <w:spacing w:line="460" w:lineRule="exact"/>
-              <w:jc w:val="both"/>
-              <w:rPr>
-                <w:rFonts w:ascii="微软雅黑 Light" w:eastAsia="微软雅黑 Light" w:hAnsi="微软雅黑 Light"/>
-                <w:sz w:val="22"/>
-                <w:szCs w:val="22"/>
-              </w:rPr>
-            </w:pPr>
-            <w:r>
-              <w:rPr>
-                <w:rFonts w:ascii="微软雅黑 Light" w:eastAsia="微软雅黑 Light" w:hAnsi="微软雅黑 Light" w:hint="eastAsia"/>
-                <w:sz w:val="22"/>
-                <w:szCs w:val="22"/>
-              </w:rPr>
-              <w:t>String</w:t>
-            </w:r>
-          </w:p>
-        </w:tc>
-        <w:tc>
-          <w:tcPr>
-            <w:tcW w:w="3424" w:type="dxa"/>
-            <w:shd w:val="clear" w:color="auto" w:fill="FFFFFF" w:themeFill="background1"/>
-          </w:tcPr>
-          <w:p>
-            <w:pPr>
-              <w:widowControl w:val="0"/>
-              <w:spacing w:line="460" w:lineRule="exact"/>
-              <w:jc w:val="both"/>
-              <w:rPr>
-                <w:rFonts w:ascii="微软雅黑 Light" w:eastAsia="微软雅黑 Light" w:hAnsi="微软雅黑 Light"/>
-                <w:sz w:val="22"/>
-                <w:szCs w:val="22"/>
-              </w:rPr>
-            </w:pPr>
-          </w:p>
-        </w:tc>
-      </w:tr>
-      <w:tr>
-        <w:tc>
-          <w:tcPr>
-            <w:tcW w:w="3936" w:type="dxa"/>
-            <w:shd w:val="clear" w:color="auto" w:fill="FFFFFF" w:themeFill="background1"/>
-            <w:vAlign w:val="center"/>
-          </w:tcPr>
-          <w:p>
-            <w:pPr>
-              <w:widowControl w:val="0"/>
-              <w:spacing w:line="460" w:lineRule="exact"/>
-              <w:jc w:val="both"/>
-              <w:rPr>
-                <w:rFonts w:ascii="微软雅黑 Light" w:eastAsia="微软雅黑 Light" w:hAnsi="微软雅黑 Light"/>
-                <w:sz w:val="22"/>
-                <w:szCs w:val="22"/>
-              </w:rPr>
-            </w:pPr>
-            <w:r>
-              <w:rPr>
-                <w:rFonts w:ascii="微软雅黑 Light" w:eastAsia="微软雅黑 Light" w:hAnsi="微软雅黑 Light" w:hint="eastAsia"/>
-                <w:sz w:val="22"/>
-                <w:szCs w:val="22"/>
-              </w:rPr>
-              <w:t>故障处理时间(年月日~年月日)</w:t>
-            </w:r>
-          </w:p>
-        </w:tc>
-        <w:tc>
-          <w:tcPr>
-            <w:tcW w:w="1984" w:type="dxa"/>
-            <w:shd w:val="clear" w:color="auto" w:fill="FFFFFF" w:themeFill="background1"/>
-          </w:tcPr>
-          <w:p>
-            <w:pPr>
-              <w:widowControl w:val="0"/>
-              <w:spacing w:line="460" w:lineRule="exact"/>
-              <w:jc w:val="both"/>
-              <w:rPr>
-                <w:rFonts w:ascii="微软雅黑 Light" w:eastAsia="微软雅黑 Light" w:hAnsi="微软雅黑 Light"/>
-                <w:sz w:val="22"/>
-                <w:szCs w:val="22"/>
-              </w:rPr>
-            </w:pPr>
-            <w:r>
-              <w:rPr>
-                <w:rFonts w:ascii="微软雅黑 Light" w:eastAsia="微软雅黑 Light" w:hAnsi="微软雅黑 Light" w:hint="eastAsia"/>
-                <w:sz w:val="22"/>
-                <w:szCs w:val="22"/>
-              </w:rPr>
-              <w:t>TimeStamp</w:t>
-            </w:r>
-          </w:p>
-        </w:tc>
-        <w:tc>
-          <w:tcPr>
-            <w:tcW w:w="3424" w:type="dxa"/>
-            <w:shd w:val="clear" w:color="auto" w:fill="FFFFFF" w:themeFill="background1"/>
-          </w:tcPr>
-          <w:p>
-            <w:pPr>
-              <w:widowControl w:val="0"/>
-              <w:spacing w:line="460" w:lineRule="exact"/>
-              <w:jc w:val="both"/>
-              <w:rPr>
-                <w:rFonts w:ascii="微软雅黑 Light" w:eastAsia="微软雅黑 Light" w:hAnsi="微软雅黑 Light"/>
-                <w:sz w:val="22"/>
-                <w:szCs w:val="22"/>
-              </w:rPr>
-            </w:pPr>
-          </w:p>
-        </w:tc>
-      </w:tr>
-      <w:tr>
-        <w:tc>
-          <w:tcPr>
-            <w:tcW w:w="3936" w:type="dxa"/>
-            <w:shd w:val="clear" w:color="auto" w:fill="FFFFFF" w:themeFill="background1"/>
-            <w:vAlign w:val="center"/>
-          </w:tcPr>
-          <w:p>
-            <w:pPr>
-              <w:widowControl w:val="0"/>
-              <w:spacing w:line="460" w:lineRule="exact"/>
-              <w:jc w:val="both"/>
-              <w:rPr>
-                <w:rFonts w:ascii="微软雅黑 Light" w:eastAsia="微软雅黑 Light" w:hAnsi="微软雅黑 Light"/>
-                <w:sz w:val="22"/>
-                <w:szCs w:val="22"/>
-              </w:rPr>
-            </w:pPr>
-            <w:r>
-              <w:rPr>
-                <w:rFonts w:ascii="微软雅黑 Light" w:eastAsia="微软雅黑 Light" w:hAnsi="微软雅黑 Light" w:hint="eastAsia"/>
-                <w:sz w:val="22"/>
-                <w:szCs w:val="22"/>
-              </w:rPr>
-              <w:t>故障处理用时(小时)</w:t>
-            </w:r>
-          </w:p>
-        </w:tc>
-        <w:tc>
-          <w:tcPr>
-            <w:tcW w:w="1984" w:type="dxa"/>
-            <w:shd w:val="clear" w:color="auto" w:fill="FFFFFF" w:themeFill="background1"/>
-          </w:tcPr>
-          <w:p>
-            <w:pPr>
-              <w:widowControl w:val="0"/>
-              <w:spacing w:line="460" w:lineRule="exact"/>
-              <w:jc w:val="both"/>
-              <w:rPr>
-                <w:rFonts w:ascii="微软雅黑 Light" w:eastAsia="微软雅黑 Light" w:hAnsi="微软雅黑 Light"/>
-                <w:sz w:val="22"/>
-                <w:szCs w:val="22"/>
-              </w:rPr>
-            </w:pPr>
-            <w:r>
-              <w:rPr>
-                <w:rFonts w:ascii="微软雅黑 Light" w:eastAsia="微软雅黑 Light" w:hAnsi="微软雅黑 Light" w:hint="eastAsia"/>
-                <w:sz w:val="22"/>
-                <w:szCs w:val="22"/>
-              </w:rPr>
-              <w:t>Integer</w:t>
-            </w:r>
-          </w:p>
-        </w:tc>
-        <w:tc>
-          <w:tcPr>
-            <w:tcW w:w="3424" w:type="dxa"/>
-            <w:shd w:val="clear" w:color="auto" w:fill="FFFFFF" w:themeFill="background1"/>
-          </w:tcPr>
-          <w:p>
-            <w:pPr>
-              <w:widowControl w:val="0"/>
-              <w:spacing w:line="460" w:lineRule="exact"/>
-              <w:jc w:val="both"/>
-              <w:rPr>
-                <w:rFonts w:ascii="微软雅黑 Light" w:eastAsia="微软雅黑 Light" w:hAnsi="微软雅黑 Light"/>
-                <w:sz w:val="22"/>
-                <w:szCs w:val="22"/>
-              </w:rPr>
-            </w:pPr>
-          </w:p>
-        </w:tc>
-      </w:tr>
-      <w:tr>
-        <w:tc>
-          <w:tcPr>
-            <w:tcW w:w="3936" w:type="dxa"/>
-            <w:shd w:val="clear" w:color="auto" w:fill="FFFFFF" w:themeFill="background1"/>
-            <w:vAlign w:val="center"/>
-          </w:tcPr>
-          <w:p>
-            <w:pPr>
-              <w:widowControl w:val="0"/>
-              <w:spacing w:line="460" w:lineRule="exact"/>
-              <w:jc w:val="both"/>
-              <w:rPr>
-                <w:rFonts w:ascii="微软雅黑 Light" w:eastAsia="微软雅黑 Light" w:hAnsi="微软雅黑 Light"/>
-                <w:sz w:val="22"/>
-                <w:szCs w:val="22"/>
-              </w:rPr>
-            </w:pPr>
-            <w:r>
-              <w:rPr>
-                <w:rFonts w:ascii="微软雅黑 Light" w:eastAsia="微软雅黑 Light" w:hAnsi="微软雅黑 Light" w:hint="eastAsia"/>
-                <w:sz w:val="22"/>
-                <w:szCs w:val="22"/>
-              </w:rPr>
-              <w:t>备注</w:t>
-            </w:r>
-          </w:p>
-        </w:tc>
-        <w:tc>
-          <w:tcPr>
-            <w:tcW w:w="1984" w:type="dxa"/>
-            <w:shd w:val="clear" w:color="auto" w:fill="FFFFFF" w:themeFill="background1"/>
-          </w:tcPr>
-          <w:p>
-            <w:pPr>
-              <w:widowControl w:val="0"/>
-              <w:spacing w:line="460" w:lineRule="exact"/>
-              <w:jc w:val="both"/>
-              <w:rPr>
-                <w:rFonts w:ascii="微软雅黑 Light" w:eastAsia="微软雅黑 Light" w:hAnsi="微软雅黑 Light"/>
-                <w:sz w:val="22"/>
-                <w:szCs w:val="22"/>
-              </w:rPr>
-            </w:pPr>
-            <w:r>
-              <w:rPr>
-                <w:rFonts w:ascii="微软雅黑 Light" w:eastAsia="微软雅黑 Light" w:hAnsi="微软雅黑 Light" w:hint="eastAsia"/>
+                <w:rFonts w:ascii="微软雅黑 Light" w:eastAsia="微软雅黑 Light" w:hAnsi="微软雅黑 Light"/>
                 <w:sz w:val="22"/>
                 <w:szCs w:val="22"/>
               </w:rPr>
@@ -18875,7 +16893,9 @@
           <w:szCs w:val="24"/>
         </w:rPr>
       </w:pPr>
-      <w:bookmarkStart w:id="45" w:name="_Toc25243490"/>
+      <w:bookmarkStart w:id="44" w:name="_Toc25243490"/>
+      <w:bookmarkStart w:id="45" w:name="_GoBack"/>
+      <w:bookmarkEnd w:id="45"/>
       <w:r>
         <w:rPr>
           <w:rFonts w:ascii="微软雅黑 Light" w:eastAsia="微软雅黑 Light" w:hAnsi="微软雅黑 Light" w:hint="eastAsia"/>
@@ -18884,7 +16904,7 @@
         </w:rPr>
         <w:t>日志</w:t>
       </w:r>
-      <w:bookmarkEnd w:id="45"/>
+      <w:bookmarkEnd w:id="44"/>
     </w:p>
     <w:p>
       <w:pPr>
@@ -18974,16 +16994,7 @@
           <w:sz w:val="22"/>
           <w:szCs w:val="21"/>
         </w:rPr>
-        <w:t>本地磁盘文件和</w:t>
-      </w:r>
-      <w:r>
-        <w:rPr>
-          <w:rFonts w:ascii="微软雅黑 Light" w:eastAsia="微软雅黑 Light" w:hAnsi="微软雅黑 Light" w:hint="eastAsia"/>
-          <w:sz w:val="22"/>
-          <w:szCs w:val="21"/>
-        </w:rPr>
-        <w:lastRenderedPageBreak/>
-        <w:t>数据库中</w:t>
+        <w:t>本地磁盘文件和数据库中</w:t>
       </w:r>
       <w:r>
         <w:rPr>
@@ -19012,6 +17023,7 @@
           <w:sz w:val="22"/>
           <w:szCs w:val="21"/>
         </w:rPr>
+        <w:lastRenderedPageBreak/>
         <w:t>为了防止日志文件过大，本地日志采用多个文件的方式进行存储，单个日志文件的</w:t>
       </w:r>
       <w:r>
@@ -21199,7 +19211,6 @@
           <w:sz w:val="22"/>
           <w:szCs w:val="22"/>
         </w:rPr>
-        <w:lastRenderedPageBreak/>
         <w:t>处理要求</w:t>
       </w:r>
     </w:p>
@@ -21284,6 +19295,7 @@
           <w:sz w:val="22"/>
           <w:szCs w:val="21"/>
         </w:rPr>
+        <w:lastRenderedPageBreak/>
         <w:t>将日志信息存入本地日志文件和数据库日志表中。</w:t>
       </w:r>
     </w:p>
@@ -22223,10 +20235,10 @@
       </w:pPr>
       <w:r>
         <w:object w:dxaOrig="12129" w:dyaOrig="4921" w14:anchorId="2C5A18D8">
-          <v:shape id="_x0000_i1028" type="#_x0000_t75" style="width:467.65pt;height:189.75pt" o:ole="">
+          <v:shape id="_x0000_i1028" type="#_x0000_t75" style="width:467.6pt;height:189.85pt" o:ole="">
             <v:imagedata r:id="rId23" o:title=""/>
           </v:shape>
-          <o:OLEObject Type="Embed" ProgID="Visio.Drawing.15" ShapeID="_x0000_i1028" DrawAspect="Content" ObjectID="_1635856332" r:id="rId24"/>
+          <o:OLEObject Type="Embed" ProgID="Visio.Drawing.15" ShapeID="_x0000_i1028" DrawAspect="Content" ObjectID="_1635922203" r:id="rId24"/>
         </w:object>
       </w:r>
     </w:p>
@@ -25286,7 +23298,6 @@
         <w:t>无特殊操作要求。</w:t>
       </w:r>
     </w:p>
-    <w:bookmarkEnd w:id="0"/>
     <w:p>
       <w:pPr>
         <w:jc w:val="center"/>
@@ -30681,7 +28692,7 @@
 </file>
 
 <file path=customXml/itemProps1.xml><?xml version="1.0" encoding="utf-8"?>
-<ds:datastoreItem xmlns:ds="http://schemas.openxmlformats.org/officeDocument/2006/customXml" ds:itemID="{9A827565-FF5E-4BE3-A396-65362FC3951A}">
+<ds:datastoreItem xmlns:ds="http://schemas.openxmlformats.org/officeDocument/2006/customXml" ds:itemID="{C15A206E-801C-4F62-B408-84D4D8107369}">
   <ds:schemaRefs>
     <ds:schemaRef ds:uri="http://schemas.openxmlformats.org/officeDocument/2006/bibliography"/>
   </ds:schemaRefs>

--- a/项目文档/需求/流出物监测组件/流出物监测组件服务软件需求分析报告.docx
+++ b/项目文档/需求/流出物监测组件/流出物监测组件服务软件需求分析报告.docx
@@ -5660,8 +5660,18 @@
           <w:sz w:val="22"/>
           <w:szCs w:val="21"/>
         </w:rPr>
-        <w:t>密码学中的高级加密标准（Advanced Encryption Standard，AES），又称Rijndael</w:t>
-      </w:r>
+        <w:t>密码学中的高级加密标准（Advanced Encryption Standard，AES），又称</w:t>
+      </w:r>
+      <w:proofErr w:type="spellStart"/>
+      <w:r>
+        <w:rPr>
+          <w:rFonts w:ascii="微软雅黑 Light" w:eastAsia="微软雅黑 Light" w:hAnsi="微软雅黑 Light"/>
+          <w:sz w:val="22"/>
+          <w:szCs w:val="21"/>
+        </w:rPr>
+        <w:t>Rijndael</w:t>
+      </w:r>
+      <w:proofErr w:type="spellEnd"/>
       <w:hyperlink r:id="rId15" w:tgtFrame="_blank" w:history="1">
         <w:r>
           <w:rPr>
@@ -6222,7 +6232,7 @@
           <v:shape id="_x0000_i1025" type="#_x0000_t75" style="width:467.25pt;height:178.5pt" o:ole="">
             <v:imagedata r:id="rId16" o:title=""/>
           </v:shape>
-          <o:OLEObject Type="Embed" ProgID="Visio.Drawing.15" ShapeID="_x0000_i1025" DrawAspect="Content" ObjectID="_1635922200" r:id="rId17"/>
+          <o:OLEObject Type="Embed" ProgID="Visio.Drawing.15" ShapeID="_x0000_i1025" DrawAspect="Content" ObjectID="_1637742667" r:id="rId17"/>
         </w:object>
       </w:r>
     </w:p>
@@ -6910,11 +6920,11 @@
             </w:pPr>
             <w:r>
               <w:rPr>
-                <w:rFonts w:ascii="微软雅黑 Light" w:eastAsia="微软雅黑 Light" w:hAnsi="微软雅黑 Light" w:hint="eastAsia"/>
-                <w:sz w:val="22"/>
-                <w:szCs w:val="21"/>
-              </w:rPr>
-              <w:t>1个，待定</w:t>
+                <w:rFonts w:ascii="微软雅黑 Light" w:eastAsia="微软雅黑 Light" w:hAnsi="微软雅黑 Light"/>
+                <w:sz w:val="22"/>
+                <w:szCs w:val="21"/>
+              </w:rPr>
+              <w:t>172.16.75.1</w:t>
             </w:r>
           </w:p>
         </w:tc>
@@ -7003,11 +7013,11 @@
             </w:pPr>
             <w:r>
               <w:rPr>
-                <w:rFonts w:ascii="微软雅黑 Light" w:eastAsia="微软雅黑 Light" w:hAnsi="微软雅黑 Light" w:hint="eastAsia"/>
-                <w:sz w:val="22"/>
-                <w:szCs w:val="21"/>
-              </w:rPr>
-              <w:t>1个，待定</w:t>
+                <w:rFonts w:ascii="微软雅黑 Light" w:eastAsia="微软雅黑 Light" w:hAnsi="微软雅黑 Light"/>
+                <w:sz w:val="22"/>
+                <w:szCs w:val="21"/>
+              </w:rPr>
+              <w:t>172.16.75.2</w:t>
             </w:r>
           </w:p>
         </w:tc>
@@ -7074,17 +7084,7 @@
                 <w:sz w:val="22"/>
                 <w:szCs w:val="22"/>
               </w:rPr>
-              <w:t>在线去污组件</w:t>
-            </w:r>
-            <w:r>
-              <w:rPr>
-                <w:rFonts w:ascii="微软雅黑 Light" w:eastAsia="微软雅黑 Light" w:hAnsiTheme="minorHAnsi" w:cs="微软雅黑 Light" w:hint="eastAsia"/>
-                <w:color w:val="000000"/>
-                <w:kern w:val="0"/>
-                <w:sz w:val="22"/>
-                <w:szCs w:val="22"/>
-              </w:rPr>
-              <w:t>服务软件</w:t>
+              <w:t>在线去污组件服务软件</w:t>
             </w:r>
           </w:p>
         </w:tc>
@@ -7106,11 +7106,11 @@
             </w:pPr>
             <w:r>
               <w:rPr>
-                <w:rFonts w:ascii="微软雅黑 Light" w:eastAsia="微软雅黑 Light" w:hAnsi="微软雅黑 Light" w:hint="eastAsia"/>
-                <w:sz w:val="22"/>
-                <w:szCs w:val="21"/>
-              </w:rPr>
-              <w:t>1个，待定</w:t>
+                <w:rFonts w:ascii="微软雅黑 Light" w:eastAsia="微软雅黑 Light" w:hAnsi="微软雅黑 Light"/>
+                <w:sz w:val="22"/>
+                <w:szCs w:val="21"/>
+              </w:rPr>
+              <w:t>172.16.75.3</w:t>
             </w:r>
           </w:p>
         </w:tc>
@@ -7177,17 +7177,7 @@
                 <w:sz w:val="22"/>
                 <w:szCs w:val="22"/>
               </w:rPr>
-              <w:t>离线去污组件</w:t>
-            </w:r>
-            <w:r>
-              <w:rPr>
-                <w:rFonts w:ascii="微软雅黑 Light" w:eastAsia="微软雅黑 Light" w:hAnsiTheme="minorHAnsi" w:cs="微软雅黑 Light" w:hint="eastAsia"/>
-                <w:color w:val="000000"/>
-                <w:kern w:val="0"/>
-                <w:sz w:val="22"/>
-                <w:szCs w:val="22"/>
-              </w:rPr>
-              <w:t>服务软件</w:t>
+              <w:t>离线去污组件服务软件</w:t>
             </w:r>
           </w:p>
         </w:tc>
@@ -7209,11 +7199,19 @@
             </w:pPr>
             <w:r>
               <w:rPr>
-                <w:rFonts w:ascii="微软雅黑 Light" w:eastAsia="微软雅黑 Light" w:hAnsi="微软雅黑 Light" w:hint="eastAsia"/>
-                <w:sz w:val="22"/>
-                <w:szCs w:val="21"/>
-              </w:rPr>
-              <w:t>1个，待定</w:t>
+                <w:rFonts w:ascii="微软雅黑 Light" w:eastAsia="微软雅黑 Light" w:hAnsi="微软雅黑 Light"/>
+                <w:sz w:val="22"/>
+                <w:szCs w:val="21"/>
+              </w:rPr>
+              <w:t>172.16.75.</w:t>
+            </w:r>
+            <w:r>
+              <w:rPr>
+                <w:rFonts w:ascii="微软雅黑 Light" w:eastAsia="微软雅黑 Light" w:hAnsi="微软雅黑 Light"/>
+                <w:sz w:val="22"/>
+                <w:szCs w:val="21"/>
+              </w:rPr>
+              <w:t>4</w:t>
             </w:r>
           </w:p>
         </w:tc>
@@ -7280,17 +7278,7 @@
                 <w:sz w:val="22"/>
                 <w:szCs w:val="22"/>
               </w:rPr>
-              <w:t>氚净化组件</w:t>
-            </w:r>
-            <w:r>
-              <w:rPr>
-                <w:rFonts w:ascii="微软雅黑 Light" w:eastAsia="微软雅黑 Light" w:hAnsiTheme="minorHAnsi" w:cs="微软雅黑 Light" w:hint="eastAsia"/>
-                <w:color w:val="000000"/>
-                <w:kern w:val="0"/>
-                <w:sz w:val="22"/>
-                <w:szCs w:val="22"/>
-              </w:rPr>
-              <w:t>服务软件</w:t>
+              <w:t>氚净化组件服务软件</w:t>
             </w:r>
           </w:p>
         </w:tc>
@@ -7312,11 +7300,19 @@
             </w:pPr>
             <w:r>
               <w:rPr>
-                <w:rFonts w:ascii="微软雅黑 Light" w:eastAsia="微软雅黑 Light" w:hAnsi="微软雅黑 Light" w:hint="eastAsia"/>
-                <w:sz w:val="22"/>
-                <w:szCs w:val="21"/>
-              </w:rPr>
-              <w:t>1个，待定</w:t>
+                <w:rFonts w:ascii="微软雅黑 Light" w:eastAsia="微软雅黑 Light" w:hAnsi="微软雅黑 Light"/>
+                <w:sz w:val="22"/>
+                <w:szCs w:val="21"/>
+              </w:rPr>
+              <w:t>172.16.75.</w:t>
+            </w:r>
+            <w:r>
+              <w:rPr>
+                <w:rFonts w:ascii="微软雅黑 Light" w:eastAsia="微软雅黑 Light" w:hAnsi="微软雅黑 Light"/>
+                <w:sz w:val="22"/>
+                <w:szCs w:val="21"/>
+              </w:rPr>
+              <w:t>5</w:t>
             </w:r>
           </w:p>
         </w:tc>
@@ -7383,17 +7379,7 @@
                 <w:sz w:val="22"/>
                 <w:szCs w:val="22"/>
               </w:rPr>
-              <w:t>放射性特排组件</w:t>
-            </w:r>
-            <w:r>
-              <w:rPr>
-                <w:rFonts w:ascii="微软雅黑 Light" w:eastAsia="微软雅黑 Light" w:hAnsiTheme="minorHAnsi" w:cs="微软雅黑 Light" w:hint="eastAsia"/>
-                <w:color w:val="000000"/>
-                <w:kern w:val="0"/>
-                <w:sz w:val="22"/>
-                <w:szCs w:val="22"/>
-              </w:rPr>
-              <w:t>服务软件</w:t>
+              <w:t>放射性特排组件服务软件</w:t>
             </w:r>
           </w:p>
         </w:tc>
@@ -7415,11 +7401,19 @@
             </w:pPr>
             <w:r>
               <w:rPr>
-                <w:rFonts w:ascii="微软雅黑 Light" w:eastAsia="微软雅黑 Light" w:hAnsi="微软雅黑 Light" w:hint="eastAsia"/>
-                <w:sz w:val="22"/>
-                <w:szCs w:val="21"/>
-              </w:rPr>
-              <w:t>1个，待定</w:t>
+                <w:rFonts w:ascii="微软雅黑 Light" w:eastAsia="微软雅黑 Light" w:hAnsi="微软雅黑 Light"/>
+                <w:sz w:val="22"/>
+                <w:szCs w:val="21"/>
+              </w:rPr>
+              <w:t>172.16.75.</w:t>
+            </w:r>
+            <w:r>
+              <w:rPr>
+                <w:rFonts w:ascii="微软雅黑 Light" w:eastAsia="微软雅黑 Light" w:hAnsi="微软雅黑 Light"/>
+                <w:sz w:val="22"/>
+                <w:szCs w:val="21"/>
+              </w:rPr>
+              <w:t>6</w:t>
             </w:r>
           </w:p>
         </w:tc>
@@ -7486,17 +7480,7 @@
                 <w:sz w:val="22"/>
                 <w:szCs w:val="22"/>
               </w:rPr>
-              <w:t>放射性废物收集组件</w:t>
-            </w:r>
-            <w:r>
-              <w:rPr>
-                <w:rFonts w:ascii="微软雅黑 Light" w:eastAsia="微软雅黑 Light" w:hAnsiTheme="minorHAnsi" w:cs="微软雅黑 Light" w:hint="eastAsia"/>
-                <w:color w:val="000000"/>
-                <w:kern w:val="0"/>
-                <w:sz w:val="22"/>
-                <w:szCs w:val="22"/>
-              </w:rPr>
-              <w:t>服务软件</w:t>
+              <w:t>放射性废物收集组件服务软件</w:t>
             </w:r>
           </w:p>
         </w:tc>
@@ -7518,11 +7502,19 @@
             </w:pPr>
             <w:r>
               <w:rPr>
-                <w:rFonts w:ascii="微软雅黑 Light" w:eastAsia="微软雅黑 Light" w:hAnsi="微软雅黑 Light" w:hint="eastAsia"/>
-                <w:sz w:val="22"/>
-                <w:szCs w:val="21"/>
-              </w:rPr>
-              <w:t>1个，待定</w:t>
+                <w:rFonts w:ascii="微软雅黑 Light" w:eastAsia="微软雅黑 Light" w:hAnsi="微软雅黑 Light"/>
+                <w:sz w:val="22"/>
+                <w:szCs w:val="21"/>
+              </w:rPr>
+              <w:t>172.16.75.</w:t>
+            </w:r>
+            <w:r>
+              <w:rPr>
+                <w:rFonts w:ascii="微软雅黑 Light" w:eastAsia="微软雅黑 Light" w:hAnsi="微软雅黑 Light"/>
+                <w:sz w:val="22"/>
+                <w:szCs w:val="21"/>
+              </w:rPr>
+              <w:t>7</w:t>
             </w:r>
           </w:p>
         </w:tc>
@@ -7589,17 +7581,7 @@
                 <w:sz w:val="22"/>
                 <w:szCs w:val="22"/>
               </w:rPr>
-              <w:t>氚监测组件</w:t>
-            </w:r>
-            <w:r>
-              <w:rPr>
-                <w:rFonts w:ascii="微软雅黑 Light" w:eastAsia="微软雅黑 Light" w:hAnsiTheme="minorHAnsi" w:cs="微软雅黑 Light" w:hint="eastAsia"/>
-                <w:color w:val="000000"/>
-                <w:kern w:val="0"/>
-                <w:sz w:val="22"/>
-                <w:szCs w:val="22"/>
-              </w:rPr>
-              <w:t>服务软件</w:t>
+              <w:t>氚监测组件服务软件</w:t>
             </w:r>
           </w:p>
         </w:tc>
@@ -7621,11 +7603,19 @@
             </w:pPr>
             <w:r>
               <w:rPr>
-                <w:rFonts w:ascii="微软雅黑 Light" w:eastAsia="微软雅黑 Light" w:hAnsi="微软雅黑 Light" w:hint="eastAsia"/>
-                <w:sz w:val="22"/>
-                <w:szCs w:val="21"/>
-              </w:rPr>
-              <w:t>1个，待定</w:t>
+                <w:rFonts w:ascii="微软雅黑 Light" w:eastAsia="微软雅黑 Light" w:hAnsi="微软雅黑 Light"/>
+                <w:sz w:val="22"/>
+                <w:szCs w:val="21"/>
+              </w:rPr>
+              <w:t>172.16.75.</w:t>
+            </w:r>
+            <w:r>
+              <w:rPr>
+                <w:rFonts w:ascii="微软雅黑 Light" w:eastAsia="微软雅黑 Light" w:hAnsi="微软雅黑 Light"/>
+                <w:sz w:val="22"/>
+                <w:szCs w:val="21"/>
+              </w:rPr>
+              <w:t>8</w:t>
             </w:r>
           </w:p>
         </w:tc>
@@ -7692,17 +7682,7 @@
                 <w:sz w:val="22"/>
                 <w:szCs w:val="22"/>
               </w:rPr>
-              <w:t>流出物监测组件</w:t>
-            </w:r>
-            <w:r>
-              <w:rPr>
-                <w:rFonts w:ascii="微软雅黑 Light" w:eastAsia="微软雅黑 Light" w:hAnsiTheme="minorHAnsi" w:cs="微软雅黑 Light" w:hint="eastAsia"/>
-                <w:color w:val="000000"/>
-                <w:kern w:val="0"/>
-                <w:sz w:val="22"/>
-                <w:szCs w:val="22"/>
-              </w:rPr>
-              <w:t>服务软件</w:t>
+              <w:t>流出物监测组件服务软件</w:t>
             </w:r>
           </w:p>
         </w:tc>
@@ -7724,11 +7704,19 @@
             </w:pPr>
             <w:r>
               <w:rPr>
-                <w:rFonts w:ascii="微软雅黑 Light" w:eastAsia="微软雅黑 Light" w:hAnsi="微软雅黑 Light" w:hint="eastAsia"/>
-                <w:sz w:val="22"/>
-                <w:szCs w:val="21"/>
-              </w:rPr>
-              <w:t>1个，待定</w:t>
+                <w:rFonts w:ascii="微软雅黑 Light" w:eastAsia="微软雅黑 Light" w:hAnsi="微软雅黑 Light"/>
+                <w:sz w:val="22"/>
+                <w:szCs w:val="21"/>
+              </w:rPr>
+              <w:t>172.16.75.</w:t>
+            </w:r>
+            <w:r>
+              <w:rPr>
+                <w:rFonts w:ascii="微软雅黑 Light" w:eastAsia="微软雅黑 Light" w:hAnsi="微软雅黑 Light"/>
+                <w:sz w:val="22"/>
+                <w:szCs w:val="21"/>
+              </w:rPr>
+              <w:t>9</w:t>
             </w:r>
           </w:p>
         </w:tc>
@@ -7795,17 +7783,7 @@
                 <w:sz w:val="22"/>
                 <w:szCs w:val="22"/>
               </w:rPr>
-              <w:t>个人剂量监测组件</w:t>
-            </w:r>
-            <w:r>
-              <w:rPr>
-                <w:rFonts w:ascii="微软雅黑 Light" w:eastAsia="微软雅黑 Light" w:hAnsiTheme="minorHAnsi" w:cs="微软雅黑 Light" w:hint="eastAsia"/>
-                <w:color w:val="000000"/>
-                <w:kern w:val="0"/>
-                <w:sz w:val="22"/>
-                <w:szCs w:val="22"/>
-              </w:rPr>
-              <w:t>服务软件</w:t>
+              <w:t>个人剂量监测组件服务软件</w:t>
             </w:r>
           </w:p>
         </w:tc>
@@ -7827,11 +7805,19 @@
             </w:pPr>
             <w:r>
               <w:rPr>
-                <w:rFonts w:ascii="微软雅黑 Light" w:eastAsia="微软雅黑 Light" w:hAnsi="微软雅黑 Light" w:hint="eastAsia"/>
-                <w:sz w:val="22"/>
-                <w:szCs w:val="21"/>
-              </w:rPr>
-              <w:t>1个，待定</w:t>
+                <w:rFonts w:ascii="微软雅黑 Light" w:eastAsia="微软雅黑 Light" w:hAnsi="微软雅黑 Light"/>
+                <w:sz w:val="22"/>
+                <w:szCs w:val="21"/>
+              </w:rPr>
+              <w:t>172.16.75.</w:t>
+            </w:r>
+            <w:r>
+              <w:rPr>
+                <w:rFonts w:ascii="微软雅黑 Light" w:eastAsia="微软雅黑 Light" w:hAnsi="微软雅黑 Light"/>
+                <w:sz w:val="22"/>
+                <w:szCs w:val="21"/>
+              </w:rPr>
+              <w:t>10</w:t>
             </w:r>
           </w:p>
         </w:tc>
@@ -7901,17 +7887,7 @@
                 <w:szCs w:val="22"/>
               </w:rPr>
               <w:lastRenderedPageBreak/>
-              <w:t>固定式区域辐射监测组件</w:t>
-            </w:r>
-            <w:r>
-              <w:rPr>
-                <w:rFonts w:ascii="微软雅黑 Light" w:eastAsia="微软雅黑 Light" w:hAnsiTheme="minorHAnsi" w:cs="微软雅黑 Light" w:hint="eastAsia"/>
-                <w:color w:val="000000"/>
-                <w:kern w:val="0"/>
-                <w:sz w:val="22"/>
-                <w:szCs w:val="22"/>
-              </w:rPr>
-              <w:t>服务软件</w:t>
+              <w:t>固定式区域辐射监测组件服务软件</w:t>
             </w:r>
           </w:p>
         </w:tc>
@@ -7933,11 +7909,19 @@
             </w:pPr>
             <w:r>
               <w:rPr>
-                <w:rFonts w:ascii="微软雅黑 Light" w:eastAsia="微软雅黑 Light" w:hAnsi="微软雅黑 Light" w:hint="eastAsia"/>
-                <w:sz w:val="22"/>
-                <w:szCs w:val="21"/>
-              </w:rPr>
-              <w:t>1个，待定</w:t>
+                <w:rFonts w:ascii="微软雅黑 Light" w:eastAsia="微软雅黑 Light" w:hAnsi="微软雅黑 Light"/>
+                <w:sz w:val="22"/>
+                <w:szCs w:val="21"/>
+              </w:rPr>
+              <w:t>172.16.75.</w:t>
+            </w:r>
+            <w:r>
+              <w:rPr>
+                <w:rFonts w:ascii="微软雅黑 Light" w:eastAsia="微软雅黑 Light" w:hAnsi="微软雅黑 Light"/>
+                <w:sz w:val="22"/>
+                <w:szCs w:val="21"/>
+              </w:rPr>
+              <w:t>11</w:t>
             </w:r>
           </w:p>
         </w:tc>
@@ -8028,11 +8012,19 @@
             </w:pPr>
             <w:r>
               <w:rPr>
-                <w:rFonts w:ascii="微软雅黑 Light" w:eastAsia="微软雅黑 Light" w:hAnsi="微软雅黑 Light" w:hint="eastAsia"/>
-                <w:sz w:val="22"/>
-                <w:szCs w:val="21"/>
-              </w:rPr>
-              <w:t>1个，待定</w:t>
+                <w:rFonts w:ascii="微软雅黑 Light" w:eastAsia="微软雅黑 Light" w:hAnsi="微软雅黑 Light"/>
+                <w:sz w:val="22"/>
+                <w:szCs w:val="21"/>
+              </w:rPr>
+              <w:t>172.16.75.</w:t>
+            </w:r>
+            <w:r>
+              <w:rPr>
+                <w:rFonts w:ascii="微软雅黑 Light" w:eastAsia="微软雅黑 Light" w:hAnsi="微软雅黑 Light"/>
+                <w:sz w:val="22"/>
+                <w:szCs w:val="21"/>
+              </w:rPr>
+              <w:t>12</w:t>
             </w:r>
           </w:p>
         </w:tc>
@@ -8123,11 +8115,19 @@
             </w:pPr>
             <w:r>
               <w:rPr>
-                <w:rFonts w:ascii="微软雅黑 Light" w:eastAsia="微软雅黑 Light" w:hAnsi="微软雅黑 Light" w:hint="eastAsia"/>
-                <w:sz w:val="22"/>
-                <w:szCs w:val="21"/>
-              </w:rPr>
-              <w:t>1个，待定</w:t>
+                <w:rFonts w:ascii="微软雅黑 Light" w:eastAsia="微软雅黑 Light" w:hAnsi="微软雅黑 Light"/>
+                <w:sz w:val="22"/>
+                <w:szCs w:val="21"/>
+              </w:rPr>
+              <w:t>172.16.75.</w:t>
+            </w:r>
+            <w:r>
+              <w:rPr>
+                <w:rFonts w:ascii="微软雅黑 Light" w:eastAsia="微软雅黑 Light" w:hAnsi="微软雅黑 Light"/>
+                <w:sz w:val="22"/>
+                <w:szCs w:val="21"/>
+              </w:rPr>
+              <w:t>13</w:t>
             </w:r>
           </w:p>
         </w:tc>
@@ -8218,11 +8218,19 @@
             </w:pPr>
             <w:r>
               <w:rPr>
-                <w:rFonts w:ascii="微软雅黑 Light" w:eastAsia="微软雅黑 Light" w:hAnsi="微软雅黑 Light" w:hint="eastAsia"/>
-                <w:sz w:val="22"/>
-                <w:szCs w:val="21"/>
-              </w:rPr>
-              <w:t>1个，待定</w:t>
+                <w:rFonts w:ascii="微软雅黑 Light" w:eastAsia="微软雅黑 Light" w:hAnsi="微软雅黑 Light"/>
+                <w:sz w:val="22"/>
+                <w:szCs w:val="21"/>
+              </w:rPr>
+              <w:t>172.16.75.</w:t>
+            </w:r>
+            <w:r>
+              <w:rPr>
+                <w:rFonts w:ascii="微软雅黑 Light" w:eastAsia="微软雅黑 Light" w:hAnsi="微软雅黑 Light"/>
+                <w:sz w:val="22"/>
+                <w:szCs w:val="21"/>
+              </w:rPr>
+              <w:t>14</w:t>
             </w:r>
           </w:p>
         </w:tc>
@@ -8313,11 +8321,19 @@
             </w:pPr>
             <w:r>
               <w:rPr>
-                <w:rFonts w:ascii="微软雅黑 Light" w:eastAsia="微软雅黑 Light" w:hAnsi="微软雅黑 Light" w:hint="eastAsia"/>
-                <w:sz w:val="22"/>
-                <w:szCs w:val="21"/>
-              </w:rPr>
-              <w:t>1个，待定</w:t>
+                <w:rFonts w:ascii="微软雅黑 Light" w:eastAsia="微软雅黑 Light" w:hAnsi="微软雅黑 Light"/>
+                <w:sz w:val="22"/>
+                <w:szCs w:val="21"/>
+              </w:rPr>
+              <w:t>172.16.75.</w:t>
+            </w:r>
+            <w:r>
+              <w:rPr>
+                <w:rFonts w:ascii="微软雅黑 Light" w:eastAsia="微软雅黑 Light" w:hAnsi="微软雅黑 Light"/>
+                <w:sz w:val="22"/>
+                <w:szCs w:val="21"/>
+              </w:rPr>
+              <w:t>15</w:t>
             </w:r>
           </w:p>
         </w:tc>
@@ -8408,11 +8424,19 @@
             </w:pPr>
             <w:r>
               <w:rPr>
-                <w:rFonts w:ascii="微软雅黑 Light" w:eastAsia="微软雅黑 Light" w:hAnsi="微软雅黑 Light" w:hint="eastAsia"/>
-                <w:sz w:val="22"/>
-                <w:szCs w:val="21"/>
-              </w:rPr>
-              <w:t>1个，待定</w:t>
+                <w:rFonts w:ascii="微软雅黑 Light" w:eastAsia="微软雅黑 Light" w:hAnsi="微软雅黑 Light"/>
+                <w:sz w:val="22"/>
+                <w:szCs w:val="21"/>
+              </w:rPr>
+              <w:t>172.16.75.</w:t>
+            </w:r>
+            <w:r>
+              <w:rPr>
+                <w:rFonts w:ascii="微软雅黑 Light" w:eastAsia="微软雅黑 Light" w:hAnsi="微软雅黑 Light"/>
+                <w:sz w:val="22"/>
+                <w:szCs w:val="21"/>
+              </w:rPr>
+              <w:t>16</w:t>
             </w:r>
           </w:p>
         </w:tc>
@@ -8503,11 +8527,19 @@
             </w:pPr>
             <w:r>
               <w:rPr>
-                <w:rFonts w:ascii="微软雅黑 Light" w:eastAsia="微软雅黑 Light" w:hAnsi="微软雅黑 Light" w:hint="eastAsia"/>
-                <w:sz w:val="22"/>
-                <w:szCs w:val="21"/>
-              </w:rPr>
-              <w:t>1个，待定</w:t>
+                <w:rFonts w:ascii="微软雅黑 Light" w:eastAsia="微软雅黑 Light" w:hAnsi="微软雅黑 Light"/>
+                <w:sz w:val="22"/>
+                <w:szCs w:val="21"/>
+              </w:rPr>
+              <w:t>172.16.75.</w:t>
+            </w:r>
+            <w:r>
+              <w:rPr>
+                <w:rFonts w:ascii="微软雅黑 Light" w:eastAsia="微软雅黑 Light" w:hAnsi="微软雅黑 Light"/>
+                <w:sz w:val="22"/>
+                <w:szCs w:val="21"/>
+              </w:rPr>
+              <w:t>17</w:t>
             </w:r>
           </w:p>
         </w:tc>
@@ -8598,11 +8630,19 @@
             </w:pPr>
             <w:r>
               <w:rPr>
-                <w:rFonts w:ascii="微软雅黑 Light" w:eastAsia="微软雅黑 Light" w:hAnsi="微软雅黑 Light" w:hint="eastAsia"/>
-                <w:sz w:val="22"/>
-                <w:szCs w:val="21"/>
-              </w:rPr>
-              <w:t>1个，待定</w:t>
+                <w:rFonts w:ascii="微软雅黑 Light" w:eastAsia="微软雅黑 Light" w:hAnsi="微软雅黑 Light"/>
+                <w:sz w:val="22"/>
+                <w:szCs w:val="21"/>
+              </w:rPr>
+              <w:t>172.16.75.</w:t>
+            </w:r>
+            <w:r>
+              <w:rPr>
+                <w:rFonts w:ascii="微软雅黑 Light" w:eastAsia="微软雅黑 Light" w:hAnsi="微软雅黑 Light"/>
+                <w:sz w:val="22"/>
+                <w:szCs w:val="21"/>
+              </w:rPr>
+              <w:t>18</w:t>
             </w:r>
           </w:p>
         </w:tc>
@@ -8693,11 +8733,19 @@
             </w:pPr>
             <w:r>
               <w:rPr>
-                <w:rFonts w:ascii="微软雅黑 Light" w:eastAsia="微软雅黑 Light" w:hAnsi="微软雅黑 Light" w:hint="eastAsia"/>
-                <w:sz w:val="22"/>
-                <w:szCs w:val="21"/>
-              </w:rPr>
-              <w:t>1个，待定</w:t>
+                <w:rFonts w:ascii="微软雅黑 Light" w:eastAsia="微软雅黑 Light" w:hAnsi="微软雅黑 Light"/>
+                <w:sz w:val="22"/>
+                <w:szCs w:val="21"/>
+              </w:rPr>
+              <w:t>172.16.75.</w:t>
+            </w:r>
+            <w:r>
+              <w:rPr>
+                <w:rFonts w:ascii="微软雅黑 Light" w:eastAsia="微软雅黑 Light" w:hAnsi="微软雅黑 Light"/>
+                <w:sz w:val="22"/>
+                <w:szCs w:val="21"/>
+              </w:rPr>
+              <w:t>19</w:t>
             </w:r>
           </w:p>
         </w:tc>
@@ -8788,27 +8836,27 @@
             </w:pPr>
             <w:r>
               <w:rPr>
+                <w:rFonts w:ascii="微软雅黑 Light" w:eastAsia="微软雅黑 Light" w:hAnsi="微软雅黑 Light"/>
+                <w:sz w:val="22"/>
+                <w:szCs w:val="21"/>
+              </w:rPr>
+              <w:t>172.16.75.20</w:t>
+            </w:r>
+            <w:r>
+              <w:rPr>
                 <w:rFonts w:ascii="微软雅黑 Light" w:eastAsia="微软雅黑 Light" w:hAnsi="微软雅黑 Light" w:hint="eastAsia"/>
                 <w:sz w:val="22"/>
                 <w:szCs w:val="21"/>
               </w:rPr>
-              <w:t>1</w:t>
-            </w:r>
-            <w:r>
-              <w:rPr>
-                <w:rFonts w:ascii="微软雅黑 Light" w:eastAsia="微软雅黑 Light" w:hAnsi="微软雅黑 Light"/>
-                <w:sz w:val="22"/>
-                <w:szCs w:val="21"/>
-              </w:rPr>
-              <w:t>28</w:t>
-            </w:r>
-            <w:r>
-              <w:rPr>
-                <w:rFonts w:ascii="微软雅黑 Light" w:eastAsia="微软雅黑 Light" w:hAnsi="微软雅黑 Light" w:hint="eastAsia"/>
-                <w:sz w:val="22"/>
-                <w:szCs w:val="21"/>
-              </w:rPr>
-              <w:t>个，待定</w:t>
+              <w:t>~</w:t>
+            </w:r>
+            <w:r>
+              <w:rPr>
+                <w:rFonts w:ascii="微软雅黑 Light" w:eastAsia="微软雅黑 Light" w:hAnsi="微软雅黑 Light"/>
+                <w:sz w:val="22"/>
+                <w:szCs w:val="21"/>
+              </w:rPr>
+              <w:t>172.16.75.147</w:t>
             </w:r>
           </w:p>
         </w:tc>
@@ -8909,7 +8957,15 @@
                 <w:sz w:val="22"/>
                 <w:szCs w:val="21"/>
               </w:rPr>
-              <w:t>1个，待定</w:t>
+              <w:t>1个，</w:t>
+            </w:r>
+            <w:r>
+              <w:rPr>
+                <w:rFonts w:ascii="微软雅黑 Light" w:eastAsia="微软雅黑 Light" w:hAnsi="微软雅黑 Light" w:hint="eastAsia"/>
+                <w:sz w:val="22"/>
+                <w:szCs w:val="21"/>
+              </w:rPr>
+              <w:t>由系统方确定</w:t>
             </w:r>
           </w:p>
         </w:tc>
@@ -8956,6 +9012,8 @@
           <w:szCs w:val="21"/>
         </w:rPr>
       </w:pPr>
+      <w:bookmarkStart w:id="17" w:name="_GoBack"/>
+      <w:bookmarkEnd w:id="17"/>
       <w:r>
         <w:rPr>
           <w:rFonts w:ascii="微软雅黑 Light" w:eastAsia="微软雅黑 Light" w:hAnsi="微软雅黑 Light" w:hint="eastAsia"/>
@@ -9082,10 +9140,10 @@
       </w:pPr>
       <w:r>
         <w:object w:dxaOrig="10808" w:dyaOrig="8782" w14:anchorId="61A9BC4B">
-          <v:shape id="_x0000_i1026" type="#_x0000_t75" style="width:467.6pt;height:379.7pt" o:ole="">
+          <v:shape id="_x0000_i1026" type="#_x0000_t75" style="width:467.65pt;height:379.9pt" o:ole="">
             <v:imagedata r:id="rId18" o:title=""/>
           </v:shape>
-          <o:OLEObject Type="Embed" ProgID="Visio.Drawing.15" ShapeID="_x0000_i1026" DrawAspect="Content" ObjectID="_1635922201" r:id="rId19"/>
+          <o:OLEObject Type="Embed" ProgID="Visio.Drawing.15" ShapeID="_x0000_i1026" DrawAspect="Content" ObjectID="_1637742668" r:id="rId19"/>
         </w:object>
       </w:r>
     </w:p>
@@ -9098,7 +9156,7 @@
           <w:szCs w:val="21"/>
         </w:rPr>
       </w:pPr>
-      <w:bookmarkStart w:id="17" w:name="_Ref19021997"/>
+      <w:bookmarkStart w:id="18" w:name="_Ref19021997"/>
       <w:r>
         <w:rPr>
           <w:rFonts w:ascii="微软雅黑 Light" w:eastAsia="微软雅黑 Light" w:hAnsi="微软雅黑 Light" w:hint="eastAsia"/>
@@ -9164,7 +9222,7 @@
         </w:rPr>
         <w:fldChar w:fldCharType="end"/>
       </w:r>
-      <w:bookmarkEnd w:id="17"/>
+      <w:bookmarkEnd w:id="18"/>
       <w:r>
         <w:rPr>
           <w:rFonts w:ascii="微软雅黑 Light" w:eastAsia="微软雅黑 Light" w:hAnsi="微软雅黑 Light"/>
@@ -9207,7 +9265,7 @@
           <w:szCs w:val="24"/>
         </w:rPr>
       </w:pPr>
-      <w:bookmarkStart w:id="18" w:name="_Toc25243477"/>
+      <w:bookmarkStart w:id="19" w:name="_Toc25243477"/>
       <w:r>
         <w:rPr>
           <w:rFonts w:ascii="微软雅黑 Light" w:eastAsia="微软雅黑 Light" w:hAnsi="微软雅黑 Light" w:hint="eastAsia"/>
@@ -9217,7 +9275,7 @@
         <w:lastRenderedPageBreak/>
         <w:t>软件概述</w:t>
       </w:r>
-      <w:bookmarkEnd w:id="18"/>
+      <w:bookmarkEnd w:id="19"/>
     </w:p>
     <w:p>
       <w:pPr>
@@ -9484,7 +9542,7 @@
           <w:szCs w:val="24"/>
         </w:rPr>
       </w:pPr>
-      <w:bookmarkStart w:id="19" w:name="_Toc25243478"/>
+      <w:bookmarkStart w:id="20" w:name="_Toc25243478"/>
       <w:r>
         <w:rPr>
           <w:rFonts w:ascii="微软雅黑 Light" w:eastAsia="微软雅黑 Light" w:hAnsi="微软雅黑 Light" w:hint="eastAsia"/>
@@ -9493,7 +9551,7 @@
         </w:rPr>
         <w:t>软件功能</w:t>
       </w:r>
-      <w:bookmarkEnd w:id="19"/>
+      <w:bookmarkEnd w:id="20"/>
     </w:p>
     <w:p>
       <w:pPr>
@@ -9686,10 +9744,10 @@
       </w:pPr>
       <w:r>
         <w:object w:dxaOrig="10110" w:dyaOrig="7695" w14:anchorId="5B4900DC">
-          <v:shape id="_x0000_i1027" type="#_x0000_t75" style="width:467.6pt;height:355.85pt" o:ole="">
+          <v:shape id="_x0000_i1027" type="#_x0000_t75" style="width:467.65pt;height:355.9pt" o:ole="">
             <v:imagedata r:id="rId20" o:title=""/>
           </v:shape>
-          <o:OLEObject Type="Embed" ProgID="Visio.Drawing.15" ShapeID="_x0000_i1027" DrawAspect="Content" ObjectID="_1635922202" r:id="rId21"/>
+          <o:OLEObject Type="Embed" ProgID="Visio.Drawing.15" ShapeID="_x0000_i1027" DrawAspect="Content" ObjectID="_1637742669" r:id="rId21"/>
         </w:object>
       </w:r>
     </w:p>
@@ -9702,7 +9760,7 @@
           <w:szCs w:val="21"/>
         </w:rPr>
       </w:pPr>
-      <w:bookmarkStart w:id="20" w:name="_Ref19799958"/>
+      <w:bookmarkStart w:id="21" w:name="_Ref19799958"/>
       <w:r>
         <w:rPr>
           <w:rFonts w:ascii="微软雅黑 Light" w:eastAsia="微软雅黑 Light" w:hAnsi="微软雅黑 Light" w:hint="eastAsia"/>
@@ -9768,7 +9826,7 @@
         </w:rPr>
         <w:fldChar w:fldCharType="end"/>
       </w:r>
-      <w:bookmarkEnd w:id="20"/>
+      <w:bookmarkEnd w:id="21"/>
       <w:r>
         <w:rPr>
           <w:rFonts w:ascii="微软雅黑 Light" w:eastAsia="微软雅黑 Light" w:hAnsi="微软雅黑 Light"/>
@@ -9924,7 +9982,7 @@
           <w:szCs w:val="16"/>
         </w:rPr>
       </w:pPr>
-      <w:bookmarkStart w:id="21" w:name="_Ref16774688"/>
+      <w:bookmarkStart w:id="22" w:name="_Ref16774688"/>
       <w:r>
         <w:rPr>
           <w:rFonts w:ascii="微软雅黑 Light" w:eastAsia="微软雅黑 Light" w:hAnsi="微软雅黑 Light" w:hint="eastAsia"/>
@@ -9990,7 +10048,7 @@
         </w:rPr>
         <w:fldChar w:fldCharType="end"/>
       </w:r>
-      <w:bookmarkEnd w:id="21"/>
+      <w:bookmarkEnd w:id="22"/>
       <w:r>
         <w:rPr>
           <w:rFonts w:ascii="微软雅黑 Light" w:eastAsia="微软雅黑 Light" w:hAnsi="微软雅黑 Light"/>
@@ -10531,7 +10589,7 @@
           <w:szCs w:val="24"/>
         </w:rPr>
       </w:pPr>
-      <w:bookmarkStart w:id="22" w:name="_Toc25243479"/>
+      <w:bookmarkStart w:id="23" w:name="_Toc25243479"/>
       <w:r>
         <w:rPr>
           <w:rFonts w:ascii="微软雅黑 Light" w:eastAsia="微软雅黑 Light" w:hAnsi="微软雅黑 Light" w:hint="eastAsia"/>
@@ -10540,7 +10598,7 @@
         </w:rPr>
         <w:t>实现语言</w:t>
       </w:r>
-      <w:bookmarkEnd w:id="22"/>
+      <w:bookmarkEnd w:id="23"/>
     </w:p>
     <w:p>
       <w:pPr>
@@ -10580,7 +10638,7 @@
           <w:szCs w:val="24"/>
         </w:rPr>
       </w:pPr>
-      <w:bookmarkStart w:id="23" w:name="_Toc25243480"/>
+      <w:bookmarkStart w:id="24" w:name="_Toc25243480"/>
       <w:r>
         <w:rPr>
           <w:rFonts w:ascii="微软雅黑 Light" w:eastAsia="微软雅黑 Light" w:hAnsi="微软雅黑 Light" w:hint="eastAsia"/>
@@ -10589,7 +10647,7 @@
         </w:rPr>
         <w:t>用户特点</w:t>
       </w:r>
-      <w:bookmarkEnd w:id="23"/>
+      <w:bookmarkEnd w:id="24"/>
     </w:p>
     <w:p>
       <w:pPr>
@@ -10684,7 +10742,7 @@
           <w:szCs w:val="24"/>
         </w:rPr>
       </w:pPr>
-      <w:bookmarkStart w:id="24" w:name="_Toc25243481"/>
+      <w:bookmarkStart w:id="25" w:name="_Toc25243481"/>
       <w:r>
         <w:rPr>
           <w:rFonts w:ascii="微软雅黑 Light" w:eastAsia="微软雅黑 Light" w:hAnsi="微软雅黑 Light" w:hint="eastAsia"/>
@@ -10693,7 +10751,7 @@
         </w:rPr>
         <w:t>一般约束</w:t>
       </w:r>
-      <w:bookmarkEnd w:id="24"/>
+      <w:bookmarkEnd w:id="25"/>
     </w:p>
     <w:p>
       <w:pPr>
@@ -10873,7 +10931,7 @@
           <w:szCs w:val="16"/>
         </w:rPr>
       </w:pPr>
-      <w:bookmarkStart w:id="25" w:name="_Ref16778863"/>
+      <w:bookmarkStart w:id="26" w:name="_Ref16778863"/>
       <w:r>
         <w:rPr>
           <w:rFonts w:ascii="微软雅黑 Light" w:eastAsia="微软雅黑 Light" w:hAnsi="微软雅黑 Light" w:hint="eastAsia"/>
@@ -10939,7 +10997,7 @@
         </w:rPr>
         <w:fldChar w:fldCharType="end"/>
       </w:r>
-      <w:bookmarkEnd w:id="25"/>
+      <w:bookmarkEnd w:id="26"/>
       <w:r>
         <w:rPr>
           <w:rFonts w:ascii="微软雅黑 Light" w:eastAsia="微软雅黑 Light" w:hAnsi="微软雅黑 Light"/>
@@ -11482,7 +11540,7 @@
           <w:szCs w:val="36"/>
         </w:rPr>
       </w:pPr>
-      <w:bookmarkStart w:id="26" w:name="_Toc25243482"/>
+      <w:bookmarkStart w:id="27" w:name="_Toc25243482"/>
       <w:r>
         <w:rPr>
           <w:rFonts w:ascii="微软雅黑 Light" w:eastAsia="微软雅黑 Light" w:hAnsi="微软雅黑 Light" w:hint="eastAsia"/>
@@ -11491,48 +11549,48 @@
         </w:rPr>
         <w:lastRenderedPageBreak/>
         <w:t>功能需求</w:t>
-      </w:r>
-      <w:bookmarkEnd w:id="26"/>
-    </w:p>
-    <w:p>
-      <w:pPr>
-        <w:pStyle w:val="2"/>
-        <w:rPr>
-          <w:rFonts w:ascii="微软雅黑 Light" w:eastAsia="微软雅黑 Light" w:hAnsi="微软雅黑 Light"/>
-          <w:sz w:val="24"/>
-          <w:szCs w:val="24"/>
-        </w:rPr>
-      </w:pPr>
-      <w:bookmarkStart w:id="27" w:name="_Toc25243483"/>
-      <w:r>
-        <w:rPr>
-          <w:rFonts w:ascii="微软雅黑 Light" w:eastAsia="微软雅黑 Light" w:hAnsi="微软雅黑 Light" w:hint="eastAsia"/>
-          <w:sz w:val="24"/>
-          <w:szCs w:val="24"/>
-        </w:rPr>
-        <w:t>设备状态获取</w:t>
       </w:r>
       <w:bookmarkEnd w:id="27"/>
     </w:p>
     <w:p>
       <w:pPr>
-        <w:pStyle w:val="3"/>
+        <w:pStyle w:val="2"/>
         <w:rPr>
           <w:rFonts w:ascii="微软雅黑 Light" w:eastAsia="微软雅黑 Light" w:hAnsi="微软雅黑 Light"/>
           <w:sz w:val="24"/>
           <w:szCs w:val="24"/>
         </w:rPr>
       </w:pPr>
-      <w:bookmarkStart w:id="28" w:name="_Toc25243484"/>
+      <w:bookmarkStart w:id="28" w:name="_Toc25243483"/>
       <w:r>
         <w:rPr>
           <w:rFonts w:ascii="微软雅黑 Light" w:eastAsia="微软雅黑 Light" w:hAnsi="微软雅黑 Light" w:hint="eastAsia"/>
           <w:sz w:val="24"/>
           <w:szCs w:val="24"/>
         </w:rPr>
+        <w:t>设备状态获取</w:t>
+      </w:r>
+      <w:bookmarkEnd w:id="28"/>
+    </w:p>
+    <w:p>
+      <w:pPr>
+        <w:pStyle w:val="3"/>
+        <w:rPr>
+          <w:rFonts w:ascii="微软雅黑 Light" w:eastAsia="微软雅黑 Light" w:hAnsi="微软雅黑 Light"/>
+          <w:sz w:val="24"/>
+          <w:szCs w:val="24"/>
+        </w:rPr>
+      </w:pPr>
+      <w:bookmarkStart w:id="29" w:name="_Toc25243484"/>
+      <w:r>
+        <w:rPr>
+          <w:rFonts w:ascii="微软雅黑 Light" w:eastAsia="微软雅黑 Light" w:hAnsi="微软雅黑 Light" w:hint="eastAsia"/>
+          <w:sz w:val="24"/>
+          <w:szCs w:val="24"/>
+        </w:rPr>
         <w:t>设备运行状态获取</w:t>
       </w:r>
-      <w:bookmarkEnd w:id="28"/>
+      <w:bookmarkEnd w:id="29"/>
     </w:p>
     <w:p>
       <w:pPr>
@@ -11748,7 +11806,7 @@
           <w:szCs w:val="16"/>
         </w:rPr>
       </w:pPr>
-      <w:bookmarkStart w:id="29" w:name="_Ref21622293"/>
+      <w:bookmarkStart w:id="30" w:name="_Ref21622293"/>
       <w:r>
         <w:rPr>
           <w:rFonts w:ascii="微软雅黑 Light" w:eastAsia="微软雅黑 Light" w:hAnsi="微软雅黑 Light" w:hint="eastAsia"/>
@@ -11814,7 +11872,7 @@
         </w:rPr>
         <w:fldChar w:fldCharType="end"/>
       </w:r>
-      <w:bookmarkEnd w:id="29"/>
+      <w:bookmarkEnd w:id="30"/>
       <w:r>
         <w:rPr>
           <w:rFonts w:ascii="微软雅黑 Light" w:eastAsia="微软雅黑 Light" w:hAnsi="微软雅黑 Light" w:hint="eastAsia"/>
@@ -12352,7 +12410,7 @@
           <w:szCs w:val="24"/>
         </w:rPr>
       </w:pPr>
-      <w:bookmarkStart w:id="30" w:name="_Toc25243485"/>
+      <w:bookmarkStart w:id="31" w:name="_Toc25243485"/>
       <w:r>
         <w:rPr>
           <w:rFonts w:ascii="微软雅黑 Light" w:eastAsia="微软雅黑 Light" w:hAnsi="微软雅黑 Light" w:hint="eastAsia"/>
@@ -12362,7 +12420,7 @@
         <w:lastRenderedPageBreak/>
         <w:t>系统运行状态上报</w:t>
       </w:r>
-      <w:bookmarkEnd w:id="30"/>
+      <w:bookmarkEnd w:id="31"/>
     </w:p>
     <w:p>
       <w:pPr>
@@ -12635,7 +12693,7 @@
           <w:szCs w:val="16"/>
         </w:rPr>
       </w:pPr>
-      <w:bookmarkStart w:id="31" w:name="_Ref17021159"/>
+      <w:bookmarkStart w:id="32" w:name="_Ref17021159"/>
       <w:r>
         <w:rPr>
           <w:rFonts w:ascii="微软雅黑 Light" w:eastAsia="微软雅黑 Light" w:hAnsi="微软雅黑 Light" w:hint="eastAsia"/>
@@ -12701,7 +12759,7 @@
         </w:rPr>
         <w:fldChar w:fldCharType="end"/>
       </w:r>
-      <w:bookmarkEnd w:id="31"/>
+      <w:bookmarkEnd w:id="32"/>
       <w:r>
         <w:rPr>
           <w:rFonts w:ascii="微软雅黑 Light" w:eastAsia="微软雅黑 Light" w:hAnsi="微软雅黑 Light"/>
@@ -13114,7 +13172,7 @@
           <w:szCs w:val="21"/>
         </w:rPr>
       </w:pPr>
-      <w:bookmarkStart w:id="32" w:name="_Hlk21612644"/>
+      <w:bookmarkStart w:id="33" w:name="_Hlk21612644"/>
       <w:r>
         <w:rPr>
           <w:rFonts w:ascii="微软雅黑 Light" w:eastAsia="微软雅黑 Light" w:hAnsi="微软雅黑 Light" w:hint="eastAsia"/>
@@ -13158,7 +13216,7 @@
         <w:t>如果整个流程中没有出现异常，不需要记录日志。</w:t>
       </w:r>
     </w:p>
-    <w:bookmarkEnd w:id="32"/>
+    <w:bookmarkEnd w:id="33"/>
     <w:p>
       <w:pPr>
         <w:pStyle w:val="4"/>
@@ -13327,7 +13385,7 @@
           <w:szCs w:val="16"/>
         </w:rPr>
       </w:pPr>
-      <w:bookmarkStart w:id="33" w:name="_Ref19997434"/>
+      <w:bookmarkStart w:id="34" w:name="_Ref19997434"/>
       <w:r>
         <w:rPr>
           <w:rFonts w:ascii="微软雅黑 Light" w:eastAsia="微软雅黑 Light" w:hAnsi="微软雅黑 Light" w:hint="eastAsia"/>
@@ -13393,7 +13451,7 @@
         </w:rPr>
         <w:fldChar w:fldCharType="end"/>
       </w:r>
-      <w:bookmarkEnd w:id="33"/>
+      <w:bookmarkEnd w:id="34"/>
       <w:r>
         <w:rPr>
           <w:rFonts w:ascii="微软雅黑 Light" w:eastAsia="微软雅黑 Light" w:hAnsi="微软雅黑 Light"/>
@@ -13771,7 +13829,7 @@
           <w:szCs w:val="24"/>
         </w:rPr>
       </w:pPr>
-      <w:bookmarkStart w:id="34" w:name="_Toc25243486"/>
+      <w:bookmarkStart w:id="35" w:name="_Toc25243486"/>
       <w:r>
         <w:rPr>
           <w:rFonts w:ascii="微软雅黑 Light" w:eastAsia="微软雅黑 Light" w:hAnsi="微软雅黑 Light" w:hint="eastAsia"/>
@@ -13789,7 +13847,7 @@
         </w:rPr>
         <w:t>控制</w:t>
       </w:r>
-      <w:bookmarkEnd w:id="34"/>
+      <w:bookmarkEnd w:id="35"/>
     </w:p>
     <w:p>
       <w:pPr>
@@ -13800,7 +13858,7 @@
           <w:szCs w:val="24"/>
         </w:rPr>
       </w:pPr>
-      <w:bookmarkStart w:id="35" w:name="_Toc25243487"/>
+      <w:bookmarkStart w:id="36" w:name="_Toc25243487"/>
       <w:r>
         <w:rPr>
           <w:rFonts w:ascii="微软雅黑 Light" w:eastAsia="微软雅黑 Light" w:hAnsi="微软雅黑 Light" w:hint="eastAsia"/>
@@ -13809,7 +13867,7 @@
         </w:rPr>
         <w:t>设备运行参数设置</w:t>
       </w:r>
-      <w:bookmarkEnd w:id="35"/>
+      <w:bookmarkEnd w:id="36"/>
     </w:p>
     <w:p>
       <w:pPr>
@@ -14127,7 +14185,7 @@
           <w:szCs w:val="16"/>
         </w:rPr>
       </w:pPr>
-      <w:bookmarkStart w:id="36" w:name="_Ref17147061"/>
+      <w:bookmarkStart w:id="37" w:name="_Ref17147061"/>
       <w:r>
         <w:rPr>
           <w:rFonts w:ascii="微软雅黑 Light" w:eastAsia="微软雅黑 Light" w:hAnsi="微软雅黑 Light" w:hint="eastAsia"/>
@@ -14193,7 +14251,7 @@
         </w:rPr>
         <w:fldChar w:fldCharType="end"/>
       </w:r>
-      <w:bookmarkEnd w:id="36"/>
+      <w:bookmarkEnd w:id="37"/>
       <w:r>
         <w:rPr>
           <w:rFonts w:ascii="微软雅黑 Light" w:eastAsia="微软雅黑 Light" w:hAnsi="微软雅黑 Light"/>
@@ -14696,7 +14754,7 @@
           <w:szCs w:val="16"/>
         </w:rPr>
       </w:pPr>
-      <w:bookmarkStart w:id="37" w:name="_Ref17147713"/>
+      <w:bookmarkStart w:id="38" w:name="_Ref17147713"/>
       <w:r>
         <w:rPr>
           <w:rFonts w:ascii="微软雅黑 Light" w:eastAsia="微软雅黑 Light" w:hAnsi="微软雅黑 Light" w:hint="eastAsia"/>
@@ -14762,7 +14820,7 @@
         </w:rPr>
         <w:fldChar w:fldCharType="end"/>
       </w:r>
-      <w:bookmarkEnd w:id="37"/>
+      <w:bookmarkEnd w:id="38"/>
       <w:r>
         <w:rPr>
           <w:rFonts w:ascii="微软雅黑 Light" w:eastAsia="微软雅黑 Light" w:hAnsi="微软雅黑 Light"/>
@@ -15179,8 +15237,8 @@
           <w:szCs w:val="24"/>
         </w:rPr>
       </w:pPr>
-      <w:bookmarkStart w:id="38" w:name="_Toc25242933"/>
-      <w:bookmarkStart w:id="39" w:name="_Toc25243488"/>
+      <w:bookmarkStart w:id="39" w:name="_Toc25242933"/>
+      <w:bookmarkStart w:id="40" w:name="_Toc25243488"/>
       <w:r>
         <w:rPr>
           <w:rFonts w:ascii="微软雅黑 Light" w:eastAsia="微软雅黑 Light" w:hAnsi="微软雅黑 Light" w:hint="eastAsia"/>
@@ -15189,8 +15247,8 @@
         </w:rPr>
         <w:t>故障</w:t>
       </w:r>
-      <w:bookmarkEnd w:id="38"/>
       <w:bookmarkEnd w:id="39"/>
+      <w:bookmarkEnd w:id="40"/>
     </w:p>
     <w:p>
       <w:pPr>
@@ -15201,8 +15259,8 @@
           <w:szCs w:val="24"/>
         </w:rPr>
       </w:pPr>
-      <w:bookmarkStart w:id="40" w:name="_Toc25242934"/>
-      <w:bookmarkStart w:id="41" w:name="_Toc25243489"/>
+      <w:bookmarkStart w:id="41" w:name="_Toc25242934"/>
+      <w:bookmarkStart w:id="42" w:name="_Toc25243489"/>
       <w:r>
         <w:rPr>
           <w:rFonts w:ascii="微软雅黑 Light" w:eastAsia="微软雅黑 Light" w:hAnsi="微软雅黑 Light" w:hint="eastAsia"/>
@@ -15211,8 +15269,8 @@
         </w:rPr>
         <w:t>故障上报</w:t>
       </w:r>
-      <w:bookmarkEnd w:id="40"/>
       <w:bookmarkEnd w:id="41"/>
+      <w:bookmarkEnd w:id="42"/>
     </w:p>
     <w:p>
       <w:pPr>
@@ -15389,7 +15447,7 @@
           <w:szCs w:val="16"/>
         </w:rPr>
       </w:pPr>
-      <w:bookmarkStart w:id="42" w:name="_Ref25242572"/>
+      <w:bookmarkStart w:id="43" w:name="_Ref25242572"/>
       <w:r>
         <w:rPr>
           <w:rFonts w:ascii="微软雅黑 Light" w:eastAsia="微软雅黑 Light" w:hAnsi="微软雅黑 Light" w:hint="eastAsia"/>
@@ -15455,7 +15513,7 @@
         </w:rPr>
         <w:fldChar w:fldCharType="end"/>
       </w:r>
-      <w:bookmarkEnd w:id="42"/>
+      <w:bookmarkEnd w:id="43"/>
       <w:r>
         <w:rPr>
           <w:rFonts w:ascii="微软雅黑 Light" w:eastAsia="微软雅黑 Light" w:hAnsi="微软雅黑 Light"/>
@@ -16237,7 +16295,7 @@
           <w:szCs w:val="16"/>
         </w:rPr>
       </w:pPr>
-      <w:bookmarkStart w:id="43" w:name="_Ref25242734"/>
+      <w:bookmarkStart w:id="44" w:name="_Ref25242734"/>
       <w:r>
         <w:rPr>
           <w:rFonts w:ascii="微软雅黑 Light" w:eastAsia="微软雅黑 Light" w:hAnsi="微软雅黑 Light" w:hint="eastAsia"/>
@@ -16303,7 +16361,7 @@
         </w:rPr>
         <w:fldChar w:fldCharType="end"/>
       </w:r>
-      <w:bookmarkEnd w:id="43"/>
+      <w:bookmarkEnd w:id="44"/>
       <w:r>
         <w:rPr>
           <w:rFonts w:ascii="微软雅黑 Light" w:eastAsia="微软雅黑 Light" w:hAnsi="微软雅黑 Light"/>
@@ -16893,9 +16951,7 @@
           <w:szCs w:val="24"/>
         </w:rPr>
       </w:pPr>
-      <w:bookmarkStart w:id="44" w:name="_Toc25243490"/>
-      <w:bookmarkStart w:id="45" w:name="_GoBack"/>
-      <w:bookmarkEnd w:id="45"/>
+      <w:bookmarkStart w:id="45" w:name="_Toc25243490"/>
       <w:r>
         <w:rPr>
           <w:rFonts w:ascii="微软雅黑 Light" w:eastAsia="微软雅黑 Light" w:hAnsi="微软雅黑 Light" w:hint="eastAsia"/>
@@ -16904,7 +16960,7 @@
         </w:rPr>
         <w:t>日志</w:t>
       </w:r>
-      <w:bookmarkEnd w:id="44"/>
+      <w:bookmarkEnd w:id="45"/>
     </w:p>
     <w:p>
       <w:pPr>
@@ -20235,10 +20291,10 @@
       </w:pPr>
       <w:r>
         <w:object w:dxaOrig="12129" w:dyaOrig="4921" w14:anchorId="2C5A18D8">
-          <v:shape id="_x0000_i1028" type="#_x0000_t75" style="width:467.6pt;height:189.85pt" o:ole="">
+          <v:shape id="_x0000_i1028" type="#_x0000_t75" style="width:467.65pt;height:190.15pt" o:ole="">
             <v:imagedata r:id="rId23" o:title=""/>
           </v:shape>
-          <o:OLEObject Type="Embed" ProgID="Visio.Drawing.15" ShapeID="_x0000_i1028" DrawAspect="Content" ObjectID="_1635922203" r:id="rId24"/>
+          <o:OLEObject Type="Embed" ProgID="Visio.Drawing.15" ShapeID="_x0000_i1028" DrawAspect="Content" ObjectID="_1637742670" r:id="rId24"/>
         </w:object>
       </w:r>
     </w:p>
@@ -28692,7 +28748,7 @@
 </file>
 
 <file path=customXml/itemProps1.xml><?xml version="1.0" encoding="utf-8"?>
-<ds:datastoreItem xmlns:ds="http://schemas.openxmlformats.org/officeDocument/2006/customXml" ds:itemID="{C15A206E-801C-4F62-B408-84D4D8107369}">
+<ds:datastoreItem xmlns:ds="http://schemas.openxmlformats.org/officeDocument/2006/customXml" ds:itemID="{566AE6FD-4051-400E-BC67-01E45881E310}">
   <ds:schemaRefs>
     <ds:schemaRef ds:uri="http://schemas.openxmlformats.org/officeDocument/2006/bibliography"/>
   </ds:schemaRefs>
